--- a/src/Nash_buduschiy_otchet_po_translyatoru.docx
+++ b/src/Nash_buduschiy_otchet_po_translyatoru.docx
@@ -3602,14 +3602,12 @@
       <w:r>
         <w:t xml:space="preserve">Чтобы объявить переменную, тип данных которой не будет меняться, нужно использовать оператор </w:t>
       </w:r>
-      <w:proofErr w:type="spellStart"/>
       <w:r>
         <w:rPr>
           <w:lang w:val="en-US"/>
         </w:rPr>
         <w:t>val</w:t>
       </w:r>
-      <w:proofErr w:type="spellEnd"/>
       <w:r>
         <w:t xml:space="preserve">, и </w:t>
       </w:r>
@@ -3636,14 +3634,12 @@
       <w:r>
         <w:t xml:space="preserve">функции </w:t>
       </w:r>
-      <w:proofErr w:type="spellStart"/>
       <w:r>
         <w:rPr>
           <w:lang w:val="en-US"/>
         </w:rPr>
         <w:t>arrayOf</w:t>
       </w:r>
-      <w:proofErr w:type="spellEnd"/>
       <w:r>
         <w:t>()</w:t>
       </w:r>
@@ -3657,45 +3653,38 @@
         <w:t>Узнать длину массива можно при помощи свойства</w:t>
       </w:r>
       <w:r>
+        <w:t xml:space="preserve"> size</w:t>
+      </w:r>
+      <w:r>
+        <w:t xml:space="preserve">, а входящие в массив индексы при помощи </w:t>
+      </w:r>
+      <w:r>
+        <w:rPr>
+          <w:lang w:val="en-US"/>
+        </w:rPr>
+        <w:t>indices</w:t>
+      </w:r>
+      <w:r>
+        <w:t xml:space="preserve">. Перебор можно сделать с использованием цикла </w:t>
+      </w:r>
+      <w:r>
+        <w:rPr>
+          <w:lang w:val="en-US"/>
+        </w:rPr>
+        <w:t>for</w:t>
+      </w:r>
+      <w:r>
         <w:t xml:space="preserve"> </w:t>
       </w:r>
-      <w:proofErr w:type="spellStart"/>
-      <w:r>
-        <w:t>size</w:t>
-      </w:r>
-      <w:proofErr w:type="spellEnd"/>
-      <w:r>
-        <w:t xml:space="preserve">, а входящие в массив индексы при помощи </w:t>
-      </w:r>
-      <w:r>
-        <w:rPr>
-          <w:lang w:val="en-US"/>
-        </w:rPr>
-        <w:t>indices</w:t>
-      </w:r>
-      <w:r>
-        <w:t xml:space="preserve">. Перебор можно сделать с использованием цикла </w:t>
-      </w:r>
-      <w:r>
-        <w:rPr>
-          <w:lang w:val="en-US"/>
-        </w:rPr>
-        <w:t>for</w:t>
-      </w:r>
-      <w:r>
-        <w:t xml:space="preserve"> </w:t>
-      </w:r>
       <w:r>
         <w:t xml:space="preserve">или </w:t>
       </w:r>
-      <w:proofErr w:type="spellStart"/>
       <w:r>
         <w:rPr>
           <w:lang w:val="en-US"/>
         </w:rPr>
         <w:t>forEach</w:t>
       </w:r>
-      <w:proofErr w:type="spellEnd"/>
       <w:r>
         <w:t>.</w:t>
       </w:r>
@@ -3707,14 +3696,12 @@
       <w:r>
         <w:t xml:space="preserve">функции </w:t>
       </w:r>
-      <w:proofErr w:type="spellStart"/>
       <w:r>
         <w:rPr>
           <w:lang w:val="en-US"/>
         </w:rPr>
         <w:t>listOf</w:t>
       </w:r>
-      <w:proofErr w:type="spellEnd"/>
       <w:r>
         <w:t>()</w:t>
       </w:r>
@@ -3740,15 +3727,7 @@
         <w:t>() в них можно добавлять или удалять элементы. Доступ к отдельному элементу списка можно получить по номеру индекса через квадратные скобки.</w:t>
       </w:r>
       <w:r>
-        <w:t xml:space="preserve"> Также можно использовать метод </w:t>
-      </w:r>
-      <w:proofErr w:type="spellStart"/>
-      <w:r>
-        <w:t>get</w:t>
-      </w:r>
-      <w:proofErr w:type="spellEnd"/>
-      <w:r>
-        <w:t>() с указанием номера индекса.</w:t>
+        <w:t xml:space="preserve"> Также можно использовать метод get() с указанием номера индекса.</w:t>
       </w:r>
     </w:p>
     <w:p>
@@ -4169,7 +4148,6 @@
         </w:rPr>
         <w:t xml:space="preserve">(), </w:t>
       </w:r>
-      <w:proofErr w:type="spellStart"/>
       <w:r>
         <w:rPr>
           <w:color w:val="000000" w:themeColor="text1"/>
@@ -4177,7 +4155,6 @@
         </w:rPr>
         <w:t>cbrt</w:t>
       </w:r>
-      <w:proofErr w:type="spellEnd"/>
       <w:r>
         <w:rPr>
           <w:color w:val="000000" w:themeColor="text1"/>
@@ -4291,7 +4268,6 @@
         </w:rPr>
         <w:t xml:space="preserve">(), </w:t>
       </w:r>
-      <w:proofErr w:type="spellStart"/>
       <w:r>
         <w:rPr>
           <w:color w:val="000000" w:themeColor="text1"/>
@@ -4299,7 +4275,6 @@
         </w:rPr>
         <w:t>println</w:t>
       </w:r>
-      <w:proofErr w:type="spellEnd"/>
       <w:r>
         <w:rPr>
           <w:color w:val="000000" w:themeColor="text1"/>
@@ -4312,7 +4287,6 @@
         </w:rPr>
         <w:t xml:space="preserve"> </w:t>
       </w:r>
-      <w:proofErr w:type="spellStart"/>
       <w:r>
         <w:rPr>
           <w:color w:val="000000" w:themeColor="text1"/>
@@ -4320,7 +4294,6 @@
         </w:rPr>
         <w:t>readLine</w:t>
       </w:r>
-      <w:proofErr w:type="spellEnd"/>
       <w:r>
         <w:rPr>
           <w:color w:val="000000" w:themeColor="text1"/>
@@ -4634,23 +4607,7 @@
           <w:color w:val="000000" w:themeColor="text1"/>
           <w:lang w:val="en-US"/>
         </w:rPr>
-        <w:t xml:space="preserve"> ::= expression-inside | LBR expression-inside RBR | LBR logical-expression RBR | logical-expression| LBR expression-inside RBR expression-inside’ | LBR logical-expression RBR logical-expression’ | logical-expression </w:t>
-      </w:r>
-      <w:proofErr w:type="spellStart"/>
-      <w:r>
-        <w:rPr>
-          <w:color w:val="000000" w:themeColor="text1"/>
-          <w:lang w:val="en-US"/>
-        </w:rPr>
-        <w:t>logical-expression</w:t>
-      </w:r>
-      <w:proofErr w:type="spellEnd"/>
-      <w:r>
-        <w:rPr>
-          <w:color w:val="000000" w:themeColor="text1"/>
-          <w:lang w:val="en-US"/>
-        </w:rPr>
-        <w:t>’</w:t>
+        <w:t xml:space="preserve"> ::= expression-inside | LBR expression-inside RBR | LBR logical-expression RBR | logical-expression| LBR expression-inside RBR expression-inside’ | LBR logical-expression RBR logical-expression’ | logical-expression logical-expression’</w:t>
       </w:r>
     </w:p>
     <w:p>
@@ -4693,23 +4650,7 @@
           <w:color w:val="000000" w:themeColor="text1"/>
           <w:lang w:val="en-US"/>
         </w:rPr>
-        <w:t xml:space="preserve"> ::= LBR expression-inside RBR | term sign expression-inside | term sign term | LBR expression-inside RBR expression-inside’ | term sign expression-inside </w:t>
-      </w:r>
-      <w:proofErr w:type="spellStart"/>
-      <w:r>
-        <w:rPr>
-          <w:color w:val="000000" w:themeColor="text1"/>
-          <w:lang w:val="en-US"/>
-        </w:rPr>
-        <w:t>expression-inside</w:t>
-      </w:r>
-      <w:proofErr w:type="spellEnd"/>
-      <w:r>
-        <w:rPr>
-          <w:color w:val="000000" w:themeColor="text1"/>
-          <w:lang w:val="en-US"/>
-        </w:rPr>
-        <w:t xml:space="preserve">’ | term sign term expression-inside’ </w:t>
+        <w:t xml:space="preserve"> ::= LBR expression-inside RBR | term sign expression-inside | term sign term | LBR expression-inside RBR expression-inside’ | term sign expression-inside expression-inside’ | term sign term expression-inside’ </w:t>
       </w:r>
     </w:p>
     <w:p>
@@ -4777,23 +4718,7 @@
           <w:color w:val="000000" w:themeColor="text1"/>
           <w:lang w:val="en-US"/>
         </w:rPr>
-        <w:t xml:space="preserve"> ::= LBR logical-expression RBR | NOT term | NOT logical-expression | term logical-sign logical-expression | term logical-sign term | ID IS type LBR logical-expression RBR logical-expression’ | NOT term logical-expression’ | NOT logical-expression </w:t>
-      </w:r>
-      <w:proofErr w:type="spellStart"/>
-      <w:r>
-        <w:rPr>
-          <w:color w:val="000000" w:themeColor="text1"/>
-          <w:lang w:val="en-US"/>
-        </w:rPr>
-        <w:t>logical-expression</w:t>
-      </w:r>
-      <w:proofErr w:type="spellEnd"/>
-      <w:r>
-        <w:rPr>
-          <w:color w:val="000000" w:themeColor="text1"/>
-          <w:lang w:val="en-US"/>
-        </w:rPr>
-        <w:t>’ | expression-inside logical-expression’</w:t>
+        <w:t xml:space="preserve"> ::= LBR logical-expression RBR | NOT term | NOT logical-expression | term logical-sign logical-expression | term logical-sign term | ID IS type LBR logical-expression RBR logical-expression’ | NOT term logical-expression’ | NOT logical-expression logical-expression’ | expression-inside logical-expression’</w:t>
       </w:r>
     </w:p>
     <w:p>
@@ -4827,23 +4752,7 @@
           <w:color w:val="000000" w:themeColor="text1"/>
           <w:lang w:val="en-US"/>
         </w:rPr>
-        <w:t xml:space="preserve"> ::= logical-sign term | logical-sign logical-expression | logical-sign term logical-expression’ | logical-sign logical-expression </w:t>
-      </w:r>
-      <w:proofErr w:type="spellStart"/>
-      <w:r>
-        <w:rPr>
-          <w:color w:val="000000" w:themeColor="text1"/>
-          <w:lang w:val="en-US"/>
-        </w:rPr>
-        <w:t>logical-expression</w:t>
-      </w:r>
-      <w:proofErr w:type="spellEnd"/>
-      <w:r>
-        <w:rPr>
-          <w:color w:val="000000" w:themeColor="text1"/>
-          <w:lang w:val="en-US"/>
-        </w:rPr>
-        <w:t>’</w:t>
+        <w:t xml:space="preserve"> ::= logical-sign term | logical-sign logical-expression | logical-sign term logical-expression’ | logical-sign logical-expression logical-expression’</w:t>
       </w:r>
     </w:p>
     <w:p>
@@ -6091,14 +6000,12 @@
       <w:r>
         <w:t>"</w:t>
       </w:r>
-      <w:proofErr w:type="spellStart"/>
       <w:r>
         <w:rPr>
           <w:lang w:val="en-US"/>
         </w:rPr>
         <w:t>cbrt</w:t>
       </w:r>
-      <w:proofErr w:type="spellEnd"/>
       <w:r>
         <w:t>()",</w:t>
       </w:r>
@@ -6694,14 +6601,12 @@
       <w:r>
         <w:t>"</w:t>
       </w:r>
-      <w:proofErr w:type="spellStart"/>
       <w:r>
         <w:rPr>
           <w:lang w:val="en-US"/>
         </w:rPr>
         <w:t>val</w:t>
       </w:r>
-      <w:proofErr w:type="spellEnd"/>
       <w:r>
         <w:t>",</w:t>
       </w:r>
@@ -7050,14 +6955,12 @@
       <w:r>
         <w:t>"</w:t>
       </w:r>
-      <w:proofErr w:type="spellStart"/>
       <w:r>
         <w:rPr>
           <w:lang w:val="en-US"/>
         </w:rPr>
         <w:t>readLine</w:t>
       </w:r>
-      <w:proofErr w:type="spellEnd"/>
       <w:r>
         <w:t>()",</w:t>
       </w:r>
@@ -7454,6 +7357,11 @@
       </w:r>
     </w:p>
     <w:p>
+      <w:pPr>
+        <w:rPr>
+          <w:lang w:val="en-US"/>
+        </w:rPr>
+      </w:pPr>
       <w:r>
         <w:rPr>
           <w:i/>
@@ -7463,15 +7371,24 @@
         <w:t>TRUE</w:t>
       </w:r>
       <w:r>
+        <w:rPr>
+          <w:lang w:val="en-US"/>
+        </w:rPr>
         <w:t xml:space="preserve"> – </w:t>
       </w:r>
       <w:r>
         <w:t>значение</w:t>
       </w:r>
       <w:r>
+        <w:rPr>
+          <w:lang w:val="en-US"/>
+        </w:rPr>
         <w:t xml:space="preserve"> </w:t>
       </w:r>
       <w:r>
+        <w:rPr>
+          <w:lang w:val="en-US"/>
+        </w:rPr>
         <w:t>"</w:t>
       </w:r>
       <w:r>
@@ -7481,15 +7398,24 @@
         <w:t>true</w:t>
       </w:r>
       <w:r>
+        <w:rPr>
+          <w:lang w:val="en-US"/>
+        </w:rPr>
         <w:t>"</w:t>
       </w:r>
       <w:r>
+        <w:rPr>
+          <w:lang w:val="en-US"/>
+        </w:rPr>
         <w:t xml:space="preserve"> </w:t>
       </w:r>
       <w:r>
         <w:t>типа</w:t>
       </w:r>
       <w:r>
+        <w:rPr>
+          <w:lang w:val="en-US"/>
+        </w:rPr>
         <w:t xml:space="preserve"> </w:t>
       </w:r>
       <w:r>
@@ -7499,10 +7425,18 @@
         <w:t>Boolean</w:t>
       </w:r>
       <w:r>
+        <w:rPr>
+          <w:lang w:val="en-US"/>
+        </w:rPr>
         <w:t>,</w:t>
       </w:r>
     </w:p>
     <w:p>
+      <w:pPr>
+        <w:rPr>
+          <w:lang w:val="en-US"/>
+        </w:rPr>
+      </w:pPr>
       <w:r>
         <w:rPr>
           <w:i/>
@@ -7512,15 +7446,24 @@
         <w:t>FALSE</w:t>
       </w:r>
       <w:r>
+        <w:rPr>
+          <w:lang w:val="en-US"/>
+        </w:rPr>
         <w:t xml:space="preserve"> – </w:t>
       </w:r>
       <w:r>
         <w:t>значение</w:t>
       </w:r>
       <w:r>
+        <w:rPr>
+          <w:lang w:val="en-US"/>
+        </w:rPr>
         <w:t xml:space="preserve"> </w:t>
       </w:r>
       <w:r>
+        <w:rPr>
+          <w:lang w:val="en-US"/>
+        </w:rPr>
         <w:t>"</w:t>
       </w:r>
       <w:r>
@@ -7530,15 +7473,24 @@
         <w:t>false</w:t>
       </w:r>
       <w:r>
+        <w:rPr>
+          <w:lang w:val="en-US"/>
+        </w:rPr>
         <w:t>"</w:t>
       </w:r>
       <w:r>
+        <w:rPr>
+          <w:lang w:val="en-US"/>
+        </w:rPr>
         <w:t xml:space="preserve"> </w:t>
       </w:r>
       <w:r>
         <w:t>типа</w:t>
       </w:r>
       <w:r>
+        <w:rPr>
+          <w:lang w:val="en-US"/>
+        </w:rPr>
         <w:t xml:space="preserve"> </w:t>
       </w:r>
       <w:r>
@@ -7548,6 +7500,9 @@
         <w:t>Boolean</w:t>
       </w:r>
       <w:r>
+        <w:rPr>
+          <w:lang w:val="en-US"/>
+        </w:rPr>
         <w:t>,</w:t>
       </w:r>
     </w:p>
@@ -7646,14 +7601,12 @@
         </w:rPr>
         <w:t>"</w:t>
       </w:r>
-      <w:proofErr w:type="spellStart"/>
       <w:r>
         <w:rPr>
           <w:lang w:val="en-US"/>
         </w:rPr>
         <w:t>arrayOf</w:t>
       </w:r>
-      <w:proofErr w:type="spellEnd"/>
       <w:r>
         <w:rPr>
           <w:lang w:val="en-US"/>
@@ -7711,14 +7664,12 @@
         </w:rPr>
         <w:t>"</w:t>
       </w:r>
-      <w:proofErr w:type="spellStart"/>
       <w:r>
         <w:rPr>
           <w:lang w:val="en-US"/>
         </w:rPr>
         <w:t>listOf</w:t>
       </w:r>
-      <w:proofErr w:type="spellEnd"/>
       <w:r>
         <w:rPr>
           <w:lang w:val="en-US"/>
@@ -7879,14 +7830,12 @@
       <w:r>
         <w:t>"</w:t>
       </w:r>
-      <w:proofErr w:type="spellStart"/>
       <w:r>
         <w:rPr>
           <w:lang w:val="en-US"/>
         </w:rPr>
         <w:t>println</w:t>
       </w:r>
-      <w:proofErr w:type="spellEnd"/>
       <w:r>
         <w:t>()",</w:t>
       </w:r>
@@ -8213,21 +8162,7 @@
         <w:rPr>
           <w:lang w:val="en-US"/>
         </w:rPr>
-        <w:t xml:space="preserve">::= expression-inside | LBR expression-inside RBR | LBR logical-expression RBR | logical-expression| LBR expression-inside RBR expression-inside’ | LBR logical-expression RBR logical-expression’ | logical-expression </w:t>
-      </w:r>
-      <w:proofErr w:type="spellStart"/>
-      <w:r>
-        <w:rPr>
-          <w:lang w:val="en-US"/>
-        </w:rPr>
-        <w:t>logical-expression</w:t>
-      </w:r>
-      <w:proofErr w:type="spellEnd"/>
-      <w:r>
-        <w:rPr>
-          <w:lang w:val="en-US"/>
-        </w:rPr>
-        <w:t>’</w:t>
+        <w:t>::= expression-inside | LBR expression-inside RBR | LBR logical-expression RBR | logical-expression| LBR expression-inside RBR expression-inside’ | LBR logical-expression RBR logical-expression’ | logical-expression logical-expression’</w:t>
       </w:r>
     </w:p>
     <w:p>
@@ -8264,21 +8199,7 @@
         <w:rPr>
           <w:lang w:val="en-US"/>
         </w:rPr>
-        <w:t xml:space="preserve">::= LBR expression-inside RBR | term sign expression-inside | term sign term | LBR expression-inside RBR expression-inside’ | term sign expression-inside </w:t>
-      </w:r>
-      <w:proofErr w:type="spellStart"/>
-      <w:r>
-        <w:rPr>
-          <w:lang w:val="en-US"/>
-        </w:rPr>
-        <w:t>expression-inside</w:t>
-      </w:r>
-      <w:proofErr w:type="spellEnd"/>
-      <w:r>
-        <w:rPr>
-          <w:lang w:val="en-US"/>
-        </w:rPr>
-        <w:t xml:space="preserve">’ | term sign term expression-inside’ </w:t>
+        <w:t xml:space="preserve">::= LBR expression-inside RBR | term sign expression-inside | term sign term | LBR expression-inside RBR expression-inside’ | term sign expression-inside expression-inside’ | term sign term expression-inside’ </w:t>
       </w:r>
     </w:p>
     <w:p>
@@ -8320,21 +8241,7 @@
         <w:rPr>
           <w:lang w:val="en-US"/>
         </w:rPr>
-        <w:t xml:space="preserve"> ::= LBR logical-expression RBR | NOT term | NOT logical-expression | term logical-sign logical-expression | term logical-sign term | ID IS type LBR logical-expression RBR logical-expression’ | NOT term logical-expression’ | NOT logical-expression </w:t>
-      </w:r>
-      <w:proofErr w:type="spellStart"/>
-      <w:r>
-        <w:rPr>
-          <w:lang w:val="en-US"/>
-        </w:rPr>
-        <w:t>logical-expression</w:t>
-      </w:r>
-      <w:proofErr w:type="spellEnd"/>
-      <w:r>
-        <w:rPr>
-          <w:lang w:val="en-US"/>
-        </w:rPr>
-        <w:t>’ | expression-inside logical-expression’</w:t>
+        <w:t xml:space="preserve"> ::= LBR logical-expression RBR | NOT term | NOT logical-expression | term logical-sign logical-expression | term logical-sign term | ID IS type LBR logical-expression RBR logical-expression’ | NOT term logical-expression’ | NOT logical-expression logical-expression’ | expression-inside logical-expression’</w:t>
       </w:r>
     </w:p>
     <w:p>
@@ -8355,21 +8262,7 @@
         <w:rPr>
           <w:lang w:val="en-US"/>
         </w:rPr>
-        <w:t xml:space="preserve"> ::= logical-sign term | logical-sign logical-expression | logical-sign term logical-expression’ | logical-sign logical-expression </w:t>
-      </w:r>
-      <w:proofErr w:type="spellStart"/>
-      <w:r>
-        <w:rPr>
-          <w:lang w:val="en-US"/>
-        </w:rPr>
-        <w:t>logical-expression</w:t>
-      </w:r>
-      <w:proofErr w:type="spellEnd"/>
-      <w:r>
-        <w:rPr>
-          <w:lang w:val="en-US"/>
-        </w:rPr>
-        <w:t>’</w:t>
+        <w:t xml:space="preserve"> ::= logical-sign term | logical-sign logical-expression | logical-sign term logical-expression’ | logical-sign logical-expression logical-expression’</w:t>
       </w:r>
     </w:p>
     <w:p>
@@ -9261,14 +9154,12 @@
       <w:r>
         <w:t xml:space="preserve">Идентификаторы типа </w:t>
       </w:r>
-      <w:proofErr w:type="spellStart"/>
       <w:r>
         <w:rPr>
           <w:lang w:val="en-US"/>
         </w:rPr>
         <w:t>val</w:t>
       </w:r>
-      <w:proofErr w:type="spellEnd"/>
       <w:r>
         <w:t xml:space="preserve"> </w:t>
       </w:r>
@@ -10207,14 +10098,12 @@
             <w:r>
               <w:t xml:space="preserve">&gt;:= </w:t>
             </w:r>
-            <w:proofErr w:type="spellStart"/>
             <w:r>
               <w:rPr>
                 <w:lang w:val="en-US"/>
               </w:rPr>
               <w:t>val</w:t>
             </w:r>
-            <w:proofErr w:type="spellEnd"/>
             <w:r>
               <w:t xml:space="preserve"> &lt;</w:t>
             </w:r>
@@ -10224,14 +10113,12 @@
             <w:r>
               <w:t xml:space="preserve">&gt; | </w:t>
             </w:r>
-            <w:proofErr w:type="spellStart"/>
             <w:r>
               <w:rPr>
                 <w:lang w:val="en-US"/>
               </w:rPr>
               <w:t>val</w:t>
             </w:r>
-            <w:proofErr w:type="spellEnd"/>
             <w:r>
               <w:t xml:space="preserve"> </w:t>
             </w:r>
@@ -10276,19 +10163,11 @@
               </w:numPr>
               <w:jc w:val="left"/>
             </w:pPr>
-            <w:proofErr w:type="spellStart"/>
-            <w:r>
-              <w:rPr>
-                <w:lang w:val="en-US"/>
-              </w:rPr>
-              <w:t>val</w:t>
-            </w:r>
-            <w:proofErr w:type="spellEnd"/>
-            <w:r>
-              <w:rPr>
-                <w:lang w:val="en-US"/>
-              </w:rPr>
-              <w:t xml:space="preserve"> n = 5</w:t>
+            <w:r>
+              <w:rPr>
+                <w:lang w:val="en-US"/>
+              </w:rPr>
+              <w:t>val n = 5</w:t>
             </w:r>
             <w:r>
               <w:rPr>
@@ -10306,19 +10185,11 @@
               </w:numPr>
               <w:jc w:val="left"/>
             </w:pPr>
-            <w:proofErr w:type="spellStart"/>
-            <w:r>
-              <w:rPr>
-                <w:lang w:val="en-US"/>
-              </w:rPr>
-              <w:t>val</w:t>
-            </w:r>
-            <w:proofErr w:type="spellEnd"/>
-            <w:r>
-              <w:rPr>
-                <w:lang w:val="en-US"/>
-              </w:rPr>
-              <w:t xml:space="preserve"> n</w:t>
+            <w:r>
+              <w:rPr>
+                <w:lang w:val="en-US"/>
+              </w:rPr>
+              <w:t>val n</w:t>
             </w:r>
             <w:r>
               <w:rPr>
@@ -10522,14 +10393,12 @@
             <w:r>
               <w:t xml:space="preserve">Константы объявляются с помощью ключевого слова </w:t>
             </w:r>
-            <w:proofErr w:type="spellStart"/>
             <w:r>
               <w:rPr>
                 <w:lang w:val="en-US"/>
               </w:rPr>
               <w:t>val</w:t>
             </w:r>
-            <w:proofErr w:type="spellEnd"/>
             <w:r>
               <w:t xml:space="preserve"> без указания типа.</w:t>
             </w:r>
@@ -10548,14 +10417,12 @@
             <w:r>
               <w:t xml:space="preserve">&gt;:= </w:t>
             </w:r>
-            <w:proofErr w:type="spellStart"/>
             <w:r>
               <w:rPr>
                 <w:lang w:val="en-US"/>
               </w:rPr>
               <w:t>val</w:t>
             </w:r>
-            <w:proofErr w:type="spellEnd"/>
             <w:r>
               <w:t xml:space="preserve"> </w:t>
             </w:r>
@@ -10602,19 +10469,11 @@
                 <w:lang w:val="en-US"/>
               </w:rPr>
             </w:pPr>
-            <w:proofErr w:type="spellStart"/>
-            <w:r>
-              <w:rPr>
-                <w:lang w:val="en-US"/>
-              </w:rPr>
-              <w:t>val</w:t>
-            </w:r>
-            <w:proofErr w:type="spellEnd"/>
-            <w:r>
-              <w:rPr>
-                <w:lang w:val="en-US"/>
-              </w:rPr>
-              <w:t xml:space="preserve"> n = 5.</w:t>
+            <w:r>
+              <w:rPr>
+                <w:lang w:val="en-US"/>
+              </w:rPr>
+              <w:t>val n = 5.</w:t>
             </w:r>
           </w:p>
         </w:tc>
@@ -10937,7 +10796,6 @@
             <w:r>
               <w:t xml:space="preserve">    </w:t>
             </w:r>
-            <w:proofErr w:type="spellStart"/>
             <w:r>
               <w:rPr>
                 <w:lang w:val="en-US"/>
@@ -10950,7 +10808,6 @@
               </w:rPr>
               <w:t>ln</w:t>
             </w:r>
-            <w:proofErr w:type="spellEnd"/>
             <w:r>
               <w:rPr>
                 <w:lang w:val="en-US"/>
@@ -11222,14 +11079,12 @@
               </w:rPr>
               <w:t xml:space="preserve">  </w:t>
             </w:r>
-            <w:proofErr w:type="spellStart"/>
             <w:r>
               <w:rPr>
                 <w:lang w:val="en-US"/>
               </w:rPr>
               <w:t>Console.WriteLine</w:t>
             </w:r>
-            <w:proofErr w:type="spellEnd"/>
             <w:r>
               <w:rPr>
                 <w:lang w:val="en-US"/>
@@ -11582,19 +11437,11 @@
               </w:rPr>
               <w:t xml:space="preserve">    </w:t>
             </w:r>
-            <w:proofErr w:type="spellStart"/>
-            <w:r>
-              <w:rPr>
-                <w:lang w:val="en-US"/>
-              </w:rPr>
-              <w:t>println</w:t>
-            </w:r>
-            <w:proofErr w:type="spellEnd"/>
-            <w:r>
-              <w:rPr>
-                <w:lang w:val="en-US"/>
-              </w:rPr>
-              <w:t>(item)</w:t>
+            <w:r>
+              <w:rPr>
+                <w:lang w:val="en-US"/>
+              </w:rPr>
+              <w:t>println(item)</w:t>
             </w:r>
           </w:p>
           <w:p>
@@ -11629,21 +11476,7 @@
               <w:rPr>
                 <w:lang w:val="en-US"/>
               </w:rPr>
-              <w:t>for (</w:t>
-            </w:r>
-            <w:proofErr w:type="spellStart"/>
-            <w:r>
-              <w:rPr>
-                <w:lang w:val="en-US"/>
-              </w:rPr>
-              <w:t>i</w:t>
-            </w:r>
-            <w:proofErr w:type="spellEnd"/>
-            <w:r>
-              <w:rPr>
-                <w:lang w:val="en-US"/>
-              </w:rPr>
-              <w:t xml:space="preserve"> in 0..9) {</w:t>
+              <w:t>for (i in 0..9) {</w:t>
             </w:r>
           </w:p>
           <w:p>
@@ -11659,35 +11492,7 @@
               <w:rPr>
                 <w:lang w:val="en-US"/>
               </w:rPr>
-              <w:t xml:space="preserve">    </w:t>
-            </w:r>
-            <w:proofErr w:type="spellStart"/>
-            <w:r>
-              <w:rPr>
-                <w:lang w:val="en-US"/>
-              </w:rPr>
-              <w:t>println</w:t>
-            </w:r>
-            <w:proofErr w:type="spellEnd"/>
-            <w:r>
-              <w:rPr>
-                <w:lang w:val="en-US"/>
-              </w:rPr>
-              <w:t>(</w:t>
-            </w:r>
-            <w:proofErr w:type="spellStart"/>
-            <w:r>
-              <w:rPr>
-                <w:lang w:val="en-US"/>
-              </w:rPr>
-              <w:t>i</w:t>
-            </w:r>
-            <w:proofErr w:type="spellEnd"/>
-            <w:r>
-              <w:rPr>
-                <w:lang w:val="en-US"/>
-              </w:rPr>
-              <w:t>)</w:t>
+              <w:t xml:space="preserve">    println(i)</w:t>
             </w:r>
           </w:p>
           <w:p>
@@ -11952,14 +11757,12 @@
                 <w:lang w:val="en-US"/>
               </w:rPr>
             </w:pPr>
-            <w:proofErr w:type="spellStart"/>
             <w:r>
               <w:rPr>
                 <w:lang w:val="en-US"/>
               </w:rPr>
               <w:t>Console.WriteLine</w:t>
             </w:r>
-            <w:proofErr w:type="spellEnd"/>
             <w:r>
               <w:rPr>
                 <w:lang w:val="en-US"/>
@@ -12011,49 +11814,7 @@
               <w:rPr>
                 <w:lang w:val="en-US"/>
               </w:rPr>
-              <w:t xml:space="preserve">(int </w:t>
-            </w:r>
-            <w:proofErr w:type="spellStart"/>
-            <w:r>
-              <w:rPr>
-                <w:lang w:val="en-US"/>
-              </w:rPr>
-              <w:t>i</w:t>
-            </w:r>
-            <w:proofErr w:type="spellEnd"/>
-            <w:r>
-              <w:rPr>
-                <w:lang w:val="en-US"/>
-              </w:rPr>
-              <w:t xml:space="preserve"> = 0; </w:t>
-            </w:r>
-            <w:proofErr w:type="spellStart"/>
-            <w:r>
-              <w:rPr>
-                <w:lang w:val="en-US"/>
-              </w:rPr>
-              <w:t>i</w:t>
-            </w:r>
-            <w:proofErr w:type="spellEnd"/>
-            <w:r>
-              <w:rPr>
-                <w:lang w:val="en-US"/>
-              </w:rPr>
-              <w:t xml:space="preserve"> &lt; 9; </w:t>
-            </w:r>
-            <w:proofErr w:type="spellStart"/>
-            <w:r>
-              <w:rPr>
-                <w:lang w:val="en-US"/>
-              </w:rPr>
-              <w:t>i</w:t>
-            </w:r>
-            <w:proofErr w:type="spellEnd"/>
-            <w:r>
-              <w:rPr>
-                <w:lang w:val="en-US"/>
-              </w:rPr>
-              <w:t>++){</w:t>
+              <w:t>(int i = 0; i &lt; 9; i++){</w:t>
             </w:r>
           </w:p>
           <w:p>
@@ -12068,33 +11829,11 @@
             <w:r>
               <w:t xml:space="preserve">    </w:t>
             </w:r>
-            <w:proofErr w:type="spellStart"/>
-            <w:r>
-              <w:rPr>
-                <w:lang w:val="en-US"/>
-              </w:rPr>
-              <w:t>System.out.println</w:t>
-            </w:r>
-            <w:proofErr w:type="spellEnd"/>
-            <w:r>
-              <w:rPr>
-                <w:lang w:val="en-US"/>
-              </w:rPr>
-              <w:t>(</w:t>
-            </w:r>
-            <w:proofErr w:type="spellStart"/>
-            <w:r>
-              <w:rPr>
-                <w:lang w:val="en-US"/>
-              </w:rPr>
-              <w:t>i</w:t>
-            </w:r>
-            <w:proofErr w:type="spellEnd"/>
-            <w:r>
-              <w:rPr>
-                <w:lang w:val="en-US"/>
-              </w:rPr>
-              <w:t>);</w:t>
+            <w:r>
+              <w:rPr>
+                <w:lang w:val="en-US"/>
+              </w:rPr>
+              <w:t>System.out.println(i);</w:t>
             </w:r>
           </w:p>
           <w:p>
@@ -12244,21 +11983,7 @@
                 <w:lang w:val="en-US"/>
               </w:rPr>
               <w:lastRenderedPageBreak/>
-              <w:t>while (</w:t>
-            </w:r>
-            <w:proofErr w:type="spellStart"/>
-            <w:r>
-              <w:rPr>
-                <w:lang w:val="en-US"/>
-              </w:rPr>
-              <w:t>i</w:t>
-            </w:r>
-            <w:proofErr w:type="spellEnd"/>
-            <w:r>
-              <w:rPr>
-                <w:lang w:val="en-US"/>
-              </w:rPr>
-              <w:t xml:space="preserve"> &gt; 0)</w:t>
+              <w:t>while (i &gt; 0)</w:t>
             </w:r>
           </w:p>
           <w:p>
@@ -12292,33 +12017,11 @@
               </w:rPr>
               <w:t xml:space="preserve">    </w:t>
             </w:r>
-            <w:proofErr w:type="spellStart"/>
-            <w:r>
-              <w:rPr>
-                <w:lang w:val="en-US"/>
-              </w:rPr>
-              <w:t>println</w:t>
-            </w:r>
-            <w:proofErr w:type="spellEnd"/>
-            <w:r>
-              <w:rPr>
-                <w:lang w:val="en-US"/>
-              </w:rPr>
-              <w:t>(</w:t>
-            </w:r>
-            <w:proofErr w:type="spellStart"/>
-            <w:r>
-              <w:rPr>
-                <w:lang w:val="en-US"/>
-              </w:rPr>
-              <w:t>i</w:t>
-            </w:r>
-            <w:proofErr w:type="spellEnd"/>
-            <w:r>
-              <w:rPr>
-                <w:lang w:val="en-US"/>
-              </w:rPr>
-              <w:t>)</w:t>
+            <w:r>
+              <w:rPr>
+                <w:lang w:val="en-US"/>
+              </w:rPr>
+              <w:t>println(i)</w:t>
             </w:r>
           </w:p>
           <w:p>
@@ -12336,19 +12039,11 @@
               </w:rPr>
               <w:t xml:space="preserve">    </w:t>
             </w:r>
-            <w:proofErr w:type="spellStart"/>
-            <w:r>
-              <w:rPr>
-                <w:lang w:val="en-US"/>
-              </w:rPr>
-              <w:t>i</w:t>
-            </w:r>
-            <w:proofErr w:type="spellEnd"/>
-            <w:r>
-              <w:rPr>
-                <w:lang w:val="en-US"/>
-              </w:rPr>
-              <w:t>--</w:t>
+            <w:r>
+              <w:rPr>
+                <w:lang w:val="en-US"/>
+              </w:rPr>
+              <w:t>i--</w:t>
             </w:r>
           </w:p>
           <w:p>
@@ -12474,21 +12169,7 @@
                 <w:lang w:val="en-US"/>
               </w:rPr>
               <w:lastRenderedPageBreak/>
-              <w:t>while (</w:t>
-            </w:r>
-            <w:proofErr w:type="spellStart"/>
-            <w:r>
-              <w:rPr>
-                <w:lang w:val="en-US"/>
-              </w:rPr>
-              <w:t>i</w:t>
-            </w:r>
-            <w:proofErr w:type="spellEnd"/>
-            <w:r>
-              <w:rPr>
-                <w:lang w:val="en-US"/>
-              </w:rPr>
-              <w:t xml:space="preserve"> &gt; 0)</w:t>
+              <w:t>while (i &gt; 0)</w:t>
             </w:r>
           </w:p>
           <w:p>
@@ -12519,33 +12200,11 @@
             <w:r>
               <w:t xml:space="preserve">    </w:t>
             </w:r>
-            <w:proofErr w:type="spellStart"/>
-            <w:r>
-              <w:rPr>
-                <w:lang w:val="en-US"/>
-              </w:rPr>
-              <w:t>Console.WriteLine</w:t>
-            </w:r>
-            <w:proofErr w:type="spellEnd"/>
-            <w:r>
-              <w:rPr>
-                <w:lang w:val="en-US"/>
-              </w:rPr>
-              <w:t>(</w:t>
-            </w:r>
-            <w:proofErr w:type="spellStart"/>
-            <w:r>
-              <w:rPr>
-                <w:lang w:val="en-US"/>
-              </w:rPr>
-              <w:t>i</w:t>
-            </w:r>
-            <w:proofErr w:type="spellEnd"/>
-            <w:r>
-              <w:rPr>
-                <w:lang w:val="en-US"/>
-              </w:rPr>
-              <w:t>);</w:t>
+            <w:r>
+              <w:rPr>
+                <w:lang w:val="en-US"/>
+              </w:rPr>
+              <w:t>Console.WriteLine(i);</w:t>
             </w:r>
           </w:p>
           <w:p>
@@ -12903,21 +12562,7 @@
               <w:rPr>
                 <w:lang w:val="en-US"/>
               </w:rPr>
-              <w:t xml:space="preserve">return </w:t>
-            </w:r>
-            <w:proofErr w:type="spellStart"/>
-            <w:r>
-              <w:rPr>
-                <w:lang w:val="en-US"/>
-              </w:rPr>
-              <w:t>a+b</w:t>
-            </w:r>
-            <w:proofErr w:type="spellEnd"/>
-            <w:r>
-              <w:rPr>
-                <w:lang w:val="en-US"/>
-              </w:rPr>
-              <w:t>;</w:t>
+              <w:t>return a+b;</w:t>
             </w:r>
           </w:p>
           <w:p>
@@ -13024,33 +12669,11 @@
                 <w:lang w:val="en-US"/>
               </w:rPr>
             </w:pPr>
-            <w:proofErr w:type="spellStart"/>
-            <w:r>
-              <w:rPr>
-                <w:lang w:val="en-US"/>
-              </w:rPr>
-              <w:t>println</w:t>
-            </w:r>
-            <w:proofErr w:type="spellEnd"/>
-            <w:r>
-              <w:rPr>
-                <w:lang w:val="en-US"/>
-              </w:rPr>
-              <w:t>(</w:t>
-            </w:r>
-            <w:proofErr w:type="spellStart"/>
-            <w:r>
-              <w:rPr>
-                <w:lang w:val="en-US"/>
-              </w:rPr>
-              <w:t>a+b</w:t>
-            </w:r>
-            <w:proofErr w:type="spellEnd"/>
-            <w:r>
-              <w:rPr>
-                <w:lang w:val="en-US"/>
-              </w:rPr>
-              <w:t>)</w:t>
+            <w:r>
+              <w:rPr>
+                <w:lang w:val="en-US"/>
+              </w:rPr>
+              <w:t>println(a+b)</w:t>
             </w:r>
           </w:p>
           <w:p>
@@ -13139,28 +12762,18 @@
                 <w:lang w:val="en-US"/>
               </w:rPr>
             </w:pPr>
-            <w:proofErr w:type="spellStart"/>
-            <w:r>
-              <w:rPr>
-                <w:lang w:val="en-US"/>
-              </w:rPr>
-              <w:t>Console.WriteLine</w:t>
-            </w:r>
-            <w:proofErr w:type="spellEnd"/>
-            <w:r>
-              <w:rPr>
-                <w:lang w:val="en-US"/>
-              </w:rPr>
-              <w:t>(</w:t>
-            </w:r>
-            <w:proofErr w:type="spellStart"/>
+            <w:r>
+              <w:rPr>
+                <w:lang w:val="en-US"/>
+              </w:rPr>
+              <w:t>Console.WriteLine(</w:t>
+            </w:r>
             <w:r>
               <w:rPr>
                 <w:lang w:val="en-US"/>
               </w:rPr>
               <w:t>a+b</w:t>
             </w:r>
-            <w:proofErr w:type="spellEnd"/>
             <w:r>
               <w:rPr>
                 <w:lang w:val="en-US"/>
@@ -13241,14 +12854,12 @@
             <w:r>
               <w:t xml:space="preserve">создается с помощью функции </w:t>
             </w:r>
-            <w:proofErr w:type="spellStart"/>
             <w:r>
               <w:rPr>
                 <w:lang w:val="en-US"/>
               </w:rPr>
               <w:t>arrayOf</w:t>
             </w:r>
-            <w:proofErr w:type="spellEnd"/>
             <w:r>
               <w:t xml:space="preserve">, </w:t>
             </w:r>
@@ -13270,14 +12881,12 @@
             <w:r>
               <w:t xml:space="preserve">&gt;:= </w:t>
             </w:r>
-            <w:proofErr w:type="spellStart"/>
             <w:r>
               <w:rPr>
                 <w:lang w:val="en-US"/>
               </w:rPr>
               <w:t>val</w:t>
             </w:r>
-            <w:proofErr w:type="spellEnd"/>
             <w:r>
               <w:t xml:space="preserve"> &lt;</w:t>
             </w:r>
@@ -13293,14 +12902,12 @@
             <w:r>
               <w:t xml:space="preserve">= </w:t>
             </w:r>
-            <w:proofErr w:type="spellStart"/>
             <w:r>
               <w:rPr>
                 <w:lang w:val="en-US"/>
               </w:rPr>
               <w:t>arrayOf</w:t>
             </w:r>
-            <w:proofErr w:type="spellEnd"/>
             <w:r>
               <w:t xml:space="preserve"> (&lt;</w:t>
             </w:r>
@@ -13335,33 +12942,11 @@
                 <w:lang w:val="en-US"/>
               </w:rPr>
             </w:pPr>
-            <w:proofErr w:type="spellStart"/>
-            <w:r>
-              <w:rPr>
-                <w:lang w:val="en-US"/>
-              </w:rPr>
-              <w:t>val</w:t>
-            </w:r>
-            <w:proofErr w:type="spellEnd"/>
-            <w:r>
-              <w:rPr>
-                <w:lang w:val="en-US"/>
-              </w:rPr>
-              <w:t xml:space="preserve"> </w:t>
-            </w:r>
-            <w:proofErr w:type="spellStart"/>
-            <w:r>
-              <w:rPr>
-                <w:lang w:val="en-US"/>
-              </w:rPr>
-              <w:t>simpleArray</w:t>
-            </w:r>
-            <w:proofErr w:type="spellEnd"/>
-            <w:r>
-              <w:rPr>
-                <w:lang w:val="en-US"/>
-              </w:rPr>
-              <w:t xml:space="preserve"> = </w:t>
+            <w:r>
+              <w:rPr>
+                <w:lang w:val="en-US"/>
+              </w:rPr>
+              <w:t xml:space="preserve">val simpleArray = </w:t>
             </w:r>
           </w:p>
           <w:p>
@@ -13373,19 +12958,11 @@
                 <w:lang w:val="en-US"/>
               </w:rPr>
             </w:pPr>
-            <w:proofErr w:type="spellStart"/>
-            <w:r>
-              <w:rPr>
-                <w:lang w:val="en-US"/>
-              </w:rPr>
-              <w:t>arrayOf</w:t>
-            </w:r>
-            <w:proofErr w:type="spellEnd"/>
-            <w:r>
-              <w:rPr>
-                <w:lang w:val="en-US"/>
-              </w:rPr>
-              <w:t>(1, 2, 3)</w:t>
+            <w:r>
+              <w:rPr>
+                <w:lang w:val="en-US"/>
+              </w:rPr>
+              <w:t>arrayOf(1, 2, 3)</w:t>
             </w:r>
           </w:p>
         </w:tc>
@@ -13462,27 +13039,14 @@
               </w:numPr>
               <w:jc w:val="left"/>
             </w:pPr>
-            <w:proofErr w:type="spellStart"/>
-            <w:r>
-              <w:t>int</w:t>
-            </w:r>
-            <w:proofErr w:type="spellEnd"/>
-            <w:r>
-              <w:t>[</w:t>
+            <w:r>
+              <w:t>int[</w:t>
             </w:r>
             <w:r>
               <w:t>3</w:t>
             </w:r>
             <w:r>
-              <w:t xml:space="preserve">] </w:t>
-            </w:r>
-            <w:proofErr w:type="spellStart"/>
-            <w:r>
-              <w:t>simpleArray</w:t>
-            </w:r>
-            <w:proofErr w:type="spellEnd"/>
-            <w:r>
-              <w:t xml:space="preserve"> = </w:t>
+              <w:t xml:space="preserve">] simpleArray = </w:t>
             </w:r>
           </w:p>
           <w:p>
@@ -13622,14 +13186,12 @@
             <w:r>
               <w:t xml:space="preserve"> </w:t>
             </w:r>
-            <w:proofErr w:type="spellStart"/>
             <w:r>
               <w:rPr>
                 <w:lang w:val="en-US"/>
               </w:rPr>
               <w:t>listOf</w:t>
             </w:r>
-            <w:proofErr w:type="spellEnd"/>
             <w:r>
               <w:t>.</w:t>
             </w:r>
@@ -13648,14 +13210,12 @@
             <w:r>
               <w:t xml:space="preserve">&gt;:= </w:t>
             </w:r>
-            <w:proofErr w:type="spellStart"/>
             <w:r>
               <w:rPr>
                 <w:lang w:val="en-US"/>
               </w:rPr>
               <w:t>val</w:t>
             </w:r>
-            <w:proofErr w:type="spellEnd"/>
             <w:r>
               <w:t xml:space="preserve"> &lt;</w:t>
             </w:r>
@@ -13671,14 +13231,12 @@
             <w:r>
               <w:t xml:space="preserve">= </w:t>
             </w:r>
-            <w:proofErr w:type="spellStart"/>
             <w:r>
               <w:rPr>
                 <w:lang w:val="en-US"/>
               </w:rPr>
               <w:t>listOf</w:t>
             </w:r>
-            <w:proofErr w:type="spellEnd"/>
             <w:r>
               <w:t xml:space="preserve"> (&lt;</w:t>
             </w:r>
@@ -13709,26 +13267,11 @@
                 <w:lang w:val="en-US"/>
               </w:rPr>
             </w:pPr>
-            <w:proofErr w:type="spellStart"/>
-            <w:r>
-              <w:rPr>
-                <w:lang w:val="en-US"/>
-              </w:rPr>
-              <w:t>val</w:t>
-            </w:r>
-            <w:proofErr w:type="spellEnd"/>
-            <w:r>
-              <w:rPr>
-                <w:lang w:val="en-US"/>
-              </w:rPr>
-              <w:t xml:space="preserve"> </w:t>
-            </w:r>
-            <w:proofErr w:type="spellStart"/>
-            <w:r>
-              <w:rPr>
-                <w:lang w:val="en-US"/>
-              </w:rPr>
-              <w:t>simple</w:t>
+            <w:r>
+              <w:rPr>
+                <w:lang w:val="en-US"/>
+              </w:rPr>
+              <w:t>val simple</w:t>
             </w:r>
             <w:r>
               <w:rPr>
@@ -13736,7 +13279,6 @@
               </w:rPr>
               <w:t>List</w:t>
             </w:r>
-            <w:proofErr w:type="spellEnd"/>
             <w:r>
               <w:rPr>
                 <w:lang w:val="en-US"/>
@@ -13748,7 +13290,6 @@
             <w:pPr>
               <w:ind w:firstLine="0"/>
             </w:pPr>
-            <w:proofErr w:type="spellStart"/>
             <w:r>
               <w:rPr>
                 <w:lang w:val="en-US"/>
@@ -13759,14 +13300,7 @@
               <w:rPr>
                 <w:lang w:val="en-US"/>
               </w:rPr>
-              <w:t>Of</w:t>
-            </w:r>
-            <w:proofErr w:type="spellEnd"/>
-            <w:r>
-              <w:rPr>
-                <w:lang w:val="en-US"/>
-              </w:rPr>
-              <w:t>(1, 2, 3)</w:t>
+              <w:t>Of(1, 2, 3)</w:t>
             </w:r>
           </w:p>
         </w:tc>
@@ -13873,21 +13407,7 @@
               <w:rPr>
                 <w:lang w:val="en-US"/>
               </w:rPr>
-              <w:t xml:space="preserve">List&lt;int&gt; </w:t>
-            </w:r>
-            <w:proofErr w:type="spellStart"/>
-            <w:r>
-              <w:rPr>
-                <w:lang w:val="en-US"/>
-              </w:rPr>
-              <w:t>simpleList</w:t>
-            </w:r>
-            <w:proofErr w:type="spellEnd"/>
-            <w:r>
-              <w:rPr>
-                <w:lang w:val="en-US"/>
-              </w:rPr>
-              <w:t xml:space="preserve"> = new List&lt;int&gt;(</w:t>
+              <w:t>List&lt;int&gt; simpleList = new List&lt;int&gt;(</w:t>
             </w:r>
             <w:r>
               <w:rPr>
@@ -14052,22 +13572,23 @@
           <w:p>
             <w:pPr>
               <w:ind w:firstLine="0"/>
-              <w:rPr>
-                <w:lang w:val="en-US"/>
-              </w:rPr>
-            </w:pPr>
-            <w:proofErr w:type="spellStart"/>
-            <w:r>
-              <w:rPr>
-                <w:lang w:val="en-US"/>
-              </w:rPr>
-              <w:t>simpleArray.add</w:t>
-            </w:r>
-            <w:proofErr w:type="spellEnd"/>
-            <w:r>
-              <w:rPr>
-                <w:lang w:val="en-US"/>
-              </w:rPr>
+            </w:pPr>
+            <w:r>
+              <w:rPr>
+                <w:lang w:val="en-US"/>
+              </w:rPr>
+              <w:t>simpleArray</w:t>
+            </w:r>
+            <w:r>
+              <w:t>.</w:t>
+            </w:r>
+            <w:r>
+              <w:rPr>
+                <w:lang w:val="en-US"/>
+              </w:rPr>
+              <w:t>add</w:t>
+            </w:r>
+            <w:r>
               <w:t>(5)</w:t>
             </w:r>
           </w:p>
@@ -14131,14 +13652,12 @@
             <w:pPr>
               <w:ind w:firstLine="0"/>
             </w:pPr>
-            <w:proofErr w:type="spellStart"/>
             <w:r>
               <w:rPr>
                 <w:lang w:val="en-US"/>
               </w:rPr>
               <w:t>simpleArray</w:t>
             </w:r>
-            <w:proofErr w:type="spellEnd"/>
             <w:r>
               <w:t>.</w:t>
             </w:r>
@@ -14186,14 +13705,12 @@
             <w:r>
               <w:t xml:space="preserve">Удаление из листа осуществляется с помощью метода </w:t>
             </w:r>
-            <w:proofErr w:type="spellStart"/>
             <w:r>
               <w:rPr>
                 <w:lang w:val="en-US"/>
               </w:rPr>
               <w:t>removeAt</w:t>
             </w:r>
-            <w:proofErr w:type="spellEnd"/>
             <w:r>
               <w:t>().</w:t>
             </w:r>
@@ -14205,7 +13722,6 @@
             <w:r>
               <w:t>&lt;список&gt;.</w:t>
             </w:r>
-            <w:proofErr w:type="spellStart"/>
             <w:r>
               <w:t>re</w:t>
             </w:r>
@@ -14215,7 +13731,6 @@
               </w:rPr>
               <w:t>moveAt</w:t>
             </w:r>
-            <w:proofErr w:type="spellEnd"/>
             <w:r>
               <w:t>(&lt;</w:t>
             </w:r>
@@ -14238,25 +13753,21 @@
             <w:pPr>
               <w:ind w:firstLine="0"/>
             </w:pPr>
-            <w:proofErr w:type="spellStart"/>
             <w:r>
               <w:rPr>
                 <w:lang w:val="en-US"/>
               </w:rPr>
               <w:t>simpleArray</w:t>
             </w:r>
-            <w:proofErr w:type="spellEnd"/>
             <w:r>
               <w:t>.</w:t>
             </w:r>
-            <w:proofErr w:type="spellStart"/>
             <w:r>
               <w:rPr>
                 <w:lang w:val="en-US"/>
               </w:rPr>
               <w:t>removeAt</w:t>
             </w:r>
-            <w:proofErr w:type="spellEnd"/>
             <w:r>
               <w:t>(5)</w:t>
             </w:r>
@@ -14273,14 +13784,12 @@
             <w:r>
               <w:t xml:space="preserve">Удаление из листа осуществляется с помощью метода </w:t>
             </w:r>
-            <w:proofErr w:type="spellStart"/>
             <w:r>
               <w:rPr>
                 <w:lang w:val="en-US"/>
               </w:rPr>
               <w:t>RemoveAt</w:t>
             </w:r>
-            <w:proofErr w:type="spellEnd"/>
             <w:r>
               <w:t>().</w:t>
             </w:r>
@@ -14301,14 +13810,12 @@
             <w:r>
               <w:t>e</w:t>
             </w:r>
-            <w:proofErr w:type="spellStart"/>
             <w:r>
               <w:rPr>
                 <w:lang w:val="en-US"/>
               </w:rPr>
               <w:t>moveAt</w:t>
             </w:r>
-            <w:proofErr w:type="spellEnd"/>
             <w:r>
               <w:t>(&lt;</w:t>
             </w:r>
@@ -14331,28 +13838,24 @@
             <w:pPr>
               <w:ind w:firstLine="0"/>
             </w:pPr>
-            <w:proofErr w:type="spellStart"/>
             <w:r>
               <w:rPr>
                 <w:lang w:val="en-US"/>
               </w:rPr>
               <w:t>simpleArray</w:t>
             </w:r>
-            <w:proofErr w:type="spellEnd"/>
             <w:r>
               <w:t>.</w:t>
             </w:r>
             <w:r>
               <w:t>R</w:t>
             </w:r>
-            <w:proofErr w:type="spellStart"/>
             <w:r>
               <w:rPr>
                 <w:lang w:val="en-US"/>
               </w:rPr>
               <w:t>emoveAt</w:t>
             </w:r>
-            <w:proofErr w:type="spellEnd"/>
             <w:r>
               <w:t>(5)</w:t>
             </w:r>
@@ -14414,37 +13917,12 @@
           <w:shd w:val="clear" w:color="auto" w:fill="FFFFFF"/>
         </w:rPr>
       </w:pPr>
-      <w:proofErr w:type="spellStart"/>
       <w:r>
         <w:rPr>
           <w:color w:val="333333"/>
           <w:shd w:val="clear" w:color="auto" w:fill="FFFFFF"/>
         </w:rPr>
-        <w:t>Лексер</w:t>
-      </w:r>
-      <w:proofErr w:type="spellEnd"/>
-      <w:r>
-        <w:rPr>
-          <w:color w:val="333333"/>
-          <w:shd w:val="clear" w:color="auto" w:fill="FFFFFF"/>
-        </w:rPr>
-        <w:t xml:space="preserve"> – часть транслятора, распознающая токены. </w:t>
-      </w:r>
-      <w:proofErr w:type="spellStart"/>
-      <w:r>
-        <w:rPr>
-          <w:color w:val="333333"/>
-          <w:shd w:val="clear" w:color="auto" w:fill="FFFFFF"/>
-        </w:rPr>
-        <w:t>Лексер</w:t>
-      </w:r>
-      <w:proofErr w:type="spellEnd"/>
-      <w:r>
-        <w:rPr>
-          <w:color w:val="333333"/>
-          <w:shd w:val="clear" w:color="auto" w:fill="FFFFFF"/>
-        </w:rPr>
-        <w:t xml:space="preserve"> преобразует последовательность символов программы в последовательность токенов.</w:t>
+        <w:t>Лексер – часть транслятора, распознающая токены. Лексер преобразует последовательность символов программы в последовательность токенов.</w:t>
       </w:r>
     </w:p>
     <w:p>
@@ -14489,15 +13967,7 @@
     </w:p>
     <w:p>
       <w:r>
-        <w:t xml:space="preserve">Для создания </w:t>
-      </w:r>
-      <w:proofErr w:type="spellStart"/>
-      <w:r>
-        <w:t>лексера</w:t>
-      </w:r>
-      <w:proofErr w:type="spellEnd"/>
-      <w:r>
-        <w:t xml:space="preserve"> был использован класс </w:t>
+        <w:t xml:space="preserve">Для создания лексера был использован класс </w:t>
       </w:r>
       <w:r>
         <w:rPr>
@@ -14511,29 +13981,13 @@
     </w:p>
     <w:p>
       <w:r>
-        <w:t xml:space="preserve">Для </w:t>
-      </w:r>
-      <w:proofErr w:type="spellStart"/>
-      <w:r>
-        <w:t>лексера</w:t>
-      </w:r>
-      <w:proofErr w:type="spellEnd"/>
-      <w:r>
-        <w:t xml:space="preserve"> целесообразно использовать отдельный класс по нескольким причинам</w:t>
+        <w:t>Для лексера целесообразно использовать отдельный класс по нескольким причинам</w:t>
       </w:r>
       <w:r>
         <w:t>.</w:t>
       </w:r>
       <w:r>
-        <w:t xml:space="preserve"> Использование отдельного класса для </w:t>
-      </w:r>
-      <w:proofErr w:type="spellStart"/>
-      <w:r>
-        <w:t>лексера</w:t>
-      </w:r>
-      <w:proofErr w:type="spellEnd"/>
-      <w:r>
-        <w:t xml:space="preserve"> повышает структурированность и модульность кода, что в итоге делает разработку, поддержку и тестирование программы более удобными и эффективными.</w:t>
+        <w:t xml:space="preserve"> Использование отдельного класса для лексера повышает структурированность и модульность кода, что в итоге делает разработку, поддержку и тестирование программы более удобными и эффективными.</w:t>
       </w:r>
     </w:p>
     <w:p>
@@ -14567,15 +14021,7 @@
     </w:p>
     <w:p>
       <w:r>
-        <w:t xml:space="preserve">Диаграмма классов </w:t>
-      </w:r>
-      <w:proofErr w:type="spellStart"/>
-      <w:r>
-        <w:t>лексера</w:t>
-      </w:r>
-      <w:proofErr w:type="spellEnd"/>
-      <w:r>
-        <w:t xml:space="preserve"> представлена на рисунке 3.</w:t>
+        <w:t>Диаграмма классов лексера представлена на рисунке 3.</w:t>
       </w:r>
     </w:p>
     <w:p>
@@ -14653,18 +14099,8 @@
           <w:sz w:val="24"/>
           <w:szCs w:val="24"/>
         </w:rPr>
-        <w:t xml:space="preserve">Рисунок 3 – Диаграмма классов </w:t>
-      </w:r>
-      <w:proofErr w:type="spellStart"/>
-      <w:r>
-        <w:rPr>
-          <w:color w:val="auto"/>
-          <w:sz w:val="24"/>
-          <w:szCs w:val="24"/>
-        </w:rPr>
-        <w:t>лексера</w:t>
-      </w:r>
-      <w:proofErr w:type="spellEnd"/>
+        <w:t>Рисунок 3 – Диаграмма классов лексера</w:t>
+      </w:r>
     </w:p>
     <w:p/>
     <w:p>
@@ -14804,14 +14240,12 @@
                 <w:lang w:val="en-US"/>
               </w:rPr>
             </w:pPr>
-            <w:proofErr w:type="spellStart"/>
             <w:r>
               <w:rPr>
                 <w:lang w:val="en-US"/>
               </w:rPr>
               <w:t>val</w:t>
             </w:r>
-            <w:proofErr w:type="spellEnd"/>
           </w:p>
         </w:tc>
         <w:tc>
@@ -15154,6 +14588,326 @@
           </w:p>
         </w:tc>
       </w:tr>
+      <w:tr>
+        <w:tc>
+          <w:tcPr>
+            <w:tcW w:w="4672" w:type="dxa"/>
+          </w:tcPr>
+          <w:p>
+            <w:pPr>
+              <w:ind w:firstLine="0"/>
+              <w:rPr>
+                <w:lang w:val="en-US"/>
+              </w:rPr>
+            </w:pPr>
+            <w:r>
+              <w:rPr>
+                <w:lang w:val="en-US"/>
+              </w:rPr>
+              <w:t>Char</w:t>
+            </w:r>
+          </w:p>
+        </w:tc>
+        <w:tc>
+          <w:tcPr>
+            <w:tcW w:w="4673" w:type="dxa"/>
+          </w:tcPr>
+          <w:p>
+            <w:pPr>
+              <w:ind w:firstLine="0"/>
+              <w:rPr>
+                <w:lang w:val="en-US"/>
+              </w:rPr>
+            </w:pPr>
+            <w:r>
+              <w:rPr>
+                <w:lang w:val="en-US"/>
+              </w:rPr>
+              <w:t>CHARTYPE</w:t>
+            </w:r>
+          </w:p>
+        </w:tc>
+      </w:tr>
+      <w:tr>
+        <w:tc>
+          <w:tcPr>
+            <w:tcW w:w="4672" w:type="dxa"/>
+          </w:tcPr>
+          <w:p>
+            <w:pPr>
+              <w:ind w:firstLine="0"/>
+              <w:rPr>
+                <w:lang w:val="en-US"/>
+              </w:rPr>
+            </w:pPr>
+            <w:r>
+              <w:rPr>
+                <w:lang w:val="en-US"/>
+              </w:rPr>
+              <w:t>String</w:t>
+            </w:r>
+          </w:p>
+        </w:tc>
+        <w:tc>
+          <w:tcPr>
+            <w:tcW w:w="4673" w:type="dxa"/>
+          </w:tcPr>
+          <w:p>
+            <w:pPr>
+              <w:ind w:firstLine="0"/>
+              <w:rPr>
+                <w:lang w:val="en-US"/>
+              </w:rPr>
+            </w:pPr>
+            <w:r>
+              <w:rPr>
+                <w:lang w:val="en-US"/>
+              </w:rPr>
+              <w:t>STRING</w:t>
+            </w:r>
+          </w:p>
+        </w:tc>
+      </w:tr>
+      <w:tr>
+        <w:tc>
+          <w:tcPr>
+            <w:tcW w:w="4672" w:type="dxa"/>
+          </w:tcPr>
+          <w:p>
+            <w:pPr>
+              <w:ind w:firstLine="0"/>
+              <w:rPr>
+                <w:lang w:val="en-US"/>
+              </w:rPr>
+            </w:pPr>
+            <w:r>
+              <w:rPr>
+                <w:lang w:val="en-US"/>
+              </w:rPr>
+              <w:t>Bool</w:t>
+            </w:r>
+          </w:p>
+        </w:tc>
+        <w:tc>
+          <w:tcPr>
+            <w:tcW w:w="4673" w:type="dxa"/>
+          </w:tcPr>
+          <w:p>
+            <w:pPr>
+              <w:ind w:firstLine="0"/>
+              <w:rPr>
+                <w:lang w:val="en-US"/>
+              </w:rPr>
+            </w:pPr>
+            <w:r>
+              <w:rPr>
+                <w:lang w:val="en-US"/>
+              </w:rPr>
+              <w:t>BOOLEAN</w:t>
+            </w:r>
+          </w:p>
+        </w:tc>
+      </w:tr>
+      <w:tr>
+        <w:tc>
+          <w:tcPr>
+            <w:tcW w:w="4672" w:type="dxa"/>
+          </w:tcPr>
+          <w:p>
+            <w:pPr>
+              <w:ind w:firstLine="0"/>
+              <w:rPr>
+                <w:lang w:val="en-US"/>
+              </w:rPr>
+            </w:pPr>
+            <w:r>
+              <w:rPr>
+                <w:lang w:val="en-US"/>
+              </w:rPr>
+              <w:t>Byte</w:t>
+            </w:r>
+          </w:p>
+        </w:tc>
+        <w:tc>
+          <w:tcPr>
+            <w:tcW w:w="4673" w:type="dxa"/>
+          </w:tcPr>
+          <w:p>
+            <w:pPr>
+              <w:ind w:firstLine="0"/>
+              <w:rPr>
+                <w:lang w:val="en-US"/>
+              </w:rPr>
+            </w:pPr>
+            <w:r>
+              <w:rPr>
+                <w:lang w:val="en-US"/>
+              </w:rPr>
+              <w:t>BYTE</w:t>
+            </w:r>
+          </w:p>
+        </w:tc>
+      </w:tr>
+      <w:tr>
+        <w:tc>
+          <w:tcPr>
+            <w:tcW w:w="4672" w:type="dxa"/>
+          </w:tcPr>
+          <w:p>
+            <w:pPr>
+              <w:ind w:firstLine="0"/>
+              <w:rPr>
+                <w:lang w:val="en-US"/>
+              </w:rPr>
+            </w:pPr>
+            <w:r>
+              <w:rPr>
+                <w:lang w:val="en-US"/>
+              </w:rPr>
+              <w:t>Short</w:t>
+            </w:r>
+          </w:p>
+        </w:tc>
+        <w:tc>
+          <w:tcPr>
+            <w:tcW w:w="4673" w:type="dxa"/>
+          </w:tcPr>
+          <w:p>
+            <w:pPr>
+              <w:ind w:firstLine="0"/>
+              <w:rPr>
+                <w:lang w:val="en-US"/>
+              </w:rPr>
+            </w:pPr>
+            <w:r>
+              <w:rPr>
+                <w:lang w:val="en-US"/>
+              </w:rPr>
+              <w:t>SHORT</w:t>
+            </w:r>
+          </w:p>
+        </w:tc>
+      </w:tr>
+      <w:tr>
+        <w:tc>
+          <w:tcPr>
+            <w:tcW w:w="4672" w:type="dxa"/>
+          </w:tcPr>
+          <w:p>
+            <w:pPr>
+              <w:ind w:firstLine="0"/>
+              <w:rPr>
+                <w:lang w:val="en-US"/>
+              </w:rPr>
+            </w:pPr>
+            <w:r>
+              <w:rPr>
+                <w:lang w:val="en-US"/>
+              </w:rPr>
+              <w:t>Int</w:t>
+            </w:r>
+          </w:p>
+        </w:tc>
+        <w:tc>
+          <w:tcPr>
+            <w:tcW w:w="4673" w:type="dxa"/>
+          </w:tcPr>
+          <w:p>
+            <w:pPr>
+              <w:ind w:firstLine="0"/>
+              <w:rPr>
+                <w:lang w:val="en-US"/>
+              </w:rPr>
+            </w:pPr>
+            <w:r>
+              <w:rPr>
+                <w:lang w:val="en-US"/>
+              </w:rPr>
+              <w:t>INT</w:t>
+            </w:r>
+          </w:p>
+        </w:tc>
+      </w:tr>
+      <w:tr>
+        <w:tc>
+          <w:tcPr>
+            <w:tcW w:w="4672" w:type="dxa"/>
+          </w:tcPr>
+          <w:p>
+            <w:pPr>
+              <w:ind w:firstLine="0"/>
+              <w:rPr>
+                <w:lang w:val="en-US"/>
+              </w:rPr>
+            </w:pPr>
+            <w:r>
+              <w:rPr>
+                <w:lang w:val="en-US"/>
+              </w:rPr>
+              <w:t>Long</w:t>
+            </w:r>
+          </w:p>
+        </w:tc>
+        <w:tc>
+          <w:tcPr>
+            <w:tcW w:w="4673" w:type="dxa"/>
+          </w:tcPr>
+          <w:p>
+            <w:pPr>
+              <w:ind w:firstLine="0"/>
+              <w:rPr>
+                <w:lang w:val="en-US"/>
+              </w:rPr>
+            </w:pPr>
+            <w:r>
+              <w:rPr>
+                <w:lang w:val="en-US"/>
+              </w:rPr>
+              <w:t>LONG</w:t>
+            </w:r>
+          </w:p>
+        </w:tc>
+      </w:tr>
+      <w:tr>
+        <w:tc>
+          <w:tcPr>
+            <w:tcW w:w="4672" w:type="dxa"/>
+          </w:tcPr>
+          <w:p>
+            <w:pPr>
+              <w:ind w:firstLine="0"/>
+              <w:rPr>
+                <w:lang w:val="en-US"/>
+              </w:rPr>
+            </w:pPr>
+            <w:r>
+              <w:rPr>
+                <w:lang w:val="en-US"/>
+              </w:rPr>
+              <w:t>is</w:t>
+            </w:r>
+          </w:p>
+        </w:tc>
+        <w:tc>
+          <w:tcPr>
+            <w:tcW w:w="4673" w:type="dxa"/>
+          </w:tcPr>
+          <w:p>
+            <w:pPr>
+              <w:ind w:firstLine="0"/>
+              <w:rPr>
+                <w:lang w:val="en-US"/>
+              </w:rPr>
+            </w:pPr>
+            <w:r>
+              <w:rPr>
+                <w:lang w:val="en-US"/>
+              </w:rPr>
+              <w:t>IS</w:t>
+            </w:r>
+          </w:p>
+        </w:tc>
+      </w:tr>
     </w:tbl>
     <w:p>
       <w:pPr>
@@ -15192,6 +14946,7 @@
         <w:contextualSpacing/>
       </w:pPr>
       <w:r>
+        <w:lastRenderedPageBreak/>
         <w:t>Зарезервированные имена являются именами, которые зарезервированы в языке программирования и не могут использоваться для определения пользовательских переменных, функций или классов. Они могут быть зарезервированы для специальных целей, таких как ключевые слова или стандартные библиотечные функции.</w:t>
       </w:r>
     </w:p>
@@ -15200,11 +14955,7 @@
         <w:contextualSpacing/>
       </w:pPr>
       <w:r>
-        <w:t xml:space="preserve">Отличие зарезервированных имен от лексем заключается в том, что лексемы – это отдельные элементы языка программирования, такие как идентификаторы, операторы, константы и знаки препинания, в то время как </w:t>
-      </w:r>
-      <w:r>
-        <w:lastRenderedPageBreak/>
-        <w:t>зарезервированные имена являются специальными словами, которые имеют определенное значение для компилятора или интерпретатора.</w:t>
+        <w:t>Отличие зарезервированных имен от лексем заключается в том, что лексемы – это отдельные элементы языка программирования, такие как идентификаторы, операторы, константы и знаки препинания, в то время как зарезервированные имена являются специальными словами, которые имеют определенное значение для компилятора или интерпретатора.</w:t>
       </w:r>
     </w:p>
     <w:p>
@@ -15212,15 +14963,7 @@
         <w:contextualSpacing/>
       </w:pPr>
       <w:r>
-        <w:t xml:space="preserve">При создании </w:t>
-      </w:r>
-      <w:proofErr w:type="spellStart"/>
-      <w:r>
-        <w:t>лексера</w:t>
-      </w:r>
-      <w:proofErr w:type="spellEnd"/>
-      <w:r>
-        <w:t>, программист должен учитывать зарезервированные имена и их использование в языке программирования, чтобы исключить их из возможных лексем и обеспечить корректный анализ исходного кода.</w:t>
+        <w:t>При создании лексера, программист должен учитывать зарезервированные имена и их использование в языке программирования, чтобы исключить их из возможных лексем и обеспечить корректный анализ исходного кода.</w:t>
       </w:r>
     </w:p>
     <w:p>
@@ -15292,14 +15035,12 @@
                 <w:lang w:val="en-US"/>
               </w:rPr>
             </w:pPr>
-            <w:proofErr w:type="spellStart"/>
             <w:r>
               <w:rPr>
                 <w:lang w:val="en-US"/>
               </w:rPr>
               <w:t>listOf</w:t>
             </w:r>
-            <w:proofErr w:type="spellEnd"/>
           </w:p>
         </w:tc>
         <w:tc>
@@ -15318,7 +15059,7 @@
               <w:rPr>
                 <w:lang w:val="en-US"/>
               </w:rPr>
-              <w:t>R1</w:t>
+              <w:t>LISTOF</w:t>
             </w:r>
           </w:p>
         </w:tc>
@@ -15336,14 +15077,12 @@
                 <w:lang w:val="en-US"/>
               </w:rPr>
             </w:pPr>
-            <w:proofErr w:type="spellStart"/>
             <w:r>
               <w:rPr>
                 <w:lang w:val="en-US"/>
               </w:rPr>
               <w:t>arrayOf</w:t>
             </w:r>
-            <w:proofErr w:type="spellEnd"/>
           </w:p>
         </w:tc>
         <w:tc>
@@ -15362,7 +15101,7 @@
               <w:rPr>
                 <w:lang w:val="en-US"/>
               </w:rPr>
-              <w:t>R2</w:t>
+              <w:t>ARRAYOF</w:t>
             </w:r>
           </w:p>
         </w:tc>
@@ -15380,14 +15119,12 @@
                 <w:lang w:val="en-US"/>
               </w:rPr>
             </w:pPr>
-            <w:proofErr w:type="spellStart"/>
             <w:r>
               <w:rPr>
                 <w:lang w:val="en-US"/>
               </w:rPr>
               <w:t>readLine</w:t>
             </w:r>
-            <w:proofErr w:type="spellEnd"/>
           </w:p>
         </w:tc>
         <w:tc>
@@ -15406,7 +15143,7 @@
               <w:rPr>
                 <w:lang w:val="en-US"/>
               </w:rPr>
-              <w:t>R3</w:t>
+              <w:t>READLINE</w:t>
             </w:r>
           </w:p>
         </w:tc>
@@ -15448,7 +15185,7 @@
               <w:rPr>
                 <w:lang w:val="en-US"/>
               </w:rPr>
-              <w:t>R4</w:t>
+              <w:t>PRINT</w:t>
             </w:r>
           </w:p>
         </w:tc>
@@ -15466,14 +15203,12 @@
                 <w:lang w:val="en-US"/>
               </w:rPr>
             </w:pPr>
-            <w:proofErr w:type="spellStart"/>
             <w:r>
               <w:rPr>
                 <w:lang w:val="en-US"/>
               </w:rPr>
               <w:t>println</w:t>
             </w:r>
-            <w:proofErr w:type="spellEnd"/>
           </w:p>
         </w:tc>
         <w:tc>
@@ -15492,7 +15227,7 @@
               <w:rPr>
                 <w:lang w:val="en-US"/>
               </w:rPr>
-              <w:t>R5</w:t>
+              <w:t>PRINTLN</w:t>
             </w:r>
           </w:p>
         </w:tc>
@@ -15534,7 +15269,7 @@
               <w:rPr>
                 <w:lang w:val="en-US"/>
               </w:rPr>
-              <w:t>R6</w:t>
+              <w:t>ABS</w:t>
             </w:r>
           </w:p>
         </w:tc>
@@ -15576,7 +15311,7 @@
               <w:rPr>
                 <w:lang w:val="en-US"/>
               </w:rPr>
-              <w:t>R7</w:t>
+              <w:t>CEIL</w:t>
             </w:r>
           </w:p>
         </w:tc>
@@ -15618,7 +15353,7 @@
               <w:rPr>
                 <w:lang w:val="en-US"/>
               </w:rPr>
-              <w:t>R8</w:t>
+              <w:t>FLOOR</w:t>
             </w:r>
           </w:p>
         </w:tc>
@@ -15660,7 +15395,7 @@
               <w:rPr>
                 <w:lang w:val="en-US"/>
               </w:rPr>
-              <w:t>R9</w:t>
+              <w:t>MAX</w:t>
             </w:r>
           </w:p>
         </w:tc>
@@ -15702,7 +15437,7 @@
               <w:rPr>
                 <w:lang w:val="en-US"/>
               </w:rPr>
-              <w:t>R10</w:t>
+              <w:t>MIN</w:t>
             </w:r>
           </w:p>
         </w:tc>
@@ -15744,7 +15479,7 @@
               <w:rPr>
                 <w:lang w:val="en-US"/>
               </w:rPr>
-              <w:t>R11</w:t>
+              <w:t>ROUND</w:t>
             </w:r>
           </w:p>
         </w:tc>
@@ -15786,7 +15521,7 @@
               <w:rPr>
                 <w:lang w:val="en-US"/>
               </w:rPr>
-              <w:t>R12</w:t>
+              <w:t>SQRT</w:t>
             </w:r>
           </w:p>
         </w:tc>
@@ -15804,14 +15539,13 @@
                 <w:lang w:val="en-US"/>
               </w:rPr>
             </w:pPr>
-            <w:proofErr w:type="spellStart"/>
-            <w:r>
-              <w:rPr>
-                <w:lang w:val="en-US"/>
-              </w:rPr>
+            <w:r>
+              <w:rPr>
+                <w:lang w:val="en-US"/>
+              </w:rPr>
+              <w:lastRenderedPageBreak/>
               <w:t>cbrt</w:t>
             </w:r>
-            <w:proofErr w:type="spellEnd"/>
           </w:p>
         </w:tc>
         <w:tc>
@@ -15830,7 +15564,7 @@
               <w:rPr>
                 <w:lang w:val="en-US"/>
               </w:rPr>
-              <w:t>R13</w:t>
+              <w:t>CBRT</w:t>
             </w:r>
           </w:p>
         </w:tc>
@@ -15872,7 +15606,7 @@
               <w:rPr>
                 <w:lang w:val="en-US"/>
               </w:rPr>
-              <w:t>R14</w:t>
+              <w:t>EXP</w:t>
             </w:r>
           </w:p>
         </w:tc>
@@ -15914,7 +15648,7 @@
               <w:rPr>
                 <w:lang w:val="en-US"/>
               </w:rPr>
-              <w:t>R15</w:t>
+              <w:t>LOG</w:t>
             </w:r>
           </w:p>
         </w:tc>
@@ -15956,7 +15690,7 @@
               <w:rPr>
                 <w:lang w:val="en-US"/>
               </w:rPr>
-              <w:t>R16</w:t>
+              <w:t>POW</w:t>
             </w:r>
           </w:p>
         </w:tc>
@@ -15998,7 +15732,7 @@
               <w:rPr>
                 <w:lang w:val="en-US"/>
               </w:rPr>
-              <w:t>R17</w:t>
+              <w:t>SIGN</w:t>
             </w:r>
           </w:p>
         </w:tc>
@@ -16063,15 +15797,7 @@
           <w:b w:val="0"/>
           <w:bCs w:val="0"/>
         </w:rPr>
-        <w:t xml:space="preserve"> это категория, к которой относится определенный символьный или строковый элемент исходного программного кода. В </w:t>
-      </w:r>
-      <w:r>
-        <w:rPr>
-          <w:b w:val="0"/>
-          <w:bCs w:val="0"/>
-        </w:rPr>
-        <w:lastRenderedPageBreak/>
-        <w:t xml:space="preserve">контексте лексического анализа типы лексем определяются для различных элементов языка программирования, </w:t>
+        <w:t xml:space="preserve"> это категория, к которой относится определенный символьный или строковый элемент исходного программного кода. В контексте лексического анализа типы лексем определяются для различных элементов языка программирования, </w:t>
       </w:r>
       <w:r>
         <w:rPr>
@@ -16635,6 +16361,7 @@
               <w:rPr>
                 <w:lang w:val="en-US"/>
               </w:rPr>
+              <w:lastRenderedPageBreak/>
               <w:t xml:space="preserve">3. </w:t>
             </w:r>
             <w:r>
@@ -16840,6 +16567,7 @@
               <w:ind w:firstLine="0"/>
             </w:pPr>
             <w:r>
+              <w:lastRenderedPageBreak/>
               <w:t>Логические операторы</w:t>
             </w:r>
           </w:p>
@@ -16973,7 +16701,6 @@
               <w:rPr>
                 <w:lang w:val="en-US"/>
               </w:rPr>
-              <w:lastRenderedPageBreak/>
               <w:t xml:space="preserve">4. </w:t>
             </w:r>
             <w:r>
@@ -17209,7 +16936,6 @@
               <w:ind w:firstLine="0"/>
             </w:pPr>
             <w:r>
-              <w:lastRenderedPageBreak/>
               <w:t>Константы</w:t>
             </w:r>
           </w:p>
@@ -17237,19 +16963,11 @@
               </w:rPr>
               <w:t xml:space="preserve"> </w:t>
             </w:r>
-            <w:proofErr w:type="spellStart"/>
-            <w:r>
-              <w:rPr>
-                <w:lang w:val="en-US"/>
-              </w:rPr>
-              <w:t>Константа</w:t>
-            </w:r>
-            <w:proofErr w:type="spellEnd"/>
-            <w:r>
-              <w:rPr>
-                <w:lang w:val="en-US"/>
-              </w:rPr>
-              <w:t xml:space="preserve"> </w:t>
+            <w:r>
+              <w:rPr>
+                <w:lang w:val="en-US"/>
+              </w:rPr>
+              <w:t xml:space="preserve">Константа </w:t>
             </w:r>
             <w:r>
               <w:rPr>
@@ -17347,21 +17065,7 @@
               <w:rPr>
                 <w:lang w:val="en-US"/>
               </w:rPr>
-              <w:t xml:space="preserve">1. </w:t>
-            </w:r>
-            <w:proofErr w:type="spellStart"/>
-            <w:r>
-              <w:rPr>
-                <w:lang w:val="en-US"/>
-              </w:rPr>
-              <w:t>Строка</w:t>
-            </w:r>
-            <w:proofErr w:type="spellEnd"/>
-            <w:r>
-              <w:rPr>
-                <w:lang w:val="en-US"/>
-              </w:rPr>
-              <w:t xml:space="preserve"> (STR);</w:t>
+              <w:t>1. Строка (STR);</w:t>
             </w:r>
           </w:p>
         </w:tc>
@@ -17395,173 +17099,7 @@
               <w:rPr>
                 <w:lang w:val="en-US"/>
               </w:rPr>
-              <w:t xml:space="preserve">1. </w:t>
-            </w:r>
-            <w:proofErr w:type="spellStart"/>
-            <w:r>
-              <w:rPr>
-                <w:lang w:val="en-US"/>
-              </w:rPr>
-              <w:t>Символ</w:t>
-            </w:r>
-            <w:proofErr w:type="spellEnd"/>
-            <w:r>
-              <w:rPr>
-                <w:lang w:val="en-US"/>
-              </w:rPr>
-              <w:t xml:space="preserve"> (CHAR);</w:t>
-            </w:r>
-          </w:p>
-        </w:tc>
-      </w:tr>
-      <w:tr>
-        <w:tc>
-          <w:tcPr>
-            <w:tcW w:w="4672" w:type="dxa"/>
-          </w:tcPr>
-          <w:p>
-            <w:pPr>
-              <w:ind w:firstLine="0"/>
-            </w:pPr>
-            <w:r>
-              <w:t>Операторы циклов</w:t>
-            </w:r>
-          </w:p>
-        </w:tc>
-        <w:tc>
-          <w:tcPr>
-            <w:tcW w:w="4673" w:type="dxa"/>
-          </w:tcPr>
-          <w:p>
-            <w:pPr>
-              <w:ind w:firstLine="0"/>
-              <w:rPr>
-                <w:lang w:val="en-US"/>
-              </w:rPr>
-            </w:pPr>
-            <w:r>
-              <w:rPr>
-                <w:lang w:val="en-US"/>
-              </w:rPr>
-              <w:t>1. While (WHILE);</w:t>
-            </w:r>
-          </w:p>
-          <w:p>
-            <w:pPr>
-              <w:ind w:firstLine="0"/>
-              <w:rPr>
-                <w:lang w:val="en-US"/>
-              </w:rPr>
-            </w:pPr>
-            <w:r>
-              <w:rPr>
-                <w:lang w:val="en-US"/>
-              </w:rPr>
-              <w:t>2. For (FOR);</w:t>
-            </w:r>
-          </w:p>
-          <w:p>
-            <w:pPr>
-              <w:ind w:firstLine="0"/>
-              <w:rPr>
-                <w:lang w:val="en-US"/>
-              </w:rPr>
-            </w:pPr>
-            <w:r>
-              <w:rPr>
-                <w:lang w:val="en-US"/>
-              </w:rPr>
-              <w:t>3. Break (BREAK);</w:t>
-            </w:r>
-          </w:p>
-          <w:p>
-            <w:pPr>
-              <w:ind w:firstLine="0"/>
-              <w:rPr>
-                <w:lang w:val="en-US"/>
-              </w:rPr>
-            </w:pPr>
-            <w:r>
-              <w:rPr>
-                <w:lang w:val="en-US"/>
-              </w:rPr>
-              <w:t>2. in (IN);</w:t>
-            </w:r>
-          </w:p>
-        </w:tc>
-      </w:tr>
-      <w:tr>
-        <w:tc>
-          <w:tcPr>
-            <w:tcW w:w="4672" w:type="dxa"/>
-          </w:tcPr>
-          <w:p>
-            <w:pPr>
-              <w:ind w:firstLine="0"/>
-            </w:pPr>
-            <w:r>
-              <w:t>Операторы условий</w:t>
-            </w:r>
-          </w:p>
-        </w:tc>
-        <w:tc>
-          <w:tcPr>
-            <w:tcW w:w="4673" w:type="dxa"/>
-          </w:tcPr>
-          <w:p>
-            <w:pPr>
-              <w:ind w:firstLine="0"/>
-              <w:rPr>
-                <w:lang w:val="en-US"/>
-              </w:rPr>
-            </w:pPr>
-            <w:r>
-              <w:rPr>
-                <w:lang w:val="en-US"/>
-              </w:rPr>
-              <w:t>1. If (IF);</w:t>
-            </w:r>
-          </w:p>
-          <w:p>
-            <w:pPr>
-              <w:ind w:firstLine="0"/>
-              <w:rPr>
-                <w:lang w:val="en-US"/>
-              </w:rPr>
-            </w:pPr>
-            <w:r>
-              <w:rPr>
-                <w:lang w:val="en-US"/>
-              </w:rPr>
-              <w:t>2. Else (ELSE);</w:t>
-            </w:r>
-          </w:p>
-          <w:p>
-            <w:pPr>
-              <w:ind w:firstLine="0"/>
-              <w:rPr>
-                <w:lang w:val="en-US"/>
-              </w:rPr>
-            </w:pPr>
-            <w:r>
-              <w:rPr>
-                <w:lang w:val="en-US"/>
-              </w:rPr>
-              <w:t>3. Switch (CASE);</w:t>
-            </w:r>
-          </w:p>
-          <w:p>
-            <w:pPr>
-              <w:ind w:firstLine="0"/>
-              <w:rPr>
-                <w:lang w:val="en-US"/>
-              </w:rPr>
-            </w:pPr>
-            <w:r>
-              <w:rPr>
-                <w:lang w:val="en-US"/>
-              </w:rPr>
-              <w:t>4. Case (WHEN);</w:t>
+              <w:t>1. Символ (CHAR);</w:t>
             </w:r>
           </w:p>
         </w:tc>
@@ -17580,6 +17118,8 @@
     <w:p>
       <w:pPr>
         <w:pStyle w:val="2"/>
+        <w:spacing w:line="360" w:lineRule="auto"/>
+        <w:jc w:val="both"/>
       </w:pPr>
       <w:bookmarkStart w:id="13" w:name="_Toc129079437"/>
       <w:r>
@@ -17588,38 +17128,128 @@
       <w:bookmarkEnd w:id="13"/>
     </w:p>
     <w:p>
-      <w:pPr>
-        <w:spacing w:line="240" w:lineRule="auto"/>
-        <w:rPr>
-          <w:color w:val="8EAADB" w:themeColor="accent1" w:themeTint="99"/>
-        </w:rPr>
-      </w:pPr>
-      <w:r>
-        <w:rPr>
-          <w:color w:val="8EAADB" w:themeColor="accent1" w:themeTint="99"/>
-        </w:rPr>
-        <w:t xml:space="preserve">Все ошибки, которые может выдать </w:t>
-      </w:r>
-      <w:proofErr w:type="spellStart"/>
-      <w:r>
-        <w:rPr>
-          <w:color w:val="8EAADB" w:themeColor="accent1" w:themeTint="99"/>
-        </w:rPr>
-        <w:t>лексер</w:t>
-      </w:r>
-      <w:proofErr w:type="spellEnd"/>
-      <w:r>
-        <w:rPr>
-          <w:color w:val="8EAADB" w:themeColor="accent1" w:themeTint="99"/>
-        </w:rPr>
-        <w:t xml:space="preserve"> с примерами кода и сообщениями об ошибке</w:t>
-      </w:r>
       <w:bookmarkStart w:id="14" w:name="_lnxbz9" w:colFirst="0" w:colLast="0"/>
       <w:bookmarkEnd w:id="14"/>
-    </w:p>
+      <w:r>
+        <w:t xml:space="preserve">Лексический анализатор выдает ошибку, если в ходе анализа ему </w:t>
+      </w:r>
+      <w:r>
+        <w:t>на вход поступил неизвестный символ.</w:t>
+      </w:r>
+    </w:p>
+    <w:p>
+      <w:r>
+        <w:t xml:space="preserve">Например, на вход подаются следующий код на </w:t>
+      </w:r>
+      <w:r>
+        <w:rPr>
+          <w:lang w:val="en-US"/>
+        </w:rPr>
+        <w:t>Kotlin</w:t>
+      </w:r>
+      <w:r>
+        <w:t xml:space="preserve">: </w:t>
+      </w:r>
+    </w:p>
+    <w:p>
+      <w:pPr>
+        <w:rPr>
+          <w:lang w:val="en-US"/>
+        </w:rPr>
+      </w:pPr>
+      <w:r>
+        <w:rPr>
+          <w:lang w:val="en-US"/>
+        </w:rPr>
+        <w:t>var x = @</w:t>
+      </w:r>
+    </w:p>
+    <w:p>
+      <w:pPr>
+        <w:rPr>
+          <w:lang w:val="en-US"/>
+        </w:rPr>
+      </w:pPr>
+      <w:r>
+        <w:rPr>
+          <w:lang w:val="en-US"/>
+        </w:rPr>
+        <w:t>var y = x + 1</w:t>
+      </w:r>
+    </w:p>
+    <w:p>
+      <w:pPr>
+        <w:rPr>
+          <w:lang w:val="en-US"/>
+        </w:rPr>
+      </w:pPr>
+      <w:r>
+        <w:rPr>
+          <w:lang w:val="en-US"/>
+        </w:rPr>
+        <w:t>var z</w:t>
+      </w:r>
+    </w:p>
+    <w:p>
+      <w:r>
+        <w:rPr>
+          <w:lang w:val="en-US"/>
+        </w:rPr>
+        <w:t>z</w:t>
+      </w:r>
+      <w:r>
+        <w:t xml:space="preserve"> = 9.5</w:t>
+      </w:r>
+    </w:p>
+    <w:p>
+      <w:r>
+        <w:rPr>
+          <w:lang w:val="en-US"/>
+        </w:rPr>
+        <w:t>prin</w:t>
+      </w:r>
+      <w:r>
+        <w:t>(</w:t>
+      </w:r>
+      <w:r>
+        <w:rPr>
+          <w:lang w:val="en-US"/>
+        </w:rPr>
+        <w:t>false</w:t>
+      </w:r>
+      <w:r>
+        <w:t>, '</w:t>
+      </w:r>
+      <w:r>
+        <w:rPr>
+          <w:lang w:val="en-US"/>
+        </w:rPr>
+        <w:t>t</w:t>
+      </w:r>
+      <w:r>
+        <w:t>')</w:t>
+      </w:r>
+    </w:p>
+    <w:p>
+      <w:r>
+        <w:lastRenderedPageBreak/>
+        <w:t xml:space="preserve">Тогда лексический анализатор выдаст следующее сообщение об ошибке: </w:t>
+      </w:r>
+      <w:r>
+        <w:t>«</w:t>
+      </w:r>
+      <w:r>
+        <w:t>Произошла ошибка в ходе работы лексера. Неизвестный символ возле = ...</w:t>
+      </w:r>
+      <w:r>
+        <w:t>»</w:t>
+      </w:r>
+    </w:p>
+    <w:p/>
     <w:p>
       <w:pPr>
         <w:pStyle w:val="2"/>
+        <w:spacing w:line="360" w:lineRule="auto"/>
       </w:pPr>
       <w:bookmarkStart w:id="15" w:name="_Toc129079438"/>
       <w:r>
@@ -17628,72 +17258,72 @@
       <w:bookmarkEnd w:id="15"/>
     </w:p>
     <w:p>
-      <w:pPr>
-        <w:spacing w:line="240" w:lineRule="auto"/>
-        <w:rPr>
-          <w:color w:val="8EAADB" w:themeColor="accent1" w:themeTint="99"/>
-        </w:rPr>
-      </w:pPr>
-      <w:r>
-        <w:rPr>
-          <w:color w:val="8EAADB" w:themeColor="accent1" w:themeTint="99"/>
-        </w:rPr>
-        <w:t>Аналогично что зачем и диаграмму автомата, можно в виде блок-схемы как ниже</w:t>
-      </w:r>
-      <w:r>
-        <w:rPr>
-          <w:color w:val="8EAADB" w:themeColor="accent1" w:themeTint="99"/>
-        </w:rPr>
-        <w:t>, лучше в виде диаграммы конечного автомата – она будет короче</w:t>
-      </w:r>
-      <w:r>
-        <w:rPr>
-          <w:color w:val="8EAADB" w:themeColor="accent1" w:themeTint="99"/>
-        </w:rPr>
-        <w:t>. Еще нужно привести пример его работы на примере какой-нибудь</w:t>
-      </w:r>
-      <w:r>
-        <w:rPr>
-          <w:color w:val="8EAADB" w:themeColor="accent1" w:themeTint="99"/>
-        </w:rPr>
-        <w:t xml:space="preserve"> (демонстрирующей возможности языка)</w:t>
-      </w:r>
-      <w:r>
-        <w:rPr>
-          <w:color w:val="8EAADB" w:themeColor="accent1" w:themeTint="99"/>
-        </w:rPr>
-        <w:t xml:space="preserve"> программы на входном языке. Можно привести пример вывода своего </w:t>
-      </w:r>
-      <w:proofErr w:type="spellStart"/>
-      <w:r>
-        <w:rPr>
-          <w:color w:val="8EAADB" w:themeColor="accent1" w:themeTint="99"/>
-        </w:rPr>
-        <w:t>лексера</w:t>
-      </w:r>
-      <w:proofErr w:type="spellEnd"/>
-      <w:r>
-        <w:rPr>
-          <w:color w:val="8EAADB" w:themeColor="accent1" w:themeTint="99"/>
-        </w:rPr>
-        <w:t>.</w:t>
-      </w:r>
-    </w:p>
-    <w:p>
-      <w:pPr>
-        <w:spacing w:line="240" w:lineRule="auto"/>
+      <w:r>
+        <w:t xml:space="preserve">Конечный автомат в трансляции языков программирования </w:t>
+      </w:r>
+      <w:r>
+        <w:t xml:space="preserve">– </w:t>
+      </w:r>
+      <w:r>
+        <w:t>это математическая модель, которая используется для описания процесса анализа лексической структуры языка программирования. Конечный автомат представляет собой устройство с ограниченным набором состояний, где на вход поступает последовательность символов, и в зависимости от текущего состояния и входного символа автомат переходит в новое состояние.</w:t>
+      </w:r>
+    </w:p>
+    <w:p>
+      <w:pPr>
+        <w:widowControl w:val="0"/>
+      </w:pPr>
+      <w:r>
+        <w:t>Конечный</w:t>
+      </w:r>
+      <w:r>
+        <w:t xml:space="preserve"> автомат может использоваться для </w:t>
+      </w:r>
+      <w:r>
+        <w:t xml:space="preserve">построения модели </w:t>
+      </w:r>
+      <w:r>
+        <w:t>лексическо</w:t>
+      </w:r>
+      <w:r>
+        <w:t>го анализатора. Его построение позволяет у</w:t>
+      </w:r>
+      <w:r>
+        <w:t xml:space="preserve">меньшить объем кода и повысить производительность, </w:t>
+      </w:r>
+      <w:r>
+        <w:t>о</w:t>
+      </w:r>
+      <w:r>
+        <w:t>беспечить точность и эффективность работы программы</w:t>
+      </w:r>
+      <w:r>
+        <w:t xml:space="preserve">, удобство разработки лексического анализатора, позволяет наглядно </w:t>
+      </w:r>
+      <w:r>
+        <w:t>отобразить процесс лексического анализа.</w:t>
+      </w:r>
+    </w:p>
+    <w:p>
+      <w:pPr>
+        <w:widowControl w:val="0"/>
+      </w:pPr>
+      <w:r>
+        <w:t>Конечный автомат лексического анализатора представлен на рисунке 4.</w:t>
+      </w:r>
+    </w:p>
+    <w:p>
+      <w:pPr>
+        <w:pStyle w:val="ac"/>
+        <w:keepNext/>
+        <w:ind w:firstLine="0"/>
         <w:jc w:val="center"/>
       </w:pPr>
       <w:r>
-        <w:rPr>
-          <w:noProof/>
-        </w:rPr>
-        <w:lastRenderedPageBreak/>
         <w:drawing>
-          <wp:inline distT="0" distB="0" distL="0" distR="0" wp14:anchorId="78056E34" wp14:editId="00AACCCD">
-            <wp:extent cx="4552950" cy="5232365"/>
-            <wp:effectExtent l="0" t="0" r="0" b="6985"/>
-            <wp:docPr id="8" name="Рисунок 8"/>
+          <wp:inline distT="0" distB="0" distL="0" distR="0" wp14:anchorId="4819149B" wp14:editId="30F09D70">
+            <wp:extent cx="5887085" cy="4142040"/>
+            <wp:effectExtent l="0" t="0" r="0" b="0"/>
+            <wp:docPr id="56430204" name="Рисунок 1"/>
             <wp:cNvGraphicFramePr>
               <a:graphicFrameLocks xmlns:a="http://schemas.openxmlformats.org/drawingml/2006/main" noChangeAspect="1"/>
             </wp:cNvGraphicFramePr>
@@ -17701,11 +17331,860 @@
               <a:graphicData uri="http://schemas.openxmlformats.org/drawingml/2006/picture">
                 <pic:pic xmlns:pic="http://schemas.openxmlformats.org/drawingml/2006/picture">
                   <pic:nvPicPr>
-                    <pic:cNvPr id="1" name=""/>
+                    <pic:cNvPr id="0" name="Picture 1"/>
+                    <pic:cNvPicPr>
+                      <a:picLocks noChangeAspect="1" noChangeArrowheads="1"/>
+                    </pic:cNvPicPr>
+                  </pic:nvPicPr>
+                  <pic:blipFill>
+                    <a:blip r:embed="rId12" cstate="print">
+                      <a:extLst>
+                        <a:ext uri="{28A0092B-C50C-407E-A947-70E740481C1C}">
+                          <a14:useLocalDpi xmlns:a14="http://schemas.microsoft.com/office/drawing/2010/main" val="0"/>
+                        </a:ext>
+                      </a:extLst>
+                    </a:blip>
+                    <a:srcRect/>
+                    <a:stretch>
+                      <a:fillRect/>
+                    </a:stretch>
+                  </pic:blipFill>
+                  <pic:spPr bwMode="auto">
+                    <a:xfrm>
+                      <a:off x="0" y="0"/>
+                      <a:ext cx="5914466" cy="4161305"/>
+                    </a:xfrm>
+                    <a:prstGeom prst="rect">
+                      <a:avLst/>
+                    </a:prstGeom>
+                    <a:noFill/>
+                    <a:ln>
+                      <a:noFill/>
+                    </a:ln>
+                  </pic:spPr>
+                </pic:pic>
+              </a:graphicData>
+            </a:graphic>
+          </wp:inline>
+        </w:drawing>
+      </w:r>
+    </w:p>
+    <w:p>
+      <w:pPr>
+        <w:pStyle w:val="ad"/>
+        <w:jc w:val="center"/>
+        <w:rPr>
+          <w:color w:val="auto"/>
+          <w:sz w:val="24"/>
+          <w:szCs w:val="24"/>
+        </w:rPr>
+      </w:pPr>
+      <w:r>
+        <w:rPr>
+          <w:color w:val="auto"/>
+          <w:sz w:val="24"/>
+          <w:szCs w:val="24"/>
+        </w:rPr>
+        <w:t>Рисунок 4 – Конечный автомат</w:t>
+      </w:r>
+    </w:p>
+    <w:p>
+      <w:r>
+        <w:lastRenderedPageBreak/>
+        <w:t>Ниже представлен пример лексического анализа.</w:t>
+      </w:r>
+    </w:p>
+    <w:p>
+      <w:r>
+        <w:t xml:space="preserve">Входные данные: </w:t>
+      </w:r>
+    </w:p>
+    <w:p>
+      <w:pPr>
+        <w:rPr>
+          <w:lang w:val="en-US"/>
+        </w:rPr>
+      </w:pPr>
+      <w:r>
+        <w:rPr>
+          <w:lang w:val="en-US"/>
+        </w:rPr>
+        <w:t>fun prin(y: Boolean, x: Char): String {</w:t>
+      </w:r>
+    </w:p>
+    <w:p>
+      <w:pPr>
+        <w:ind w:firstLine="0"/>
+        <w:rPr>
+          <w:lang w:val="en-US"/>
+        </w:rPr>
+      </w:pPr>
+    </w:p>
+    <w:p>
+      <w:pPr>
+        <w:rPr>
+          <w:lang w:val="en-US"/>
+        </w:rPr>
+      </w:pPr>
+      <w:r>
+        <w:rPr>
+          <w:lang w:val="en-US"/>
+        </w:rPr>
+        <w:t>return x</w:t>
+      </w:r>
+    </w:p>
+    <w:p>
+      <w:pPr>
+        <w:rPr>
+          <w:lang w:val="en-US"/>
+        </w:rPr>
+      </w:pPr>
+      <w:r>
+        <w:rPr>
+          <w:lang w:val="en-US"/>
+        </w:rPr>
+        <w:t>}</w:t>
+      </w:r>
+    </w:p>
+    <w:p>
+      <w:pPr>
+        <w:rPr>
+          <w:lang w:val="en-US"/>
+        </w:rPr>
+      </w:pPr>
+    </w:p>
+    <w:p>
+      <w:pPr>
+        <w:rPr>
+          <w:lang w:val="en-US"/>
+        </w:rPr>
+      </w:pPr>
+      <w:r>
+        <w:rPr>
+          <w:lang w:val="en-US"/>
+        </w:rPr>
+        <w:t>var y = 1</w:t>
+      </w:r>
+    </w:p>
+    <w:p>
+      <w:pPr>
+        <w:rPr>
+          <w:lang w:val="en-US"/>
+        </w:rPr>
+      </w:pPr>
+      <w:r>
+        <w:rPr>
+          <w:lang w:val="en-US"/>
+        </w:rPr>
+        <w:t>var z</w:t>
+      </w:r>
+    </w:p>
+    <w:p>
+      <w:pPr>
+        <w:rPr>
+          <w:lang w:val="en-US"/>
+        </w:rPr>
+      </w:pPr>
+      <w:r>
+        <w:rPr>
+          <w:lang w:val="en-US"/>
+        </w:rPr>
+        <w:t>z = 9.5</w:t>
+      </w:r>
+    </w:p>
+    <w:p>
+      <w:pPr>
+        <w:rPr>
+          <w:lang w:val="en-US"/>
+        </w:rPr>
+      </w:pPr>
+      <w:r>
+        <w:rPr>
+          <w:lang w:val="en-US"/>
+        </w:rPr>
+        <w:t>prin(false, 't')</w:t>
+      </w:r>
+    </w:p>
+    <w:p>
+      <w:pPr>
+        <w:rPr>
+          <w:lang w:val="en-US"/>
+        </w:rPr>
+      </w:pPr>
+    </w:p>
+    <w:p>
+      <w:pPr>
+        <w:rPr>
+          <w:lang w:val="en-US"/>
+        </w:rPr>
+      </w:pPr>
+      <w:r>
+        <w:rPr>
+          <w:lang w:val="en-US"/>
+        </w:rPr>
+        <w:t>Результат:</w:t>
+      </w:r>
+    </w:p>
+    <w:p>
+      <w:pPr>
+        <w:rPr>
+          <w:lang w:val="en-US"/>
+        </w:rPr>
+      </w:pPr>
+      <w:r>
+        <w:rPr>
+          <w:lang w:val="en-US"/>
+        </w:rPr>
+        <w:t>fun: FUNCTION</w:t>
+      </w:r>
+    </w:p>
+    <w:p>
+      <w:pPr>
+        <w:rPr>
+          <w:lang w:val="en-US"/>
+        </w:rPr>
+      </w:pPr>
+      <w:r>
+        <w:rPr>
+          <w:lang w:val="en-US"/>
+        </w:rPr>
+        <w:t>prin: ID</w:t>
+      </w:r>
+    </w:p>
+    <w:p>
+      <w:pPr>
+        <w:rPr>
+          <w:lang w:val="en-US"/>
+        </w:rPr>
+      </w:pPr>
+      <w:r>
+        <w:rPr>
+          <w:lang w:val="en-US"/>
+        </w:rPr>
+        <w:t>(: LBR</w:t>
+      </w:r>
+    </w:p>
+    <w:p>
+      <w:pPr>
+        <w:rPr>
+          <w:lang w:val="en-US"/>
+        </w:rPr>
+      </w:pPr>
+      <w:r>
+        <w:rPr>
+          <w:lang w:val="en-US"/>
+        </w:rPr>
+        <w:t>y: ID</w:t>
+      </w:r>
+    </w:p>
+    <w:p>
+      <w:pPr>
+        <w:rPr>
+          <w:lang w:val="en-US"/>
+        </w:rPr>
+      </w:pPr>
+      <w:r>
+        <w:rPr>
+          <w:lang w:val="en-US"/>
+        </w:rPr>
+        <w:t>:: COLON</w:t>
+      </w:r>
+    </w:p>
+    <w:p>
+      <w:pPr>
+        <w:rPr>
+          <w:lang w:val="en-US"/>
+        </w:rPr>
+      </w:pPr>
+      <w:r>
+        <w:rPr>
+          <w:lang w:val="en-US"/>
+        </w:rPr>
+        <w:t>Boolean: BOOL</w:t>
+      </w:r>
+    </w:p>
+    <w:p>
+      <w:pPr>
+        <w:rPr>
+          <w:lang w:val="en-US"/>
+        </w:rPr>
+      </w:pPr>
+      <w:r>
+        <w:rPr>
+          <w:lang w:val="en-US"/>
+        </w:rPr>
+        <w:t>,: COMMA</w:t>
+      </w:r>
+    </w:p>
+    <w:p>
+      <w:pPr>
+        <w:rPr>
+          <w:lang w:val="en-US"/>
+        </w:rPr>
+      </w:pPr>
+      <w:r>
+        <w:rPr>
+          <w:lang w:val="en-US"/>
+        </w:rPr>
+        <w:t>x: ID</w:t>
+      </w:r>
+    </w:p>
+    <w:p>
+      <w:pPr>
+        <w:rPr>
+          <w:lang w:val="en-US"/>
+        </w:rPr>
+      </w:pPr>
+      <w:r>
+        <w:rPr>
+          <w:lang w:val="en-US"/>
+        </w:rPr>
+        <w:t>:: COLON</w:t>
+      </w:r>
+    </w:p>
+    <w:p>
+      <w:pPr>
+        <w:rPr>
+          <w:lang w:val="en-US"/>
+        </w:rPr>
+      </w:pPr>
+      <w:r>
+        <w:rPr>
+          <w:lang w:val="en-US"/>
+        </w:rPr>
+        <w:t>Char: CHARTYPE</w:t>
+      </w:r>
+    </w:p>
+    <w:p>
+      <w:pPr>
+        <w:rPr>
+          <w:lang w:val="en-US"/>
+        </w:rPr>
+      </w:pPr>
+      <w:r>
+        <w:rPr>
+          <w:lang w:val="en-US"/>
+        </w:rPr>
+        <w:t>): RBR</w:t>
+      </w:r>
+    </w:p>
+    <w:p>
+      <w:pPr>
+        <w:rPr>
+          <w:lang w:val="en-US"/>
+        </w:rPr>
+      </w:pPr>
+      <w:r>
+        <w:rPr>
+          <w:lang w:val="en-US"/>
+        </w:rPr>
+        <w:t>:: COLON</w:t>
+      </w:r>
+    </w:p>
+    <w:p>
+      <w:pPr>
+        <w:rPr>
+          <w:lang w:val="en-US"/>
+        </w:rPr>
+      </w:pPr>
+      <w:r>
+        <w:rPr>
+          <w:lang w:val="en-US"/>
+        </w:rPr>
+        <w:t>String: STRING</w:t>
+      </w:r>
+    </w:p>
+    <w:p>
+      <w:pPr>
+        <w:rPr>
+          <w:lang w:val="en-US"/>
+        </w:rPr>
+      </w:pPr>
+      <w:r>
+        <w:rPr>
+          <w:lang w:val="en-US"/>
+        </w:rPr>
+        <w:t>{: LCBR</w:t>
+      </w:r>
+    </w:p>
+    <w:p>
+      <w:pPr>
+        <w:rPr>
+          <w:lang w:val="en-US"/>
+        </w:rPr>
+      </w:pPr>
+      <w:r>
+        <w:rPr>
+          <w:lang w:val="en-US"/>
+        </w:rPr>
+        <w:t>®: EOL</w:t>
+      </w:r>
+    </w:p>
+    <w:p>
+      <w:pPr>
+        <w:rPr>
+          <w:lang w:val="en-US"/>
+        </w:rPr>
+      </w:pPr>
+      <w:r>
+        <w:rPr>
+          <w:lang w:val="en-US"/>
+        </w:rPr>
+        <w:t>®: EOL</w:t>
+      </w:r>
+    </w:p>
+    <w:p>
+      <w:pPr>
+        <w:rPr>
+          <w:lang w:val="en-US"/>
+        </w:rPr>
+      </w:pPr>
+      <w:r>
+        <w:rPr>
+          <w:lang w:val="en-US"/>
+        </w:rPr>
+        <w:t>return: RETURN</w:t>
+      </w:r>
+    </w:p>
+    <w:p>
+      <w:pPr>
+        <w:rPr>
+          <w:lang w:val="en-US"/>
+        </w:rPr>
+      </w:pPr>
+      <w:r>
+        <w:rPr>
+          <w:lang w:val="en-US"/>
+        </w:rPr>
+        <w:lastRenderedPageBreak/>
+        <w:t>x: ID</w:t>
+      </w:r>
+    </w:p>
+    <w:p>
+      <w:pPr>
+        <w:rPr>
+          <w:lang w:val="en-US"/>
+        </w:rPr>
+      </w:pPr>
+      <w:r>
+        <w:rPr>
+          <w:lang w:val="en-US"/>
+        </w:rPr>
+        <w:t>®: EOL</w:t>
+      </w:r>
+    </w:p>
+    <w:p>
+      <w:pPr>
+        <w:rPr>
+          <w:lang w:val="en-US"/>
+        </w:rPr>
+      </w:pPr>
+      <w:r>
+        <w:rPr>
+          <w:lang w:val="en-US"/>
+        </w:rPr>
+        <w:t>}: RCBR</w:t>
+      </w:r>
+    </w:p>
+    <w:p>
+      <w:pPr>
+        <w:rPr>
+          <w:lang w:val="en-US"/>
+        </w:rPr>
+      </w:pPr>
+      <w:r>
+        <w:rPr>
+          <w:lang w:val="en-US"/>
+        </w:rPr>
+        <w:t>®: EOL</w:t>
+      </w:r>
+    </w:p>
+    <w:p>
+      <w:pPr>
+        <w:rPr>
+          <w:lang w:val="en-US"/>
+        </w:rPr>
+      </w:pPr>
+      <w:r>
+        <w:rPr>
+          <w:lang w:val="en-US"/>
+        </w:rPr>
+        <w:t>®: EOL</w:t>
+      </w:r>
+    </w:p>
+    <w:p>
+      <w:pPr>
+        <w:rPr>
+          <w:lang w:val="en-US"/>
+        </w:rPr>
+      </w:pPr>
+      <w:r>
+        <w:rPr>
+          <w:lang w:val="en-US"/>
+        </w:rPr>
+        <w:t>var: VAR</w:t>
+      </w:r>
+    </w:p>
+    <w:p>
+      <w:pPr>
+        <w:rPr>
+          <w:lang w:val="en-US"/>
+        </w:rPr>
+      </w:pPr>
+      <w:r>
+        <w:rPr>
+          <w:lang w:val="en-US"/>
+        </w:rPr>
+        <w:t>y: ID</w:t>
+      </w:r>
+    </w:p>
+    <w:p>
+      <w:pPr>
+        <w:rPr>
+          <w:lang w:val="en-US"/>
+        </w:rPr>
+      </w:pPr>
+      <w:r>
+        <w:rPr>
+          <w:lang w:val="en-US"/>
+        </w:rPr>
+        <w:t>=: EQUALS</w:t>
+      </w:r>
+    </w:p>
+    <w:p>
+      <w:pPr>
+        <w:rPr>
+          <w:lang w:val="en-US"/>
+        </w:rPr>
+      </w:pPr>
+      <w:r>
+        <w:rPr>
+          <w:lang w:val="en-US"/>
+        </w:rPr>
+        <w:t>1: NUM</w:t>
+      </w:r>
+    </w:p>
+    <w:p>
+      <w:pPr>
+        <w:rPr>
+          <w:lang w:val="en-US"/>
+        </w:rPr>
+      </w:pPr>
+      <w:r>
+        <w:rPr>
+          <w:lang w:val="en-US"/>
+        </w:rPr>
+        <w:t>®: EOL</w:t>
+      </w:r>
+    </w:p>
+    <w:p>
+      <w:pPr>
+        <w:rPr>
+          <w:lang w:val="en-US"/>
+        </w:rPr>
+      </w:pPr>
+      <w:r>
+        <w:rPr>
+          <w:lang w:val="en-US"/>
+        </w:rPr>
+        <w:t>var: VAR</w:t>
+      </w:r>
+    </w:p>
+    <w:p>
+      <w:pPr>
+        <w:rPr>
+          <w:lang w:val="en-US"/>
+        </w:rPr>
+      </w:pPr>
+      <w:r>
+        <w:rPr>
+          <w:lang w:val="en-US"/>
+        </w:rPr>
+        <w:t>z: ID</w:t>
+      </w:r>
+    </w:p>
+    <w:p>
+      <w:pPr>
+        <w:rPr>
+          <w:lang w:val="en-US"/>
+        </w:rPr>
+      </w:pPr>
+      <w:r>
+        <w:rPr>
+          <w:lang w:val="en-US"/>
+        </w:rPr>
+        <w:t>®: EOL</w:t>
+      </w:r>
+    </w:p>
+    <w:p>
+      <w:pPr>
+        <w:rPr>
+          <w:lang w:val="en-US"/>
+        </w:rPr>
+      </w:pPr>
+      <w:r>
+        <w:rPr>
+          <w:lang w:val="en-US"/>
+        </w:rPr>
+        <w:t>z: ID</w:t>
+      </w:r>
+    </w:p>
+    <w:p>
+      <w:pPr>
+        <w:rPr>
+          <w:lang w:val="en-US"/>
+        </w:rPr>
+      </w:pPr>
+      <w:r>
+        <w:rPr>
+          <w:lang w:val="en-US"/>
+        </w:rPr>
+        <w:t>=: EQUALS</w:t>
+      </w:r>
+    </w:p>
+    <w:p>
+      <w:pPr>
+        <w:rPr>
+          <w:lang w:val="en-US"/>
+        </w:rPr>
+      </w:pPr>
+      <w:r>
+        <w:rPr>
+          <w:lang w:val="en-US"/>
+        </w:rPr>
+        <w:t>9.5: NUM</w:t>
+      </w:r>
+    </w:p>
+    <w:p>
+      <w:pPr>
+        <w:rPr>
+          <w:lang w:val="en-US"/>
+        </w:rPr>
+      </w:pPr>
+      <w:r>
+        <w:rPr>
+          <w:lang w:val="en-US"/>
+        </w:rPr>
+        <w:t>®: EOL</w:t>
+      </w:r>
+    </w:p>
+    <w:p>
+      <w:pPr>
+        <w:rPr>
+          <w:lang w:val="en-US"/>
+        </w:rPr>
+      </w:pPr>
+      <w:r>
+        <w:rPr>
+          <w:lang w:val="en-US"/>
+        </w:rPr>
+        <w:t>prin: ID</w:t>
+      </w:r>
+    </w:p>
+    <w:p>
+      <w:pPr>
+        <w:rPr>
+          <w:lang w:val="en-US"/>
+        </w:rPr>
+      </w:pPr>
+      <w:r>
+        <w:rPr>
+          <w:lang w:val="en-US"/>
+        </w:rPr>
+        <w:t>(: LBR</w:t>
+      </w:r>
+    </w:p>
+    <w:p>
+      <w:pPr>
+        <w:rPr>
+          <w:lang w:val="en-US"/>
+        </w:rPr>
+      </w:pPr>
+      <w:r>
+        <w:rPr>
+          <w:lang w:val="en-US"/>
+        </w:rPr>
+        <w:t>false: FALSE</w:t>
+      </w:r>
+    </w:p>
+    <w:p>
+      <w:pPr>
+        <w:rPr>
+          <w:lang w:val="en-US"/>
+        </w:rPr>
+      </w:pPr>
+      <w:r>
+        <w:rPr>
+          <w:lang w:val="en-US"/>
+        </w:rPr>
+        <w:t>,: COMMA</w:t>
+      </w:r>
+    </w:p>
+    <w:p>
+      <w:pPr>
+        <w:rPr>
+          <w:lang w:val="en-US"/>
+        </w:rPr>
+      </w:pPr>
+      <w:r>
+        <w:rPr>
+          <w:lang w:val="en-US"/>
+        </w:rPr>
+        <w:t>'t': CHAR</w:t>
+      </w:r>
+    </w:p>
+    <w:p>
+      <w:pPr>
+        <w:rPr>
+          <w:lang w:val="en-US"/>
+        </w:rPr>
+      </w:pPr>
+      <w:r>
+        <w:rPr>
+          <w:lang w:val="en-US"/>
+        </w:rPr>
+        <w:t>): RBR</w:t>
+      </w:r>
+    </w:p>
+    <w:p>
+      <w:pPr>
+        <w:rPr>
+          <w:lang w:val="en-US"/>
+        </w:rPr>
+      </w:pPr>
+      <w:r>
+        <w:rPr>
+          <w:lang w:val="en-US"/>
+        </w:rPr>
+        <w:t>®: EOL</w:t>
+      </w:r>
+    </w:p>
+    <w:p>
+      <w:pPr>
+        <w:rPr>
+          <w:lang w:val="en-US"/>
+        </w:rPr>
+      </w:pPr>
+      <w:r>
+        <w:rPr>
+          <w:lang w:val="en-US"/>
+        </w:rPr>
+        <w:t>: EOF</w:t>
+      </w:r>
+    </w:p>
+    <w:p>
+      <w:pPr>
+        <w:spacing w:line="240" w:lineRule="auto"/>
+        <w:rPr>
+          <w:lang w:val="en-US"/>
+        </w:rPr>
+      </w:pPr>
+    </w:p>
+    <w:p>
+      <w:pPr>
+        <w:spacing w:line="240" w:lineRule="auto"/>
+        <w:rPr>
+          <w:lang w:val="en-US"/>
+        </w:rPr>
+      </w:pPr>
+    </w:p>
+    <w:p>
+      <w:pPr>
+        <w:spacing w:after="160" w:line="259" w:lineRule="auto"/>
+        <w:ind w:firstLine="0"/>
+        <w:jc w:val="left"/>
+        <w:rPr>
+          <w:lang w:val="en-US"/>
+        </w:rPr>
+      </w:pPr>
+      <w:r>
+        <w:rPr>
+          <w:lang w:val="en-US"/>
+        </w:rPr>
+        <w:br w:type="page"/>
+      </w:r>
+    </w:p>
+    <w:p>
+      <w:pPr>
+        <w:pStyle w:val="1"/>
+        <w:spacing w:line="360" w:lineRule="auto"/>
+      </w:pPr>
+      <w:bookmarkStart w:id="16" w:name="_Toc129079439"/>
+      <w:r>
+        <w:lastRenderedPageBreak/>
+        <w:t>7 Проект семантического анализатора</w:t>
+      </w:r>
+      <w:bookmarkEnd w:id="16"/>
+    </w:p>
+    <w:p>
+      <w:bookmarkStart w:id="17" w:name="_Toc129079440"/>
+      <w:r>
+        <w:t>Семантический анализ — процесс сопоставления линейной последовательности лексем формального языка с его формальной грамматикой.</w:t>
+      </w:r>
+    </w:p>
+    <w:p>
+      <w:pPr>
+        <w:rPr>
+          <w:b/>
+          <w:bCs/>
+        </w:rPr>
+      </w:pPr>
+      <w:r>
+        <w:t>Для реализации семантического анализатора выбран метод рекурсивного спуска.</w:t>
+      </w:r>
+    </w:p>
+    <w:p>
+      <w:pPr>
+        <w:pStyle w:val="2"/>
+        <w:spacing w:line="360" w:lineRule="auto"/>
+      </w:pPr>
+      <w:r>
+        <w:t>7.1 Модель данных</w:t>
+      </w:r>
+      <w:bookmarkEnd w:id="17"/>
+    </w:p>
+    <w:p>
+      <w:r>
+        <w:t xml:space="preserve">Для реализации семантического анализатора выбран язык Java. Для создания семантического анализатора был использован класс SemanticAnalyzer. </w:t>
+      </w:r>
+    </w:p>
+    <w:p>
+      <w:r>
+        <w:t>Для описания структуры данных семантического анализатора была сделана диаграмма моделей данных. Диаграмма моделей данных представлена на рисунке 5.</w:t>
+      </w:r>
+    </w:p>
+    <w:p>
+      <w:pPr>
+        <w:keepNext/>
+        <w:jc w:val="center"/>
+      </w:pPr>
+      <w:r>
+        <w:rPr>
+          <w:noProof/>
+        </w:rPr>
+        <w:t xml:space="preserve"> </w:t>
+      </w:r>
+      <w:r>
+        <w:rPr>
+          <w:noProof/>
+        </w:rPr>
+        <w:drawing>
+          <wp:inline distT="0" distB="0" distL="0" distR="0" wp14:anchorId="5A0EDB2F" wp14:editId="25D1D60C">
+            <wp:extent cx="5175480" cy="3630304"/>
+            <wp:effectExtent l="0" t="0" r="6350" b="8255"/>
+            <wp:docPr id="158028481" name="Рисунок 1"/>
+            <wp:cNvGraphicFramePr>
+              <a:graphicFrameLocks xmlns:a="http://schemas.openxmlformats.org/drawingml/2006/main" noChangeAspect="1"/>
+            </wp:cNvGraphicFramePr>
+            <a:graphic xmlns:a="http://schemas.openxmlformats.org/drawingml/2006/main">
+              <a:graphicData uri="http://schemas.openxmlformats.org/drawingml/2006/picture">
+                <pic:pic xmlns:pic="http://schemas.openxmlformats.org/drawingml/2006/picture">
+                  <pic:nvPicPr>
+                    <pic:cNvPr id="158028481" name=""/>
                     <pic:cNvPicPr/>
                   </pic:nvPicPr>
                   <pic:blipFill>
-                    <a:blip r:embed="rId12"/>
+                    <a:blip r:embed="rId13"/>
                     <a:stretch>
                       <a:fillRect/>
                     </a:stretch>
@@ -17713,7 +18192,7 @@
                   <pic:spPr>
                     <a:xfrm>
                       <a:off x="0" y="0"/>
-                      <a:ext cx="4558213" cy="5238414"/>
+                      <a:ext cx="5197639" cy="3645847"/>
                     </a:xfrm>
                     <a:prstGeom prst="rect">
                       <a:avLst/>
@@ -17728,6 +18207,1738 @@
     </w:p>
     <w:p>
       <w:pPr>
+        <w:pStyle w:val="ad"/>
+        <w:spacing w:after="0" w:line="360" w:lineRule="auto"/>
+        <w:jc w:val="center"/>
+        <w:rPr>
+          <w:color w:val="auto"/>
+          <w:sz w:val="24"/>
+          <w:szCs w:val="24"/>
+        </w:rPr>
+      </w:pPr>
+      <w:r>
+        <w:rPr>
+          <w:color w:val="auto"/>
+          <w:sz w:val="24"/>
+          <w:szCs w:val="24"/>
+        </w:rPr>
+        <w:t xml:space="preserve">Рисунок </w:t>
+      </w:r>
+      <w:r>
+        <w:rPr>
+          <w:color w:val="auto"/>
+          <w:sz w:val="24"/>
+          <w:szCs w:val="24"/>
+        </w:rPr>
+        <w:t>5</w:t>
+      </w:r>
+      <w:r>
+        <w:rPr>
+          <w:color w:val="auto"/>
+          <w:sz w:val="24"/>
+          <w:szCs w:val="24"/>
+        </w:rPr>
+        <w:t xml:space="preserve"> – Диаграмма </w:t>
+      </w:r>
+      <w:r>
+        <w:rPr>
+          <w:color w:val="auto"/>
+          <w:sz w:val="24"/>
+          <w:szCs w:val="24"/>
+        </w:rPr>
+        <w:t>моделей данных</w:t>
+      </w:r>
+    </w:p>
+    <w:p/>
+    <w:p>
+      <w:pPr>
+        <w:pStyle w:val="2"/>
+      </w:pPr>
+      <w:bookmarkStart w:id="18" w:name="_Toc129079441"/>
+      <w:r>
+        <w:t xml:space="preserve">7.2 Описание алгоритма </w:t>
+      </w:r>
+      <w:r>
+        <w:t>рекурсивного спуска</w:t>
+      </w:r>
+      <w:r>
+        <w:t xml:space="preserve"> </w:t>
+      </w:r>
+      <w:r>
+        <w:t>семантического анализа</w:t>
+      </w:r>
+      <w:bookmarkEnd w:id="18"/>
+    </w:p>
+    <w:p>
+      <w:bookmarkStart w:id="19" w:name="_Toc129079442"/>
+      <w:r>
+        <w:t xml:space="preserve">Метод рекурсивного спуска — алгоритм нисходящего синтаксического анализа, реализуемый путём взаимного вызова процедур, где каждая </w:t>
+      </w:r>
+      <w:r>
+        <w:lastRenderedPageBreak/>
+        <w:t>процедура соответствует одному из правил контекстно-свободной грамматики или БНФ.</w:t>
+      </w:r>
+    </w:p>
+    <w:p>
+      <w:r>
+        <w:t>Пусть G без левой рекурсии</w:t>
+      </w:r>
+      <w:r>
+        <w:t>.</w:t>
+      </w:r>
+    </w:p>
+    <w:p>
+      <w:r>
+        <w:t xml:space="preserve">E→ T | T+E | T−E </w:t>
+      </w:r>
+    </w:p>
+    <w:p>
+      <w:r>
+        <w:t>T→ F | F</w:t>
+      </w:r>
+      <w:r>
+        <w:rPr>
+          <w:rFonts w:ascii="Cambria Math" w:hAnsi="Cambria Math" w:cs="Cambria Math"/>
+        </w:rPr>
+        <w:t>∗</w:t>
+      </w:r>
+      <w:r>
+        <w:t>T | F/T</w:t>
+      </w:r>
+    </w:p>
+    <w:p>
+      <w:r>
+        <w:t>F→ num | id | (E)</w:t>
+      </w:r>
+    </w:p>
+    <w:p>
+      <w:pPr>
+        <w:pStyle w:val="2"/>
+        <w:spacing w:line="360" w:lineRule="auto"/>
+      </w:pPr>
+      <w:r>
+        <w:t>7.3 Пример дерева разбора</w:t>
+      </w:r>
+      <w:bookmarkEnd w:id="19"/>
+    </w:p>
+    <w:p>
+      <w:bookmarkStart w:id="20" w:name="_Toc129079443"/>
+      <w:r>
+        <w:t>Входные данные:</w:t>
+      </w:r>
+    </w:p>
+    <w:p>
+      <w:r>
+        <w:rPr>
+          <w:lang w:val="en-US"/>
+        </w:rPr>
+        <w:t>var</w:t>
+      </w:r>
+      <w:r>
+        <w:t xml:space="preserve"> </w:t>
+      </w:r>
+      <w:r>
+        <w:rPr>
+          <w:lang w:val="en-US"/>
+        </w:rPr>
+        <w:t>x = 2</w:t>
+      </w:r>
+    </w:p>
+    <w:p>
+      <w:pPr>
+        <w:jc w:val="left"/>
+        <w:rPr>
+          <w:lang w:val="en-US"/>
+        </w:rPr>
+      </w:pPr>
+      <w:r>
+        <w:t>Результат</w:t>
+      </w:r>
+      <w:r>
+        <w:rPr>
+          <w:lang w:val="en-US"/>
+        </w:rPr>
+        <w:t xml:space="preserve"> </w:t>
+      </w:r>
+      <w:r>
+        <w:t>семантического</w:t>
+      </w:r>
+      <w:r>
+        <w:rPr>
+          <w:lang w:val="en-US"/>
+        </w:rPr>
+        <w:t xml:space="preserve"> </w:t>
+      </w:r>
+      <w:r>
+        <w:t>анализа</w:t>
+      </w:r>
+      <w:r>
+        <w:rPr>
+          <w:lang w:val="en-US"/>
+        </w:rPr>
+        <w:t>:</w:t>
+      </w:r>
+    </w:p>
+    <w:p>
+      <w:pPr>
+        <w:spacing w:line="240" w:lineRule="auto"/>
+        <w:jc w:val="left"/>
+        <w:rPr>
+          <w:noProof/>
+          <w:lang w:val="en-US"/>
+        </w:rPr>
+      </w:pPr>
+      <w:r>
+        <w:rPr>
+          <w:noProof/>
+          <w:lang w:val="en-US"/>
+        </w:rPr>
+        <w:t>program</w:t>
+      </w:r>
+    </w:p>
+    <w:p>
+      <w:pPr>
+        <w:spacing w:line="240" w:lineRule="auto"/>
+        <w:jc w:val="left"/>
+        <w:rPr>
+          <w:noProof/>
+          <w:lang w:val="en-US"/>
+        </w:rPr>
+      </w:pPr>
+      <w:r>
+        <w:rPr>
+          <w:noProof/>
+          <w:lang w:val="en-US"/>
+        </w:rPr>
+        <w:t xml:space="preserve">    statement</w:t>
+      </w:r>
+    </w:p>
+    <w:p>
+      <w:pPr>
+        <w:spacing w:line="240" w:lineRule="auto"/>
+        <w:jc w:val="left"/>
+        <w:rPr>
+          <w:noProof/>
+          <w:lang w:val="en-US"/>
+        </w:rPr>
+      </w:pPr>
+      <w:r>
+        <w:rPr>
+          <w:noProof/>
+          <w:lang w:val="en-US"/>
+        </w:rPr>
+        <w:t xml:space="preserve">        declaration</w:t>
+      </w:r>
+    </w:p>
+    <w:p>
+      <w:pPr>
+        <w:spacing w:line="240" w:lineRule="auto"/>
+        <w:jc w:val="left"/>
+        <w:rPr>
+          <w:noProof/>
+          <w:lang w:val="en-US"/>
+        </w:rPr>
+      </w:pPr>
+      <w:r>
+        <w:rPr>
+          <w:noProof/>
+          <w:lang w:val="en-US"/>
+        </w:rPr>
+        <w:t xml:space="preserve">            simple-declaration</w:t>
+      </w:r>
+    </w:p>
+    <w:p>
+      <w:pPr>
+        <w:spacing w:line="240" w:lineRule="auto"/>
+        <w:jc w:val="left"/>
+        <w:rPr>
+          <w:noProof/>
+          <w:lang w:val="en-US"/>
+        </w:rPr>
+      </w:pPr>
+      <w:r>
+        <w:rPr>
+          <w:noProof/>
+          <w:lang w:val="en-US"/>
+        </w:rPr>
+        <w:t xml:space="preserve">                VAR</w:t>
+      </w:r>
+    </w:p>
+    <w:p>
+      <w:pPr>
+        <w:spacing w:line="240" w:lineRule="auto"/>
+        <w:jc w:val="left"/>
+        <w:rPr>
+          <w:noProof/>
+          <w:lang w:val="en-US"/>
+        </w:rPr>
+      </w:pPr>
+      <w:r>
+        <w:rPr>
+          <w:noProof/>
+          <w:lang w:val="en-US"/>
+        </w:rPr>
+        <w:t xml:space="preserve">                x</w:t>
+      </w:r>
+    </w:p>
+    <w:p>
+      <w:pPr>
+        <w:spacing w:line="240" w:lineRule="auto"/>
+        <w:jc w:val="left"/>
+        <w:rPr>
+          <w:noProof/>
+          <w:lang w:val="en-US"/>
+        </w:rPr>
+      </w:pPr>
+      <w:r>
+        <w:rPr>
+          <w:noProof/>
+          <w:lang w:val="en-US"/>
+        </w:rPr>
+        <w:t xml:space="preserve">            EQUALS</w:t>
+      </w:r>
+    </w:p>
+    <w:p>
+      <w:pPr>
+        <w:spacing w:line="240" w:lineRule="auto"/>
+        <w:jc w:val="left"/>
+        <w:rPr>
+          <w:noProof/>
+          <w:lang w:val="en-US"/>
+        </w:rPr>
+      </w:pPr>
+      <w:r>
+        <w:rPr>
+          <w:noProof/>
+          <w:lang w:val="en-US"/>
+        </w:rPr>
+        <w:t xml:space="preserve">            term</w:t>
+      </w:r>
+    </w:p>
+    <w:p>
+      <w:pPr>
+        <w:spacing w:line="240" w:lineRule="auto"/>
+        <w:jc w:val="left"/>
+        <w:rPr>
+          <w:noProof/>
+          <w:lang w:val="en-US"/>
+        </w:rPr>
+      </w:pPr>
+      <w:r>
+        <w:rPr>
+          <w:noProof/>
+          <w:lang w:val="en-US"/>
+        </w:rPr>
+        <w:t xml:space="preserve">                value</w:t>
+      </w:r>
+    </w:p>
+    <w:p>
+      <w:pPr>
+        <w:spacing w:line="240" w:lineRule="auto"/>
+        <w:jc w:val="left"/>
+        <w:rPr>
+          <w:noProof/>
+          <w:lang w:val="en-US"/>
+        </w:rPr>
+      </w:pPr>
+      <w:r>
+        <w:rPr>
+          <w:noProof/>
+          <w:lang w:val="en-US"/>
+        </w:rPr>
+        <w:t xml:space="preserve">                    NUM</w:t>
+      </w:r>
+    </w:p>
+    <w:p>
+      <w:pPr>
+        <w:spacing w:line="240" w:lineRule="auto"/>
+        <w:jc w:val="left"/>
+        <w:rPr>
+          <w:noProof/>
+        </w:rPr>
+      </w:pPr>
+      <w:r>
+        <w:rPr>
+          <w:noProof/>
+          <w:lang w:val="en-US"/>
+        </w:rPr>
+        <w:t xml:space="preserve">    </w:t>
+      </w:r>
+      <w:r>
+        <w:rPr>
+          <w:noProof/>
+        </w:rPr>
+        <w:t>EOL</w:t>
+      </w:r>
+    </w:p>
+    <w:p>
+      <w:pPr>
+        <w:spacing w:line="240" w:lineRule="auto"/>
+        <w:jc w:val="left"/>
+        <w:rPr>
+          <w:color w:val="8EAADB" w:themeColor="accent1" w:themeTint="99"/>
+        </w:rPr>
+      </w:pPr>
+      <w:r>
+        <w:rPr>
+          <w:noProof/>
+        </w:rPr>
+        <w:t xml:space="preserve">    EOF</w:t>
+      </w:r>
+    </w:p>
+    <w:p>
+      <w:pPr>
+        <w:spacing w:line="240" w:lineRule="auto"/>
+        <w:jc w:val="left"/>
+        <w:rPr>
+          <w:color w:val="8EAADB" w:themeColor="accent1" w:themeTint="99"/>
+        </w:rPr>
+      </w:pPr>
+    </w:p>
+    <w:p>
+      <w:pPr>
+        <w:pStyle w:val="2"/>
+        <w:widowControl w:val="0"/>
+        <w:spacing w:line="360" w:lineRule="auto"/>
+      </w:pPr>
+      <w:r>
+        <w:t>7.4 Типы ошибок</w:t>
+      </w:r>
+      <w:bookmarkEnd w:id="20"/>
+    </w:p>
+    <w:p>
+      <w:pPr>
+        <w:widowControl w:val="0"/>
+        <w:ind w:firstLine="708"/>
+        <w:rPr>
+          <w:rFonts w:eastAsiaTheme="minorEastAsia"/>
+          <w:lang w:eastAsia="ja-JP"/>
+        </w:rPr>
+      </w:pPr>
+      <w:r>
+        <w:rPr>
+          <w:rFonts w:eastAsiaTheme="minorEastAsia"/>
+          <w:lang w:eastAsia="ja-JP"/>
+        </w:rPr>
+        <w:t>1. Входные данные: пустой файл</w:t>
+      </w:r>
+    </w:p>
+    <w:p>
+      <w:pPr>
+        <w:widowControl w:val="0"/>
+        <w:rPr>
+          <w:rFonts w:eastAsiaTheme="minorEastAsia"/>
+          <w:lang w:eastAsia="ja-JP"/>
+        </w:rPr>
+      </w:pPr>
+      <w:r>
+        <w:rPr>
+          <w:rFonts w:eastAsiaTheme="minorEastAsia"/>
+          <w:lang w:eastAsia="ja-JP"/>
+        </w:rPr>
+        <w:t>Выходные данные:</w:t>
+      </w:r>
+    </w:p>
+    <w:p>
+      <w:pPr>
+        <w:widowControl w:val="0"/>
+        <w:rPr>
+          <w:rFonts w:eastAsiaTheme="minorEastAsia"/>
+          <w:lang w:eastAsia="ja-JP"/>
+        </w:rPr>
+      </w:pPr>
+      <w:r>
+        <w:rPr>
+          <w:rFonts w:eastAsiaTheme="minorEastAsia"/>
+          <w:lang w:eastAsia="ja-JP"/>
+        </w:rPr>
+        <w:t>Файл пуст!</w:t>
+      </w:r>
+    </w:p>
+    <w:p>
+      <w:pPr>
+        <w:widowControl w:val="0"/>
+        <w:rPr>
+          <w:rFonts w:eastAsiaTheme="minorEastAsia"/>
+          <w:lang w:eastAsia="ja-JP"/>
+        </w:rPr>
+      </w:pPr>
+      <w:r>
+        <w:rPr>
+          <w:rFonts w:eastAsiaTheme="minorEastAsia"/>
+          <w:lang w:eastAsia="ja-JP"/>
+        </w:rPr>
+        <w:t>Произошла ошибка в ходе работы пасрера…</w:t>
+      </w:r>
+    </w:p>
+    <w:p>
+      <w:pPr>
+        <w:widowControl w:val="0"/>
+        <w:rPr>
+          <w:rFonts w:eastAsiaTheme="minorEastAsia"/>
+          <w:lang w:eastAsia="ja-JP"/>
+        </w:rPr>
+      </w:pPr>
+      <w:r>
+        <w:rPr>
+          <w:rFonts w:eastAsiaTheme="minorEastAsia"/>
+          <w:lang w:eastAsia="ja-JP"/>
+        </w:rPr>
+        <w:t>2.</w:t>
+      </w:r>
+      <w:r>
+        <w:rPr>
+          <w:rFonts w:eastAsiaTheme="minorEastAsia"/>
+          <w:lang w:eastAsia="ja-JP"/>
+        </w:rPr>
+        <w:t xml:space="preserve"> </w:t>
+      </w:r>
+      <w:r>
+        <w:rPr>
+          <w:rFonts w:eastAsiaTheme="minorEastAsia"/>
+          <w:lang w:eastAsia="ja-JP"/>
+        </w:rPr>
+        <w:t xml:space="preserve">Входные данные: </w:t>
+      </w:r>
+    </w:p>
+    <w:p>
+      <w:pPr>
+        <w:widowControl w:val="0"/>
+        <w:rPr>
+          <w:noProof/>
+        </w:rPr>
+      </w:pPr>
+      <w:r>
+        <w:rPr>
+          <w:noProof/>
+        </w:rPr>
+        <w:t>2</w:t>
+      </w:r>
+    </w:p>
+    <w:p>
+      <w:pPr>
+        <w:widowControl w:val="0"/>
+        <w:rPr>
+          <w:noProof/>
+        </w:rPr>
+      </w:pPr>
+      <w:r>
+        <w:rPr>
+          <w:noProof/>
+        </w:rPr>
+        <w:t>Выходные данные:</w:t>
+      </w:r>
+    </w:p>
+    <w:p>
+      <w:pPr>
+        <w:widowControl w:val="0"/>
+        <w:rPr>
+          <w:rFonts w:eastAsiaTheme="minorEastAsia"/>
+          <w:lang w:eastAsia="ja-JP"/>
+        </w:rPr>
+      </w:pPr>
+      <w:r>
+        <w:rPr>
+          <w:noProof/>
+        </w:rPr>
+        <w:t>Ошибка! Ожидалось выражение!</w:t>
+      </w:r>
+    </w:p>
+    <w:p>
+      <w:pPr>
+        <w:widowControl w:val="0"/>
+        <w:rPr>
+          <w:rFonts w:eastAsiaTheme="minorEastAsia"/>
+          <w:lang w:eastAsia="ja-JP"/>
+        </w:rPr>
+      </w:pPr>
+      <w:r>
+        <w:rPr>
+          <w:rFonts w:eastAsiaTheme="minorEastAsia"/>
+          <w:lang w:eastAsia="ja-JP"/>
+        </w:rPr>
+        <w:t>3.</w:t>
+      </w:r>
+      <w:r>
+        <w:rPr>
+          <w:rFonts w:eastAsiaTheme="minorEastAsia"/>
+          <w:lang w:eastAsia="ja-JP"/>
+        </w:rPr>
+        <w:t xml:space="preserve"> </w:t>
+      </w:r>
+      <w:r>
+        <w:rPr>
+          <w:rFonts w:eastAsiaTheme="minorEastAsia"/>
+          <w:lang w:eastAsia="ja-JP"/>
+        </w:rPr>
+        <w:t xml:space="preserve">Входные данные: </w:t>
+      </w:r>
+    </w:p>
+    <w:p>
+      <w:pPr>
+        <w:widowControl w:val="0"/>
+        <w:rPr>
+          <w:noProof/>
+        </w:rPr>
+      </w:pPr>
+      <w:r>
+        <w:rPr>
+          <w:noProof/>
+        </w:rPr>
+        <w:t>var x=2 var y=1</w:t>
+      </w:r>
+    </w:p>
+    <w:p>
+      <w:pPr>
+        <w:widowControl w:val="0"/>
+        <w:rPr>
+          <w:rFonts w:eastAsiaTheme="minorEastAsia"/>
+          <w:lang w:eastAsia="ja-JP"/>
+        </w:rPr>
+      </w:pPr>
+      <w:r>
+        <w:rPr>
+          <w:noProof/>
+        </w:rPr>
+        <w:lastRenderedPageBreak/>
+        <w:t>Выходные данные:</w:t>
+      </w:r>
+    </w:p>
+    <w:p>
+      <w:pPr>
+        <w:widowControl w:val="0"/>
+        <w:rPr>
+          <w:rFonts w:eastAsiaTheme="minorEastAsia"/>
+          <w:lang w:eastAsia="ja-JP"/>
+        </w:rPr>
+      </w:pPr>
+      <w:r>
+        <w:rPr>
+          <w:noProof/>
+        </w:rPr>
+        <w:t>Ошибка! Ожидался конец строки!</w:t>
+      </w:r>
+    </w:p>
+    <w:p>
+      <w:pPr>
+        <w:widowControl w:val="0"/>
+        <w:rPr>
+          <w:rFonts w:eastAsiaTheme="minorEastAsia"/>
+          <w:lang w:eastAsia="ja-JP"/>
+        </w:rPr>
+      </w:pPr>
+      <w:r>
+        <w:rPr>
+          <w:rFonts w:eastAsiaTheme="minorEastAsia"/>
+          <w:lang w:eastAsia="ja-JP"/>
+        </w:rPr>
+        <w:t>4. Входные данные:</w:t>
+      </w:r>
+    </w:p>
+    <w:p>
+      <w:pPr>
+        <w:widowControl w:val="0"/>
+        <w:rPr>
+          <w:rFonts w:eastAsiaTheme="minorEastAsia"/>
+          <w:lang w:eastAsia="ja-JP"/>
+        </w:rPr>
+      </w:pPr>
+      <w:r>
+        <w:rPr>
+          <w:rFonts w:eastAsiaTheme="minorEastAsia"/>
+          <w:lang w:eastAsia="ja-JP"/>
+        </w:rPr>
+        <w:t>var =2</w:t>
+      </w:r>
+    </w:p>
+    <w:p>
+      <w:pPr>
+        <w:widowControl w:val="0"/>
+        <w:rPr>
+          <w:rFonts w:eastAsiaTheme="minorEastAsia"/>
+          <w:lang w:eastAsia="ja-JP"/>
+        </w:rPr>
+      </w:pPr>
+      <w:r>
+        <w:rPr>
+          <w:rFonts w:eastAsiaTheme="minorEastAsia"/>
+          <w:lang w:eastAsia="ja-JP"/>
+        </w:rPr>
+        <w:t>Выходные данные:</w:t>
+      </w:r>
+    </w:p>
+    <w:p>
+      <w:pPr>
+        <w:widowControl w:val="0"/>
+        <w:rPr>
+          <w:rFonts w:eastAsiaTheme="minorEastAsia"/>
+          <w:lang w:val="en-US" w:eastAsia="ja-JP"/>
+        </w:rPr>
+      </w:pPr>
+      <w:r>
+        <w:rPr>
+          <w:rFonts w:eastAsiaTheme="minorEastAsia"/>
+          <w:lang w:eastAsia="ja-JP"/>
+        </w:rPr>
+        <w:t xml:space="preserve">Ошибка! Ожидался </w:t>
+      </w:r>
+      <w:r>
+        <w:rPr>
+          <w:rFonts w:eastAsiaTheme="minorEastAsia"/>
+          <w:lang w:val="en-US" w:eastAsia="ja-JP"/>
+        </w:rPr>
+        <w:t>ID!</w:t>
+      </w:r>
+    </w:p>
+    <w:p>
+      <w:pPr>
+        <w:widowControl w:val="0"/>
+        <w:rPr>
+          <w:rFonts w:eastAsiaTheme="minorEastAsia"/>
+          <w:lang w:eastAsia="ja-JP"/>
+        </w:rPr>
+      </w:pPr>
+      <w:r>
+        <w:rPr>
+          <w:rFonts w:eastAsiaTheme="minorEastAsia"/>
+          <w:lang w:eastAsia="ja-JP"/>
+        </w:rPr>
+        <w:t>Ошибка! Ожидалось объявление!</w:t>
+      </w:r>
+    </w:p>
+    <w:p>
+      <w:pPr>
+        <w:widowControl w:val="0"/>
+        <w:rPr>
+          <w:rFonts w:eastAsiaTheme="minorEastAsia"/>
+          <w:lang w:eastAsia="ja-JP"/>
+        </w:rPr>
+      </w:pPr>
+      <w:r>
+        <w:rPr>
+          <w:rFonts w:eastAsiaTheme="minorEastAsia"/>
+          <w:lang w:eastAsia="ja-JP"/>
+        </w:rPr>
+        <w:t>Ошибка! Ожидалось выражение!</w:t>
+      </w:r>
+    </w:p>
+    <w:p>
+      <w:pPr>
+        <w:widowControl w:val="0"/>
+        <w:rPr>
+          <w:rFonts w:eastAsiaTheme="minorEastAsia"/>
+          <w:lang w:eastAsia="ja-JP"/>
+        </w:rPr>
+      </w:pPr>
+      <w:r>
+        <w:rPr>
+          <w:rFonts w:eastAsiaTheme="minorEastAsia"/>
+          <w:lang w:eastAsia="ja-JP"/>
+        </w:rPr>
+        <w:t>5</w:t>
+      </w:r>
+      <w:r>
+        <w:rPr>
+          <w:rFonts w:eastAsiaTheme="minorEastAsia"/>
+          <w:lang w:eastAsia="ja-JP"/>
+        </w:rPr>
+        <w:t>. Входные данные:</w:t>
+      </w:r>
+    </w:p>
+    <w:p>
+      <w:pPr>
+        <w:widowControl w:val="0"/>
+        <w:rPr>
+          <w:rFonts w:eastAsiaTheme="minorEastAsia"/>
+          <w:lang w:eastAsia="ja-JP"/>
+        </w:rPr>
+      </w:pPr>
+      <w:r>
+        <w:rPr>
+          <w:rFonts w:eastAsiaTheme="minorEastAsia"/>
+          <w:lang w:eastAsia="ja-JP"/>
+        </w:rPr>
+        <w:t>var =</w:t>
+      </w:r>
+      <w:r>
+        <w:rPr>
+          <w:rFonts w:eastAsiaTheme="minorEastAsia"/>
+          <w:lang w:eastAsia="ja-JP"/>
+        </w:rPr>
+        <w:t xml:space="preserve"> </w:t>
+      </w:r>
+      <w:r>
+        <w:rPr>
+          <w:rFonts w:eastAsiaTheme="minorEastAsia"/>
+          <w:lang w:val="en-US" w:eastAsia="ja-JP"/>
+        </w:rPr>
+        <w:t>x</w:t>
+      </w:r>
+      <w:r>
+        <w:rPr>
+          <w:rFonts w:eastAsiaTheme="minorEastAsia"/>
+          <w:lang w:eastAsia="ja-JP"/>
+        </w:rPr>
+        <w:t xml:space="preserve"> = 1 +</w:t>
+      </w:r>
+    </w:p>
+    <w:p>
+      <w:pPr>
+        <w:widowControl w:val="0"/>
+        <w:rPr>
+          <w:rFonts w:eastAsiaTheme="minorEastAsia"/>
+          <w:lang w:eastAsia="ja-JP"/>
+        </w:rPr>
+      </w:pPr>
+      <w:r>
+        <w:rPr>
+          <w:rFonts w:eastAsiaTheme="minorEastAsia"/>
+          <w:lang w:eastAsia="ja-JP"/>
+        </w:rPr>
+        <w:t>Выходные данные:</w:t>
+      </w:r>
+    </w:p>
+    <w:p>
+      <w:pPr>
+        <w:widowControl w:val="0"/>
+        <w:rPr>
+          <w:rFonts w:eastAsiaTheme="minorEastAsia"/>
+          <w:lang w:eastAsia="ja-JP"/>
+        </w:rPr>
+      </w:pPr>
+      <w:r>
+        <w:rPr>
+          <w:rFonts w:eastAsiaTheme="minorEastAsia"/>
+          <w:lang w:eastAsia="ja-JP"/>
+        </w:rPr>
+        <w:t>Ошибка! Ожидалась правая часть!</w:t>
+      </w:r>
+    </w:p>
+    <w:p>
+      <w:pPr>
+        <w:widowControl w:val="0"/>
+        <w:rPr>
+          <w:rFonts w:eastAsiaTheme="minorEastAsia"/>
+          <w:lang w:eastAsia="ja-JP"/>
+        </w:rPr>
+      </w:pPr>
+      <w:r>
+        <w:rPr>
+          <w:rFonts w:eastAsiaTheme="minorEastAsia"/>
+          <w:lang w:eastAsia="ja-JP"/>
+        </w:rPr>
+        <w:t xml:space="preserve">6. </w:t>
+      </w:r>
+      <w:r>
+        <w:rPr>
+          <w:rFonts w:eastAsiaTheme="minorEastAsia"/>
+          <w:lang w:eastAsia="ja-JP"/>
+        </w:rPr>
+        <w:t>Входные данные:</w:t>
+      </w:r>
+    </w:p>
+    <w:p>
+      <w:pPr>
+        <w:widowControl w:val="0"/>
+        <w:rPr>
+          <w:rFonts w:eastAsiaTheme="minorEastAsia"/>
+          <w:lang w:eastAsia="ja-JP"/>
+        </w:rPr>
+      </w:pPr>
+      <w:r>
+        <w:rPr>
+          <w:rFonts w:eastAsiaTheme="minorEastAsia"/>
+          <w:lang w:eastAsia="ja-JP"/>
+        </w:rPr>
+        <w:t>var x = 7*(1 +2</w:t>
+      </w:r>
+    </w:p>
+    <w:p>
+      <w:pPr>
+        <w:widowControl w:val="0"/>
+        <w:rPr>
+          <w:rFonts w:eastAsiaTheme="minorEastAsia"/>
+          <w:lang w:eastAsia="ja-JP"/>
+        </w:rPr>
+      </w:pPr>
+      <w:r>
+        <w:rPr>
+          <w:rFonts w:eastAsiaTheme="minorEastAsia"/>
+          <w:lang w:eastAsia="ja-JP"/>
+        </w:rPr>
+        <w:t>Выходные данные:</w:t>
+      </w:r>
+    </w:p>
+    <w:p>
+      <w:pPr>
+        <w:widowControl w:val="0"/>
+        <w:rPr>
+          <w:rFonts w:eastAsiaTheme="minorEastAsia"/>
+          <w:lang w:eastAsia="ja-JP"/>
+        </w:rPr>
+      </w:pPr>
+      <w:r>
+        <w:rPr>
+          <w:rFonts w:eastAsiaTheme="minorEastAsia"/>
+          <w:lang w:eastAsia="ja-JP"/>
+        </w:rPr>
+        <w:t>Ошибка! Ожидалась скобка!</w:t>
+      </w:r>
+    </w:p>
+    <w:p>
+      <w:pPr>
+        <w:widowControl w:val="0"/>
+        <w:rPr>
+          <w:rFonts w:eastAsiaTheme="minorEastAsia"/>
+          <w:lang w:eastAsia="ja-JP"/>
+        </w:rPr>
+      </w:pPr>
+      <w:r>
+        <w:rPr>
+          <w:rFonts w:eastAsiaTheme="minorEastAsia"/>
+          <w:lang w:eastAsia="ja-JP"/>
+        </w:rPr>
+        <w:t xml:space="preserve">7. </w:t>
+      </w:r>
+      <w:r>
+        <w:rPr>
+          <w:rFonts w:eastAsiaTheme="minorEastAsia"/>
+          <w:lang w:eastAsia="ja-JP"/>
+        </w:rPr>
+        <w:t>Входные</w:t>
+      </w:r>
+      <w:r>
+        <w:rPr>
+          <w:rFonts w:eastAsiaTheme="minorEastAsia"/>
+          <w:lang w:eastAsia="ja-JP"/>
+        </w:rPr>
+        <w:t xml:space="preserve"> </w:t>
+      </w:r>
+      <w:r>
+        <w:rPr>
+          <w:rFonts w:eastAsiaTheme="minorEastAsia"/>
+          <w:lang w:eastAsia="ja-JP"/>
+        </w:rPr>
+        <w:t>данные</w:t>
+      </w:r>
+      <w:r>
+        <w:rPr>
+          <w:rFonts w:eastAsiaTheme="minorEastAsia"/>
+          <w:lang w:eastAsia="ja-JP"/>
+        </w:rPr>
+        <w:t>:</w:t>
+      </w:r>
+    </w:p>
+    <w:p>
+      <w:pPr>
+        <w:widowControl w:val="0"/>
+        <w:rPr>
+          <w:rFonts w:eastAsiaTheme="minorEastAsia"/>
+          <w:lang w:val="en-US" w:eastAsia="ja-JP"/>
+        </w:rPr>
+      </w:pPr>
+      <w:r>
+        <w:rPr>
+          <w:rFonts w:eastAsiaTheme="minorEastAsia"/>
+          <w:lang w:val="en-US" w:eastAsia="ja-JP"/>
+        </w:rPr>
+        <w:t>fun prin(x: Char): String {</w:t>
+      </w:r>
+    </w:p>
+    <w:p>
+      <w:pPr>
+        <w:widowControl w:val="0"/>
+        <w:rPr>
+          <w:rFonts w:eastAsiaTheme="minorEastAsia"/>
+          <w:lang w:eastAsia="ja-JP"/>
+        </w:rPr>
+      </w:pPr>
+      <w:r>
+        <w:rPr>
+          <w:rFonts w:eastAsiaTheme="minorEastAsia"/>
+          <w:lang w:eastAsia="ja-JP"/>
+        </w:rPr>
+        <w:t>return x</w:t>
+      </w:r>
+    </w:p>
+    <w:p>
+      <w:pPr>
+        <w:widowControl w:val="0"/>
+        <w:rPr>
+          <w:rFonts w:eastAsiaTheme="minorEastAsia"/>
+          <w:lang w:eastAsia="ja-JP"/>
+        </w:rPr>
+      </w:pPr>
+      <w:r>
+        <w:rPr>
+          <w:rFonts w:eastAsiaTheme="minorEastAsia"/>
+          <w:lang w:eastAsia="ja-JP"/>
+        </w:rPr>
+        <w:t>}</w:t>
+      </w:r>
+    </w:p>
+    <w:p>
+      <w:pPr>
+        <w:widowControl w:val="0"/>
+        <w:rPr>
+          <w:rFonts w:eastAsiaTheme="minorEastAsia"/>
+          <w:lang w:eastAsia="ja-JP"/>
+        </w:rPr>
+      </w:pPr>
+      <w:r>
+        <w:rPr>
+          <w:rFonts w:eastAsiaTheme="minorEastAsia"/>
+          <w:lang w:eastAsia="ja-JP"/>
+        </w:rPr>
+        <w:t>prin(1)</w:t>
+      </w:r>
+    </w:p>
+    <w:p>
+      <w:pPr>
+        <w:widowControl w:val="0"/>
+        <w:rPr>
+          <w:rFonts w:eastAsiaTheme="minorEastAsia"/>
+          <w:lang w:eastAsia="ja-JP"/>
+        </w:rPr>
+      </w:pPr>
+      <w:r>
+        <w:rPr>
+          <w:rFonts w:eastAsiaTheme="minorEastAsia"/>
+          <w:lang w:eastAsia="ja-JP"/>
+        </w:rPr>
+        <w:t>Выходные данные:</w:t>
+      </w:r>
+    </w:p>
+    <w:p>
+      <w:pPr>
+        <w:widowControl w:val="0"/>
+        <w:rPr>
+          <w:rFonts w:eastAsiaTheme="minorEastAsia"/>
+          <w:lang w:eastAsia="ja-JP"/>
+        </w:rPr>
+      </w:pPr>
+      <w:r>
+        <w:rPr>
+          <w:rFonts w:eastAsiaTheme="minorEastAsia"/>
+          <w:lang w:eastAsia="ja-JP"/>
+        </w:rPr>
+        <w:t>Ошибка! Функция вызвана не с теми параметрами!</w:t>
+      </w:r>
+    </w:p>
+    <w:p>
+      <w:pPr>
+        <w:widowControl w:val="0"/>
+        <w:rPr>
+          <w:rFonts w:eastAsiaTheme="minorEastAsia"/>
+          <w:lang w:val="en-US" w:eastAsia="ja-JP"/>
+        </w:rPr>
+      </w:pPr>
+      <w:r>
+        <w:rPr>
+          <w:rFonts w:eastAsiaTheme="minorEastAsia"/>
+          <w:lang w:val="en-US" w:eastAsia="ja-JP"/>
+        </w:rPr>
+        <w:t xml:space="preserve">8. </w:t>
+      </w:r>
+      <w:r>
+        <w:rPr>
+          <w:rFonts w:eastAsiaTheme="minorEastAsia"/>
+          <w:lang w:eastAsia="ja-JP"/>
+        </w:rPr>
+        <w:t>Входные</w:t>
+      </w:r>
+      <w:r>
+        <w:rPr>
+          <w:rFonts w:eastAsiaTheme="minorEastAsia"/>
+          <w:lang w:val="en-US" w:eastAsia="ja-JP"/>
+        </w:rPr>
+        <w:t xml:space="preserve"> </w:t>
+      </w:r>
+      <w:r>
+        <w:rPr>
+          <w:rFonts w:eastAsiaTheme="minorEastAsia"/>
+          <w:lang w:eastAsia="ja-JP"/>
+        </w:rPr>
+        <w:t>данные</w:t>
+      </w:r>
+      <w:r>
+        <w:rPr>
+          <w:rFonts w:eastAsiaTheme="minorEastAsia"/>
+          <w:lang w:val="en-US" w:eastAsia="ja-JP"/>
+        </w:rPr>
+        <w:t>:</w:t>
+      </w:r>
+    </w:p>
+    <w:p>
+      <w:pPr>
+        <w:widowControl w:val="0"/>
+        <w:rPr>
+          <w:rFonts w:eastAsiaTheme="minorEastAsia"/>
+          <w:lang w:val="en-US" w:eastAsia="ja-JP"/>
+        </w:rPr>
+      </w:pPr>
+      <w:r>
+        <w:rPr>
+          <w:rFonts w:eastAsiaTheme="minorEastAsia"/>
+          <w:lang w:val="en-US" w:eastAsia="ja-JP"/>
+        </w:rPr>
+        <w:t>fun prin(x: Char): String {</w:t>
+      </w:r>
+    </w:p>
+    <w:p>
+      <w:pPr>
+        <w:widowControl w:val="0"/>
+        <w:rPr>
+          <w:rFonts w:eastAsiaTheme="minorEastAsia"/>
+          <w:lang w:eastAsia="ja-JP"/>
+        </w:rPr>
+      </w:pPr>
+      <w:r>
+        <w:rPr>
+          <w:rFonts w:eastAsiaTheme="minorEastAsia"/>
+          <w:lang w:eastAsia="ja-JP"/>
+        </w:rPr>
+        <w:t>return x</w:t>
+      </w:r>
+    </w:p>
+    <w:p>
+      <w:pPr>
+        <w:widowControl w:val="0"/>
+        <w:rPr>
+          <w:rFonts w:eastAsiaTheme="minorEastAsia"/>
+          <w:lang w:eastAsia="ja-JP"/>
+        </w:rPr>
+      </w:pPr>
+      <w:r>
+        <w:rPr>
+          <w:rFonts w:eastAsiaTheme="minorEastAsia"/>
+          <w:lang w:eastAsia="ja-JP"/>
+        </w:rPr>
+        <w:t>}</w:t>
+      </w:r>
+    </w:p>
+    <w:p>
+      <w:pPr>
+        <w:widowControl w:val="0"/>
+        <w:rPr>
+          <w:rFonts w:eastAsiaTheme="minorEastAsia"/>
+          <w:lang w:eastAsia="ja-JP"/>
+        </w:rPr>
+      </w:pPr>
+      <w:r>
+        <w:rPr>
+          <w:rFonts w:eastAsiaTheme="minorEastAsia"/>
+          <w:lang w:eastAsia="ja-JP"/>
+        </w:rPr>
+        <w:t>prin</w:t>
+      </w:r>
+    </w:p>
+    <w:p>
+      <w:pPr>
+        <w:widowControl w:val="0"/>
+        <w:rPr>
+          <w:rFonts w:eastAsiaTheme="minorEastAsia"/>
+          <w:lang w:eastAsia="ja-JP"/>
+        </w:rPr>
+      </w:pPr>
+      <w:r>
+        <w:rPr>
+          <w:rFonts w:eastAsiaTheme="minorEastAsia"/>
+          <w:lang w:eastAsia="ja-JP"/>
+        </w:rPr>
+        <w:t>Выходные данные:</w:t>
+      </w:r>
+    </w:p>
+    <w:p>
+      <w:pPr>
+        <w:widowControl w:val="0"/>
+        <w:rPr>
+          <w:rFonts w:eastAsiaTheme="minorEastAsia"/>
+          <w:lang w:eastAsia="ja-JP"/>
+        </w:rPr>
+      </w:pPr>
+      <w:r>
+        <w:rPr>
+          <w:noProof/>
+        </w:rPr>
+        <w:t>Ошибка! Ожидался вызов функции!</w:t>
+      </w:r>
+    </w:p>
+    <w:p>
+      <w:pPr>
+        <w:widowControl w:val="0"/>
+        <w:rPr>
+          <w:rFonts w:eastAsiaTheme="minorEastAsia"/>
+          <w:lang w:eastAsia="ja-JP"/>
+        </w:rPr>
+      </w:pPr>
+      <w:r>
+        <w:rPr>
+          <w:rFonts w:eastAsiaTheme="minorEastAsia"/>
+          <w:lang w:eastAsia="ja-JP"/>
+        </w:rPr>
+        <w:lastRenderedPageBreak/>
+        <w:t xml:space="preserve">9. </w:t>
+      </w:r>
+      <w:r>
+        <w:rPr>
+          <w:rFonts w:eastAsiaTheme="minorEastAsia"/>
+          <w:lang w:eastAsia="ja-JP"/>
+        </w:rPr>
+        <w:t>Входные</w:t>
+      </w:r>
+      <w:r>
+        <w:rPr>
+          <w:rFonts w:eastAsiaTheme="minorEastAsia"/>
+          <w:lang w:eastAsia="ja-JP"/>
+        </w:rPr>
+        <w:t xml:space="preserve"> </w:t>
+      </w:r>
+      <w:r>
+        <w:rPr>
+          <w:rFonts w:eastAsiaTheme="minorEastAsia"/>
+          <w:lang w:eastAsia="ja-JP"/>
+        </w:rPr>
+        <w:t>данные</w:t>
+      </w:r>
+      <w:r>
+        <w:rPr>
+          <w:rFonts w:eastAsiaTheme="minorEastAsia"/>
+          <w:lang w:eastAsia="ja-JP"/>
+        </w:rPr>
+        <w:t>:</w:t>
+      </w:r>
+    </w:p>
+    <w:p>
+      <w:pPr>
+        <w:widowControl w:val="0"/>
+        <w:rPr>
+          <w:rFonts w:eastAsiaTheme="minorEastAsia"/>
+          <w:lang w:eastAsia="ja-JP"/>
+        </w:rPr>
+      </w:pPr>
+      <w:r>
+        <w:rPr>
+          <w:rFonts w:eastAsiaTheme="minorEastAsia"/>
+          <w:lang w:val="en-US" w:eastAsia="ja-JP"/>
+        </w:rPr>
+        <w:t>val</w:t>
+      </w:r>
+      <w:r>
+        <w:rPr>
+          <w:rFonts w:eastAsiaTheme="minorEastAsia"/>
+          <w:lang w:eastAsia="ja-JP"/>
+        </w:rPr>
+        <w:t xml:space="preserve"> </w:t>
+      </w:r>
+      <w:r>
+        <w:rPr>
+          <w:rFonts w:eastAsiaTheme="minorEastAsia"/>
+          <w:lang w:val="en-US" w:eastAsia="ja-JP"/>
+        </w:rPr>
+        <w:t>y</w:t>
+      </w:r>
+    </w:p>
+    <w:p>
+      <w:pPr>
+        <w:widowControl w:val="0"/>
+        <w:rPr>
+          <w:rFonts w:eastAsiaTheme="minorEastAsia"/>
+          <w:lang w:eastAsia="ja-JP"/>
+        </w:rPr>
+      </w:pPr>
+      <w:r>
+        <w:rPr>
+          <w:rFonts w:eastAsiaTheme="minorEastAsia"/>
+          <w:lang w:eastAsia="ja-JP"/>
+        </w:rPr>
+        <w:t>Выходные данные:</w:t>
+      </w:r>
+    </w:p>
+    <w:p>
+      <w:pPr>
+        <w:widowControl w:val="0"/>
+        <w:rPr>
+          <w:rFonts w:eastAsiaTheme="minorEastAsia"/>
+          <w:lang w:eastAsia="ja-JP"/>
+        </w:rPr>
+      </w:pPr>
+      <w:r>
+        <w:rPr>
+          <w:rFonts w:eastAsiaTheme="minorEastAsia"/>
+          <w:lang w:eastAsia="ja-JP"/>
+        </w:rPr>
+        <w:t xml:space="preserve">Ошибка! </w:t>
+      </w:r>
+      <w:r>
+        <w:rPr>
+          <w:rFonts w:eastAsiaTheme="minorEastAsia"/>
+          <w:lang w:eastAsia="ja-JP"/>
+        </w:rPr>
+        <w:t>Необходимо инициализировать константу</w:t>
+      </w:r>
+    </w:p>
+    <w:p>
+      <w:pPr>
+        <w:widowControl w:val="0"/>
+        <w:rPr>
+          <w:rFonts w:eastAsiaTheme="minorEastAsia"/>
+          <w:lang w:eastAsia="ja-JP"/>
+        </w:rPr>
+      </w:pPr>
+      <w:r>
+        <w:rPr>
+          <w:rFonts w:eastAsiaTheme="minorEastAsia"/>
+          <w:lang w:eastAsia="ja-JP"/>
+        </w:rPr>
+        <w:t xml:space="preserve">10. </w:t>
+      </w:r>
+      <w:r>
+        <w:rPr>
+          <w:rFonts w:eastAsiaTheme="minorEastAsia"/>
+          <w:lang w:eastAsia="ja-JP"/>
+        </w:rPr>
+        <w:t>Входные</w:t>
+      </w:r>
+      <w:r>
+        <w:rPr>
+          <w:rFonts w:eastAsiaTheme="minorEastAsia"/>
+          <w:lang w:eastAsia="ja-JP"/>
+        </w:rPr>
+        <w:t xml:space="preserve"> </w:t>
+      </w:r>
+      <w:r>
+        <w:rPr>
+          <w:rFonts w:eastAsiaTheme="minorEastAsia"/>
+          <w:lang w:eastAsia="ja-JP"/>
+        </w:rPr>
+        <w:t>данные</w:t>
+      </w:r>
+      <w:r>
+        <w:rPr>
+          <w:rFonts w:eastAsiaTheme="minorEastAsia"/>
+          <w:lang w:eastAsia="ja-JP"/>
+        </w:rPr>
+        <w:t>:</w:t>
+      </w:r>
+    </w:p>
+    <w:p>
+      <w:pPr>
+        <w:widowControl w:val="0"/>
+        <w:rPr>
+          <w:rFonts w:eastAsiaTheme="minorEastAsia"/>
+          <w:lang w:eastAsia="ja-JP"/>
+        </w:rPr>
+      </w:pPr>
+      <w:r>
+        <w:rPr>
+          <w:rFonts w:eastAsiaTheme="minorEastAsia"/>
+          <w:lang w:val="en-US" w:eastAsia="ja-JP"/>
+        </w:rPr>
+        <w:t>If</w:t>
+      </w:r>
+      <w:r>
+        <w:rPr>
+          <w:rFonts w:eastAsiaTheme="minorEastAsia"/>
+          <w:lang w:eastAsia="ja-JP"/>
+        </w:rPr>
+        <w:t xml:space="preserve"> ()</w:t>
+      </w:r>
+    </w:p>
+    <w:p>
+      <w:pPr>
+        <w:widowControl w:val="0"/>
+        <w:rPr>
+          <w:rFonts w:eastAsiaTheme="minorEastAsia"/>
+          <w:lang w:eastAsia="ja-JP"/>
+        </w:rPr>
+      </w:pPr>
+      <w:r>
+        <w:rPr>
+          <w:rFonts w:eastAsiaTheme="minorEastAsia"/>
+          <w:lang w:eastAsia="ja-JP"/>
+        </w:rPr>
+        <w:t>Выходные данные:</w:t>
+      </w:r>
+    </w:p>
+    <w:p>
+      <w:pPr>
+        <w:widowControl w:val="0"/>
+        <w:rPr>
+          <w:rFonts w:eastAsiaTheme="minorEastAsia"/>
+          <w:lang w:eastAsia="ja-JP"/>
+        </w:rPr>
+      </w:pPr>
+      <w:r>
+        <w:rPr>
+          <w:rFonts w:eastAsiaTheme="minorEastAsia"/>
+          <w:lang w:eastAsia="ja-JP"/>
+        </w:rPr>
+        <w:t>Ошибка! Ожидалось логическое выражение!</w:t>
+      </w:r>
+    </w:p>
+    <w:p>
+      <w:pPr>
+        <w:widowControl w:val="0"/>
+        <w:rPr>
+          <w:rFonts w:eastAsiaTheme="minorEastAsia"/>
+          <w:lang w:eastAsia="ja-JP"/>
+        </w:rPr>
+      </w:pPr>
+      <w:r>
+        <w:rPr>
+          <w:rFonts w:eastAsiaTheme="minorEastAsia"/>
+          <w:lang w:eastAsia="ja-JP"/>
+        </w:rPr>
+        <w:t xml:space="preserve">11. </w:t>
+      </w:r>
+      <w:r>
+        <w:rPr>
+          <w:rFonts w:eastAsiaTheme="minorEastAsia"/>
+          <w:lang w:eastAsia="ja-JP"/>
+        </w:rPr>
+        <w:t>Входные</w:t>
+      </w:r>
+      <w:r>
+        <w:rPr>
+          <w:rFonts w:eastAsiaTheme="minorEastAsia"/>
+          <w:lang w:eastAsia="ja-JP"/>
+        </w:rPr>
+        <w:t xml:space="preserve"> </w:t>
+      </w:r>
+      <w:r>
+        <w:rPr>
+          <w:rFonts w:eastAsiaTheme="minorEastAsia"/>
+          <w:lang w:eastAsia="ja-JP"/>
+        </w:rPr>
+        <w:t>данные</w:t>
+      </w:r>
+      <w:r>
+        <w:rPr>
+          <w:rFonts w:eastAsiaTheme="minorEastAsia"/>
+          <w:lang w:eastAsia="ja-JP"/>
+        </w:rPr>
+        <w:t>:</w:t>
+      </w:r>
+    </w:p>
+    <w:p>
+      <w:pPr>
+        <w:widowControl w:val="0"/>
+        <w:rPr>
+          <w:rFonts w:eastAsiaTheme="minorEastAsia"/>
+          <w:lang w:eastAsia="ja-JP"/>
+        </w:rPr>
+      </w:pPr>
+      <w:r>
+        <w:rPr>
+          <w:rFonts w:eastAsiaTheme="minorEastAsia"/>
+          <w:lang w:val="en-US" w:eastAsia="ja-JP"/>
+        </w:rPr>
+        <w:t>while</w:t>
+      </w:r>
+      <w:r>
+        <w:rPr>
+          <w:rFonts w:eastAsiaTheme="minorEastAsia"/>
+          <w:lang w:eastAsia="ja-JP"/>
+        </w:rPr>
+        <w:t xml:space="preserve"> ()</w:t>
+      </w:r>
+    </w:p>
+    <w:p>
+      <w:pPr>
+        <w:widowControl w:val="0"/>
+        <w:rPr>
+          <w:rFonts w:eastAsiaTheme="minorEastAsia"/>
+          <w:lang w:eastAsia="ja-JP"/>
+        </w:rPr>
+      </w:pPr>
+      <w:r>
+        <w:rPr>
+          <w:rFonts w:eastAsiaTheme="minorEastAsia"/>
+          <w:lang w:eastAsia="ja-JP"/>
+        </w:rPr>
+        <w:t>Выходные данные:</w:t>
+      </w:r>
+    </w:p>
+    <w:p>
+      <w:pPr>
+        <w:widowControl w:val="0"/>
+        <w:rPr>
+          <w:rFonts w:eastAsiaTheme="minorEastAsia"/>
+          <w:lang w:eastAsia="ja-JP"/>
+        </w:rPr>
+      </w:pPr>
+      <w:r>
+        <w:rPr>
+          <w:rFonts w:eastAsiaTheme="minorEastAsia"/>
+          <w:lang w:eastAsia="ja-JP"/>
+        </w:rPr>
+        <w:t>Ошибка! Ожидалось условие цикла!</w:t>
+      </w:r>
+    </w:p>
+    <w:p>
+      <w:pPr>
+        <w:widowControl w:val="0"/>
+        <w:rPr>
+          <w:rFonts w:eastAsiaTheme="minorEastAsia"/>
+          <w:lang w:eastAsia="ja-JP"/>
+        </w:rPr>
+      </w:pPr>
+      <w:r>
+        <w:rPr>
+          <w:rFonts w:eastAsiaTheme="minorEastAsia"/>
+          <w:lang w:eastAsia="ja-JP"/>
+        </w:rPr>
+        <w:t>Ошибка! Ожидался цикл!</w:t>
+      </w:r>
+    </w:p>
+    <w:p>
+      <w:pPr>
+        <w:widowControl w:val="0"/>
+        <w:rPr>
+          <w:rFonts w:eastAsiaTheme="minorEastAsia"/>
+          <w:lang w:eastAsia="ja-JP"/>
+        </w:rPr>
+      </w:pPr>
+      <w:r>
+        <w:rPr>
+          <w:rFonts w:eastAsiaTheme="minorEastAsia"/>
+          <w:lang w:eastAsia="ja-JP"/>
+        </w:rPr>
+        <w:t xml:space="preserve">12. </w:t>
+      </w:r>
+      <w:r>
+        <w:rPr>
+          <w:rFonts w:eastAsiaTheme="minorEastAsia"/>
+          <w:lang w:eastAsia="ja-JP"/>
+        </w:rPr>
+        <w:t>Входные</w:t>
+      </w:r>
+      <w:r>
+        <w:rPr>
+          <w:rFonts w:eastAsiaTheme="minorEastAsia"/>
+          <w:lang w:eastAsia="ja-JP"/>
+        </w:rPr>
+        <w:t xml:space="preserve"> </w:t>
+      </w:r>
+      <w:r>
+        <w:rPr>
+          <w:rFonts w:eastAsiaTheme="minorEastAsia"/>
+          <w:lang w:eastAsia="ja-JP"/>
+        </w:rPr>
+        <w:t>данные</w:t>
+      </w:r>
+      <w:r>
+        <w:rPr>
+          <w:rFonts w:eastAsiaTheme="minorEastAsia"/>
+          <w:lang w:eastAsia="ja-JP"/>
+        </w:rPr>
+        <w:t>:</w:t>
+      </w:r>
+    </w:p>
+    <w:p>
+      <w:pPr>
+        <w:widowControl w:val="0"/>
+        <w:rPr>
+          <w:rFonts w:eastAsiaTheme="minorEastAsia"/>
+          <w:lang w:eastAsia="ja-JP"/>
+        </w:rPr>
+      </w:pPr>
+      <w:r>
+        <w:rPr>
+          <w:rFonts w:eastAsiaTheme="minorEastAsia"/>
+          <w:lang w:val="en-US" w:eastAsia="ja-JP"/>
+        </w:rPr>
+        <w:t>fun</w:t>
+      </w:r>
+    </w:p>
+    <w:p>
+      <w:pPr>
+        <w:widowControl w:val="0"/>
+        <w:rPr>
+          <w:rFonts w:eastAsiaTheme="minorEastAsia"/>
+          <w:lang w:eastAsia="ja-JP"/>
+        </w:rPr>
+      </w:pPr>
+      <w:r>
+        <w:rPr>
+          <w:rFonts w:eastAsiaTheme="minorEastAsia"/>
+          <w:lang w:eastAsia="ja-JP"/>
+        </w:rPr>
+        <w:t>Выходные данные:</w:t>
+      </w:r>
+    </w:p>
+    <w:p>
+      <w:pPr>
+        <w:widowControl w:val="0"/>
+        <w:rPr>
+          <w:rFonts w:eastAsiaTheme="minorEastAsia"/>
+          <w:lang w:eastAsia="ja-JP"/>
+        </w:rPr>
+      </w:pPr>
+      <w:r>
+        <w:rPr>
+          <w:rFonts w:eastAsiaTheme="minorEastAsia"/>
+          <w:lang w:eastAsia="ja-JP"/>
+        </w:rPr>
+        <w:t>Ошибка! Ожидалось название функции!</w:t>
+      </w:r>
+    </w:p>
+    <w:p>
+      <w:pPr>
+        <w:widowControl w:val="0"/>
+        <w:rPr>
+          <w:rFonts w:eastAsiaTheme="minorEastAsia"/>
+          <w:lang w:eastAsia="ja-JP"/>
+        </w:rPr>
+      </w:pPr>
+      <w:r>
+        <w:rPr>
+          <w:rFonts w:eastAsiaTheme="minorEastAsia"/>
+          <w:lang w:eastAsia="ja-JP"/>
+        </w:rPr>
+        <w:t>Ошибка! Ожидалось объявление функции!</w:t>
+      </w:r>
+    </w:p>
+    <w:p>
+      <w:pPr>
+        <w:widowControl w:val="0"/>
+        <w:rPr>
+          <w:rFonts w:eastAsiaTheme="minorEastAsia"/>
+          <w:lang w:eastAsia="ja-JP"/>
+        </w:rPr>
+      </w:pPr>
+      <w:r>
+        <w:rPr>
+          <w:rFonts w:eastAsiaTheme="minorEastAsia"/>
+          <w:lang w:eastAsia="ja-JP"/>
+        </w:rPr>
+        <w:t>1</w:t>
+      </w:r>
+      <w:r>
+        <w:rPr>
+          <w:rFonts w:eastAsiaTheme="minorEastAsia"/>
+          <w:lang w:eastAsia="ja-JP"/>
+        </w:rPr>
+        <w:t>3</w:t>
+      </w:r>
+      <w:r>
+        <w:rPr>
+          <w:rFonts w:eastAsiaTheme="minorEastAsia"/>
+          <w:lang w:eastAsia="ja-JP"/>
+        </w:rPr>
+        <w:t xml:space="preserve">. </w:t>
+      </w:r>
+      <w:r>
+        <w:rPr>
+          <w:rFonts w:eastAsiaTheme="minorEastAsia"/>
+          <w:lang w:eastAsia="ja-JP"/>
+        </w:rPr>
+        <w:t>Входные</w:t>
+      </w:r>
+      <w:r>
+        <w:rPr>
+          <w:rFonts w:eastAsiaTheme="minorEastAsia"/>
+          <w:lang w:eastAsia="ja-JP"/>
+        </w:rPr>
+        <w:t xml:space="preserve"> </w:t>
+      </w:r>
+      <w:r>
+        <w:rPr>
+          <w:rFonts w:eastAsiaTheme="minorEastAsia"/>
+          <w:lang w:eastAsia="ja-JP"/>
+        </w:rPr>
+        <w:t>данные</w:t>
+      </w:r>
+      <w:r>
+        <w:rPr>
+          <w:rFonts w:eastAsiaTheme="minorEastAsia"/>
+          <w:lang w:eastAsia="ja-JP"/>
+        </w:rPr>
+        <w:t>:</w:t>
+      </w:r>
+    </w:p>
+    <w:p>
+      <w:pPr>
+        <w:widowControl w:val="0"/>
+        <w:rPr>
+          <w:rFonts w:eastAsiaTheme="minorEastAsia"/>
+          <w:lang w:eastAsia="ja-JP"/>
+        </w:rPr>
+      </w:pPr>
+      <w:r>
+        <w:rPr>
+          <w:rFonts w:eastAsiaTheme="minorEastAsia"/>
+          <w:lang w:val="en-US" w:eastAsia="ja-JP"/>
+        </w:rPr>
+        <w:t>for</w:t>
+      </w:r>
+      <w:r>
+        <w:rPr>
+          <w:rFonts w:eastAsiaTheme="minorEastAsia"/>
+          <w:lang w:eastAsia="ja-JP"/>
+        </w:rPr>
+        <w:t>()</w:t>
+      </w:r>
+    </w:p>
+    <w:p>
+      <w:pPr>
+        <w:widowControl w:val="0"/>
+        <w:rPr>
+          <w:rFonts w:eastAsiaTheme="minorEastAsia"/>
+          <w:lang w:eastAsia="ja-JP"/>
+        </w:rPr>
+      </w:pPr>
+      <w:r>
+        <w:rPr>
+          <w:rFonts w:eastAsiaTheme="minorEastAsia"/>
+          <w:lang w:eastAsia="ja-JP"/>
+        </w:rPr>
+        <w:t>Выходные данные:</w:t>
+      </w:r>
+    </w:p>
+    <w:p>
+      <w:pPr>
+        <w:widowControl w:val="0"/>
+        <w:rPr>
+          <w:rFonts w:eastAsiaTheme="minorEastAsia"/>
+          <w:lang w:eastAsia="ja-JP"/>
+        </w:rPr>
+      </w:pPr>
+      <w:r>
+        <w:rPr>
+          <w:rFonts w:eastAsiaTheme="minorEastAsia"/>
+          <w:lang w:eastAsia="ja-JP"/>
+        </w:rPr>
+        <w:t>Ошибка! Ожидался идентификатор!</w:t>
+      </w:r>
+    </w:p>
+    <w:p>
+      <w:pPr>
+        <w:widowControl w:val="0"/>
+        <w:rPr>
+          <w:rFonts w:eastAsiaTheme="minorEastAsia"/>
+          <w:lang w:val="en-US" w:eastAsia="ja-JP"/>
+        </w:rPr>
+      </w:pPr>
+      <w:r>
+        <w:rPr>
+          <w:rFonts w:eastAsiaTheme="minorEastAsia"/>
+          <w:lang w:eastAsia="ja-JP"/>
+        </w:rPr>
+        <w:t>Ошибка! Ожидалось выражение!</w:t>
+      </w:r>
+    </w:p>
+    <w:p>
+      <w:pPr>
+        <w:rPr>
+          <w:rFonts w:eastAsiaTheme="minorEastAsia"/>
+          <w:lang w:eastAsia="ja-JP"/>
+        </w:rPr>
+      </w:pPr>
+    </w:p>
+    <w:p>
+      <w:pPr>
         <w:spacing w:after="160" w:line="259" w:lineRule="auto"/>
         <w:ind w:firstLine="0"/>
         <w:jc w:val="left"/>
@@ -17740,136 +19951,37 @@
       <w:pPr>
         <w:pStyle w:val="1"/>
       </w:pPr>
-      <w:bookmarkStart w:id="16" w:name="_Toc129079439"/>
+      <w:bookmarkStart w:id="21" w:name="_Toc129079444"/>
       <w:r>
         <w:lastRenderedPageBreak/>
-        <w:t>7 Проект семантического анализатора</w:t>
-      </w:r>
-      <w:bookmarkEnd w:id="16"/>
-    </w:p>
-    <w:p>
-      <w:pPr>
-        <w:rPr>
-          <w:color w:val="8EAADB" w:themeColor="accent1" w:themeTint="99"/>
-        </w:rPr>
-      </w:pPr>
-      <w:r>
-        <w:rPr>
-          <w:color w:val="8EAADB" w:themeColor="accent1" w:themeTint="99"/>
-        </w:rPr>
-        <w:t>Что зачем. Какой алгоритм синтаксического анализа выбран</w:t>
-      </w:r>
-    </w:p>
-    <w:p>
-      <w:pPr>
-        <w:pStyle w:val="2"/>
-      </w:pPr>
-      <w:bookmarkStart w:id="17" w:name="_Toc129079440"/>
-      <w:r>
-        <w:t>7.1 Модель данных</w:t>
-      </w:r>
-      <w:bookmarkEnd w:id="17"/>
-    </w:p>
-    <w:p>
-      <w:pPr>
-        <w:rPr>
-          <w:color w:val="8EAADB" w:themeColor="accent1" w:themeTint="99"/>
-        </w:rPr>
-      </w:pPr>
-      <w:r>
-        <w:rPr>
-          <w:color w:val="8EAADB" w:themeColor="accent1" w:themeTint="99"/>
-        </w:rPr>
-        <w:t>Средствами чего реализовывали, какой язык для этого выбрали (для написания синтаксического анализатора), привести диаграммы моделей данных.</w:t>
-      </w:r>
-      <w:r>
-        <w:rPr>
-          <w:color w:val="8EAADB" w:themeColor="accent1" w:themeTint="99"/>
-        </w:rPr>
-        <w:t xml:space="preserve"> Показать как моделируется дерево разбора. Ниже пример диаграммы.</w:t>
-      </w:r>
-    </w:p>
-    <w:p>
-      <w:pPr>
-        <w:rPr>
-          <w:color w:val="8EAADB" w:themeColor="accent1" w:themeTint="99"/>
-        </w:rPr>
-      </w:pPr>
-      <w:r>
-        <w:rPr>
-          <w:noProof/>
-        </w:rPr>
-        <w:t xml:space="preserve"> </w:t>
-      </w:r>
-      <w:r>
-        <w:rPr>
-          <w:noProof/>
-        </w:rPr>
-        <w:drawing>
-          <wp:inline distT="114300" distB="114300" distL="114300" distR="114300" wp14:anchorId="3957D72A" wp14:editId="35A7BBC0">
-            <wp:extent cx="4210050" cy="4381500"/>
-            <wp:effectExtent l="0" t="0" r="0" b="0"/>
-            <wp:docPr id="9" name="image1.png"/>
-            <wp:cNvGraphicFramePr/>
-            <a:graphic xmlns:a="http://schemas.openxmlformats.org/drawingml/2006/main">
-              <a:graphicData uri="http://schemas.openxmlformats.org/drawingml/2006/picture">
-                <pic:pic xmlns:pic="http://schemas.openxmlformats.org/drawingml/2006/picture">
-                  <pic:nvPicPr>
-                    <pic:cNvPr id="0" name="image1.png"/>
-                    <pic:cNvPicPr preferRelativeResize="0"/>
-                  </pic:nvPicPr>
-                  <pic:blipFill>
-                    <a:blip r:embed="rId13"/>
-                    <a:srcRect/>
-                    <a:stretch>
-                      <a:fillRect/>
-                    </a:stretch>
-                  </pic:blipFill>
-                  <pic:spPr>
-                    <a:xfrm>
-                      <a:off x="0" y="0"/>
-                      <a:ext cx="4210248" cy="4381706"/>
-                    </a:xfrm>
-                    <a:prstGeom prst="rect">
-                      <a:avLst/>
-                    </a:prstGeom>
-                    <a:ln/>
-                  </pic:spPr>
-                </pic:pic>
-              </a:graphicData>
-            </a:graphic>
-          </wp:inline>
-        </w:drawing>
-      </w:r>
+        <w:t>8 Проект семантического анализатора</w:t>
+      </w:r>
+      <w:bookmarkEnd w:id="21"/>
     </w:p>
     <w:p>
       <w:pPr>
         <w:spacing w:line="240" w:lineRule="auto"/>
         <w:jc w:val="left"/>
-      </w:pPr>
+        <w:rPr>
+          <w:color w:val="8EAADB" w:themeColor="accent1" w:themeTint="99"/>
+        </w:rPr>
+      </w:pPr>
+      <w:r>
+        <w:rPr>
+          <w:color w:val="8EAADB" w:themeColor="accent1" w:themeTint="99"/>
+        </w:rPr>
+        <w:t>Аналогично 6</w:t>
+      </w:r>
     </w:p>
     <w:p>
       <w:pPr>
         <w:pStyle w:val="2"/>
       </w:pPr>
-      <w:bookmarkStart w:id="18" w:name="_Toc129079441"/>
-      <w:r>
-        <w:t xml:space="preserve">7.2 Описание алгоритма </w:t>
-      </w:r>
-      <w:r>
-        <w:rPr>
-          <w:color w:val="8EAADB" w:themeColor="accent1" w:themeTint="99"/>
-          <w:lang w:val="en-US"/>
-        </w:rPr>
-        <w:t>X</w:t>
-      </w:r>
-      <w:r>
-        <w:t xml:space="preserve"> </w:t>
-      </w:r>
-      <w:r>
-        <w:t>семантического анализа</w:t>
-      </w:r>
-      <w:bookmarkEnd w:id="18"/>
+      <w:bookmarkStart w:id="22" w:name="_Toc129079445"/>
+      <w:r>
+        <w:t>8.1 Модель данных (если есть)</w:t>
+      </w:r>
+      <w:bookmarkEnd w:id="22"/>
     </w:p>
     <w:p>
       <w:pPr>
@@ -17883,18 +19995,18 @@
         <w:rPr>
           <w:color w:val="8EAADB" w:themeColor="accent1" w:themeTint="99"/>
         </w:rPr>
-        <w:t>Тут понятно. Просто распишите как в лекциях</w:t>
+        <w:t>Аналогично 6</w:t>
       </w:r>
     </w:p>
     <w:p>
       <w:pPr>
         <w:pStyle w:val="2"/>
       </w:pPr>
-      <w:bookmarkStart w:id="19" w:name="_Toc129079442"/>
-      <w:r>
-        <w:t>7.3 Пример дерева разбора</w:t>
-      </w:r>
-      <w:bookmarkEnd w:id="19"/>
+      <w:bookmarkStart w:id="23" w:name="_Toc129079446"/>
+      <w:r>
+        <w:t>8.2 Методы проверки нарушений контекстных условия</w:t>
+      </w:r>
+      <w:bookmarkEnd w:id="23"/>
     </w:p>
     <w:p>
       <w:pPr>
@@ -17908,18 +20020,24 @@
         <w:rPr>
           <w:color w:val="8EAADB" w:themeColor="accent1" w:themeTint="99"/>
         </w:rPr>
-        <w:t>Тут постройте по алгоритму дерево разбора – можете вставить вывод вашего парсера (семантического анализатора)</w:t>
+        <w:t>Как проверяются ошибки типов и тд</w:t>
+      </w:r>
+      <w:r>
+        <w:rPr>
+          <w:color w:val="8EAADB" w:themeColor="accent1" w:themeTint="99"/>
+        </w:rPr>
+        <w:t xml:space="preserve"> (контекстных условий)</w:t>
       </w:r>
     </w:p>
     <w:p>
       <w:pPr>
         <w:pStyle w:val="2"/>
       </w:pPr>
-      <w:bookmarkStart w:id="20" w:name="_Toc129079443"/>
-      <w:r>
-        <w:t>7.4 Типы ошибок</w:t>
-      </w:r>
-      <w:bookmarkEnd w:id="20"/>
+      <w:bookmarkStart w:id="24" w:name="_Toc129079447"/>
+      <w:r>
+        <w:t>8.3 Типы ошибок</w:t>
+      </w:r>
+      <w:bookmarkEnd w:id="24"/>
     </w:p>
     <w:p>
       <w:pPr>
@@ -17933,7 +20051,7 @@
         <w:rPr>
           <w:color w:val="8EAADB" w:themeColor="accent1" w:themeTint="99"/>
         </w:rPr>
-        <w:t>Аналогично разделу 6</w:t>
+        <w:t>Аналогично 6</w:t>
       </w:r>
     </w:p>
     <w:p>
@@ -17950,116 +20068,42 @@
       <w:pPr>
         <w:pStyle w:val="1"/>
       </w:pPr>
-      <w:bookmarkStart w:id="21" w:name="_Toc129079444"/>
+      <w:bookmarkStart w:id="25" w:name="_Toc129079448"/>
       <w:r>
         <w:lastRenderedPageBreak/>
-        <w:t>8 Проект семантического анализатора</w:t>
-      </w:r>
-      <w:bookmarkEnd w:id="21"/>
-    </w:p>
-    <w:p>
-      <w:pPr>
-        <w:spacing w:line="240" w:lineRule="auto"/>
-        <w:jc w:val="left"/>
-        <w:rPr>
-          <w:color w:val="8EAADB" w:themeColor="accent1" w:themeTint="99"/>
-        </w:rPr>
-      </w:pPr>
-      <w:r>
-        <w:rPr>
-          <w:color w:val="8EAADB" w:themeColor="accent1" w:themeTint="99"/>
-        </w:rPr>
-        <w:t>Аналогично 6</w:t>
-      </w:r>
+        <w:t>9 Проект генератора кода</w:t>
+      </w:r>
+      <w:bookmarkEnd w:id="25"/>
     </w:p>
     <w:p>
       <w:pPr>
         <w:pStyle w:val="2"/>
       </w:pPr>
-      <w:bookmarkStart w:id="22" w:name="_Toc129079445"/>
-      <w:r>
-        <w:t>8.1 Модель данных (если есть)</w:t>
-      </w:r>
-      <w:bookmarkEnd w:id="22"/>
-    </w:p>
-    <w:p>
-      <w:pPr>
-        <w:spacing w:line="240" w:lineRule="auto"/>
-        <w:jc w:val="left"/>
-        <w:rPr>
-          <w:color w:val="8EAADB" w:themeColor="accent1" w:themeTint="99"/>
-        </w:rPr>
-      </w:pPr>
-      <w:r>
-        <w:rPr>
-          <w:color w:val="8EAADB" w:themeColor="accent1" w:themeTint="99"/>
-        </w:rPr>
-        <w:t>Аналогично 6</w:t>
-      </w:r>
+      <w:bookmarkStart w:id="26" w:name="_Toc129079449"/>
+      <w:r>
+        <w:t>9.1 Модель данных (если есть)</w:t>
+      </w:r>
+      <w:bookmarkEnd w:id="26"/>
     </w:p>
     <w:p>
       <w:pPr>
         <w:pStyle w:val="2"/>
       </w:pPr>
-      <w:bookmarkStart w:id="23" w:name="_Toc129079446"/>
-      <w:r>
-        <w:t>8.2 Методы проверки нарушений контекстных условия</w:t>
-      </w:r>
-      <w:bookmarkEnd w:id="23"/>
-    </w:p>
-    <w:p>
-      <w:pPr>
-        <w:spacing w:line="240" w:lineRule="auto"/>
-        <w:jc w:val="left"/>
-        <w:rPr>
-          <w:color w:val="8EAADB" w:themeColor="accent1" w:themeTint="99"/>
-        </w:rPr>
-      </w:pPr>
-      <w:r>
-        <w:rPr>
-          <w:color w:val="8EAADB" w:themeColor="accent1" w:themeTint="99"/>
-        </w:rPr>
-        <w:t xml:space="preserve">Как проверяются ошибки типов и </w:t>
-      </w:r>
-      <w:proofErr w:type="spellStart"/>
-      <w:r>
-        <w:rPr>
-          <w:color w:val="8EAADB" w:themeColor="accent1" w:themeTint="99"/>
-        </w:rPr>
-        <w:t>тд</w:t>
-      </w:r>
-      <w:proofErr w:type="spellEnd"/>
-      <w:r>
-        <w:rPr>
-          <w:color w:val="8EAADB" w:themeColor="accent1" w:themeTint="99"/>
-        </w:rPr>
-        <w:t xml:space="preserve"> (контекстных условий)</w:t>
-      </w:r>
+      <w:bookmarkStart w:id="27" w:name="_Toc129079450"/>
+      <w:r>
+        <w:t>9.2 Метод кодогенерации</w:t>
+      </w:r>
+      <w:bookmarkEnd w:id="27"/>
     </w:p>
     <w:p>
       <w:pPr>
         <w:pStyle w:val="2"/>
       </w:pPr>
-      <w:bookmarkStart w:id="24" w:name="_Toc129079447"/>
-      <w:r>
-        <w:t>8.3 Типы ошибок</w:t>
-      </w:r>
-      <w:bookmarkEnd w:id="24"/>
-    </w:p>
-    <w:p>
-      <w:pPr>
-        <w:spacing w:line="240" w:lineRule="auto"/>
-        <w:jc w:val="left"/>
-        <w:rPr>
-          <w:color w:val="8EAADB" w:themeColor="accent1" w:themeTint="99"/>
-        </w:rPr>
-      </w:pPr>
-      <w:r>
-        <w:rPr>
-          <w:color w:val="8EAADB" w:themeColor="accent1" w:themeTint="99"/>
-        </w:rPr>
-        <w:t>Аналогично 6</w:t>
-      </w:r>
+      <w:bookmarkStart w:id="28" w:name="_Toc129079451"/>
+      <w:r>
+        <w:t>9.3 Примеры кодогенерации</w:t>
+      </w:r>
+      <w:bookmarkEnd w:id="28"/>
     </w:p>
     <w:p>
       <w:pPr>
@@ -18075,67 +20119,6 @@
       <w:pPr>
         <w:pStyle w:val="1"/>
       </w:pPr>
-      <w:bookmarkStart w:id="25" w:name="_Toc129079448"/>
-      <w:r>
-        <w:lastRenderedPageBreak/>
-        <w:t>9 Проект генератора кода</w:t>
-      </w:r>
-      <w:bookmarkEnd w:id="25"/>
-    </w:p>
-    <w:p>
-      <w:pPr>
-        <w:pStyle w:val="2"/>
-      </w:pPr>
-      <w:bookmarkStart w:id="26" w:name="_Toc129079449"/>
-      <w:r>
-        <w:t>9.1 Модель данных (если есть)</w:t>
-      </w:r>
-      <w:bookmarkEnd w:id="26"/>
-    </w:p>
-    <w:p>
-      <w:pPr>
-        <w:pStyle w:val="2"/>
-      </w:pPr>
-      <w:bookmarkStart w:id="27" w:name="_Toc129079450"/>
-      <w:r>
-        <w:t xml:space="preserve">9.2 Метод </w:t>
-      </w:r>
-      <w:proofErr w:type="spellStart"/>
-      <w:r>
-        <w:t>кодогенерации</w:t>
-      </w:r>
-      <w:bookmarkEnd w:id="27"/>
-      <w:proofErr w:type="spellEnd"/>
-    </w:p>
-    <w:p>
-      <w:pPr>
-        <w:pStyle w:val="2"/>
-      </w:pPr>
-      <w:bookmarkStart w:id="28" w:name="_Toc129079451"/>
-      <w:r>
-        <w:t xml:space="preserve">9.3 Примеры </w:t>
-      </w:r>
-      <w:proofErr w:type="spellStart"/>
-      <w:r>
-        <w:t>кодогенерации</w:t>
-      </w:r>
-      <w:bookmarkEnd w:id="28"/>
-      <w:proofErr w:type="spellEnd"/>
-    </w:p>
-    <w:p>
-      <w:pPr>
-        <w:spacing w:after="160" w:line="259" w:lineRule="auto"/>
-        <w:ind w:firstLine="0"/>
-        <w:jc w:val="left"/>
-      </w:pPr>
-      <w:r>
-        <w:br w:type="page"/>
-      </w:r>
-    </w:p>
-    <w:p>
-      <w:pPr>
-        <w:pStyle w:val="1"/>
-      </w:pPr>
       <w:bookmarkStart w:id="29" w:name="_Toc129079452"/>
       <w:r>
         <w:lastRenderedPageBreak/>
@@ -18191,7 +20174,6 @@
           <w:szCs w:val="24"/>
         </w:rPr>
       </w:pPr>
-      <w:proofErr w:type="spellStart"/>
       <w:r>
         <w:rPr>
           <w:sz w:val="24"/>
@@ -18200,7 +20182,6 @@
         </w:rPr>
         <w:t>someFn</w:t>
       </w:r>
-      <w:proofErr w:type="spellEnd"/>
       <w:r>
         <w:rPr>
           <w:sz w:val="24"/>
@@ -18217,7 +20198,6 @@
           <w:szCs w:val="24"/>
         </w:rPr>
       </w:pPr>
-      <w:proofErr w:type="spellStart"/>
       <w:r>
         <w:rPr>
           <w:sz w:val="24"/>
@@ -18226,7 +20206,6 @@
         </w:rPr>
         <w:t>someFn</w:t>
       </w:r>
-      <w:proofErr w:type="spellEnd"/>
       <w:r>
         <w:rPr>
           <w:sz w:val="24"/>
@@ -18273,7 +20252,6 @@
           <w:szCs w:val="24"/>
         </w:rPr>
       </w:pPr>
-      <w:proofErr w:type="spellStart"/>
       <w:r>
         <w:rPr>
           <w:sz w:val="24"/>
@@ -18282,7 +20260,6 @@
         </w:rPr>
         <w:t>someFn</w:t>
       </w:r>
-      <w:proofErr w:type="spellEnd"/>
       <w:r>
         <w:rPr>
           <w:sz w:val="24"/>
@@ -18315,51 +20292,49 @@
           <w:lang w:val="en-US"/>
         </w:rPr>
       </w:pPr>
-      <w:proofErr w:type="spellStart"/>
       <w:r>
         <w:rPr>
           <w:sz w:val="24"/>
           <w:szCs w:val="24"/>
           <w:lang w:val="en-US"/>
         </w:rPr>
-        <w:t>someFn</w:t>
-      </w:r>
-      <w:proofErr w:type="spellEnd"/>
-      <w:r>
+        <w:t>someFn(1+3)</w:t>
+      </w:r>
+    </w:p>
+    <w:p>
+      <w:pPr>
+        <w:spacing w:line="240" w:lineRule="atLeast"/>
         <w:rPr>
           <w:sz w:val="24"/>
           <w:szCs w:val="24"/>
           <w:lang w:val="en-US"/>
         </w:rPr>
-        <w:t>(1+3)</w:t>
-      </w:r>
-    </w:p>
-    <w:p>
-      <w:pPr>
-        <w:spacing w:line="240" w:lineRule="atLeast"/>
+      </w:pPr>
+      <w:r>
         <w:rPr>
           <w:sz w:val="24"/>
           <w:szCs w:val="24"/>
           <w:lang w:val="en-US"/>
         </w:rPr>
-      </w:pPr>
-      <w:proofErr w:type="spellStart"/>
-      <w:r>
+        <w:t>someFn(x*1)</w:t>
+      </w:r>
+    </w:p>
+    <w:p>
+      <w:pPr>
+        <w:spacing w:line="240" w:lineRule="atLeast"/>
         <w:rPr>
           <w:sz w:val="24"/>
           <w:szCs w:val="24"/>
           <w:lang w:val="en-US"/>
         </w:rPr>
-        <w:t>someFn</w:t>
-      </w:r>
-      <w:proofErr w:type="spellEnd"/>
+      </w:pPr>
       <w:r>
         <w:rPr>
           <w:sz w:val="24"/>
           <w:szCs w:val="24"/>
           <w:lang w:val="en-US"/>
         </w:rPr>
-        <w:t>(x*1)</w:t>
+        <w:t>someFn(a || b)</w:t>
       </w:r>
     </w:p>
     <w:p>
@@ -18371,51 +20346,49 @@
           <w:lang w:val="en-US"/>
         </w:rPr>
       </w:pPr>
-      <w:proofErr w:type="spellStart"/>
       <w:r>
         <w:rPr>
           <w:sz w:val="24"/>
           <w:szCs w:val="24"/>
           <w:lang w:val="en-US"/>
         </w:rPr>
-        <w:t>someFn</w:t>
-      </w:r>
-      <w:proofErr w:type="spellEnd"/>
-      <w:r>
+        <w:t>someFn(!a)</w:t>
+      </w:r>
+    </w:p>
+    <w:p>
+      <w:pPr>
+        <w:spacing w:line="240" w:lineRule="atLeast"/>
         <w:rPr>
           <w:sz w:val="24"/>
           <w:szCs w:val="24"/>
           <w:lang w:val="en-US"/>
         </w:rPr>
-        <w:t>(a || b)</w:t>
-      </w:r>
-    </w:p>
-    <w:p>
-      <w:pPr>
-        <w:spacing w:line="240" w:lineRule="atLeast"/>
+      </w:pPr>
+      <w:r>
         <w:rPr>
           <w:sz w:val="24"/>
           <w:szCs w:val="24"/>
           <w:lang w:val="en-US"/>
         </w:rPr>
-      </w:pPr>
-      <w:proofErr w:type="spellStart"/>
-      <w:r>
+        <w:t>someFn(!a, a||b, c&amp;&amp;d)</w:t>
+      </w:r>
+    </w:p>
+    <w:p>
+      <w:pPr>
+        <w:spacing w:line="240" w:lineRule="atLeast"/>
         <w:rPr>
           <w:sz w:val="24"/>
           <w:szCs w:val="24"/>
           <w:lang w:val="en-US"/>
         </w:rPr>
-        <w:t>someFn</w:t>
-      </w:r>
-      <w:proofErr w:type="spellEnd"/>
+      </w:pPr>
       <w:r>
         <w:rPr>
           <w:sz w:val="24"/>
           <w:szCs w:val="24"/>
           <w:lang w:val="en-US"/>
         </w:rPr>
-        <w:t>(!a)</w:t>
+        <w:t>someFn(!a, -a)</w:t>
       </w:r>
     </w:p>
     <w:p>
@@ -18427,51 +20400,49 @@
           <w:lang w:val="en-US"/>
         </w:rPr>
       </w:pPr>
-      <w:proofErr w:type="spellStart"/>
       <w:r>
         <w:rPr>
           <w:sz w:val="24"/>
           <w:szCs w:val="24"/>
           <w:lang w:val="en-US"/>
         </w:rPr>
-        <w:t>someFn</w:t>
-      </w:r>
-      <w:proofErr w:type="spellEnd"/>
-      <w:r>
+        <w:t>a=b</w:t>
+      </w:r>
+    </w:p>
+    <w:p>
+      <w:pPr>
+        <w:spacing w:line="240" w:lineRule="atLeast"/>
         <w:rPr>
           <w:sz w:val="24"/>
           <w:szCs w:val="24"/>
           <w:lang w:val="en-US"/>
         </w:rPr>
-        <w:t>(!a, a||b, c&amp;&amp;d)</w:t>
-      </w:r>
-    </w:p>
-    <w:p>
-      <w:pPr>
-        <w:spacing w:line="240" w:lineRule="atLeast"/>
+      </w:pPr>
+      <w:r>
         <w:rPr>
           <w:sz w:val="24"/>
           <w:szCs w:val="24"/>
           <w:lang w:val="en-US"/>
         </w:rPr>
-      </w:pPr>
-      <w:proofErr w:type="spellStart"/>
-      <w:r>
+        <w:t>a = b&amp;&amp;c</w:t>
+      </w:r>
+    </w:p>
+    <w:p>
+      <w:pPr>
+        <w:spacing w:line="240" w:lineRule="atLeast"/>
         <w:rPr>
           <w:sz w:val="24"/>
           <w:szCs w:val="24"/>
           <w:lang w:val="en-US"/>
         </w:rPr>
-        <w:t>someFn</w:t>
-      </w:r>
-      <w:proofErr w:type="spellEnd"/>
+      </w:pPr>
       <w:r>
         <w:rPr>
           <w:sz w:val="24"/>
           <w:szCs w:val="24"/>
           <w:lang w:val="en-US"/>
         </w:rPr>
-        <w:t>(!a, -a)</w:t>
+        <w:t>a = b &amp;&amp; c ||d</w:t>
       </w:r>
     </w:p>
     <w:p>
@@ -18489,7 +20460,7 @@
           <w:szCs w:val="24"/>
           <w:lang w:val="en-US"/>
         </w:rPr>
-        <w:t>a=b</w:t>
+        <w:t>a = -d</w:t>
       </w:r>
     </w:p>
     <w:p>
@@ -18507,7 +20478,7 @@
           <w:szCs w:val="24"/>
           <w:lang w:val="en-US"/>
         </w:rPr>
-        <w:t>a = b&amp;&amp;c</w:t>
+        <w:t>a = b+7</w:t>
       </w:r>
     </w:p>
     <w:p>
@@ -18525,7 +20496,7 @@
           <w:szCs w:val="24"/>
           <w:lang w:val="en-US"/>
         </w:rPr>
-        <w:t>a = b &amp;&amp; c ||d</w:t>
+        <w:t>a = (x/a)*1 - 1</w:t>
       </w:r>
     </w:p>
     <w:p>
@@ -18543,7 +20514,7 @@
           <w:szCs w:val="24"/>
           <w:lang w:val="en-US"/>
         </w:rPr>
-        <w:t>a = -d</w:t>
+        <w:t>a = !b</w:t>
       </w:r>
     </w:p>
     <w:p>
@@ -18561,7 +20532,7 @@
           <w:szCs w:val="24"/>
           <w:lang w:val="en-US"/>
         </w:rPr>
-        <w:t>a = b+7</w:t>
+        <w:t>a = (a || b)</w:t>
       </w:r>
     </w:p>
     <w:p>
@@ -18573,60 +20544,60 @@
           <w:lang w:val="en-US"/>
         </w:rPr>
       </w:pPr>
-      <w:r>
+    </w:p>
+    <w:p>
+      <w:pPr>
+        <w:spacing w:line="240" w:lineRule="atLeast"/>
         <w:rPr>
           <w:sz w:val="24"/>
           <w:szCs w:val="24"/>
           <w:lang w:val="en-US"/>
         </w:rPr>
-        <w:t>a = (x/a)*1 - 1</w:t>
-      </w:r>
-    </w:p>
-    <w:p>
-      <w:pPr>
-        <w:spacing w:line="240" w:lineRule="atLeast"/>
+      </w:pPr>
+      <w:r>
         <w:rPr>
           <w:sz w:val="24"/>
           <w:szCs w:val="24"/>
           <w:lang w:val="en-US"/>
         </w:rPr>
-      </w:pPr>
-      <w:r>
+        <w:t>if (a&lt;b){</w:t>
+      </w:r>
+    </w:p>
+    <w:p>
+      <w:pPr>
+        <w:spacing w:line="240" w:lineRule="atLeast"/>
         <w:rPr>
           <w:sz w:val="24"/>
           <w:szCs w:val="24"/>
           <w:lang w:val="en-US"/>
         </w:rPr>
-        <w:t>a = !b</w:t>
-      </w:r>
-    </w:p>
-    <w:p>
-      <w:pPr>
-        <w:spacing w:line="240" w:lineRule="atLeast"/>
+      </w:pPr>
+      <w:r>
         <w:rPr>
           <w:sz w:val="24"/>
           <w:szCs w:val="24"/>
           <w:lang w:val="en-US"/>
         </w:rPr>
-      </w:pPr>
-      <w:r>
+        <w:t>a=b</w:t>
+      </w:r>
+    </w:p>
+    <w:p>
+      <w:pPr>
+        <w:spacing w:line="240" w:lineRule="atLeast"/>
         <w:rPr>
           <w:sz w:val="24"/>
           <w:szCs w:val="24"/>
           <w:lang w:val="en-US"/>
         </w:rPr>
-        <w:t>a = (a || b)</w:t>
-      </w:r>
-    </w:p>
-    <w:p>
-      <w:pPr>
-        <w:spacing w:line="240" w:lineRule="atLeast"/>
+      </w:pPr>
+      <w:r>
         <w:rPr>
           <w:sz w:val="24"/>
           <w:szCs w:val="24"/>
           <w:lang w:val="en-US"/>
         </w:rPr>
-      </w:pPr>
+        <w:t>b=a</w:t>
+      </w:r>
     </w:p>
     <w:p>
       <w:pPr>
@@ -18637,32 +20608,34 @@
           <w:lang w:val="en-US"/>
         </w:rPr>
       </w:pPr>
-      <w:r>
+    </w:p>
+    <w:p>
+      <w:pPr>
+        <w:spacing w:line="240" w:lineRule="atLeast"/>
         <w:rPr>
           <w:sz w:val="24"/>
           <w:szCs w:val="24"/>
           <w:lang w:val="en-US"/>
         </w:rPr>
-        <w:t>if (a&lt;b){</w:t>
-      </w:r>
-    </w:p>
-    <w:p>
-      <w:pPr>
-        <w:spacing w:line="240" w:lineRule="atLeast"/>
+      </w:pPr>
+      <w:r>
         <w:rPr>
           <w:sz w:val="24"/>
           <w:szCs w:val="24"/>
           <w:lang w:val="en-US"/>
         </w:rPr>
-      </w:pPr>
-      <w:r>
+        <w:t>func()} else{}</w:t>
+      </w:r>
+    </w:p>
+    <w:p>
+      <w:pPr>
+        <w:spacing w:line="240" w:lineRule="atLeast"/>
         <w:rPr>
           <w:sz w:val="24"/>
           <w:szCs w:val="24"/>
           <w:lang w:val="en-US"/>
         </w:rPr>
-        <w:t>a=b</w:t>
-      </w:r>
+      </w:pPr>
     </w:p>
     <w:p>
       <w:pPr>
@@ -18679,7 +20652,7 @@
           <w:szCs w:val="24"/>
           <w:lang w:val="en-US"/>
         </w:rPr>
-        <w:t>b=a</w:t>
+        <w:t>if (a&lt;b){}</w:t>
       </w:r>
     </w:p>
     <w:p>
@@ -18691,44 +20664,42 @@
           <w:lang w:val="en-US"/>
         </w:rPr>
       </w:pPr>
-    </w:p>
-    <w:p>
-      <w:pPr>
-        <w:spacing w:line="240" w:lineRule="atLeast"/>
+      <w:r>
         <w:rPr>
           <w:sz w:val="24"/>
           <w:szCs w:val="24"/>
           <w:lang w:val="en-US"/>
         </w:rPr>
-      </w:pPr>
-      <w:proofErr w:type="spellStart"/>
-      <w:r>
+        <w:t>if (a&lt;b){} else{}</w:t>
+      </w:r>
+    </w:p>
+    <w:p>
+      <w:pPr>
+        <w:spacing w:line="240" w:lineRule="atLeast"/>
         <w:rPr>
           <w:sz w:val="24"/>
           <w:szCs w:val="24"/>
           <w:lang w:val="en-US"/>
         </w:rPr>
-        <w:t>func</w:t>
-      </w:r>
-      <w:proofErr w:type="spellEnd"/>
-      <w:r>
+      </w:pPr>
+    </w:p>
+    <w:p>
+      <w:pPr>
+        <w:spacing w:line="240" w:lineRule="atLeast"/>
         <w:rPr>
           <w:sz w:val="24"/>
           <w:szCs w:val="24"/>
           <w:lang w:val="en-US"/>
         </w:rPr>
-        <w:t>()} else{}</w:t>
-      </w:r>
-    </w:p>
-    <w:p>
-      <w:pPr>
-        <w:spacing w:line="240" w:lineRule="atLeast"/>
+      </w:pPr>
+      <w:r>
         <w:rPr>
           <w:sz w:val="24"/>
           <w:szCs w:val="24"/>
           <w:lang w:val="en-US"/>
         </w:rPr>
-      </w:pPr>
+        <w:t>var p = myVar &amp;&amp; myVar</w:t>
+      </w:r>
     </w:p>
     <w:p>
       <w:pPr>
@@ -18745,7 +20716,7 @@
           <w:szCs w:val="24"/>
           <w:lang w:val="en-US"/>
         </w:rPr>
-        <w:t>if (a&lt;b){}</w:t>
+        <w:t>var p = myVar || myVar</w:t>
       </w:r>
     </w:p>
     <w:p>
@@ -18763,7 +20734,7 @@
           <w:szCs w:val="24"/>
           <w:lang w:val="en-US"/>
         </w:rPr>
-        <w:t>if (a&lt;b){} else{}</w:t>
+        <w:t>var p = myVar &amp;&amp; !myVar</w:t>
       </w:r>
     </w:p>
     <w:p>
@@ -18775,52 +20746,50 @@
           <w:lang w:val="en-US"/>
         </w:rPr>
       </w:pPr>
-    </w:p>
-    <w:p>
-      <w:pPr>
-        <w:spacing w:line="240" w:lineRule="atLeast"/>
+      <w:r>
         <w:rPr>
           <w:sz w:val="24"/>
           <w:szCs w:val="24"/>
           <w:lang w:val="en-US"/>
         </w:rPr>
-      </w:pPr>
-      <w:r>
+        <w:t>var p = !myVar &amp;&amp; myVar</w:t>
+      </w:r>
+    </w:p>
+    <w:p>
+      <w:pPr>
+        <w:spacing w:line="240" w:lineRule="atLeast"/>
         <w:rPr>
           <w:sz w:val="24"/>
           <w:szCs w:val="24"/>
           <w:lang w:val="en-US"/>
         </w:rPr>
-        <w:t xml:space="preserve">var p = </w:t>
-      </w:r>
-      <w:proofErr w:type="spellStart"/>
+      </w:pPr>
       <w:r>
         <w:rPr>
           <w:sz w:val="24"/>
           <w:szCs w:val="24"/>
           <w:lang w:val="en-US"/>
         </w:rPr>
-        <w:t>myVar</w:t>
-      </w:r>
-      <w:proofErr w:type="spellEnd"/>
-      <w:r>
+        <w:t>var x = !!b</w:t>
+      </w:r>
+    </w:p>
+    <w:p>
+      <w:pPr>
+        <w:spacing w:line="240" w:lineRule="atLeast"/>
         <w:rPr>
           <w:sz w:val="24"/>
           <w:szCs w:val="24"/>
           <w:lang w:val="en-US"/>
         </w:rPr>
-        <w:t xml:space="preserve"> &amp;&amp; </w:t>
-      </w:r>
-      <w:proofErr w:type="spellStart"/>
+      </w:pPr>
       <w:r>
         <w:rPr>
           <w:sz w:val="24"/>
           <w:szCs w:val="24"/>
           <w:lang w:val="en-US"/>
         </w:rPr>
-        <w:t>myVar</w:t>
-      </w:r>
-      <w:proofErr w:type="spellEnd"/>
+        <w:t>var x = a &amp;&amp; !!b</w:t>
+      </w:r>
     </w:p>
     <w:p>
       <w:pPr>
@@ -18837,82 +20806,80 @@
           <w:szCs w:val="24"/>
           <w:lang w:val="en-US"/>
         </w:rPr>
-        <w:t xml:space="preserve">var p = </w:t>
-      </w:r>
-      <w:proofErr w:type="spellStart"/>
-      <w:r>
+        <w:t>var x = a &amp;&amp; !(a &gt; 5)</w:t>
+      </w:r>
+    </w:p>
+    <w:p>
+      <w:pPr>
+        <w:spacing w:line="240" w:lineRule="atLeast"/>
         <w:rPr>
           <w:sz w:val="24"/>
           <w:szCs w:val="24"/>
           <w:lang w:val="en-US"/>
         </w:rPr>
-        <w:t>myVar</w:t>
-      </w:r>
-      <w:proofErr w:type="spellEnd"/>
+      </w:pPr>
       <w:r>
         <w:rPr>
           <w:sz w:val="24"/>
           <w:szCs w:val="24"/>
           <w:lang w:val="en-US"/>
         </w:rPr>
-        <w:t xml:space="preserve"> || </w:t>
-      </w:r>
-      <w:proofErr w:type="spellStart"/>
-      <w:r>
+        <w:t>var x = !!!b</w:t>
+      </w:r>
+    </w:p>
+    <w:p>
+      <w:pPr>
+        <w:spacing w:line="240" w:lineRule="atLeast"/>
         <w:rPr>
           <w:sz w:val="24"/>
           <w:szCs w:val="24"/>
           <w:lang w:val="en-US"/>
         </w:rPr>
-        <w:t>myVar</w:t>
-      </w:r>
-      <w:proofErr w:type="spellEnd"/>
-    </w:p>
-    <w:p>
-      <w:pPr>
-        <w:spacing w:line="240" w:lineRule="atLeast"/>
+      </w:pPr>
+      <w:r>
         <w:rPr>
           <w:sz w:val="24"/>
           <w:szCs w:val="24"/>
           <w:lang w:val="en-US"/>
         </w:rPr>
-      </w:pPr>
-      <w:r>
+        <w:t>var y = (a &lt; 7) &amp;&amp; b</w:t>
+      </w:r>
+    </w:p>
+    <w:p>
+      <w:pPr>
+        <w:spacing w:line="240" w:lineRule="atLeast"/>
         <w:rPr>
           <w:sz w:val="24"/>
           <w:szCs w:val="24"/>
           <w:lang w:val="en-US"/>
         </w:rPr>
-        <w:t xml:space="preserve">var p = </w:t>
-      </w:r>
-      <w:proofErr w:type="spellStart"/>
+      </w:pPr>
       <w:r>
         <w:rPr>
           <w:sz w:val="24"/>
           <w:szCs w:val="24"/>
           <w:lang w:val="en-US"/>
         </w:rPr>
-        <w:t>myVar</w:t>
-      </w:r>
-      <w:proofErr w:type="spellEnd"/>
-      <w:r>
+        <w:t>var y = (a &amp;&amp; b)</w:t>
+      </w:r>
+    </w:p>
+    <w:p>
+      <w:pPr>
+        <w:spacing w:line="240" w:lineRule="atLeast"/>
         <w:rPr>
           <w:sz w:val="24"/>
           <w:szCs w:val="24"/>
           <w:lang w:val="en-US"/>
         </w:rPr>
-        <w:t xml:space="preserve"> &amp;&amp; !</w:t>
-      </w:r>
-      <w:proofErr w:type="spellStart"/>
+      </w:pPr>
       <w:r>
         <w:rPr>
           <w:sz w:val="24"/>
           <w:szCs w:val="24"/>
           <w:lang w:val="en-US"/>
         </w:rPr>
-        <w:t>myVar</w:t>
-      </w:r>
-      <w:proofErr w:type="spellEnd"/>
+        <w:t>var y = !true &amp;&amp; false</w:t>
+      </w:r>
     </w:p>
     <w:p>
       <w:pPr>
@@ -18929,72 +20896,72 @@
           <w:szCs w:val="24"/>
           <w:lang w:val="en-US"/>
         </w:rPr>
-        <w:t>var p = !</w:t>
-      </w:r>
-      <w:proofErr w:type="spellStart"/>
-      <w:r>
+        <w:t>var y = true || (false &amp;&amp; false) &amp;&amp; my</w:t>
+      </w:r>
+    </w:p>
+    <w:p>
+      <w:pPr>
+        <w:spacing w:line="240" w:lineRule="atLeast"/>
         <w:rPr>
           <w:sz w:val="24"/>
           <w:szCs w:val="24"/>
           <w:lang w:val="en-US"/>
         </w:rPr>
-        <w:t>myVar</w:t>
-      </w:r>
-      <w:proofErr w:type="spellEnd"/>
+      </w:pPr>
       <w:r>
         <w:rPr>
           <w:sz w:val="24"/>
           <w:szCs w:val="24"/>
           <w:lang w:val="en-US"/>
         </w:rPr>
-        <w:t xml:space="preserve"> &amp;&amp; </w:t>
-      </w:r>
-      <w:proofErr w:type="spellStart"/>
-      <w:r>
+        <w:t>var y = true || false || my</w:t>
+      </w:r>
+    </w:p>
+    <w:p>
+      <w:pPr>
+        <w:spacing w:line="240" w:lineRule="atLeast"/>
         <w:rPr>
           <w:sz w:val="24"/>
           <w:szCs w:val="24"/>
           <w:lang w:val="en-US"/>
         </w:rPr>
-        <w:t>myVar</w:t>
-      </w:r>
-      <w:proofErr w:type="spellEnd"/>
-    </w:p>
-    <w:p>
-      <w:pPr>
-        <w:spacing w:line="240" w:lineRule="atLeast"/>
+      </w:pPr>
+      <w:r>
         <w:rPr>
           <w:sz w:val="24"/>
           <w:szCs w:val="24"/>
           <w:lang w:val="en-US"/>
         </w:rPr>
-      </w:pPr>
-      <w:r>
+        <w:t>var y = true || false || !my</w:t>
+      </w:r>
+    </w:p>
+    <w:p>
+      <w:pPr>
+        <w:spacing w:line="240" w:lineRule="atLeast"/>
         <w:rPr>
           <w:sz w:val="24"/>
           <w:szCs w:val="24"/>
           <w:lang w:val="en-US"/>
         </w:rPr>
-        <w:t>var x = !!b</w:t>
-      </w:r>
-    </w:p>
-    <w:p>
-      <w:pPr>
-        <w:spacing w:line="240" w:lineRule="atLeast"/>
+      </w:pPr>
+      <w:r>
         <w:rPr>
           <w:sz w:val="24"/>
           <w:szCs w:val="24"/>
           <w:lang w:val="en-US"/>
         </w:rPr>
-      </w:pPr>
-      <w:r>
+        <w:t>var y = (5 - 4) &gt; 1</w:t>
+      </w:r>
+    </w:p>
+    <w:p>
+      <w:pPr>
+        <w:spacing w:line="240" w:lineRule="atLeast"/>
         <w:rPr>
           <w:sz w:val="24"/>
           <w:szCs w:val="24"/>
           <w:lang w:val="en-US"/>
         </w:rPr>
-        <w:t>var x = a &amp;&amp; !!b</w:t>
-      </w:r>
+      </w:pPr>
     </w:p>
     <w:p>
       <w:pPr>
@@ -19011,7 +20978,7 @@
           <w:szCs w:val="24"/>
           <w:lang w:val="en-US"/>
         </w:rPr>
-        <w:t>var x = a &amp;&amp; !(a &gt; 5)</w:t>
+        <w:t>when(a) {</w:t>
       </w:r>
     </w:p>
     <w:p>
@@ -19029,7 +20996,7 @@
           <w:szCs w:val="24"/>
           <w:lang w:val="en-US"/>
         </w:rPr>
-        <w:t>var x = !!!b</w:t>
+        <w:t>1 -&gt; {}}</w:t>
       </w:r>
     </w:p>
     <w:p>
@@ -19047,7 +21014,7 @@
           <w:szCs w:val="24"/>
           <w:lang w:val="en-US"/>
         </w:rPr>
-        <w:t>var y = (a &lt; 7) &amp;&amp; b</w:t>
+        <w:t>when(a) {1 -&gt; {}</w:t>
       </w:r>
     </w:p>
     <w:p>
@@ -19065,7 +21032,8 @@
           <w:szCs w:val="24"/>
           <w:lang w:val="en-US"/>
         </w:rPr>
-        <w:t>var y = (a &amp;&amp; b)</w:t>
+        <w:lastRenderedPageBreak/>
+        <w:t>2 -&gt; {}</w:t>
       </w:r>
     </w:p>
     <w:p>
@@ -19083,7 +21051,7 @@
           <w:szCs w:val="24"/>
           <w:lang w:val="en-US"/>
         </w:rPr>
-        <w:t>var y = !true &amp;&amp; false</w:t>
+        <w:t>}</w:t>
       </w:r>
     </w:p>
     <w:p>
@@ -19101,7 +21069,7 @@
           <w:szCs w:val="24"/>
           <w:lang w:val="en-US"/>
         </w:rPr>
-        <w:t>var y = true || (false &amp;&amp; false) &amp;&amp; my</w:t>
+        <w:t>when(a) {1 -&gt; {}</w:t>
       </w:r>
     </w:p>
     <w:p>
@@ -19119,7 +21087,7 @@
           <w:szCs w:val="24"/>
           <w:lang w:val="en-US"/>
         </w:rPr>
-        <w:t>var y = true || false || my</w:t>
+        <w:t>2 -&gt; {a=b}</w:t>
       </w:r>
     </w:p>
     <w:p>
@@ -19137,7 +21105,7 @@
           <w:szCs w:val="24"/>
           <w:lang w:val="en-US"/>
         </w:rPr>
-        <w:t>var y = true || false || !my</w:t>
+        <w:t>}</w:t>
       </w:r>
     </w:p>
     <w:p>
@@ -19149,24 +21117,24 @@
           <w:lang w:val="en-US"/>
         </w:rPr>
       </w:pPr>
-      <w:r>
+    </w:p>
+    <w:p>
+      <w:pPr>
+        <w:spacing w:line="240" w:lineRule="atLeast"/>
         <w:rPr>
           <w:sz w:val="24"/>
           <w:szCs w:val="24"/>
           <w:lang w:val="en-US"/>
         </w:rPr>
-        <w:t>var y = (5 - 4) &gt; 1</w:t>
-      </w:r>
-    </w:p>
-    <w:p>
-      <w:pPr>
-        <w:spacing w:line="240" w:lineRule="atLeast"/>
+      </w:pPr>
+      <w:r>
         <w:rPr>
           <w:sz w:val="24"/>
           <w:szCs w:val="24"/>
           <w:lang w:val="en-US"/>
         </w:rPr>
-      </w:pPr>
+        <w:t>when(a) {1 -&gt; {}</w:t>
+      </w:r>
     </w:p>
     <w:p>
       <w:pPr>
@@ -19183,7 +21151,7 @@
           <w:szCs w:val="24"/>
           <w:lang w:val="en-US"/>
         </w:rPr>
-        <w:t>when(a) {</w:t>
+        <w:t>2 -&gt; {a=b}</w:t>
       </w:r>
     </w:p>
     <w:p>
@@ -19201,7 +21169,7 @@
           <w:szCs w:val="24"/>
           <w:lang w:val="en-US"/>
         </w:rPr>
-        <w:t>1 -&gt; {}}</w:t>
+        <w:t>3 -&gt; {</w:t>
       </w:r>
     </w:p>
     <w:p>
@@ -19219,7 +21187,7 @@
           <w:szCs w:val="24"/>
           <w:lang w:val="en-US"/>
         </w:rPr>
-        <w:t>when(a) {1 -&gt; {}</w:t>
+        <w:t>a = a+b</w:t>
       </w:r>
     </w:p>
     <w:p>
@@ -19237,8 +21205,7 @@
           <w:szCs w:val="24"/>
           <w:lang w:val="en-US"/>
         </w:rPr>
-        <w:lastRenderedPageBreak/>
-        <w:t>2 -&gt; {}</w:t>
+        <w:t>}</w:t>
       </w:r>
     </w:p>
     <w:p>
@@ -19274,7 +21241,7 @@
           <w:szCs w:val="24"/>
           <w:lang w:val="en-US"/>
         </w:rPr>
-        <w:t>when(a) {1 -&gt; {}</w:t>
+        <w:t>for(a in b) {}</w:t>
       </w:r>
     </w:p>
     <w:p>
@@ -19286,42 +21253,42 @@
           <w:lang w:val="en-US"/>
         </w:rPr>
       </w:pPr>
-      <w:r>
+    </w:p>
+    <w:p>
+      <w:pPr>
+        <w:spacing w:line="240" w:lineRule="atLeast"/>
         <w:rPr>
           <w:sz w:val="24"/>
           <w:szCs w:val="24"/>
           <w:lang w:val="en-US"/>
         </w:rPr>
-        <w:t>2 -&gt; {a=b}</w:t>
-      </w:r>
-    </w:p>
-    <w:p>
-      <w:pPr>
-        <w:spacing w:line="240" w:lineRule="atLeast"/>
+      </w:pPr>
+      <w:r>
         <w:rPr>
           <w:sz w:val="24"/>
           <w:szCs w:val="24"/>
           <w:lang w:val="en-US"/>
         </w:rPr>
-      </w:pPr>
-      <w:r>
+        <w:t>a = 1+2</w:t>
+      </w:r>
+    </w:p>
+    <w:p>
+      <w:pPr>
+        <w:spacing w:line="240" w:lineRule="atLeast"/>
         <w:rPr>
           <w:sz w:val="24"/>
           <w:szCs w:val="24"/>
           <w:lang w:val="en-US"/>
         </w:rPr>
-        <w:t>}</w:t>
-      </w:r>
-    </w:p>
-    <w:p>
-      <w:pPr>
-        <w:spacing w:line="240" w:lineRule="atLeast"/>
+      </w:pPr>
+      <w:r>
         <w:rPr>
           <w:sz w:val="24"/>
           <w:szCs w:val="24"/>
           <w:lang w:val="en-US"/>
         </w:rPr>
-      </w:pPr>
+        <w:t>a = 1+2-3-6-4-2</w:t>
+      </w:r>
     </w:p>
     <w:p>
       <w:pPr>
@@ -19338,7 +21305,7 @@
           <w:szCs w:val="24"/>
           <w:lang w:val="en-US"/>
         </w:rPr>
-        <w:t>when(a) {1 -&gt; {}</w:t>
+        <w:t>a = (b+c - 0)</w:t>
       </w:r>
     </w:p>
     <w:p>
@@ -19356,7 +21323,7 @@
           <w:szCs w:val="24"/>
           <w:lang w:val="en-US"/>
         </w:rPr>
-        <w:t>2 -&gt; {a=b}</w:t>
+        <w:t>a = 1+(2+3)</w:t>
       </w:r>
     </w:p>
     <w:p>
@@ -19368,42 +21335,42 @@
           <w:lang w:val="en-US"/>
         </w:rPr>
       </w:pPr>
-      <w:r>
+    </w:p>
+    <w:p>
+      <w:pPr>
+        <w:spacing w:line="240" w:lineRule="atLeast"/>
         <w:rPr>
           <w:sz w:val="24"/>
           <w:szCs w:val="24"/>
           <w:lang w:val="en-US"/>
         </w:rPr>
-        <w:t>3 -&gt; {</w:t>
-      </w:r>
-    </w:p>
-    <w:p>
-      <w:pPr>
-        <w:spacing w:line="240" w:lineRule="atLeast"/>
+      </w:pPr>
+      <w:r>
         <w:rPr>
           <w:sz w:val="24"/>
           <w:szCs w:val="24"/>
           <w:lang w:val="en-US"/>
         </w:rPr>
-      </w:pPr>
-      <w:r>
+        <w:t>for(a in 1..2){</w:t>
+      </w:r>
+    </w:p>
+    <w:p>
+      <w:pPr>
+        <w:spacing w:line="240" w:lineRule="atLeast"/>
         <w:rPr>
           <w:sz w:val="24"/>
           <w:szCs w:val="24"/>
           <w:lang w:val="en-US"/>
         </w:rPr>
-        <w:t xml:space="preserve">a = </w:t>
-      </w:r>
-      <w:proofErr w:type="spellStart"/>
+      </w:pPr>
       <w:r>
         <w:rPr>
           <w:sz w:val="24"/>
           <w:szCs w:val="24"/>
           <w:lang w:val="en-US"/>
         </w:rPr>
-        <w:t>a+b</w:t>
-      </w:r>
-      <w:proofErr w:type="spellEnd"/>
+        <w:t>if (a &lt; b) {a = a+b}</w:t>
+      </w:r>
     </w:p>
     <w:p>
       <w:pPr>
@@ -19420,7 +21387,7 @@
           <w:szCs w:val="24"/>
           <w:lang w:val="en-US"/>
         </w:rPr>
-        <w:t>}</w:t>
+        <w:t>a = 7+1</w:t>
       </w:r>
     </w:p>
     <w:p>
@@ -19438,7 +21405,7 @@
           <w:szCs w:val="24"/>
           <w:lang w:val="en-US"/>
         </w:rPr>
-        <w:t>}</w:t>
+        <w:t>a = 3+1+2</w:t>
       </w:r>
     </w:p>
     <w:p>
@@ -19456,7 +21423,7 @@
           <w:szCs w:val="24"/>
           <w:lang w:val="en-US"/>
         </w:rPr>
-        <w:t>for(a in b) {}</w:t>
+        <w:t>}</w:t>
       </w:r>
     </w:p>
     <w:p>
@@ -19468,106 +21435,104 @@
           <w:lang w:val="en-US"/>
         </w:rPr>
       </w:pPr>
-    </w:p>
-    <w:p>
-      <w:pPr>
-        <w:spacing w:line="240" w:lineRule="atLeast"/>
+      <w:r>
         <w:rPr>
           <w:sz w:val="24"/>
           <w:szCs w:val="24"/>
           <w:lang w:val="en-US"/>
         </w:rPr>
-      </w:pPr>
-      <w:r>
+        <w:t>for(a in b){</w:t>
+      </w:r>
+    </w:p>
+    <w:p>
+      <w:pPr>
+        <w:spacing w:line="240" w:lineRule="atLeast"/>
         <w:rPr>
           <w:sz w:val="24"/>
           <w:szCs w:val="24"/>
           <w:lang w:val="en-US"/>
         </w:rPr>
-        <w:t>a = 1+2</w:t>
-      </w:r>
-    </w:p>
-    <w:p>
-      <w:pPr>
-        <w:spacing w:line="240" w:lineRule="atLeast"/>
+      </w:pPr>
+      <w:r>
         <w:rPr>
           <w:sz w:val="24"/>
           <w:szCs w:val="24"/>
           <w:lang w:val="en-US"/>
         </w:rPr>
-      </w:pPr>
-      <w:r>
+        <w:t>if (a &lt; b) {a = a+b}</w:t>
+      </w:r>
+    </w:p>
+    <w:p>
+      <w:pPr>
+        <w:spacing w:line="240" w:lineRule="atLeast"/>
         <w:rPr>
           <w:sz w:val="24"/>
           <w:szCs w:val="24"/>
           <w:lang w:val="en-US"/>
         </w:rPr>
-        <w:t>a = 1+2-3-6-4-2</w:t>
-      </w:r>
-    </w:p>
-    <w:p>
-      <w:pPr>
-        <w:spacing w:line="240" w:lineRule="atLeast"/>
+      </w:pPr>
+      <w:r>
         <w:rPr>
           <w:sz w:val="24"/>
           <w:szCs w:val="24"/>
           <w:lang w:val="en-US"/>
         </w:rPr>
-      </w:pPr>
-      <w:r>
+        <w:t>a = 7+1</w:t>
+      </w:r>
+    </w:p>
+    <w:p>
+      <w:pPr>
+        <w:spacing w:line="240" w:lineRule="atLeast"/>
         <w:rPr>
           <w:sz w:val="24"/>
           <w:szCs w:val="24"/>
           <w:lang w:val="en-US"/>
         </w:rPr>
-        <w:t>a = (</w:t>
-      </w:r>
-      <w:proofErr w:type="spellStart"/>
+      </w:pPr>
       <w:r>
         <w:rPr>
           <w:sz w:val="24"/>
           <w:szCs w:val="24"/>
           <w:lang w:val="en-US"/>
         </w:rPr>
-        <w:t>b+c</w:t>
-      </w:r>
-      <w:proofErr w:type="spellEnd"/>
-      <w:r>
+        <w:t>a = 3+1+2</w:t>
+      </w:r>
+    </w:p>
+    <w:p>
+      <w:pPr>
+        <w:spacing w:line="240" w:lineRule="atLeast"/>
         <w:rPr>
           <w:sz w:val="24"/>
           <w:szCs w:val="24"/>
           <w:lang w:val="en-US"/>
         </w:rPr>
-        <w:t xml:space="preserve"> - 0)</w:t>
-      </w:r>
-    </w:p>
-    <w:p>
-      <w:pPr>
-        <w:spacing w:line="240" w:lineRule="atLeast"/>
+      </w:pPr>
+      <w:r>
         <w:rPr>
           <w:sz w:val="24"/>
           <w:szCs w:val="24"/>
           <w:lang w:val="en-US"/>
         </w:rPr>
-      </w:pPr>
-      <w:r>
+        <w:t>continue</w:t>
+      </w:r>
+    </w:p>
+    <w:p>
+      <w:pPr>
+        <w:spacing w:line="240" w:lineRule="atLeast"/>
         <w:rPr>
           <w:sz w:val="24"/>
           <w:szCs w:val="24"/>
           <w:lang w:val="en-US"/>
         </w:rPr>
-        <w:t>a = 1+(2+3)</w:t>
-      </w:r>
-    </w:p>
-    <w:p>
-      <w:pPr>
-        <w:spacing w:line="240" w:lineRule="atLeast"/>
+      </w:pPr>
+      <w:r>
         <w:rPr>
           <w:sz w:val="24"/>
           <w:szCs w:val="24"/>
           <w:lang w:val="en-US"/>
         </w:rPr>
-      </w:pPr>
+        <w:t>break</w:t>
+      </w:r>
     </w:p>
     <w:p>
       <w:pPr>
@@ -19584,7 +21549,7 @@
           <w:szCs w:val="24"/>
           <w:lang w:val="en-US"/>
         </w:rPr>
-        <w:t>for(a in 1..2){</w:t>
+        <w:t>}</w:t>
       </w:r>
     </w:p>
     <w:p>
@@ -19596,176 +21561,178 @@
           <w:lang w:val="en-US"/>
         </w:rPr>
       </w:pPr>
-      <w:r>
+    </w:p>
+    <w:p>
+      <w:pPr>
+        <w:spacing w:line="240" w:lineRule="atLeast"/>
         <w:rPr>
           <w:sz w:val="24"/>
           <w:szCs w:val="24"/>
           <w:lang w:val="en-US"/>
         </w:rPr>
-        <w:t xml:space="preserve">if (a &lt; b) {a = </w:t>
-      </w:r>
-      <w:proofErr w:type="spellStart"/>
+      </w:pPr>
       <w:r>
         <w:rPr>
           <w:sz w:val="24"/>
           <w:szCs w:val="24"/>
           <w:lang w:val="en-US"/>
         </w:rPr>
-        <w:t>a+b</w:t>
-      </w:r>
-      <w:proofErr w:type="spellEnd"/>
-      <w:r>
+        <w:t>for(a in 1..2){</w:t>
+      </w:r>
+    </w:p>
+    <w:p>
+      <w:pPr>
+        <w:spacing w:line="240" w:lineRule="atLeast"/>
         <w:rPr>
           <w:sz w:val="24"/>
           <w:szCs w:val="24"/>
           <w:lang w:val="en-US"/>
         </w:rPr>
-        <w:t>}</w:t>
-      </w:r>
-    </w:p>
-    <w:p>
-      <w:pPr>
-        <w:spacing w:line="240" w:lineRule="atLeast"/>
+      </w:pPr>
+      <w:r>
         <w:rPr>
           <w:sz w:val="24"/>
           <w:szCs w:val="24"/>
           <w:lang w:val="en-US"/>
         </w:rPr>
-      </w:pPr>
-      <w:r>
+        <w:t>if (a &lt; b) {</w:t>
+      </w:r>
+    </w:p>
+    <w:p>
+      <w:pPr>
+        <w:spacing w:line="240" w:lineRule="atLeast"/>
         <w:rPr>
           <w:sz w:val="24"/>
           <w:szCs w:val="24"/>
           <w:lang w:val="en-US"/>
         </w:rPr>
-        <w:t>a = 7+1</w:t>
-      </w:r>
-    </w:p>
-    <w:p>
-      <w:pPr>
-        <w:spacing w:line="240" w:lineRule="atLeast"/>
+      </w:pPr>
+      <w:r>
         <w:rPr>
           <w:sz w:val="24"/>
           <w:szCs w:val="24"/>
           <w:lang w:val="en-US"/>
         </w:rPr>
-      </w:pPr>
-      <w:r>
+        <w:t>a = a+b</w:t>
+      </w:r>
+    </w:p>
+    <w:p>
+      <w:pPr>
+        <w:spacing w:line="240" w:lineRule="atLeast"/>
         <w:rPr>
           <w:sz w:val="24"/>
           <w:szCs w:val="24"/>
           <w:lang w:val="en-US"/>
         </w:rPr>
-        <w:t>a = 3+1+2</w:t>
-      </w:r>
-    </w:p>
-    <w:p>
-      <w:pPr>
-        <w:spacing w:line="240" w:lineRule="atLeast"/>
+      </w:pPr>
+      <w:r>
         <w:rPr>
           <w:sz w:val="24"/>
           <w:szCs w:val="24"/>
           <w:lang w:val="en-US"/>
         </w:rPr>
-      </w:pPr>
-      <w:r>
+        <w:t>}</w:t>
+      </w:r>
+    </w:p>
+    <w:p>
+      <w:pPr>
+        <w:spacing w:line="240" w:lineRule="atLeast"/>
         <w:rPr>
           <w:sz w:val="24"/>
           <w:szCs w:val="24"/>
           <w:lang w:val="en-US"/>
         </w:rPr>
-        <w:t>}</w:t>
-      </w:r>
-    </w:p>
-    <w:p>
-      <w:pPr>
-        <w:spacing w:line="240" w:lineRule="atLeast"/>
+      </w:pPr>
+      <w:r>
         <w:rPr>
           <w:sz w:val="24"/>
           <w:szCs w:val="24"/>
           <w:lang w:val="en-US"/>
         </w:rPr>
-      </w:pPr>
-      <w:r>
+        <w:t>continue</w:t>
+      </w:r>
+    </w:p>
+    <w:p>
+      <w:pPr>
+        <w:spacing w:line="240" w:lineRule="atLeast"/>
         <w:rPr>
           <w:sz w:val="24"/>
           <w:szCs w:val="24"/>
           <w:lang w:val="en-US"/>
         </w:rPr>
-        <w:t>for(a in b){</w:t>
-      </w:r>
-    </w:p>
-    <w:p>
-      <w:pPr>
-        <w:spacing w:line="240" w:lineRule="atLeast"/>
+      </w:pPr>
+      <w:r>
         <w:rPr>
           <w:sz w:val="24"/>
           <w:szCs w:val="24"/>
           <w:lang w:val="en-US"/>
         </w:rPr>
-      </w:pPr>
-      <w:r>
+        <w:t>if (a &lt; b) {</w:t>
+      </w:r>
+    </w:p>
+    <w:p>
+      <w:pPr>
+        <w:spacing w:line="240" w:lineRule="atLeast"/>
         <w:rPr>
           <w:sz w:val="24"/>
           <w:szCs w:val="24"/>
           <w:lang w:val="en-US"/>
         </w:rPr>
-        <w:t xml:space="preserve">if (a &lt; b) {a = </w:t>
-      </w:r>
-      <w:proofErr w:type="spellStart"/>
+      </w:pPr>
       <w:r>
         <w:rPr>
           <w:sz w:val="24"/>
           <w:szCs w:val="24"/>
           <w:lang w:val="en-US"/>
         </w:rPr>
-        <w:t>a+b</w:t>
-      </w:r>
-      <w:proofErr w:type="spellEnd"/>
-      <w:r>
+        <w:t>a = a+b</w:t>
+      </w:r>
+    </w:p>
+    <w:p>
+      <w:pPr>
+        <w:spacing w:line="240" w:lineRule="atLeast"/>
         <w:rPr>
           <w:sz w:val="24"/>
           <w:szCs w:val="24"/>
           <w:lang w:val="en-US"/>
         </w:rPr>
-        <w:t>}</w:t>
-      </w:r>
-    </w:p>
-    <w:p>
-      <w:pPr>
-        <w:spacing w:line="240" w:lineRule="atLeast"/>
+      </w:pPr>
+      <w:r>
         <w:rPr>
           <w:sz w:val="24"/>
           <w:szCs w:val="24"/>
           <w:lang w:val="en-US"/>
         </w:rPr>
-      </w:pPr>
-      <w:r>
+        <w:t>}</w:t>
+      </w:r>
+    </w:p>
+    <w:p>
+      <w:pPr>
+        <w:spacing w:line="240" w:lineRule="atLeast"/>
         <w:rPr>
           <w:sz w:val="24"/>
           <w:szCs w:val="24"/>
           <w:lang w:val="en-US"/>
         </w:rPr>
-        <w:t>a = 7+1</w:t>
-      </w:r>
-    </w:p>
-    <w:p>
-      <w:pPr>
-        <w:spacing w:line="240" w:lineRule="atLeast"/>
+      </w:pPr>
+      <w:r>
         <w:rPr>
           <w:sz w:val="24"/>
           <w:szCs w:val="24"/>
           <w:lang w:val="en-US"/>
         </w:rPr>
-      </w:pPr>
-      <w:r>
+        <w:t>}</w:t>
+      </w:r>
+    </w:p>
+    <w:p>
+      <w:pPr>
+        <w:spacing w:line="240" w:lineRule="atLeast"/>
         <w:rPr>
           <w:sz w:val="24"/>
           <w:szCs w:val="24"/>
           <w:lang w:val="en-US"/>
         </w:rPr>
-        <w:t>a = 3+1+2</w:t>
-      </w:r>
+      </w:pPr>
     </w:p>
     <w:p>
       <w:pPr>
@@ -19782,7 +21749,7 @@
           <w:szCs w:val="24"/>
           <w:lang w:val="en-US"/>
         </w:rPr>
-        <w:t>continue</w:t>
+        <w:t>public int double (int x) {</w:t>
       </w:r>
     </w:p>
     <w:p>
@@ -19800,7 +21767,7 @@
           <w:szCs w:val="24"/>
           <w:lang w:val="en-US"/>
         </w:rPr>
-        <w:t>break</w:t>
+        <w:t>return 2*x;</w:t>
       </w:r>
     </w:p>
     <w:p>
@@ -19846,7 +21813,7 @@
           <w:szCs w:val="24"/>
           <w:lang w:val="en-US"/>
         </w:rPr>
-        <w:t>for(a in 1..2){</w:t>
+        <w:t>if (a &lt; b) {</w:t>
       </w:r>
     </w:p>
     <w:p>
@@ -19864,7 +21831,7 @@
           <w:szCs w:val="24"/>
           <w:lang w:val="en-US"/>
         </w:rPr>
-        <w:t>if (a &lt; b) {</w:t>
+        <w:t>a=b</w:t>
       </w:r>
     </w:p>
     <w:p>
@@ -19882,18 +21849,18 @@
           <w:szCs w:val="24"/>
           <w:lang w:val="en-US"/>
         </w:rPr>
-        <w:t xml:space="preserve">a = </w:t>
-      </w:r>
-      <w:proofErr w:type="spellStart"/>
-      <w:r>
+        <w:t>} else {}</w:t>
+      </w:r>
+    </w:p>
+    <w:p>
+      <w:pPr>
+        <w:spacing w:line="240" w:lineRule="atLeast"/>
         <w:rPr>
           <w:sz w:val="24"/>
           <w:szCs w:val="24"/>
           <w:lang w:val="en-US"/>
         </w:rPr>
-        <w:t>a+b</w:t>
-      </w:r>
-      <w:proofErr w:type="spellEnd"/>
+      </w:pPr>
     </w:p>
     <w:p>
       <w:pPr>
@@ -19910,7 +21877,7 @@
           <w:szCs w:val="24"/>
           <w:lang w:val="en-US"/>
         </w:rPr>
-        <w:t>}</w:t>
+        <w:t>if (a &lt; b) { a=b}</w:t>
       </w:r>
     </w:p>
     <w:p>
@@ -19922,60 +21889,61 @@
           <w:lang w:val="en-US"/>
         </w:rPr>
       </w:pPr>
-      <w:r>
+    </w:p>
+    <w:p>
+      <w:pPr>
+        <w:spacing w:line="240" w:lineRule="atLeast"/>
         <w:rPr>
           <w:sz w:val="24"/>
           <w:szCs w:val="24"/>
           <w:lang w:val="en-US"/>
         </w:rPr>
-        <w:t>continue</w:t>
-      </w:r>
-    </w:p>
-    <w:p>
-      <w:pPr>
-        <w:spacing w:line="240" w:lineRule="atLeast"/>
+      </w:pPr>
+      <w:r>
         <w:rPr>
           <w:sz w:val="24"/>
           <w:szCs w:val="24"/>
           <w:lang w:val="en-US"/>
         </w:rPr>
-      </w:pPr>
-      <w:r>
+        <w:lastRenderedPageBreak/>
+        <w:t>a=b</w:t>
+      </w:r>
+    </w:p>
+    <w:p>
+      <w:pPr>
+        <w:spacing w:line="240" w:lineRule="atLeast"/>
         <w:rPr>
           <w:sz w:val="24"/>
           <w:szCs w:val="24"/>
           <w:lang w:val="en-US"/>
         </w:rPr>
-        <w:t>if (a &lt; b) {</w:t>
-      </w:r>
-    </w:p>
-    <w:p>
-      <w:pPr>
-        <w:spacing w:line="240" w:lineRule="atLeast"/>
+      </w:pPr>
+      <w:r>
         <w:rPr>
           <w:sz w:val="24"/>
           <w:szCs w:val="24"/>
           <w:lang w:val="en-US"/>
         </w:rPr>
-      </w:pPr>
-      <w:r>
+        <w:t>var a = 1</w:t>
+      </w:r>
+    </w:p>
+    <w:p>
+      <w:pPr>
+        <w:spacing w:line="240" w:lineRule="atLeast"/>
         <w:rPr>
           <w:sz w:val="24"/>
           <w:szCs w:val="24"/>
           <w:lang w:val="en-US"/>
         </w:rPr>
-        <w:t xml:space="preserve">a = </w:t>
-      </w:r>
-      <w:proofErr w:type="spellStart"/>
+      </w:pPr>
       <w:r>
         <w:rPr>
           <w:sz w:val="24"/>
           <w:szCs w:val="24"/>
           <w:lang w:val="en-US"/>
         </w:rPr>
-        <w:t>a+b</w:t>
-      </w:r>
-      <w:proofErr w:type="spellEnd"/>
+        <w:t>b = a ||b</w:t>
+      </w:r>
     </w:p>
     <w:p>
       <w:pPr>
@@ -19992,7 +21960,7 @@
           <w:szCs w:val="24"/>
           <w:lang w:val="en-US"/>
         </w:rPr>
-        <w:t>}</w:t>
+        <w:t>b = a&amp;&amp;(!b || (c &amp;&amp; !d))</w:t>
       </w:r>
     </w:p>
     <w:p>
@@ -20010,7 +21978,7 @@
           <w:szCs w:val="24"/>
           <w:lang w:val="en-US"/>
         </w:rPr>
-        <w:t>}</w:t>
+        <w:t>b = 4.3</w:t>
       </w:r>
     </w:p>
     <w:p>
@@ -20038,7 +22006,7 @@
           <w:szCs w:val="24"/>
           <w:lang w:val="en-US"/>
         </w:rPr>
-        <w:t>public int double (int x) {</w:t>
+        <w:t>while (a &lt;99) {</w:t>
       </w:r>
     </w:p>
     <w:p>
@@ -20056,7 +22024,7 @@
           <w:szCs w:val="24"/>
           <w:lang w:val="en-US"/>
         </w:rPr>
-        <w:t>return 2*x;</w:t>
+        <w:t>a = a+1</w:t>
       </w:r>
     </w:p>
     <w:p>
@@ -20102,7 +22070,7 @@
           <w:szCs w:val="24"/>
           <w:lang w:val="en-US"/>
         </w:rPr>
-        <w:t>if (a &lt; b) {</w:t>
+        <w:t>while (a &lt;99)</w:t>
       </w:r>
     </w:p>
     <w:p>
@@ -20120,7 +22088,7 @@
           <w:szCs w:val="24"/>
           <w:lang w:val="en-US"/>
         </w:rPr>
-        <w:t>a=b</w:t>
+        <w:t>{</w:t>
       </w:r>
     </w:p>
     <w:p>
@@ -20138,7 +22106,7 @@
           <w:szCs w:val="24"/>
           <w:lang w:val="en-US"/>
         </w:rPr>
-        <w:t>} else {}</w:t>
+        <w:t>a = a+1</w:t>
       </w:r>
     </w:p>
     <w:p>
@@ -20150,24 +22118,24 @@
           <w:lang w:val="en-US"/>
         </w:rPr>
       </w:pPr>
-    </w:p>
-    <w:p>
-      <w:pPr>
-        <w:spacing w:line="240" w:lineRule="atLeast"/>
+      <w:r>
         <w:rPr>
           <w:sz w:val="24"/>
           <w:szCs w:val="24"/>
           <w:lang w:val="en-US"/>
         </w:rPr>
-      </w:pPr>
-      <w:r>
+        <w:t>}</w:t>
+      </w:r>
+    </w:p>
+    <w:p>
+      <w:pPr>
+        <w:spacing w:line="240" w:lineRule="atLeast"/>
         <w:rPr>
           <w:sz w:val="24"/>
           <w:szCs w:val="24"/>
           <w:lang w:val="en-US"/>
         </w:rPr>
-        <w:t>if (a &lt; b) { a=b}</w:t>
-      </w:r>
+      </w:pPr>
     </w:p>
     <w:p>
       <w:pPr>
@@ -20178,306 +22146,89 @@
           <w:lang w:val="en-US"/>
         </w:rPr>
       </w:pPr>
-    </w:p>
-    <w:p>
-      <w:pPr>
-        <w:spacing w:line="240" w:lineRule="atLeast"/>
+      <w:r>
         <w:rPr>
           <w:sz w:val="24"/>
           <w:szCs w:val="24"/>
           <w:lang w:val="en-US"/>
         </w:rPr>
-      </w:pPr>
-      <w:r>
+        <w:t>return x+44</w:t>
+      </w:r>
+    </w:p>
+    <w:p>
+      <w:pPr>
+        <w:spacing w:line="240" w:lineRule="atLeast"/>
         <w:rPr>
           <w:sz w:val="24"/>
           <w:szCs w:val="24"/>
           <w:lang w:val="en-US"/>
         </w:rPr>
-        <w:lastRenderedPageBreak/>
-        <w:t>a=b</w:t>
-      </w:r>
-    </w:p>
-    <w:p>
-      <w:pPr>
-        <w:spacing w:line="240" w:lineRule="atLeast"/>
+      </w:pPr>
+      <w:r>
         <w:rPr>
           <w:sz w:val="24"/>
           <w:szCs w:val="24"/>
           <w:lang w:val="en-US"/>
         </w:rPr>
-      </w:pPr>
-      <w:r>
+        <w:t>return x</w:t>
+      </w:r>
+    </w:p>
+    <w:p>
+      <w:pPr>
+        <w:spacing w:line="240" w:lineRule="atLeast"/>
         <w:rPr>
           <w:sz w:val="24"/>
           <w:szCs w:val="24"/>
           <w:lang w:val="en-US"/>
         </w:rPr>
-        <w:t>var a = 1</w:t>
-      </w:r>
-    </w:p>
-    <w:p>
-      <w:pPr>
-        <w:spacing w:line="240" w:lineRule="atLeast"/>
+      </w:pPr>
+      <w:r>
         <w:rPr>
           <w:sz w:val="24"/>
           <w:szCs w:val="24"/>
           <w:lang w:val="en-US"/>
         </w:rPr>
-      </w:pPr>
+        <w:t>return</w:t>
+      </w:r>
       <w:r>
         <w:rPr>
           <w:sz w:val="24"/>
           <w:szCs w:val="24"/>
           <w:lang w:val="en-US"/>
         </w:rPr>
-        <w:t>b = a ||b</w:t>
-      </w:r>
-    </w:p>
-    <w:p>
-      <w:pPr>
-        <w:spacing w:line="240" w:lineRule="atLeast"/>
+        <w:t xml:space="preserve"> (</w:t>
+      </w:r>
+      <w:r>
         <w:rPr>
           <w:sz w:val="24"/>
           <w:szCs w:val="24"/>
           <w:lang w:val="en-US"/>
         </w:rPr>
-      </w:pPr>
+        <w:t>a</w:t>
+      </w:r>
       <w:r>
         <w:rPr>
           <w:sz w:val="24"/>
           <w:szCs w:val="24"/>
           <w:lang w:val="en-US"/>
         </w:rPr>
-        <w:t>b = a&amp;&amp;(!b || (c &amp;&amp; !d))</w:t>
-      </w:r>
-    </w:p>
-    <w:p>
-      <w:pPr>
-        <w:spacing w:line="240" w:lineRule="atLeast"/>
+        <w:t xml:space="preserve"> || </w:t>
+      </w:r>
+      <w:r>
         <w:rPr>
           <w:sz w:val="24"/>
           <w:szCs w:val="24"/>
           <w:lang w:val="en-US"/>
         </w:rPr>
-      </w:pPr>
+        <w:t>b</w:t>
+      </w:r>
       <w:r>
         <w:rPr>
           <w:sz w:val="24"/>
           <w:szCs w:val="24"/>
           <w:lang w:val="en-US"/>
         </w:rPr>
-        <w:t>b = 4.3</w:t>
-      </w:r>
-    </w:p>
-    <w:p>
-      <w:pPr>
-        <w:spacing w:line="240" w:lineRule="atLeast"/>
-        <w:rPr>
-          <w:sz w:val="24"/>
-          <w:szCs w:val="24"/>
-          <w:lang w:val="en-US"/>
-        </w:rPr>
-      </w:pPr>
-    </w:p>
-    <w:p>
-      <w:pPr>
-        <w:spacing w:line="240" w:lineRule="atLeast"/>
-        <w:rPr>
-          <w:sz w:val="24"/>
-          <w:szCs w:val="24"/>
-          <w:lang w:val="en-US"/>
-        </w:rPr>
-      </w:pPr>
-      <w:r>
-        <w:rPr>
-          <w:sz w:val="24"/>
-          <w:szCs w:val="24"/>
-          <w:lang w:val="en-US"/>
-        </w:rPr>
-        <w:t>while (a &lt;99) {</w:t>
-      </w:r>
-    </w:p>
-    <w:p>
-      <w:pPr>
-        <w:spacing w:line="240" w:lineRule="atLeast"/>
-        <w:rPr>
-          <w:sz w:val="24"/>
-          <w:szCs w:val="24"/>
-          <w:lang w:val="en-US"/>
-        </w:rPr>
-      </w:pPr>
-      <w:r>
-        <w:rPr>
-          <w:sz w:val="24"/>
-          <w:szCs w:val="24"/>
-          <w:lang w:val="en-US"/>
-        </w:rPr>
-        <w:t>a = a+1</w:t>
-      </w:r>
-    </w:p>
-    <w:p>
-      <w:pPr>
-        <w:spacing w:line="240" w:lineRule="atLeast"/>
-        <w:rPr>
-          <w:sz w:val="24"/>
-          <w:szCs w:val="24"/>
-          <w:lang w:val="en-US"/>
-        </w:rPr>
-      </w:pPr>
-      <w:r>
-        <w:rPr>
-          <w:sz w:val="24"/>
-          <w:szCs w:val="24"/>
-          <w:lang w:val="en-US"/>
-        </w:rPr>
-        <w:t>}</w:t>
-      </w:r>
-    </w:p>
-    <w:p>
-      <w:pPr>
-        <w:spacing w:line="240" w:lineRule="atLeast"/>
-        <w:rPr>
-          <w:sz w:val="24"/>
-          <w:szCs w:val="24"/>
-          <w:lang w:val="en-US"/>
-        </w:rPr>
-      </w:pPr>
-    </w:p>
-    <w:p>
-      <w:pPr>
-        <w:spacing w:line="240" w:lineRule="atLeast"/>
-        <w:rPr>
-          <w:sz w:val="24"/>
-          <w:szCs w:val="24"/>
-          <w:lang w:val="en-US"/>
-        </w:rPr>
-      </w:pPr>
-      <w:r>
-        <w:rPr>
-          <w:sz w:val="24"/>
-          <w:szCs w:val="24"/>
-          <w:lang w:val="en-US"/>
-        </w:rPr>
-        <w:t>while (a &lt;99)</w:t>
-      </w:r>
-    </w:p>
-    <w:p>
-      <w:pPr>
-        <w:spacing w:line="240" w:lineRule="atLeast"/>
-        <w:rPr>
-          <w:sz w:val="24"/>
-          <w:szCs w:val="24"/>
-          <w:lang w:val="en-US"/>
-        </w:rPr>
-      </w:pPr>
-      <w:r>
-        <w:rPr>
-          <w:sz w:val="24"/>
-          <w:szCs w:val="24"/>
-          <w:lang w:val="en-US"/>
-        </w:rPr>
-        <w:t>{</w:t>
-      </w:r>
-    </w:p>
-    <w:p>
-      <w:pPr>
-        <w:spacing w:line="240" w:lineRule="atLeast"/>
-        <w:rPr>
-          <w:sz w:val="24"/>
-          <w:szCs w:val="24"/>
-          <w:lang w:val="en-US"/>
-        </w:rPr>
-      </w:pPr>
-      <w:r>
-        <w:rPr>
-          <w:sz w:val="24"/>
-          <w:szCs w:val="24"/>
-          <w:lang w:val="en-US"/>
-        </w:rPr>
-        <w:t>a = a+1</w:t>
-      </w:r>
-    </w:p>
-    <w:p>
-      <w:pPr>
-        <w:spacing w:line="240" w:lineRule="atLeast"/>
-        <w:rPr>
-          <w:sz w:val="24"/>
-          <w:szCs w:val="24"/>
-          <w:lang w:val="en-US"/>
-        </w:rPr>
-      </w:pPr>
-      <w:r>
-        <w:rPr>
-          <w:sz w:val="24"/>
-          <w:szCs w:val="24"/>
-          <w:lang w:val="en-US"/>
-        </w:rPr>
-        <w:t>}</w:t>
-      </w:r>
-    </w:p>
-    <w:p>
-      <w:pPr>
-        <w:spacing w:line="240" w:lineRule="atLeast"/>
-        <w:rPr>
-          <w:sz w:val="24"/>
-          <w:szCs w:val="24"/>
-          <w:lang w:val="en-US"/>
-        </w:rPr>
-      </w:pPr>
-    </w:p>
-    <w:p>
-      <w:pPr>
-        <w:spacing w:line="240" w:lineRule="atLeast"/>
-        <w:rPr>
-          <w:sz w:val="24"/>
-          <w:szCs w:val="24"/>
-          <w:lang w:val="en-US"/>
-        </w:rPr>
-      </w:pPr>
-      <w:r>
-        <w:rPr>
-          <w:sz w:val="24"/>
-          <w:szCs w:val="24"/>
-          <w:lang w:val="en-US"/>
-        </w:rPr>
-        <w:t>return x+44</w:t>
-      </w:r>
-    </w:p>
-    <w:p>
-      <w:pPr>
-        <w:spacing w:line="240" w:lineRule="atLeast"/>
-        <w:rPr>
-          <w:sz w:val="24"/>
-          <w:szCs w:val="24"/>
-          <w:lang w:val="en-US"/>
-        </w:rPr>
-      </w:pPr>
-      <w:r>
-        <w:rPr>
-          <w:sz w:val="24"/>
-          <w:szCs w:val="24"/>
-          <w:lang w:val="en-US"/>
-        </w:rPr>
-        <w:t>return x</w:t>
-      </w:r>
-    </w:p>
-    <w:p>
-      <w:pPr>
-        <w:spacing w:line="240" w:lineRule="atLeast"/>
-        <w:rPr>
-          <w:sz w:val="24"/>
-          <w:szCs w:val="24"/>
-          <w:lang w:val="en-US"/>
-        </w:rPr>
-      </w:pPr>
-      <w:r>
-        <w:rPr>
-          <w:sz w:val="24"/>
-          <w:szCs w:val="24"/>
-          <w:lang w:val="en-US"/>
-        </w:rPr>
-        <w:t>return (a || b)</w:t>
+        <w:t>)</w:t>
       </w:r>
     </w:p>
     <w:p>

--- a/src/Nash_buduschiy_otchet_po_translyatoru.docx
+++ b/src/Nash_buduschiy_otchet_po_translyatoru.docx
@@ -557,12 +557,14 @@
             <w:tabs>
               <w:tab w:val="right" w:leader="dot" w:pos="9345"/>
             </w:tabs>
-            <w:spacing w:line="240" w:lineRule="auto"/>
             <w:rPr>
               <w:rFonts w:asciiTheme="minorHAnsi" w:eastAsiaTheme="minorEastAsia" w:hAnsiTheme="minorHAnsi" w:cstheme="minorBidi"/>
               <w:noProof/>
+              <w:kern w:val="2"/>
               <w:sz w:val="22"/>
               <w:szCs w:val="22"/>
+              <w:lang w:eastAsia="ja-JP"/>
+              <w14:ligatures w14:val="standardContextual"/>
             </w:rPr>
           </w:pPr>
           <w:r>
@@ -574,7 +576,7 @@
           <w:r>
             <w:fldChar w:fldCharType="separate"/>
           </w:r>
-          <w:hyperlink w:anchor="_Toc129079426" w:history="1">
+          <w:hyperlink w:anchor="_Toc156856595" w:history="1">
             <w:r>
               <w:rPr>
                 <w:rStyle w:val="a4"/>
@@ -601,7 +603,7 @@
                 <w:noProof/>
                 <w:webHidden/>
               </w:rPr>
-              <w:instrText xml:space="preserve"> PAGEREF _Toc129079426 \h </w:instrText>
+              <w:instrText xml:space="preserve"> PAGEREF _Toc156856595 \h </w:instrText>
             </w:r>
             <w:r>
               <w:rPr>
@@ -621,7 +623,7 @@
                 <w:noProof/>
                 <w:webHidden/>
               </w:rPr>
-              <w:t>3</w:t>
+              <w:t>4</w:t>
             </w:r>
             <w:r>
               <w:rPr>
@@ -638,15 +640,17 @@
             <w:tabs>
               <w:tab w:val="right" w:leader="dot" w:pos="9345"/>
             </w:tabs>
-            <w:spacing w:line="240" w:lineRule="auto"/>
             <w:rPr>
               <w:rFonts w:asciiTheme="minorHAnsi" w:eastAsiaTheme="minorEastAsia" w:hAnsiTheme="minorHAnsi" w:cstheme="minorBidi"/>
               <w:noProof/>
+              <w:kern w:val="2"/>
               <w:sz w:val="22"/>
               <w:szCs w:val="22"/>
+              <w:lang w:eastAsia="ja-JP"/>
+              <w14:ligatures w14:val="standardContextual"/>
             </w:rPr>
           </w:pPr>
-          <w:hyperlink w:anchor="_Toc129079427" w:history="1">
+          <w:hyperlink w:anchor="_Toc156856596" w:history="1">
             <w:r>
               <w:rPr>
                 <w:rStyle w:val="a4"/>
@@ -673,7 +677,7 @@
                 <w:noProof/>
                 <w:webHidden/>
               </w:rPr>
-              <w:instrText xml:space="preserve"> PAGEREF _Toc129079427 \h </w:instrText>
+              <w:instrText xml:space="preserve"> PAGEREF _Toc156856596 \h </w:instrText>
             </w:r>
             <w:r>
               <w:rPr>
@@ -693,7 +697,7 @@
                 <w:noProof/>
                 <w:webHidden/>
               </w:rPr>
-              <w:t>4</w:t>
+              <w:t>5</w:t>
             </w:r>
             <w:r>
               <w:rPr>
@@ -710,15 +714,17 @@
             <w:tabs>
               <w:tab w:val="right" w:leader="dot" w:pos="9345"/>
             </w:tabs>
-            <w:spacing w:line="240" w:lineRule="auto"/>
             <w:rPr>
               <w:rFonts w:asciiTheme="minorHAnsi" w:eastAsiaTheme="minorEastAsia" w:hAnsiTheme="minorHAnsi" w:cstheme="minorBidi"/>
               <w:noProof/>
+              <w:kern w:val="2"/>
               <w:sz w:val="22"/>
               <w:szCs w:val="22"/>
+              <w:lang w:eastAsia="ja-JP"/>
+              <w14:ligatures w14:val="standardContextual"/>
             </w:rPr>
           </w:pPr>
-          <w:hyperlink w:anchor="_Toc129079428" w:history="1">
+          <w:hyperlink w:anchor="_Toc156856597" w:history="1">
             <w:r>
               <w:rPr>
                 <w:rStyle w:val="a4"/>
@@ -745,7 +751,7 @@
                 <w:noProof/>
                 <w:webHidden/>
               </w:rPr>
-              <w:instrText xml:space="preserve"> PAGEREF _Toc129079428 \h </w:instrText>
+              <w:instrText xml:space="preserve"> PAGEREF _Toc156856597 \h </w:instrText>
             </w:r>
             <w:r>
               <w:rPr>
@@ -765,7 +771,7 @@
                 <w:noProof/>
                 <w:webHidden/>
               </w:rPr>
-              <w:t>5</w:t>
+              <w:t>6</w:t>
             </w:r>
             <w:r>
               <w:rPr>
@@ -782,21 +788,31 @@
             <w:tabs>
               <w:tab w:val="right" w:leader="dot" w:pos="9345"/>
             </w:tabs>
-            <w:spacing w:line="240" w:lineRule="auto"/>
             <w:rPr>
               <w:rFonts w:asciiTheme="minorHAnsi" w:eastAsiaTheme="minorEastAsia" w:hAnsiTheme="minorHAnsi" w:cstheme="minorBidi"/>
               <w:noProof/>
+              <w:kern w:val="2"/>
               <w:sz w:val="22"/>
               <w:szCs w:val="22"/>
+              <w:lang w:eastAsia="ja-JP"/>
+              <w14:ligatures w14:val="standardContextual"/>
             </w:rPr>
           </w:pPr>
-          <w:hyperlink w:anchor="_Toc129079429" w:history="1">
+          <w:hyperlink w:anchor="_Toc156856598" w:history="1">
             <w:r>
               <w:rPr>
                 <w:rStyle w:val="a4"/>
                 <w:noProof/>
               </w:rPr>
-              <w:t>3 Контекстные условия языка X_LANG</w:t>
+              <w:t xml:space="preserve">3 Контекстные условия подмножества языка </w:t>
+            </w:r>
+            <w:r>
+              <w:rPr>
+                <w:rStyle w:val="a4"/>
+                <w:noProof/>
+                <w:lang w:val="en-US"/>
+              </w:rPr>
+              <w:t>Kotlin</w:t>
             </w:r>
             <w:r>
               <w:rPr>
@@ -817,7 +833,7 @@
                 <w:noProof/>
                 <w:webHidden/>
               </w:rPr>
-              <w:instrText xml:space="preserve"> PAGEREF _Toc129079429 \h </w:instrText>
+              <w:instrText xml:space="preserve"> PAGEREF _Toc156856598 \h </w:instrText>
             </w:r>
             <w:r>
               <w:rPr>
@@ -837,7 +853,7 @@
                 <w:noProof/>
                 <w:webHidden/>
               </w:rPr>
-              <w:t>13</w:t>
+              <w:t>14</w:t>
             </w:r>
             <w:r>
               <w:rPr>
@@ -854,21 +870,23 @@
             <w:tabs>
               <w:tab w:val="right" w:leader="dot" w:pos="9345"/>
             </w:tabs>
-            <w:spacing w:line="240" w:lineRule="auto"/>
             <w:rPr>
               <w:rFonts w:asciiTheme="minorHAnsi" w:eastAsiaTheme="minorEastAsia" w:hAnsiTheme="minorHAnsi" w:cstheme="minorBidi"/>
               <w:noProof/>
+              <w:kern w:val="2"/>
               <w:sz w:val="22"/>
               <w:szCs w:val="22"/>
+              <w:lang w:eastAsia="ja-JP"/>
+              <w14:ligatures w14:val="standardContextual"/>
             </w:rPr>
           </w:pPr>
-          <w:hyperlink w:anchor="_Toc129079430" w:history="1">
+          <w:hyperlink w:anchor="_Toc156856599" w:history="1">
             <w:r>
               <w:rPr>
                 <w:rStyle w:val="a4"/>
                 <w:noProof/>
               </w:rPr>
-              <w:t>4 Контекстные условия языка Y_LANG</w:t>
+              <w:t>5 Таблица соответствия языков</w:t>
             </w:r>
             <w:r>
               <w:rPr>
@@ -889,7 +907,7 @@
                 <w:noProof/>
                 <w:webHidden/>
               </w:rPr>
-              <w:instrText xml:space="preserve"> PAGEREF _Toc129079430 \h </w:instrText>
+              <w:instrText xml:space="preserve"> PAGEREF _Toc156856599 \h </w:instrText>
             </w:r>
             <w:r>
               <w:rPr>
@@ -909,7 +927,7 @@
                 <w:noProof/>
                 <w:webHidden/>
               </w:rPr>
-              <w:t>13</w:t>
+              <w:t>18</w:t>
             </w:r>
             <w:r>
               <w:rPr>
@@ -926,21 +944,23 @@
             <w:tabs>
               <w:tab w:val="right" w:leader="dot" w:pos="9345"/>
             </w:tabs>
-            <w:spacing w:line="240" w:lineRule="auto"/>
             <w:rPr>
               <w:rFonts w:asciiTheme="minorHAnsi" w:eastAsiaTheme="minorEastAsia" w:hAnsiTheme="minorHAnsi" w:cstheme="minorBidi"/>
               <w:noProof/>
+              <w:kern w:val="2"/>
               <w:sz w:val="22"/>
               <w:szCs w:val="22"/>
+              <w:lang w:eastAsia="ja-JP"/>
+              <w14:ligatures w14:val="standardContextual"/>
             </w:rPr>
           </w:pPr>
-          <w:hyperlink w:anchor="_Toc129079431" w:history="1">
+          <w:hyperlink w:anchor="_Toc156856600" w:history="1">
             <w:r>
               <w:rPr>
                 <w:rStyle w:val="a4"/>
                 <w:noProof/>
               </w:rPr>
-              <w:t>5 Таблица соответствия языков</w:t>
+              <w:t>6 Проект лексического анализатора</w:t>
             </w:r>
             <w:r>
               <w:rPr>
@@ -961,7 +981,7 @@
                 <w:noProof/>
                 <w:webHidden/>
               </w:rPr>
-              <w:instrText xml:space="preserve"> PAGEREF _Toc129079431 \h </w:instrText>
+              <w:instrText xml:space="preserve"> PAGEREF _Toc156856600 \h </w:instrText>
             </w:r>
             <w:r>
               <w:rPr>
@@ -981,7 +1001,451 @@
                 <w:noProof/>
                 <w:webHidden/>
               </w:rPr>
-              <w:t>17</w:t>
+              <w:t>24</w:t>
+            </w:r>
+            <w:r>
+              <w:rPr>
+                <w:noProof/>
+                <w:webHidden/>
+              </w:rPr>
+              <w:fldChar w:fldCharType="end"/>
+            </w:r>
+          </w:hyperlink>
+        </w:p>
+        <w:p>
+          <w:pPr>
+            <w:pStyle w:val="21"/>
+            <w:tabs>
+              <w:tab w:val="right" w:leader="dot" w:pos="9345"/>
+            </w:tabs>
+            <w:rPr>
+              <w:rFonts w:asciiTheme="minorHAnsi" w:eastAsiaTheme="minorEastAsia" w:hAnsiTheme="minorHAnsi" w:cstheme="minorBidi"/>
+              <w:noProof/>
+              <w:kern w:val="2"/>
+              <w:sz w:val="22"/>
+              <w:szCs w:val="22"/>
+              <w:lang w:eastAsia="ja-JP"/>
+              <w14:ligatures w14:val="standardContextual"/>
+            </w:rPr>
+          </w:pPr>
+          <w:hyperlink w:anchor="_Toc156856601" w:history="1">
+            <w:r>
+              <w:rPr>
+                <w:rStyle w:val="a4"/>
+                <w:noProof/>
+              </w:rPr>
+              <w:t>6.1 Модель данных</w:t>
+            </w:r>
+            <w:r>
+              <w:rPr>
+                <w:noProof/>
+                <w:webHidden/>
+              </w:rPr>
+              <w:tab/>
+            </w:r>
+            <w:r>
+              <w:rPr>
+                <w:noProof/>
+                <w:webHidden/>
+              </w:rPr>
+              <w:fldChar w:fldCharType="begin"/>
+            </w:r>
+            <w:r>
+              <w:rPr>
+                <w:noProof/>
+                <w:webHidden/>
+              </w:rPr>
+              <w:instrText xml:space="preserve"> PAGEREF _Toc156856601 \h </w:instrText>
+            </w:r>
+            <w:r>
+              <w:rPr>
+                <w:noProof/>
+                <w:webHidden/>
+              </w:rPr>
+            </w:r>
+            <w:r>
+              <w:rPr>
+                <w:noProof/>
+                <w:webHidden/>
+              </w:rPr>
+              <w:fldChar w:fldCharType="separate"/>
+            </w:r>
+            <w:r>
+              <w:rPr>
+                <w:noProof/>
+                <w:webHidden/>
+              </w:rPr>
+              <w:t>24</w:t>
+            </w:r>
+            <w:r>
+              <w:rPr>
+                <w:noProof/>
+                <w:webHidden/>
+              </w:rPr>
+              <w:fldChar w:fldCharType="end"/>
+            </w:r>
+          </w:hyperlink>
+        </w:p>
+        <w:p>
+          <w:pPr>
+            <w:pStyle w:val="21"/>
+            <w:tabs>
+              <w:tab w:val="right" w:leader="dot" w:pos="9345"/>
+            </w:tabs>
+            <w:rPr>
+              <w:rFonts w:asciiTheme="minorHAnsi" w:eastAsiaTheme="minorEastAsia" w:hAnsiTheme="minorHAnsi" w:cstheme="minorBidi"/>
+              <w:noProof/>
+              <w:kern w:val="2"/>
+              <w:sz w:val="22"/>
+              <w:szCs w:val="22"/>
+              <w:lang w:eastAsia="ja-JP"/>
+              <w14:ligatures w14:val="standardContextual"/>
+            </w:rPr>
+          </w:pPr>
+          <w:hyperlink w:anchor="_Toc156856602" w:history="1">
+            <w:r>
+              <w:rPr>
+                <w:rStyle w:val="a4"/>
+                <w:noProof/>
+              </w:rPr>
+              <w:t>6.2 Таблица ключевых слов</w:t>
+            </w:r>
+            <w:r>
+              <w:rPr>
+                <w:noProof/>
+                <w:webHidden/>
+              </w:rPr>
+              <w:tab/>
+            </w:r>
+            <w:r>
+              <w:rPr>
+                <w:noProof/>
+                <w:webHidden/>
+              </w:rPr>
+              <w:fldChar w:fldCharType="begin"/>
+            </w:r>
+            <w:r>
+              <w:rPr>
+                <w:noProof/>
+                <w:webHidden/>
+              </w:rPr>
+              <w:instrText xml:space="preserve"> PAGEREF _Toc156856602 \h </w:instrText>
+            </w:r>
+            <w:r>
+              <w:rPr>
+                <w:noProof/>
+                <w:webHidden/>
+              </w:rPr>
+            </w:r>
+            <w:r>
+              <w:rPr>
+                <w:noProof/>
+                <w:webHidden/>
+              </w:rPr>
+              <w:fldChar w:fldCharType="separate"/>
+            </w:r>
+            <w:r>
+              <w:rPr>
+                <w:noProof/>
+                <w:webHidden/>
+              </w:rPr>
+              <w:t>24</w:t>
+            </w:r>
+            <w:r>
+              <w:rPr>
+                <w:noProof/>
+                <w:webHidden/>
+              </w:rPr>
+              <w:fldChar w:fldCharType="end"/>
+            </w:r>
+          </w:hyperlink>
+        </w:p>
+        <w:p>
+          <w:pPr>
+            <w:pStyle w:val="21"/>
+            <w:tabs>
+              <w:tab w:val="right" w:leader="dot" w:pos="9345"/>
+            </w:tabs>
+            <w:rPr>
+              <w:rFonts w:asciiTheme="minorHAnsi" w:eastAsiaTheme="minorEastAsia" w:hAnsiTheme="minorHAnsi" w:cstheme="minorBidi"/>
+              <w:noProof/>
+              <w:kern w:val="2"/>
+              <w:sz w:val="22"/>
+              <w:szCs w:val="22"/>
+              <w:lang w:eastAsia="ja-JP"/>
+              <w14:ligatures w14:val="standardContextual"/>
+            </w:rPr>
+          </w:pPr>
+          <w:hyperlink w:anchor="_Toc156856603" w:history="1">
+            <w:r>
+              <w:rPr>
+                <w:rStyle w:val="a4"/>
+                <w:noProof/>
+              </w:rPr>
+              <w:t>6.3 Таблица зарезервированных имен</w:t>
+            </w:r>
+            <w:r>
+              <w:rPr>
+                <w:noProof/>
+                <w:webHidden/>
+              </w:rPr>
+              <w:tab/>
+            </w:r>
+            <w:r>
+              <w:rPr>
+                <w:noProof/>
+                <w:webHidden/>
+              </w:rPr>
+              <w:fldChar w:fldCharType="begin"/>
+            </w:r>
+            <w:r>
+              <w:rPr>
+                <w:noProof/>
+                <w:webHidden/>
+              </w:rPr>
+              <w:instrText xml:space="preserve"> PAGEREF _Toc156856603 \h </w:instrText>
+            </w:r>
+            <w:r>
+              <w:rPr>
+                <w:noProof/>
+                <w:webHidden/>
+              </w:rPr>
+            </w:r>
+            <w:r>
+              <w:rPr>
+                <w:noProof/>
+                <w:webHidden/>
+              </w:rPr>
+              <w:fldChar w:fldCharType="separate"/>
+            </w:r>
+            <w:r>
+              <w:rPr>
+                <w:noProof/>
+                <w:webHidden/>
+              </w:rPr>
+              <w:t>25</w:t>
+            </w:r>
+            <w:r>
+              <w:rPr>
+                <w:noProof/>
+                <w:webHidden/>
+              </w:rPr>
+              <w:fldChar w:fldCharType="end"/>
+            </w:r>
+          </w:hyperlink>
+        </w:p>
+        <w:p>
+          <w:pPr>
+            <w:pStyle w:val="21"/>
+            <w:tabs>
+              <w:tab w:val="right" w:leader="dot" w:pos="9345"/>
+            </w:tabs>
+            <w:rPr>
+              <w:rFonts w:asciiTheme="minorHAnsi" w:eastAsiaTheme="minorEastAsia" w:hAnsiTheme="minorHAnsi" w:cstheme="minorBidi"/>
+              <w:noProof/>
+              <w:kern w:val="2"/>
+              <w:sz w:val="22"/>
+              <w:szCs w:val="22"/>
+              <w:lang w:eastAsia="ja-JP"/>
+              <w14:ligatures w14:val="standardContextual"/>
+            </w:rPr>
+          </w:pPr>
+          <w:hyperlink w:anchor="_Toc156856604" w:history="1">
+            <w:r>
+              <w:rPr>
+                <w:rStyle w:val="a4"/>
+                <w:noProof/>
+              </w:rPr>
+              <w:t>6.4 Типы лексем</w:t>
+            </w:r>
+            <w:r>
+              <w:rPr>
+                <w:noProof/>
+                <w:webHidden/>
+              </w:rPr>
+              <w:tab/>
+            </w:r>
+            <w:r>
+              <w:rPr>
+                <w:noProof/>
+                <w:webHidden/>
+              </w:rPr>
+              <w:fldChar w:fldCharType="begin"/>
+            </w:r>
+            <w:r>
+              <w:rPr>
+                <w:noProof/>
+                <w:webHidden/>
+              </w:rPr>
+              <w:instrText xml:space="preserve"> PAGEREF _Toc156856604 \h </w:instrText>
+            </w:r>
+            <w:r>
+              <w:rPr>
+                <w:noProof/>
+                <w:webHidden/>
+              </w:rPr>
+            </w:r>
+            <w:r>
+              <w:rPr>
+                <w:noProof/>
+                <w:webHidden/>
+              </w:rPr>
+              <w:fldChar w:fldCharType="separate"/>
+            </w:r>
+            <w:r>
+              <w:rPr>
+                <w:noProof/>
+                <w:webHidden/>
+              </w:rPr>
+              <w:t>27</w:t>
+            </w:r>
+            <w:r>
+              <w:rPr>
+                <w:noProof/>
+                <w:webHidden/>
+              </w:rPr>
+              <w:fldChar w:fldCharType="end"/>
+            </w:r>
+          </w:hyperlink>
+        </w:p>
+        <w:p>
+          <w:pPr>
+            <w:pStyle w:val="21"/>
+            <w:tabs>
+              <w:tab w:val="right" w:leader="dot" w:pos="9345"/>
+            </w:tabs>
+            <w:rPr>
+              <w:rFonts w:asciiTheme="minorHAnsi" w:eastAsiaTheme="minorEastAsia" w:hAnsiTheme="minorHAnsi" w:cstheme="minorBidi"/>
+              <w:noProof/>
+              <w:kern w:val="2"/>
+              <w:sz w:val="22"/>
+              <w:szCs w:val="22"/>
+              <w:lang w:eastAsia="ja-JP"/>
+              <w14:ligatures w14:val="standardContextual"/>
+            </w:rPr>
+          </w:pPr>
+          <w:hyperlink w:anchor="_Toc156856605" w:history="1">
+            <w:r>
+              <w:rPr>
+                <w:rStyle w:val="a4"/>
+                <w:noProof/>
+              </w:rPr>
+              <w:t>6.5 Типы ошибок</w:t>
+            </w:r>
+            <w:r>
+              <w:rPr>
+                <w:noProof/>
+                <w:webHidden/>
+              </w:rPr>
+              <w:tab/>
+            </w:r>
+            <w:r>
+              <w:rPr>
+                <w:noProof/>
+                <w:webHidden/>
+              </w:rPr>
+              <w:fldChar w:fldCharType="begin"/>
+            </w:r>
+            <w:r>
+              <w:rPr>
+                <w:noProof/>
+                <w:webHidden/>
+              </w:rPr>
+              <w:instrText xml:space="preserve"> PAGEREF _Toc156856605 \h </w:instrText>
+            </w:r>
+            <w:r>
+              <w:rPr>
+                <w:noProof/>
+                <w:webHidden/>
+              </w:rPr>
+            </w:r>
+            <w:r>
+              <w:rPr>
+                <w:noProof/>
+                <w:webHidden/>
+              </w:rPr>
+              <w:fldChar w:fldCharType="separate"/>
+            </w:r>
+            <w:r>
+              <w:rPr>
+                <w:noProof/>
+                <w:webHidden/>
+              </w:rPr>
+              <w:t>28</w:t>
+            </w:r>
+            <w:r>
+              <w:rPr>
+                <w:noProof/>
+                <w:webHidden/>
+              </w:rPr>
+              <w:fldChar w:fldCharType="end"/>
+            </w:r>
+          </w:hyperlink>
+        </w:p>
+        <w:p>
+          <w:pPr>
+            <w:pStyle w:val="21"/>
+            <w:tabs>
+              <w:tab w:val="right" w:leader="dot" w:pos="9345"/>
+            </w:tabs>
+            <w:rPr>
+              <w:rFonts w:asciiTheme="minorHAnsi" w:eastAsiaTheme="minorEastAsia" w:hAnsiTheme="minorHAnsi" w:cstheme="minorBidi"/>
+              <w:noProof/>
+              <w:kern w:val="2"/>
+              <w:sz w:val="22"/>
+              <w:szCs w:val="22"/>
+              <w:lang w:eastAsia="ja-JP"/>
+              <w14:ligatures w14:val="standardContextual"/>
+            </w:rPr>
+          </w:pPr>
+          <w:hyperlink w:anchor="_Toc156856606" w:history="1">
+            <w:r>
+              <w:rPr>
+                <w:rStyle w:val="a4"/>
+                <w:noProof/>
+              </w:rPr>
+              <w:t>6.6 Конечный автомат лексического анализатора</w:t>
+            </w:r>
+            <w:r>
+              <w:rPr>
+                <w:noProof/>
+                <w:webHidden/>
+              </w:rPr>
+              <w:tab/>
+            </w:r>
+            <w:r>
+              <w:rPr>
+                <w:noProof/>
+                <w:webHidden/>
+              </w:rPr>
+              <w:fldChar w:fldCharType="begin"/>
+            </w:r>
+            <w:r>
+              <w:rPr>
+                <w:noProof/>
+                <w:webHidden/>
+              </w:rPr>
+              <w:instrText xml:space="preserve"> PAGEREF _Toc156856606 \h </w:instrText>
+            </w:r>
+            <w:r>
+              <w:rPr>
+                <w:noProof/>
+                <w:webHidden/>
+              </w:rPr>
+            </w:r>
+            <w:r>
+              <w:rPr>
+                <w:noProof/>
+                <w:webHidden/>
+              </w:rPr>
+              <w:fldChar w:fldCharType="separate"/>
+            </w:r>
+            <w:r>
+              <w:rPr>
+                <w:noProof/>
+                <w:webHidden/>
+              </w:rPr>
+              <w:t>29</w:t>
             </w:r>
             <w:r>
               <w:rPr>
@@ -998,21 +1462,23 @@
             <w:tabs>
               <w:tab w:val="right" w:leader="dot" w:pos="9345"/>
             </w:tabs>
-            <w:spacing w:line="240" w:lineRule="auto"/>
             <w:rPr>
               <w:rFonts w:asciiTheme="minorHAnsi" w:eastAsiaTheme="minorEastAsia" w:hAnsiTheme="minorHAnsi" w:cstheme="minorBidi"/>
               <w:noProof/>
+              <w:kern w:val="2"/>
               <w:sz w:val="22"/>
               <w:szCs w:val="22"/>
+              <w:lang w:eastAsia="ja-JP"/>
+              <w14:ligatures w14:val="standardContextual"/>
             </w:rPr>
           </w:pPr>
-          <w:hyperlink w:anchor="_Toc129079432" w:history="1">
+          <w:hyperlink w:anchor="_Toc156856607" w:history="1">
             <w:r>
               <w:rPr>
                 <w:rStyle w:val="a4"/>
                 <w:noProof/>
               </w:rPr>
-              <w:t>6 Проект лексического анализатора</w:t>
+              <w:t>7 Проект семантического анализатора</w:t>
             </w:r>
             <w:r>
               <w:rPr>
@@ -1033,7 +1499,7 @@
                 <w:noProof/>
                 <w:webHidden/>
               </w:rPr>
-              <w:instrText xml:space="preserve"> PAGEREF _Toc129079432 \h </w:instrText>
+              <w:instrText xml:space="preserve"> PAGEREF _Toc156856607 \h </w:instrText>
             </w:r>
             <w:r>
               <w:rPr>
@@ -1053,7 +1519,7 @@
                 <w:noProof/>
                 <w:webHidden/>
               </w:rPr>
-              <w:t>23</w:t>
+              <w:t>32</w:t>
             </w:r>
             <w:r>
               <w:rPr>
@@ -1070,21 +1536,23 @@
             <w:tabs>
               <w:tab w:val="right" w:leader="dot" w:pos="9345"/>
             </w:tabs>
-            <w:spacing w:line="240" w:lineRule="auto"/>
             <w:rPr>
               <w:rFonts w:asciiTheme="minorHAnsi" w:eastAsiaTheme="minorEastAsia" w:hAnsiTheme="minorHAnsi" w:cstheme="minorBidi"/>
               <w:noProof/>
+              <w:kern w:val="2"/>
               <w:sz w:val="22"/>
               <w:szCs w:val="22"/>
+              <w:lang w:eastAsia="ja-JP"/>
+              <w14:ligatures w14:val="standardContextual"/>
             </w:rPr>
           </w:pPr>
-          <w:hyperlink w:anchor="_Toc129079433" w:history="1">
+          <w:hyperlink w:anchor="_Toc156856608" w:history="1">
             <w:r>
               <w:rPr>
                 <w:rStyle w:val="a4"/>
                 <w:noProof/>
               </w:rPr>
-              <w:t>6.1 Модель данных</w:t>
+              <w:t>7.1 Модель данных</w:t>
             </w:r>
             <w:r>
               <w:rPr>
@@ -1105,7 +1573,7 @@
                 <w:noProof/>
                 <w:webHidden/>
               </w:rPr>
-              <w:instrText xml:space="preserve"> PAGEREF _Toc129079433 \h </w:instrText>
+              <w:instrText xml:space="preserve"> PAGEREF _Toc156856608 \h </w:instrText>
             </w:r>
             <w:r>
               <w:rPr>
@@ -1125,7 +1593,7 @@
                 <w:noProof/>
                 <w:webHidden/>
               </w:rPr>
-              <w:t>23</w:t>
+              <w:t>32</w:t>
             </w:r>
             <w:r>
               <w:rPr>
@@ -1142,21 +1610,23 @@
             <w:tabs>
               <w:tab w:val="right" w:leader="dot" w:pos="9345"/>
             </w:tabs>
-            <w:spacing w:line="240" w:lineRule="auto"/>
             <w:rPr>
               <w:rFonts w:asciiTheme="minorHAnsi" w:eastAsiaTheme="minorEastAsia" w:hAnsiTheme="minorHAnsi" w:cstheme="minorBidi"/>
               <w:noProof/>
+              <w:kern w:val="2"/>
               <w:sz w:val="22"/>
               <w:szCs w:val="22"/>
+              <w:lang w:eastAsia="ja-JP"/>
+              <w14:ligatures w14:val="standardContextual"/>
             </w:rPr>
           </w:pPr>
-          <w:hyperlink w:anchor="_Toc129079434" w:history="1">
+          <w:hyperlink w:anchor="_Toc156856609" w:history="1">
             <w:r>
               <w:rPr>
                 <w:rStyle w:val="a4"/>
                 <w:noProof/>
               </w:rPr>
-              <w:t>6.2 Таблица ключевых слов</w:t>
+              <w:t>7.2 Описание алгоритма рекурсивного спуска</w:t>
             </w:r>
             <w:r>
               <w:rPr>
@@ -1177,7 +1647,7 @@
                 <w:noProof/>
                 <w:webHidden/>
               </w:rPr>
-              <w:instrText xml:space="preserve"> PAGEREF _Toc129079434 \h </w:instrText>
+              <w:instrText xml:space="preserve"> PAGEREF _Toc156856609 \h </w:instrText>
             </w:r>
             <w:r>
               <w:rPr>
@@ -1197,7 +1667,7 @@
                 <w:noProof/>
                 <w:webHidden/>
               </w:rPr>
-              <w:t>23</w:t>
+              <w:t>32</w:t>
             </w:r>
             <w:r>
               <w:rPr>
@@ -1214,21 +1684,23 @@
             <w:tabs>
               <w:tab w:val="right" w:leader="dot" w:pos="9345"/>
             </w:tabs>
-            <w:spacing w:line="240" w:lineRule="auto"/>
             <w:rPr>
               <w:rFonts w:asciiTheme="minorHAnsi" w:eastAsiaTheme="minorEastAsia" w:hAnsiTheme="minorHAnsi" w:cstheme="minorBidi"/>
               <w:noProof/>
+              <w:kern w:val="2"/>
               <w:sz w:val="22"/>
               <w:szCs w:val="22"/>
+              <w:lang w:eastAsia="ja-JP"/>
+              <w14:ligatures w14:val="standardContextual"/>
             </w:rPr>
           </w:pPr>
-          <w:hyperlink w:anchor="_Toc129079435" w:history="1">
+          <w:hyperlink w:anchor="_Toc156856610" w:history="1">
             <w:r>
               <w:rPr>
                 <w:rStyle w:val="a4"/>
                 <w:noProof/>
               </w:rPr>
-              <w:t>6.3 Таблица зарезервированных имен</w:t>
+              <w:t>7.3 Пример дерева разбора</w:t>
             </w:r>
             <w:r>
               <w:rPr>
@@ -1249,7 +1721,7 @@
                 <w:noProof/>
                 <w:webHidden/>
               </w:rPr>
-              <w:instrText xml:space="preserve"> PAGEREF _Toc129079435 \h </w:instrText>
+              <w:instrText xml:space="preserve"> PAGEREF _Toc156856610 \h </w:instrText>
             </w:r>
             <w:r>
               <w:rPr>
@@ -1269,7 +1741,7 @@
                 <w:noProof/>
                 <w:webHidden/>
               </w:rPr>
-              <w:t>24</w:t>
+              <w:t>33</w:t>
             </w:r>
             <w:r>
               <w:rPr>
@@ -1286,21 +1758,23 @@
             <w:tabs>
               <w:tab w:val="right" w:leader="dot" w:pos="9345"/>
             </w:tabs>
-            <w:spacing w:line="240" w:lineRule="auto"/>
             <w:rPr>
               <w:rFonts w:asciiTheme="minorHAnsi" w:eastAsiaTheme="minorEastAsia" w:hAnsiTheme="minorHAnsi" w:cstheme="minorBidi"/>
               <w:noProof/>
+              <w:kern w:val="2"/>
               <w:sz w:val="22"/>
               <w:szCs w:val="22"/>
+              <w:lang w:eastAsia="ja-JP"/>
+              <w14:ligatures w14:val="standardContextual"/>
             </w:rPr>
           </w:pPr>
-          <w:hyperlink w:anchor="_Toc129079436" w:history="1">
+          <w:hyperlink w:anchor="_Toc156856611" w:history="1">
             <w:r>
               <w:rPr>
                 <w:rStyle w:val="a4"/>
                 <w:noProof/>
               </w:rPr>
-              <w:t>6.4 Типы лексем</w:t>
+              <w:t>7.4 Типы ошибок</w:t>
             </w:r>
             <w:r>
               <w:rPr>
@@ -1321,7 +1795,7 @@
                 <w:noProof/>
                 <w:webHidden/>
               </w:rPr>
-              <w:instrText xml:space="preserve"> PAGEREF _Toc129079436 \h </w:instrText>
+              <w:instrText xml:space="preserve"> PAGEREF _Toc156856611 \h </w:instrText>
             </w:r>
             <w:r>
               <w:rPr>
@@ -1341,7 +1815,81 @@
                 <w:noProof/>
                 <w:webHidden/>
               </w:rPr>
-              <w:t>25</w:t>
+              <w:t>33</w:t>
+            </w:r>
+            <w:r>
+              <w:rPr>
+                <w:noProof/>
+                <w:webHidden/>
+              </w:rPr>
+              <w:fldChar w:fldCharType="end"/>
+            </w:r>
+          </w:hyperlink>
+        </w:p>
+        <w:p>
+          <w:pPr>
+            <w:pStyle w:val="11"/>
+            <w:tabs>
+              <w:tab w:val="right" w:leader="dot" w:pos="9345"/>
+            </w:tabs>
+            <w:rPr>
+              <w:rFonts w:asciiTheme="minorHAnsi" w:eastAsiaTheme="minorEastAsia" w:hAnsiTheme="minorHAnsi" w:cstheme="minorBidi"/>
+              <w:noProof/>
+              <w:kern w:val="2"/>
+              <w:sz w:val="22"/>
+              <w:szCs w:val="22"/>
+              <w:lang w:eastAsia="ja-JP"/>
+              <w14:ligatures w14:val="standardContextual"/>
+            </w:rPr>
+          </w:pPr>
+          <w:hyperlink w:anchor="_Toc156856612" w:history="1">
+            <w:r>
+              <w:rPr>
+                <w:rStyle w:val="a4"/>
+                <w:noProof/>
+              </w:rPr>
+              <w:t>8 Проект синтаксическогоо анализатора</w:t>
+            </w:r>
+            <w:r>
+              <w:rPr>
+                <w:noProof/>
+                <w:webHidden/>
+              </w:rPr>
+              <w:tab/>
+            </w:r>
+            <w:r>
+              <w:rPr>
+                <w:noProof/>
+                <w:webHidden/>
+              </w:rPr>
+              <w:fldChar w:fldCharType="begin"/>
+            </w:r>
+            <w:r>
+              <w:rPr>
+                <w:noProof/>
+                <w:webHidden/>
+              </w:rPr>
+              <w:instrText xml:space="preserve"> PAGEREF _Toc156856612 \h </w:instrText>
+            </w:r>
+            <w:r>
+              <w:rPr>
+                <w:noProof/>
+                <w:webHidden/>
+              </w:rPr>
+            </w:r>
+            <w:r>
+              <w:rPr>
+                <w:noProof/>
+                <w:webHidden/>
+              </w:rPr>
+              <w:fldChar w:fldCharType="separate"/>
+            </w:r>
+            <w:r>
+              <w:rPr>
+                <w:noProof/>
+                <w:webHidden/>
+              </w:rPr>
+              <w:t>36</w:t>
             </w:r>
             <w:r>
               <w:rPr>
@@ -1358,21 +1906,23 @@
             <w:tabs>
               <w:tab w:val="right" w:leader="dot" w:pos="9345"/>
             </w:tabs>
-            <w:spacing w:line="240" w:lineRule="auto"/>
             <w:rPr>
               <w:rFonts w:asciiTheme="minorHAnsi" w:eastAsiaTheme="minorEastAsia" w:hAnsiTheme="minorHAnsi" w:cstheme="minorBidi"/>
               <w:noProof/>
+              <w:kern w:val="2"/>
               <w:sz w:val="22"/>
               <w:szCs w:val="22"/>
+              <w:lang w:eastAsia="ja-JP"/>
+              <w14:ligatures w14:val="standardContextual"/>
             </w:rPr>
           </w:pPr>
-          <w:hyperlink w:anchor="_Toc129079437" w:history="1">
+          <w:hyperlink w:anchor="_Toc156856613" w:history="1">
             <w:r>
               <w:rPr>
                 <w:rStyle w:val="a4"/>
                 <w:noProof/>
               </w:rPr>
-              <w:t>6.5 Типы ошибок</w:t>
+              <w:t>8.1 Модель данных</w:t>
             </w:r>
             <w:r>
               <w:rPr>
@@ -1393,7 +1943,7 @@
                 <w:noProof/>
                 <w:webHidden/>
               </w:rPr>
-              <w:instrText xml:space="preserve"> PAGEREF _Toc129079437 \h </w:instrText>
+              <w:instrText xml:space="preserve"> PAGEREF _Toc156856613 \h </w:instrText>
             </w:r>
             <w:r>
               <w:rPr>
@@ -1413,7 +1963,7 @@
                 <w:noProof/>
                 <w:webHidden/>
               </w:rPr>
-              <w:t>26</w:t>
+              <w:t>36</w:t>
             </w:r>
             <w:r>
               <w:rPr>
@@ -1430,21 +1980,23 @@
             <w:tabs>
               <w:tab w:val="right" w:leader="dot" w:pos="9345"/>
             </w:tabs>
-            <w:spacing w:line="240" w:lineRule="auto"/>
             <w:rPr>
               <w:rFonts w:asciiTheme="minorHAnsi" w:eastAsiaTheme="minorEastAsia" w:hAnsiTheme="minorHAnsi" w:cstheme="minorBidi"/>
               <w:noProof/>
+              <w:kern w:val="2"/>
               <w:sz w:val="22"/>
               <w:szCs w:val="22"/>
+              <w:lang w:eastAsia="ja-JP"/>
+              <w14:ligatures w14:val="standardContextual"/>
             </w:rPr>
           </w:pPr>
-          <w:hyperlink w:anchor="_Toc129079438" w:history="1">
+          <w:hyperlink w:anchor="_Toc156856614" w:history="1">
             <w:r>
               <w:rPr>
                 <w:rStyle w:val="a4"/>
                 <w:noProof/>
               </w:rPr>
-              <w:t>6.6 Конечный автомат лексического анализатора</w:t>
+              <w:t>8.2 Методы проверки нарушений контекстных условия</w:t>
             </w:r>
             <w:r>
               <w:rPr>
@@ -1465,7 +2017,7 @@
                 <w:noProof/>
                 <w:webHidden/>
               </w:rPr>
-              <w:instrText xml:space="preserve"> PAGEREF _Toc129079438 \h </w:instrText>
+              <w:instrText xml:space="preserve"> PAGEREF _Toc156856614 \h </w:instrText>
             </w:r>
             <w:r>
               <w:rPr>
@@ -1485,7 +2037,81 @@
                 <w:noProof/>
                 <w:webHidden/>
               </w:rPr>
-              <w:t>26</w:t>
+              <w:t>36</w:t>
+            </w:r>
+            <w:r>
+              <w:rPr>
+                <w:noProof/>
+                <w:webHidden/>
+              </w:rPr>
+              <w:fldChar w:fldCharType="end"/>
+            </w:r>
+          </w:hyperlink>
+        </w:p>
+        <w:p>
+          <w:pPr>
+            <w:pStyle w:val="21"/>
+            <w:tabs>
+              <w:tab w:val="right" w:leader="dot" w:pos="9345"/>
+            </w:tabs>
+            <w:rPr>
+              <w:rFonts w:asciiTheme="minorHAnsi" w:eastAsiaTheme="minorEastAsia" w:hAnsiTheme="minorHAnsi" w:cstheme="minorBidi"/>
+              <w:noProof/>
+              <w:kern w:val="2"/>
+              <w:sz w:val="22"/>
+              <w:szCs w:val="22"/>
+              <w:lang w:eastAsia="ja-JP"/>
+              <w14:ligatures w14:val="standardContextual"/>
+            </w:rPr>
+          </w:pPr>
+          <w:hyperlink w:anchor="_Toc156856615" w:history="1">
+            <w:r>
+              <w:rPr>
+                <w:rStyle w:val="a4"/>
+                <w:noProof/>
+              </w:rPr>
+              <w:t>8.3 Типы ошибок</w:t>
+            </w:r>
+            <w:r>
+              <w:rPr>
+                <w:noProof/>
+                <w:webHidden/>
+              </w:rPr>
+              <w:tab/>
+            </w:r>
+            <w:r>
+              <w:rPr>
+                <w:noProof/>
+                <w:webHidden/>
+              </w:rPr>
+              <w:fldChar w:fldCharType="begin"/>
+            </w:r>
+            <w:r>
+              <w:rPr>
+                <w:noProof/>
+                <w:webHidden/>
+              </w:rPr>
+              <w:instrText xml:space="preserve"> PAGEREF _Toc156856615 \h </w:instrText>
+            </w:r>
+            <w:r>
+              <w:rPr>
+                <w:noProof/>
+                <w:webHidden/>
+              </w:rPr>
+            </w:r>
+            <w:r>
+              <w:rPr>
+                <w:noProof/>
+                <w:webHidden/>
+              </w:rPr>
+              <w:fldChar w:fldCharType="separate"/>
+            </w:r>
+            <w:r>
+              <w:rPr>
+                <w:noProof/>
+                <w:webHidden/>
+              </w:rPr>
+              <w:t>36</w:t>
             </w:r>
             <w:r>
               <w:rPr>
@@ -1502,21 +2128,23 @@
             <w:tabs>
               <w:tab w:val="right" w:leader="dot" w:pos="9345"/>
             </w:tabs>
-            <w:spacing w:line="240" w:lineRule="auto"/>
             <w:rPr>
               <w:rFonts w:asciiTheme="minorHAnsi" w:eastAsiaTheme="minorEastAsia" w:hAnsiTheme="minorHAnsi" w:cstheme="minorBidi"/>
               <w:noProof/>
+              <w:kern w:val="2"/>
               <w:sz w:val="22"/>
               <w:szCs w:val="22"/>
+              <w:lang w:eastAsia="ja-JP"/>
+              <w14:ligatures w14:val="standardContextual"/>
             </w:rPr>
           </w:pPr>
-          <w:hyperlink w:anchor="_Toc129079439" w:history="1">
+          <w:hyperlink w:anchor="_Toc156856616" w:history="1">
             <w:r>
               <w:rPr>
                 <w:rStyle w:val="a4"/>
                 <w:noProof/>
               </w:rPr>
-              <w:t>7 Проект семантического анализатора</w:t>
+              <w:t>9 Проект генератора кода</w:t>
             </w:r>
             <w:r>
               <w:rPr>
@@ -1537,7 +2165,7 @@
                 <w:noProof/>
                 <w:webHidden/>
               </w:rPr>
-              <w:instrText xml:space="preserve"> PAGEREF _Toc129079439 \h </w:instrText>
+              <w:instrText xml:space="preserve"> PAGEREF _Toc156856616 \h </w:instrText>
             </w:r>
             <w:r>
               <w:rPr>
@@ -1557,7 +2185,7 @@
                 <w:noProof/>
                 <w:webHidden/>
               </w:rPr>
-              <w:t>28</w:t>
+              <w:t>38</w:t>
             </w:r>
             <w:r>
               <w:rPr>
@@ -1574,21 +2202,23 @@
             <w:tabs>
               <w:tab w:val="right" w:leader="dot" w:pos="9345"/>
             </w:tabs>
-            <w:spacing w:line="240" w:lineRule="auto"/>
             <w:rPr>
               <w:rFonts w:asciiTheme="minorHAnsi" w:eastAsiaTheme="minorEastAsia" w:hAnsiTheme="minorHAnsi" w:cstheme="minorBidi"/>
               <w:noProof/>
+              <w:kern w:val="2"/>
               <w:sz w:val="22"/>
               <w:szCs w:val="22"/>
+              <w:lang w:eastAsia="ja-JP"/>
+              <w14:ligatures w14:val="standardContextual"/>
             </w:rPr>
           </w:pPr>
-          <w:hyperlink w:anchor="_Toc129079440" w:history="1">
+          <w:hyperlink w:anchor="_Toc156856617" w:history="1">
             <w:r>
               <w:rPr>
                 <w:rStyle w:val="a4"/>
                 <w:noProof/>
               </w:rPr>
-              <w:t>7.1 Модель данных</w:t>
+              <w:t>9.1 Модель данных</w:t>
             </w:r>
             <w:r>
               <w:rPr>
@@ -1609,7 +2239,7 @@
                 <w:noProof/>
                 <w:webHidden/>
               </w:rPr>
-              <w:instrText xml:space="preserve"> PAGEREF _Toc129079440 \h </w:instrText>
+              <w:instrText xml:space="preserve"> PAGEREF _Toc156856617 \h </w:instrText>
             </w:r>
             <w:r>
               <w:rPr>
@@ -1629,7 +2259,7 @@
                 <w:noProof/>
                 <w:webHidden/>
               </w:rPr>
-              <w:t>28</w:t>
+              <w:t>38</w:t>
             </w:r>
             <w:r>
               <w:rPr>
@@ -1646,37 +2276,23 @@
             <w:tabs>
               <w:tab w:val="right" w:leader="dot" w:pos="9345"/>
             </w:tabs>
-            <w:spacing w:line="240" w:lineRule="auto"/>
             <w:rPr>
               <w:rFonts w:asciiTheme="minorHAnsi" w:eastAsiaTheme="minorEastAsia" w:hAnsiTheme="minorHAnsi" w:cstheme="minorBidi"/>
               <w:noProof/>
+              <w:kern w:val="2"/>
               <w:sz w:val="22"/>
               <w:szCs w:val="22"/>
+              <w:lang w:eastAsia="ja-JP"/>
+              <w14:ligatures w14:val="standardContextual"/>
             </w:rPr>
           </w:pPr>
-          <w:hyperlink w:anchor="_Toc129079441" w:history="1">
+          <w:hyperlink w:anchor="_Toc156856618" w:history="1">
             <w:r>
               <w:rPr>
                 <w:rStyle w:val="a4"/>
                 <w:noProof/>
               </w:rPr>
-              <w:t xml:space="preserve">7.2 Описание алгоритма </w:t>
-            </w:r>
-            <w:r>
-              <w:rPr>
-                <w:rStyle w:val="a4"/>
-                <w:noProof/>
-                <w:color w:val="48A0FA" w:themeColor="hyperlink" w:themeTint="99"/>
-                <w:lang w:val="en-US"/>
-              </w:rPr>
-              <w:t>X</w:t>
-            </w:r>
-            <w:r>
-              <w:rPr>
-                <w:rStyle w:val="a4"/>
-                <w:noProof/>
-              </w:rPr>
-              <w:t xml:space="preserve"> семантического анализа</w:t>
+              <w:t>9.2 Метод кодогенерации</w:t>
             </w:r>
             <w:r>
               <w:rPr>
@@ -1697,7 +2313,7 @@
                 <w:noProof/>
                 <w:webHidden/>
               </w:rPr>
-              <w:instrText xml:space="preserve"> PAGEREF _Toc129079441 \h </w:instrText>
+              <w:instrText xml:space="preserve"> PAGEREF _Toc156856618 \h </w:instrText>
             </w:r>
             <w:r>
               <w:rPr>
@@ -1717,7 +2333,7 @@
                 <w:noProof/>
                 <w:webHidden/>
               </w:rPr>
-              <w:t>28</w:t>
+              <w:t>38</w:t>
             </w:r>
             <w:r>
               <w:rPr>
@@ -1734,21 +2350,23 @@
             <w:tabs>
               <w:tab w:val="right" w:leader="dot" w:pos="9345"/>
             </w:tabs>
-            <w:spacing w:line="240" w:lineRule="auto"/>
             <w:rPr>
               <w:rFonts w:asciiTheme="minorHAnsi" w:eastAsiaTheme="minorEastAsia" w:hAnsiTheme="minorHAnsi" w:cstheme="minorBidi"/>
               <w:noProof/>
+              <w:kern w:val="2"/>
               <w:sz w:val="22"/>
               <w:szCs w:val="22"/>
+              <w:lang w:eastAsia="ja-JP"/>
+              <w14:ligatures w14:val="standardContextual"/>
             </w:rPr>
           </w:pPr>
-          <w:hyperlink w:anchor="_Toc129079442" w:history="1">
+          <w:hyperlink w:anchor="_Toc156856619" w:history="1">
             <w:r>
               <w:rPr>
                 <w:rStyle w:val="a4"/>
                 <w:noProof/>
               </w:rPr>
-              <w:t>7.3 Пример дерева разбора</w:t>
+              <w:t>9.3 Примеры кодогенерации</w:t>
             </w:r>
             <w:r>
               <w:rPr>
@@ -1769,7 +2387,7 @@
                 <w:noProof/>
                 <w:webHidden/>
               </w:rPr>
-              <w:instrText xml:space="preserve"> PAGEREF _Toc129079442 \h </w:instrText>
+              <w:instrText xml:space="preserve"> PAGEREF _Toc156856619 \h </w:instrText>
             </w:r>
             <w:r>
               <w:rPr>
@@ -1789,7 +2407,81 @@
                 <w:noProof/>
                 <w:webHidden/>
               </w:rPr>
-              <w:t>28</w:t>
+              <w:t>39</w:t>
+            </w:r>
+            <w:r>
+              <w:rPr>
+                <w:noProof/>
+                <w:webHidden/>
+              </w:rPr>
+              <w:fldChar w:fldCharType="end"/>
+            </w:r>
+          </w:hyperlink>
+        </w:p>
+        <w:p>
+          <w:pPr>
+            <w:pStyle w:val="11"/>
+            <w:tabs>
+              <w:tab w:val="right" w:leader="dot" w:pos="9345"/>
+            </w:tabs>
+            <w:rPr>
+              <w:rFonts w:asciiTheme="minorHAnsi" w:eastAsiaTheme="minorEastAsia" w:hAnsiTheme="minorHAnsi" w:cstheme="minorBidi"/>
+              <w:noProof/>
+              <w:kern w:val="2"/>
+              <w:sz w:val="22"/>
+              <w:szCs w:val="22"/>
+              <w:lang w:eastAsia="ja-JP"/>
+              <w14:ligatures w14:val="standardContextual"/>
+            </w:rPr>
+          </w:pPr>
+          <w:hyperlink w:anchor="_Toc156856620" w:history="1">
+            <w:r>
+              <w:rPr>
+                <w:rStyle w:val="a4"/>
+                <w:noProof/>
+              </w:rPr>
+              <w:t>10 Проект оптимизатора кода</w:t>
+            </w:r>
+            <w:r>
+              <w:rPr>
+                <w:noProof/>
+                <w:webHidden/>
+              </w:rPr>
+              <w:tab/>
+            </w:r>
+            <w:r>
+              <w:rPr>
+                <w:noProof/>
+                <w:webHidden/>
+              </w:rPr>
+              <w:fldChar w:fldCharType="begin"/>
+            </w:r>
+            <w:r>
+              <w:rPr>
+                <w:noProof/>
+                <w:webHidden/>
+              </w:rPr>
+              <w:instrText xml:space="preserve"> PAGEREF _Toc156856620 \h </w:instrText>
+            </w:r>
+            <w:r>
+              <w:rPr>
+                <w:noProof/>
+                <w:webHidden/>
+              </w:rPr>
+            </w:r>
+            <w:r>
+              <w:rPr>
+                <w:noProof/>
+                <w:webHidden/>
+              </w:rPr>
+              <w:fldChar w:fldCharType="separate"/>
+            </w:r>
+            <w:r>
+              <w:rPr>
+                <w:noProof/>
+                <w:webHidden/>
+              </w:rPr>
+              <w:t>40</w:t>
             </w:r>
             <w:r>
               <w:rPr>
@@ -1806,21 +2498,23 @@
             <w:tabs>
               <w:tab w:val="right" w:leader="dot" w:pos="9345"/>
             </w:tabs>
-            <w:spacing w:line="240" w:lineRule="auto"/>
             <w:rPr>
               <w:rFonts w:asciiTheme="minorHAnsi" w:eastAsiaTheme="minorEastAsia" w:hAnsiTheme="minorHAnsi" w:cstheme="minorBidi"/>
               <w:noProof/>
+              <w:kern w:val="2"/>
               <w:sz w:val="22"/>
               <w:szCs w:val="22"/>
+              <w:lang w:eastAsia="ja-JP"/>
+              <w14:ligatures w14:val="standardContextual"/>
             </w:rPr>
           </w:pPr>
-          <w:hyperlink w:anchor="_Toc129079443" w:history="1">
+          <w:hyperlink w:anchor="_Toc156856621" w:history="1">
             <w:r>
               <w:rPr>
                 <w:rStyle w:val="a4"/>
                 <w:noProof/>
               </w:rPr>
-              <w:t>7.4 Типы ошибок</w:t>
+              <w:t>10.1 Модель данных</w:t>
             </w:r>
             <w:r>
               <w:rPr>
@@ -1841,7 +2535,7 @@
                 <w:noProof/>
                 <w:webHidden/>
               </w:rPr>
-              <w:instrText xml:space="preserve"> PAGEREF _Toc129079443 \h </w:instrText>
+              <w:instrText xml:space="preserve"> PAGEREF _Toc156856621 \h </w:instrText>
             </w:r>
             <w:r>
               <w:rPr>
@@ -1861,7 +2555,155 @@
                 <w:noProof/>
                 <w:webHidden/>
               </w:rPr>
-              <w:t>28</w:t>
+              <w:t>40</w:t>
+            </w:r>
+            <w:r>
+              <w:rPr>
+                <w:noProof/>
+                <w:webHidden/>
+              </w:rPr>
+              <w:fldChar w:fldCharType="end"/>
+            </w:r>
+          </w:hyperlink>
+        </w:p>
+        <w:p>
+          <w:pPr>
+            <w:pStyle w:val="21"/>
+            <w:tabs>
+              <w:tab w:val="right" w:leader="dot" w:pos="9345"/>
+            </w:tabs>
+            <w:rPr>
+              <w:rFonts w:asciiTheme="minorHAnsi" w:eastAsiaTheme="minorEastAsia" w:hAnsiTheme="minorHAnsi" w:cstheme="minorBidi"/>
+              <w:noProof/>
+              <w:kern w:val="2"/>
+              <w:sz w:val="22"/>
+              <w:szCs w:val="22"/>
+              <w:lang w:eastAsia="ja-JP"/>
+              <w14:ligatures w14:val="standardContextual"/>
+            </w:rPr>
+          </w:pPr>
+          <w:hyperlink w:anchor="_Toc156856622" w:history="1">
+            <w:r>
+              <w:rPr>
+                <w:rStyle w:val="a4"/>
+                <w:noProof/>
+              </w:rPr>
+              <w:t>10.2 Методы оптимизации кода</w:t>
+            </w:r>
+            <w:r>
+              <w:rPr>
+                <w:noProof/>
+                <w:webHidden/>
+              </w:rPr>
+              <w:tab/>
+            </w:r>
+            <w:r>
+              <w:rPr>
+                <w:noProof/>
+                <w:webHidden/>
+              </w:rPr>
+              <w:fldChar w:fldCharType="begin"/>
+            </w:r>
+            <w:r>
+              <w:rPr>
+                <w:noProof/>
+                <w:webHidden/>
+              </w:rPr>
+              <w:instrText xml:space="preserve"> PAGEREF _Toc156856622 \h </w:instrText>
+            </w:r>
+            <w:r>
+              <w:rPr>
+                <w:noProof/>
+                <w:webHidden/>
+              </w:rPr>
+            </w:r>
+            <w:r>
+              <w:rPr>
+                <w:noProof/>
+                <w:webHidden/>
+              </w:rPr>
+              <w:fldChar w:fldCharType="separate"/>
+            </w:r>
+            <w:r>
+              <w:rPr>
+                <w:noProof/>
+                <w:webHidden/>
+              </w:rPr>
+              <w:t>40</w:t>
+            </w:r>
+            <w:r>
+              <w:rPr>
+                <w:noProof/>
+                <w:webHidden/>
+              </w:rPr>
+              <w:fldChar w:fldCharType="end"/>
+            </w:r>
+          </w:hyperlink>
+        </w:p>
+        <w:p>
+          <w:pPr>
+            <w:pStyle w:val="21"/>
+            <w:tabs>
+              <w:tab w:val="right" w:leader="dot" w:pos="9345"/>
+            </w:tabs>
+            <w:rPr>
+              <w:rFonts w:asciiTheme="minorHAnsi" w:eastAsiaTheme="minorEastAsia" w:hAnsiTheme="minorHAnsi" w:cstheme="minorBidi"/>
+              <w:noProof/>
+              <w:kern w:val="2"/>
+              <w:sz w:val="22"/>
+              <w:szCs w:val="22"/>
+              <w:lang w:eastAsia="ja-JP"/>
+              <w14:ligatures w14:val="standardContextual"/>
+            </w:rPr>
+          </w:pPr>
+          <w:hyperlink w:anchor="_Toc156856623" w:history="1">
+            <w:r>
+              <w:rPr>
+                <w:rStyle w:val="a4"/>
+                <w:noProof/>
+              </w:rPr>
+              <w:t>10.3 Примеры оптимизации кода</w:t>
+            </w:r>
+            <w:r>
+              <w:rPr>
+                <w:noProof/>
+                <w:webHidden/>
+              </w:rPr>
+              <w:tab/>
+            </w:r>
+            <w:r>
+              <w:rPr>
+                <w:noProof/>
+                <w:webHidden/>
+              </w:rPr>
+              <w:fldChar w:fldCharType="begin"/>
+            </w:r>
+            <w:r>
+              <w:rPr>
+                <w:noProof/>
+                <w:webHidden/>
+              </w:rPr>
+              <w:instrText xml:space="preserve"> PAGEREF _Toc156856623 \h </w:instrText>
+            </w:r>
+            <w:r>
+              <w:rPr>
+                <w:noProof/>
+                <w:webHidden/>
+              </w:rPr>
+            </w:r>
+            <w:r>
+              <w:rPr>
+                <w:noProof/>
+                <w:webHidden/>
+              </w:rPr>
+              <w:fldChar w:fldCharType="separate"/>
+            </w:r>
+            <w:r>
+              <w:rPr>
+                <w:noProof/>
+                <w:webHidden/>
+              </w:rPr>
+              <w:t>40</w:t>
             </w:r>
             <w:r>
               <w:rPr>
@@ -1878,21 +2720,23 @@
             <w:tabs>
               <w:tab w:val="right" w:leader="dot" w:pos="9345"/>
             </w:tabs>
-            <w:spacing w:line="240" w:lineRule="auto"/>
             <w:rPr>
               <w:rFonts w:asciiTheme="minorHAnsi" w:eastAsiaTheme="minorEastAsia" w:hAnsiTheme="minorHAnsi" w:cstheme="minorBidi"/>
               <w:noProof/>
+              <w:kern w:val="2"/>
               <w:sz w:val="22"/>
               <w:szCs w:val="22"/>
+              <w:lang w:eastAsia="ja-JP"/>
+              <w14:ligatures w14:val="standardContextual"/>
             </w:rPr>
           </w:pPr>
-          <w:hyperlink w:anchor="_Toc129079444" w:history="1">
+          <w:hyperlink w:anchor="_Toc156856624" w:history="1">
             <w:r>
               <w:rPr>
                 <w:rStyle w:val="a4"/>
                 <w:noProof/>
               </w:rPr>
-              <w:t>8 Проект семантического анализатора</w:t>
+              <w:t>11 Тестирование</w:t>
             </w:r>
             <w:r>
               <w:rPr>
@@ -1913,7 +2757,7 @@
                 <w:noProof/>
                 <w:webHidden/>
               </w:rPr>
-              <w:instrText xml:space="preserve"> PAGEREF _Toc129079444 \h </w:instrText>
+              <w:instrText xml:space="preserve"> PAGEREF _Toc156856624 \h </w:instrText>
             </w:r>
             <w:r>
               <w:rPr>
@@ -1933,7 +2777,7 @@
                 <w:noProof/>
                 <w:webHidden/>
               </w:rPr>
-              <w:t>29</w:t>
+              <w:t>42</w:t>
             </w:r>
             <w:r>
               <w:rPr>
@@ -1950,21 +2794,23 @@
             <w:tabs>
               <w:tab w:val="right" w:leader="dot" w:pos="9345"/>
             </w:tabs>
-            <w:spacing w:line="240" w:lineRule="auto"/>
             <w:rPr>
               <w:rFonts w:asciiTheme="minorHAnsi" w:eastAsiaTheme="minorEastAsia" w:hAnsiTheme="minorHAnsi" w:cstheme="minorBidi"/>
               <w:noProof/>
+              <w:kern w:val="2"/>
               <w:sz w:val="22"/>
               <w:szCs w:val="22"/>
+              <w:lang w:eastAsia="ja-JP"/>
+              <w14:ligatures w14:val="standardContextual"/>
             </w:rPr>
           </w:pPr>
-          <w:hyperlink w:anchor="_Toc129079445" w:history="1">
+          <w:hyperlink w:anchor="_Toc156856625" w:history="1">
             <w:r>
               <w:rPr>
                 <w:rStyle w:val="a4"/>
                 <w:noProof/>
               </w:rPr>
-              <w:t>8.1 Модель данных (если есть)</w:t>
+              <w:t>11.1 Лексический анализатор</w:t>
             </w:r>
             <w:r>
               <w:rPr>
@@ -1985,7 +2831,7 @@
                 <w:noProof/>
                 <w:webHidden/>
               </w:rPr>
-              <w:instrText xml:space="preserve"> PAGEREF _Toc129079445 \h </w:instrText>
+              <w:instrText xml:space="preserve"> PAGEREF _Toc156856625 \h </w:instrText>
             </w:r>
             <w:r>
               <w:rPr>
@@ -2005,7 +2851,7 @@
                 <w:noProof/>
                 <w:webHidden/>
               </w:rPr>
-              <w:t>29</w:t>
+              <w:t>42</w:t>
             </w:r>
             <w:r>
               <w:rPr>
@@ -2022,21 +2868,23 @@
             <w:tabs>
               <w:tab w:val="right" w:leader="dot" w:pos="9345"/>
             </w:tabs>
-            <w:spacing w:line="240" w:lineRule="auto"/>
             <w:rPr>
               <w:rFonts w:asciiTheme="minorHAnsi" w:eastAsiaTheme="minorEastAsia" w:hAnsiTheme="minorHAnsi" w:cstheme="minorBidi"/>
               <w:noProof/>
+              <w:kern w:val="2"/>
               <w:sz w:val="22"/>
               <w:szCs w:val="22"/>
+              <w:lang w:eastAsia="ja-JP"/>
+              <w14:ligatures w14:val="standardContextual"/>
             </w:rPr>
           </w:pPr>
-          <w:hyperlink w:anchor="_Toc129079446" w:history="1">
+          <w:hyperlink w:anchor="_Toc156856626" w:history="1">
             <w:r>
               <w:rPr>
                 <w:rStyle w:val="a4"/>
                 <w:noProof/>
               </w:rPr>
-              <w:t>8.2 Методы проверки нарушений контекстных условия</w:t>
+              <w:t>11.2 Синтаксический анализатор</w:t>
             </w:r>
             <w:r>
               <w:rPr>
@@ -2057,7 +2905,7 @@
                 <w:noProof/>
                 <w:webHidden/>
               </w:rPr>
-              <w:instrText xml:space="preserve"> PAGEREF _Toc129079446 \h </w:instrText>
+              <w:instrText xml:space="preserve"> PAGEREF _Toc156856626 \h </w:instrText>
             </w:r>
             <w:r>
               <w:rPr>
@@ -2077,7 +2925,7 @@
                 <w:noProof/>
                 <w:webHidden/>
               </w:rPr>
-              <w:t>29</w:t>
+              <w:t>42</w:t>
             </w:r>
             <w:r>
               <w:rPr>
@@ -2094,21 +2942,23 @@
             <w:tabs>
               <w:tab w:val="right" w:leader="dot" w:pos="9345"/>
             </w:tabs>
-            <w:spacing w:line="240" w:lineRule="auto"/>
             <w:rPr>
               <w:rFonts w:asciiTheme="minorHAnsi" w:eastAsiaTheme="minorEastAsia" w:hAnsiTheme="minorHAnsi" w:cstheme="minorBidi"/>
               <w:noProof/>
+              <w:kern w:val="2"/>
               <w:sz w:val="22"/>
               <w:szCs w:val="22"/>
+              <w:lang w:eastAsia="ja-JP"/>
+              <w14:ligatures w14:val="standardContextual"/>
             </w:rPr>
           </w:pPr>
-          <w:hyperlink w:anchor="_Toc129079447" w:history="1">
+          <w:hyperlink w:anchor="_Toc156856627" w:history="1">
             <w:r>
               <w:rPr>
                 <w:rStyle w:val="a4"/>
                 <w:noProof/>
               </w:rPr>
-              <w:t>8.3 Типы ошибок</w:t>
+              <w:t>11.3 Семантический анализатор</w:t>
             </w:r>
             <w:r>
               <w:rPr>
@@ -2129,7 +2979,7 @@
                 <w:noProof/>
                 <w:webHidden/>
               </w:rPr>
-              <w:instrText xml:space="preserve"> PAGEREF _Toc129079447 \h </w:instrText>
+              <w:instrText xml:space="preserve"> PAGEREF _Toc156856627 \h </w:instrText>
             </w:r>
             <w:r>
               <w:rPr>
@@ -2149,7 +2999,7 @@
                 <w:noProof/>
                 <w:webHidden/>
               </w:rPr>
-              <w:t>29</w:t>
+              <w:t>42</w:t>
             </w:r>
             <w:r>
               <w:rPr>
@@ -2166,21 +3016,23 @@
             <w:tabs>
               <w:tab w:val="right" w:leader="dot" w:pos="9345"/>
             </w:tabs>
-            <w:spacing w:line="240" w:lineRule="auto"/>
             <w:rPr>
               <w:rFonts w:asciiTheme="minorHAnsi" w:eastAsiaTheme="minorEastAsia" w:hAnsiTheme="minorHAnsi" w:cstheme="minorBidi"/>
               <w:noProof/>
+              <w:kern w:val="2"/>
               <w:sz w:val="22"/>
               <w:szCs w:val="22"/>
+              <w:lang w:eastAsia="ja-JP"/>
+              <w14:ligatures w14:val="standardContextual"/>
             </w:rPr>
           </w:pPr>
-          <w:hyperlink w:anchor="_Toc129079448" w:history="1">
+          <w:hyperlink w:anchor="_Toc156856628" w:history="1">
             <w:r>
               <w:rPr>
                 <w:rStyle w:val="a4"/>
                 <w:noProof/>
               </w:rPr>
-              <w:t>9 Проект генератора кода</w:t>
+              <w:t>11.4 Оптимизатор кода</w:t>
             </w:r>
             <w:r>
               <w:rPr>
@@ -2201,7 +3053,7 @@
                 <w:noProof/>
                 <w:webHidden/>
               </w:rPr>
-              <w:instrText xml:space="preserve"> PAGEREF _Toc129079448 \h </w:instrText>
+              <w:instrText xml:space="preserve"> PAGEREF _Toc156856628 \h </w:instrText>
             </w:r>
             <w:r>
               <w:rPr>
@@ -2221,223 +3073,7 @@
                 <w:noProof/>
                 <w:webHidden/>
               </w:rPr>
-              <w:t>30</w:t>
-            </w:r>
-            <w:r>
-              <w:rPr>
-                <w:noProof/>
-                <w:webHidden/>
-              </w:rPr>
-              <w:fldChar w:fldCharType="end"/>
-            </w:r>
-          </w:hyperlink>
-        </w:p>
-        <w:p>
-          <w:pPr>
-            <w:pStyle w:val="21"/>
-            <w:tabs>
-              <w:tab w:val="right" w:leader="dot" w:pos="9345"/>
-            </w:tabs>
-            <w:spacing w:line="240" w:lineRule="auto"/>
-            <w:rPr>
-              <w:rFonts w:asciiTheme="minorHAnsi" w:eastAsiaTheme="minorEastAsia" w:hAnsiTheme="minorHAnsi" w:cstheme="minorBidi"/>
-              <w:noProof/>
-              <w:sz w:val="22"/>
-              <w:szCs w:val="22"/>
-            </w:rPr>
-          </w:pPr>
-          <w:hyperlink w:anchor="_Toc129079449" w:history="1">
-            <w:r>
-              <w:rPr>
-                <w:rStyle w:val="a4"/>
-                <w:noProof/>
-              </w:rPr>
-              <w:t>9.1 Модель данных (если есть)</w:t>
-            </w:r>
-            <w:r>
-              <w:rPr>
-                <w:noProof/>
-                <w:webHidden/>
-              </w:rPr>
-              <w:tab/>
-            </w:r>
-            <w:r>
-              <w:rPr>
-                <w:noProof/>
-                <w:webHidden/>
-              </w:rPr>
-              <w:fldChar w:fldCharType="begin"/>
-            </w:r>
-            <w:r>
-              <w:rPr>
-                <w:noProof/>
-                <w:webHidden/>
-              </w:rPr>
-              <w:instrText xml:space="preserve"> PAGEREF _Toc129079449 \h </w:instrText>
-            </w:r>
-            <w:r>
-              <w:rPr>
-                <w:noProof/>
-                <w:webHidden/>
-              </w:rPr>
-            </w:r>
-            <w:r>
-              <w:rPr>
-                <w:noProof/>
-                <w:webHidden/>
-              </w:rPr>
-              <w:fldChar w:fldCharType="separate"/>
-            </w:r>
-            <w:r>
-              <w:rPr>
-                <w:noProof/>
-                <w:webHidden/>
-              </w:rPr>
-              <w:t>30</w:t>
-            </w:r>
-            <w:r>
-              <w:rPr>
-                <w:noProof/>
-                <w:webHidden/>
-              </w:rPr>
-              <w:fldChar w:fldCharType="end"/>
-            </w:r>
-          </w:hyperlink>
-        </w:p>
-        <w:p>
-          <w:pPr>
-            <w:pStyle w:val="21"/>
-            <w:tabs>
-              <w:tab w:val="right" w:leader="dot" w:pos="9345"/>
-            </w:tabs>
-            <w:spacing w:line="240" w:lineRule="auto"/>
-            <w:rPr>
-              <w:rFonts w:asciiTheme="minorHAnsi" w:eastAsiaTheme="minorEastAsia" w:hAnsiTheme="minorHAnsi" w:cstheme="minorBidi"/>
-              <w:noProof/>
-              <w:sz w:val="22"/>
-              <w:szCs w:val="22"/>
-            </w:rPr>
-          </w:pPr>
-          <w:hyperlink w:anchor="_Toc129079450" w:history="1">
-            <w:r>
-              <w:rPr>
-                <w:rStyle w:val="a4"/>
-                <w:noProof/>
-              </w:rPr>
-              <w:t>9.2 Метод кодогенерации</w:t>
-            </w:r>
-            <w:r>
-              <w:rPr>
-                <w:noProof/>
-                <w:webHidden/>
-              </w:rPr>
-              <w:tab/>
-            </w:r>
-            <w:r>
-              <w:rPr>
-                <w:noProof/>
-                <w:webHidden/>
-              </w:rPr>
-              <w:fldChar w:fldCharType="begin"/>
-            </w:r>
-            <w:r>
-              <w:rPr>
-                <w:noProof/>
-                <w:webHidden/>
-              </w:rPr>
-              <w:instrText xml:space="preserve"> PAGEREF _Toc129079450 \h </w:instrText>
-            </w:r>
-            <w:r>
-              <w:rPr>
-                <w:noProof/>
-                <w:webHidden/>
-              </w:rPr>
-            </w:r>
-            <w:r>
-              <w:rPr>
-                <w:noProof/>
-                <w:webHidden/>
-              </w:rPr>
-              <w:fldChar w:fldCharType="separate"/>
-            </w:r>
-            <w:r>
-              <w:rPr>
-                <w:noProof/>
-                <w:webHidden/>
-              </w:rPr>
-              <w:t>30</w:t>
-            </w:r>
-            <w:r>
-              <w:rPr>
-                <w:noProof/>
-                <w:webHidden/>
-              </w:rPr>
-              <w:fldChar w:fldCharType="end"/>
-            </w:r>
-          </w:hyperlink>
-        </w:p>
-        <w:p>
-          <w:pPr>
-            <w:pStyle w:val="21"/>
-            <w:tabs>
-              <w:tab w:val="right" w:leader="dot" w:pos="9345"/>
-            </w:tabs>
-            <w:spacing w:line="240" w:lineRule="auto"/>
-            <w:rPr>
-              <w:rFonts w:asciiTheme="minorHAnsi" w:eastAsiaTheme="minorEastAsia" w:hAnsiTheme="minorHAnsi" w:cstheme="minorBidi"/>
-              <w:noProof/>
-              <w:sz w:val="22"/>
-              <w:szCs w:val="22"/>
-            </w:rPr>
-          </w:pPr>
-          <w:hyperlink w:anchor="_Toc129079451" w:history="1">
-            <w:r>
-              <w:rPr>
-                <w:rStyle w:val="a4"/>
-                <w:noProof/>
-              </w:rPr>
-              <w:t>9.3 Примеры кодогенерации</w:t>
-            </w:r>
-            <w:r>
-              <w:rPr>
-                <w:noProof/>
-                <w:webHidden/>
-              </w:rPr>
-              <w:tab/>
-            </w:r>
-            <w:r>
-              <w:rPr>
-                <w:noProof/>
-                <w:webHidden/>
-              </w:rPr>
-              <w:fldChar w:fldCharType="begin"/>
-            </w:r>
-            <w:r>
-              <w:rPr>
-                <w:noProof/>
-                <w:webHidden/>
-              </w:rPr>
-              <w:instrText xml:space="preserve"> PAGEREF _Toc129079451 \h </w:instrText>
-            </w:r>
-            <w:r>
-              <w:rPr>
-                <w:noProof/>
-                <w:webHidden/>
-              </w:rPr>
-            </w:r>
-            <w:r>
-              <w:rPr>
-                <w:noProof/>
-                <w:webHidden/>
-              </w:rPr>
-              <w:fldChar w:fldCharType="separate"/>
-            </w:r>
-            <w:r>
-              <w:rPr>
-                <w:noProof/>
-                <w:webHidden/>
-              </w:rPr>
-              <w:t>30</w:t>
+              <w:t>42</w:t>
             </w:r>
             <w:r>
               <w:rPr>
@@ -2454,21 +3090,23 @@
             <w:tabs>
               <w:tab w:val="right" w:leader="dot" w:pos="9345"/>
             </w:tabs>
-            <w:spacing w:line="240" w:lineRule="auto"/>
             <w:rPr>
               <w:rFonts w:asciiTheme="minorHAnsi" w:eastAsiaTheme="minorEastAsia" w:hAnsiTheme="minorHAnsi" w:cstheme="minorBidi"/>
               <w:noProof/>
+              <w:kern w:val="2"/>
               <w:sz w:val="22"/>
               <w:szCs w:val="22"/>
+              <w:lang w:eastAsia="ja-JP"/>
+              <w14:ligatures w14:val="standardContextual"/>
             </w:rPr>
           </w:pPr>
-          <w:hyperlink w:anchor="_Toc129079452" w:history="1">
+          <w:hyperlink w:anchor="_Toc156856629" w:history="1">
             <w:r>
               <w:rPr>
                 <w:rStyle w:val="a4"/>
                 <w:noProof/>
               </w:rPr>
-              <w:t>10 Тестирование</w:t>
+              <w:t>11.5 Генератор кода</w:t>
             </w:r>
             <w:r>
               <w:rPr>
@@ -2489,7 +3127,7 @@
                 <w:noProof/>
                 <w:webHidden/>
               </w:rPr>
-              <w:instrText xml:space="preserve"> PAGEREF _Toc129079452 \h </w:instrText>
+              <w:instrText xml:space="preserve"> PAGEREF _Toc156856629 \h </w:instrText>
             </w:r>
             <w:r>
               <w:rPr>
@@ -2509,295 +3147,7 @@
                 <w:noProof/>
                 <w:webHidden/>
               </w:rPr>
-              <w:t>31</w:t>
-            </w:r>
-            <w:r>
-              <w:rPr>
-                <w:noProof/>
-                <w:webHidden/>
-              </w:rPr>
-              <w:fldChar w:fldCharType="end"/>
-            </w:r>
-          </w:hyperlink>
-        </w:p>
-        <w:p>
-          <w:pPr>
-            <w:pStyle w:val="21"/>
-            <w:tabs>
-              <w:tab w:val="right" w:leader="dot" w:pos="9345"/>
-            </w:tabs>
-            <w:spacing w:line="240" w:lineRule="auto"/>
-            <w:rPr>
-              <w:rFonts w:asciiTheme="minorHAnsi" w:eastAsiaTheme="minorEastAsia" w:hAnsiTheme="minorHAnsi" w:cstheme="minorBidi"/>
-              <w:noProof/>
-              <w:sz w:val="22"/>
-              <w:szCs w:val="22"/>
-            </w:rPr>
-          </w:pPr>
-          <w:hyperlink w:anchor="_Toc129079453" w:history="1">
-            <w:r>
-              <w:rPr>
-                <w:rStyle w:val="a4"/>
-                <w:noProof/>
-              </w:rPr>
-              <w:t>10.1 Лексический анализатор</w:t>
-            </w:r>
-            <w:r>
-              <w:rPr>
-                <w:noProof/>
-                <w:webHidden/>
-              </w:rPr>
-              <w:tab/>
-            </w:r>
-            <w:r>
-              <w:rPr>
-                <w:noProof/>
-                <w:webHidden/>
-              </w:rPr>
-              <w:fldChar w:fldCharType="begin"/>
-            </w:r>
-            <w:r>
-              <w:rPr>
-                <w:noProof/>
-                <w:webHidden/>
-              </w:rPr>
-              <w:instrText xml:space="preserve"> PAGEREF _Toc129079453 \h </w:instrText>
-            </w:r>
-            <w:r>
-              <w:rPr>
-                <w:noProof/>
-                <w:webHidden/>
-              </w:rPr>
-            </w:r>
-            <w:r>
-              <w:rPr>
-                <w:noProof/>
-                <w:webHidden/>
-              </w:rPr>
-              <w:fldChar w:fldCharType="separate"/>
-            </w:r>
-            <w:r>
-              <w:rPr>
-                <w:noProof/>
-                <w:webHidden/>
-              </w:rPr>
-              <w:t>31</w:t>
-            </w:r>
-            <w:r>
-              <w:rPr>
-                <w:noProof/>
-                <w:webHidden/>
-              </w:rPr>
-              <w:fldChar w:fldCharType="end"/>
-            </w:r>
-          </w:hyperlink>
-        </w:p>
-        <w:p>
-          <w:pPr>
-            <w:pStyle w:val="21"/>
-            <w:tabs>
-              <w:tab w:val="right" w:leader="dot" w:pos="9345"/>
-            </w:tabs>
-            <w:spacing w:line="240" w:lineRule="auto"/>
-            <w:rPr>
-              <w:rFonts w:asciiTheme="minorHAnsi" w:eastAsiaTheme="minorEastAsia" w:hAnsiTheme="minorHAnsi" w:cstheme="minorBidi"/>
-              <w:noProof/>
-              <w:sz w:val="22"/>
-              <w:szCs w:val="22"/>
-            </w:rPr>
-          </w:pPr>
-          <w:hyperlink w:anchor="_Toc129079454" w:history="1">
-            <w:r>
-              <w:rPr>
-                <w:rStyle w:val="a4"/>
-                <w:noProof/>
-              </w:rPr>
-              <w:t>10.2 Синтаксический анализатор</w:t>
-            </w:r>
-            <w:r>
-              <w:rPr>
-                <w:noProof/>
-                <w:webHidden/>
-              </w:rPr>
-              <w:tab/>
-            </w:r>
-            <w:r>
-              <w:rPr>
-                <w:noProof/>
-                <w:webHidden/>
-              </w:rPr>
-              <w:fldChar w:fldCharType="begin"/>
-            </w:r>
-            <w:r>
-              <w:rPr>
-                <w:noProof/>
-                <w:webHidden/>
-              </w:rPr>
-              <w:instrText xml:space="preserve"> PAGEREF _Toc129079454 \h </w:instrText>
-            </w:r>
-            <w:r>
-              <w:rPr>
-                <w:noProof/>
-                <w:webHidden/>
-              </w:rPr>
-            </w:r>
-            <w:r>
-              <w:rPr>
-                <w:noProof/>
-                <w:webHidden/>
-              </w:rPr>
-              <w:fldChar w:fldCharType="separate"/>
-            </w:r>
-            <w:r>
-              <w:rPr>
-                <w:noProof/>
-                <w:webHidden/>
-              </w:rPr>
-              <w:t>31</w:t>
-            </w:r>
-            <w:r>
-              <w:rPr>
-                <w:noProof/>
-                <w:webHidden/>
-              </w:rPr>
-              <w:fldChar w:fldCharType="end"/>
-            </w:r>
-          </w:hyperlink>
-        </w:p>
-        <w:p>
-          <w:pPr>
-            <w:pStyle w:val="21"/>
-            <w:tabs>
-              <w:tab w:val="right" w:leader="dot" w:pos="9345"/>
-            </w:tabs>
-            <w:spacing w:line="240" w:lineRule="auto"/>
-            <w:rPr>
-              <w:rFonts w:asciiTheme="minorHAnsi" w:eastAsiaTheme="minorEastAsia" w:hAnsiTheme="minorHAnsi" w:cstheme="minorBidi"/>
-              <w:noProof/>
-              <w:sz w:val="22"/>
-              <w:szCs w:val="22"/>
-            </w:rPr>
-          </w:pPr>
-          <w:hyperlink w:anchor="_Toc129079455" w:history="1">
-            <w:r>
-              <w:rPr>
-                <w:rStyle w:val="a4"/>
-                <w:noProof/>
-              </w:rPr>
-              <w:t>10.3 Семантический анализатор</w:t>
-            </w:r>
-            <w:r>
-              <w:rPr>
-                <w:noProof/>
-                <w:webHidden/>
-              </w:rPr>
-              <w:tab/>
-            </w:r>
-            <w:r>
-              <w:rPr>
-                <w:noProof/>
-                <w:webHidden/>
-              </w:rPr>
-              <w:fldChar w:fldCharType="begin"/>
-            </w:r>
-            <w:r>
-              <w:rPr>
-                <w:noProof/>
-                <w:webHidden/>
-              </w:rPr>
-              <w:instrText xml:space="preserve"> PAGEREF _Toc129079455 \h </w:instrText>
-            </w:r>
-            <w:r>
-              <w:rPr>
-                <w:noProof/>
-                <w:webHidden/>
-              </w:rPr>
-            </w:r>
-            <w:r>
-              <w:rPr>
-                <w:noProof/>
-                <w:webHidden/>
-              </w:rPr>
-              <w:fldChar w:fldCharType="separate"/>
-            </w:r>
-            <w:r>
-              <w:rPr>
-                <w:noProof/>
-                <w:webHidden/>
-              </w:rPr>
-              <w:t>31</w:t>
-            </w:r>
-            <w:r>
-              <w:rPr>
-                <w:noProof/>
-                <w:webHidden/>
-              </w:rPr>
-              <w:fldChar w:fldCharType="end"/>
-            </w:r>
-          </w:hyperlink>
-        </w:p>
-        <w:p>
-          <w:pPr>
-            <w:pStyle w:val="21"/>
-            <w:tabs>
-              <w:tab w:val="right" w:leader="dot" w:pos="9345"/>
-            </w:tabs>
-            <w:spacing w:line="240" w:lineRule="auto"/>
-            <w:rPr>
-              <w:rFonts w:asciiTheme="minorHAnsi" w:eastAsiaTheme="minorEastAsia" w:hAnsiTheme="minorHAnsi" w:cstheme="minorBidi"/>
-              <w:noProof/>
-              <w:sz w:val="22"/>
-              <w:szCs w:val="22"/>
-            </w:rPr>
-          </w:pPr>
-          <w:hyperlink w:anchor="_Toc129079456" w:history="1">
-            <w:r>
-              <w:rPr>
-                <w:rStyle w:val="a4"/>
-                <w:noProof/>
-              </w:rPr>
-              <w:t>10.4 Генератор кода</w:t>
-            </w:r>
-            <w:r>
-              <w:rPr>
-                <w:noProof/>
-                <w:webHidden/>
-              </w:rPr>
-              <w:tab/>
-            </w:r>
-            <w:r>
-              <w:rPr>
-                <w:noProof/>
-                <w:webHidden/>
-              </w:rPr>
-              <w:fldChar w:fldCharType="begin"/>
-            </w:r>
-            <w:r>
-              <w:rPr>
-                <w:noProof/>
-                <w:webHidden/>
-              </w:rPr>
-              <w:instrText xml:space="preserve"> PAGEREF _Toc129079456 \h </w:instrText>
-            </w:r>
-            <w:r>
-              <w:rPr>
-                <w:noProof/>
-                <w:webHidden/>
-              </w:rPr>
-            </w:r>
-            <w:r>
-              <w:rPr>
-                <w:noProof/>
-                <w:webHidden/>
-              </w:rPr>
-              <w:fldChar w:fldCharType="separate"/>
-            </w:r>
-            <w:r>
-              <w:rPr>
-                <w:noProof/>
-                <w:webHidden/>
-              </w:rPr>
-              <w:t>31</w:t>
+              <w:t>42</w:t>
             </w:r>
             <w:r>
               <w:rPr>
@@ -2814,15 +3164,17 @@
             <w:tabs>
               <w:tab w:val="right" w:leader="dot" w:pos="9345"/>
             </w:tabs>
-            <w:spacing w:line="240" w:lineRule="auto"/>
             <w:rPr>
               <w:rFonts w:asciiTheme="minorHAnsi" w:eastAsiaTheme="minorEastAsia" w:hAnsiTheme="minorHAnsi" w:cstheme="minorBidi"/>
               <w:noProof/>
+              <w:kern w:val="2"/>
               <w:sz w:val="22"/>
               <w:szCs w:val="22"/>
+              <w:lang w:eastAsia="ja-JP"/>
+              <w14:ligatures w14:val="standardContextual"/>
             </w:rPr>
           </w:pPr>
-          <w:hyperlink w:anchor="_Toc129079457" w:history="1">
+          <w:hyperlink w:anchor="_Toc156856630" w:history="1">
             <w:r>
               <w:rPr>
                 <w:rStyle w:val="a4"/>
@@ -2849,7 +3201,7 @@
                 <w:noProof/>
                 <w:webHidden/>
               </w:rPr>
-              <w:instrText xml:space="preserve"> PAGEREF _Toc129079457 \h </w:instrText>
+              <w:instrText xml:space="preserve"> PAGEREF _Toc156856630 \h </w:instrText>
             </w:r>
             <w:r>
               <w:rPr>
@@ -2869,7 +3221,7 @@
                 <w:noProof/>
                 <w:webHidden/>
               </w:rPr>
-              <w:t>34</w:t>
+              <w:t>45</w:t>
             </w:r>
             <w:r>
               <w:rPr>
@@ -2921,7 +3273,7 @@
           <w:color w:val="000000" w:themeColor="text1"/>
         </w:rPr>
       </w:pPr>
-      <w:bookmarkStart w:id="1" w:name="_Toc129079426"/>
+      <w:bookmarkStart w:id="1" w:name="_Toc156856595"/>
       <w:r>
         <w:rPr>
           <w:color w:val="000000" w:themeColor="text1"/>
@@ -3328,7 +3680,7 @@
         <w:pStyle w:val="1"/>
         <w:spacing w:line="360" w:lineRule="auto"/>
       </w:pPr>
-      <w:bookmarkStart w:id="3" w:name="_Toc129079427"/>
+      <w:bookmarkStart w:id="3" w:name="_Toc156856596"/>
       <w:r>
         <w:lastRenderedPageBreak/>
         <w:t>1 Неформальная постановка задачи</w:t>
@@ -4399,7 +4751,7 @@
       <w:pPr>
         <w:pStyle w:val="1"/>
       </w:pPr>
-      <w:bookmarkStart w:id="4" w:name="_Toc129079428"/>
+      <w:bookmarkStart w:id="4" w:name="_Toc156856597"/>
       <w:r>
         <w:t>2 Синтаксис входного языка</w:t>
       </w:r>
@@ -10109,7 +10461,7 @@
         <w:spacing w:line="360" w:lineRule="auto"/>
         <w:jc w:val="both"/>
       </w:pPr>
-      <w:bookmarkStart w:id="5" w:name="_Toc129079429"/>
+      <w:bookmarkStart w:id="5" w:name="_Toc156856598"/>
       <w:r>
         <w:t xml:space="preserve">3 Контекстные условия </w:t>
       </w:r>
@@ -10119,13 +10471,13 @@
       <w:r>
         <w:t xml:space="preserve">языка </w:t>
       </w:r>
+      <w:r>
+        <w:rPr>
+          <w:lang w:val="en-US"/>
+        </w:rPr>
+        <w:t>Kotlin</w:t>
+      </w:r>
       <w:bookmarkEnd w:id="5"/>
-      <w:r>
-        <w:rPr>
-          <w:lang w:val="en-US"/>
-        </w:rPr>
-        <w:t>Kotlin</w:t>
-      </w:r>
     </w:p>
     <w:p>
       <w:pPr>
@@ -10134,7 +10486,6 @@
           <w:bCs/>
         </w:rPr>
       </w:pPr>
-      <w:bookmarkStart w:id="6" w:name="_Toc129079430"/>
       <w:r>
         <w:rPr>
           <w:b/>
@@ -10663,7 +11014,6 @@
         </w:rPr>
         <w:t xml:space="preserve">4 Контекстные условия языка </w:t>
       </w:r>
-      <w:bookmarkEnd w:id="6"/>
       <w:r>
         <w:rPr>
           <w:b/>
@@ -11208,11 +11558,11 @@
         <w:pStyle w:val="1"/>
         <w:spacing w:line="360" w:lineRule="auto"/>
       </w:pPr>
-      <w:bookmarkStart w:id="7" w:name="_Toc129079431"/>
+      <w:bookmarkStart w:id="6" w:name="_Toc156856599"/>
       <w:r>
         <w:t>5 Таблица соответствия языков</w:t>
       </w:r>
-      <w:bookmarkEnd w:id="7"/>
+      <w:bookmarkEnd w:id="6"/>
     </w:p>
     <w:p>
       <w:r>
@@ -15906,7 +16256,7 @@
           <w:noProof/>
         </w:rPr>
       </w:pPr>
-      <w:bookmarkStart w:id="8" w:name="_Toc129079432"/>
+      <w:bookmarkStart w:id="7" w:name="_Toc156856600"/>
       <w:r>
         <w:rPr>
           <w:noProof/>
@@ -15914,7 +16264,7 @@
         <w:lastRenderedPageBreak/>
         <w:t>6 Проект лексического анализатора</w:t>
       </w:r>
-      <w:bookmarkEnd w:id="8"/>
+      <w:bookmarkEnd w:id="7"/>
     </w:p>
     <w:p>
       <w:pPr>
@@ -15990,11 +16340,11 @@
       <w:pPr>
         <w:pStyle w:val="2"/>
       </w:pPr>
-      <w:bookmarkStart w:id="9" w:name="_Toc129079433"/>
+      <w:bookmarkStart w:id="8" w:name="_Toc156856601"/>
       <w:r>
         <w:t>6.1 Модель данных</w:t>
       </w:r>
-      <w:bookmarkEnd w:id="9"/>
+      <w:bookmarkEnd w:id="8"/>
     </w:p>
     <w:p>
       <w:r>
@@ -16180,7 +16530,7 @@
       <w:pPr>
         <w:pStyle w:val="2"/>
       </w:pPr>
-      <w:bookmarkStart w:id="10" w:name="_Toc129079434"/>
+      <w:bookmarkStart w:id="9" w:name="_Toc156856602"/>
       <w:r>
         <w:t>6.</w:t>
       </w:r>
@@ -16190,7 +16540,7 @@
       <w:r>
         <w:t xml:space="preserve"> Таблица ключевых слов</w:t>
       </w:r>
-      <w:bookmarkEnd w:id="10"/>
+      <w:bookmarkEnd w:id="9"/>
     </w:p>
     <w:p>
       <w:pPr>
@@ -16996,7 +17346,7 @@
         <w:spacing w:line="360" w:lineRule="auto"/>
         <w:contextualSpacing/>
       </w:pPr>
-      <w:bookmarkStart w:id="11" w:name="_Toc129079435"/>
+      <w:bookmarkStart w:id="10" w:name="_Toc156856603"/>
       <w:r>
         <w:t>6.</w:t>
       </w:r>
@@ -17006,7 +17356,7 @@
       <w:r>
         <w:t xml:space="preserve"> Таблица зарезервированных имен</w:t>
       </w:r>
-      <w:bookmarkEnd w:id="11"/>
+      <w:bookmarkEnd w:id="10"/>
     </w:p>
     <w:p>
       <w:pPr>
@@ -17846,7 +18196,7 @@
         <w:pStyle w:val="2"/>
         <w:spacing w:line="360" w:lineRule="auto"/>
       </w:pPr>
-      <w:bookmarkStart w:id="12" w:name="_Toc129079436"/>
+      <w:bookmarkStart w:id="11" w:name="_Toc156856604"/>
       <w:r>
         <w:t>6.</w:t>
       </w:r>
@@ -17856,55 +18206,31 @@
       <w:r>
         <w:t xml:space="preserve"> Типы лексем</w:t>
       </w:r>
-      <w:bookmarkEnd w:id="12"/>
+      <w:bookmarkEnd w:id="11"/>
       <w:r>
         <w:t xml:space="preserve"> </w:t>
       </w:r>
     </w:p>
     <w:p>
       <w:pPr>
-        <w:pStyle w:val="2"/>
-        <w:widowControl w:val="0"/>
-        <w:spacing w:line="360" w:lineRule="auto"/>
-        <w:jc w:val="both"/>
-        <w:rPr>
-          <w:b w:val="0"/>
-          <w:bCs w:val="0"/>
-        </w:rPr>
-      </w:pPr>
-      <w:r>
-        <w:rPr>
-          <w:b w:val="0"/>
-          <w:bCs w:val="0"/>
-        </w:rPr>
+        <w:rPr>
+          <w:b/>
+          <w:bCs/>
+        </w:rPr>
+      </w:pPr>
+      <w:r>
         <w:t xml:space="preserve">Тип лексемы </w:t>
       </w:r>
       <w:r>
-        <w:rPr>
-          <w:b w:val="0"/>
-          <w:bCs w:val="0"/>
-        </w:rPr>
         <w:t>–</w:t>
       </w:r>
       <w:r>
-        <w:rPr>
-          <w:b w:val="0"/>
-          <w:bCs w:val="0"/>
-        </w:rPr>
         <w:t xml:space="preserve"> это категория, к которой относится определенный символьный или строковый элемент исходного программного кода. В контексте лексического анализа типы лексем определяются для различных элементов языка программирования, </w:t>
       </w:r>
       <w:r>
-        <w:rPr>
-          <w:b w:val="0"/>
-          <w:bCs w:val="0"/>
-        </w:rPr>
         <w:t>например</w:t>
       </w:r>
       <w:r>
-        <w:rPr>
-          <w:b w:val="0"/>
-          <w:bCs w:val="0"/>
-        </w:rPr>
         <w:t xml:space="preserve"> идентификаторы, ключевые слова, операторы, числовые и строковые литералы.</w:t>
       </w:r>
     </w:p>
@@ -19331,15 +19657,15 @@
         <w:spacing w:line="360" w:lineRule="auto"/>
         <w:jc w:val="both"/>
       </w:pPr>
-      <w:bookmarkStart w:id="13" w:name="_Toc129079437"/>
+      <w:bookmarkStart w:id="12" w:name="_Toc156856605"/>
       <w:r>
         <w:t>6.5 Типы ошибок</w:t>
       </w:r>
+      <w:bookmarkEnd w:id="12"/>
+    </w:p>
+    <w:p>
+      <w:bookmarkStart w:id="13" w:name="_lnxbz9" w:colFirst="0" w:colLast="0"/>
       <w:bookmarkEnd w:id="13"/>
-    </w:p>
-    <w:p>
-      <w:bookmarkStart w:id="14" w:name="_lnxbz9" w:colFirst="0" w:colLast="0"/>
-      <w:bookmarkEnd w:id="14"/>
       <w:r>
         <w:t xml:space="preserve">Лексический анализатор выдает ошибку, если в ходе анализа ему </w:t>
       </w:r>
@@ -19473,11 +19799,11 @@
         <w:pStyle w:val="2"/>
         <w:spacing w:line="360" w:lineRule="auto"/>
       </w:pPr>
-      <w:bookmarkStart w:id="15" w:name="_Toc129079438"/>
+      <w:bookmarkStart w:id="14" w:name="_Toc156856606"/>
       <w:r>
         <w:t>6.6 Конечный автомат лексического анализатора</w:t>
       </w:r>
-      <w:bookmarkEnd w:id="15"/>
+      <w:bookmarkEnd w:id="14"/>
     </w:p>
     <w:p>
       <w:r>
@@ -20449,15 +20775,14 @@
         <w:pStyle w:val="1"/>
         <w:spacing w:line="360" w:lineRule="auto"/>
       </w:pPr>
-      <w:bookmarkStart w:id="16" w:name="_Toc129079439"/>
+      <w:bookmarkStart w:id="15" w:name="_Toc156856607"/>
       <w:r>
         <w:lastRenderedPageBreak/>
         <w:t>7 Проект семантического анализатора</w:t>
       </w:r>
-      <w:bookmarkEnd w:id="16"/>
-    </w:p>
-    <w:p>
-      <w:bookmarkStart w:id="17" w:name="_Toc129079440"/>
+      <w:bookmarkEnd w:id="15"/>
+    </w:p>
+    <w:p>
       <w:r>
         <w:t>Семантический анализ — процесс сопоставления линейной последовательности лексем формального языка с его формальной грамматикой.</w:t>
       </w:r>
@@ -20478,10 +20803,11 @@
         <w:pStyle w:val="2"/>
         <w:spacing w:line="360" w:lineRule="auto"/>
       </w:pPr>
+      <w:bookmarkStart w:id="16" w:name="_Toc156856608"/>
       <w:r>
         <w:t>7.1 Модель данных</w:t>
       </w:r>
-      <w:bookmarkEnd w:id="17"/>
+      <w:bookmarkEnd w:id="16"/>
     </w:p>
     <w:p>
       <w:r>
@@ -20601,24 +20927,24 @@
     <w:p>
       <w:pPr>
         <w:pStyle w:val="2"/>
-      </w:pPr>
-      <w:bookmarkStart w:id="18" w:name="_Toc129079441"/>
+        <w:spacing w:line="360" w:lineRule="auto"/>
+      </w:pPr>
+      <w:bookmarkStart w:id="17" w:name="_Toc156856609"/>
       <w:r>
         <w:t xml:space="preserve">7.2 Описание алгоритма </w:t>
       </w:r>
       <w:r>
         <w:t>рекурсивного спуска</w:t>
       </w:r>
+      <w:bookmarkEnd w:id="17"/>
       <w:r>
         <w:t xml:space="preserve"> </w:t>
       </w:r>
-      <w:r>
-        <w:t>семантического анализа</w:t>
-      </w:r>
-      <w:bookmarkEnd w:id="18"/>
-    </w:p>
-    <w:p>
-      <w:bookmarkStart w:id="19" w:name="_Toc129079442"/>
+    </w:p>
+    <w:p>
+      <w:pPr>
+        <w:widowControl w:val="0"/>
+      </w:pPr>
       <w:r>
         <w:t xml:space="preserve">Метод рекурсивного спуска — алгоритм нисходящего синтаксического анализа, реализуемый путём взаимного вызова процедур, где каждая </w:t>
       </w:r>
@@ -20680,13 +21006,13 @@
         <w:pStyle w:val="2"/>
         <w:spacing w:line="360" w:lineRule="auto"/>
       </w:pPr>
+      <w:bookmarkStart w:id="18" w:name="_Toc156856610"/>
       <w:r>
         <w:t>7.3 Пример дерева разбора</w:t>
       </w:r>
-      <w:bookmarkEnd w:id="19"/>
-    </w:p>
-    <w:p>
-      <w:bookmarkStart w:id="20" w:name="_Toc129079443"/>
+      <w:bookmarkEnd w:id="18"/>
+    </w:p>
+    <w:p>
       <w:r>
         <w:t>Входные данные:</w:t>
       </w:r>
@@ -20965,10 +21291,11 @@
         <w:widowControl w:val="0"/>
         <w:spacing w:line="360" w:lineRule="auto"/>
       </w:pPr>
+      <w:bookmarkStart w:id="19" w:name="_Toc156856611"/>
       <w:r>
         <w:t>7.4 Типы ошибок</w:t>
       </w:r>
-      <w:bookmarkEnd w:id="20"/>
+      <w:bookmarkEnd w:id="19"/>
     </w:p>
     <w:p>
       <w:pPr>
@@ -22458,7 +22785,7 @@
         <w:pStyle w:val="1"/>
         <w:spacing w:line="360" w:lineRule="auto"/>
       </w:pPr>
-      <w:bookmarkStart w:id="21" w:name="_Toc129079444"/>
+      <w:bookmarkStart w:id="20" w:name="_Toc156856612"/>
       <w:r>
         <w:lastRenderedPageBreak/>
         <w:t xml:space="preserve">8 Проект </w:t>
@@ -22474,7 +22801,7 @@
       <w:r>
         <w:t xml:space="preserve"> анализатора</w:t>
       </w:r>
-      <w:bookmarkEnd w:id="21"/>
+      <w:bookmarkEnd w:id="20"/>
     </w:p>
     <w:p>
       <w:r>
@@ -22505,11 +22832,11 @@
         <w:pStyle w:val="2"/>
         <w:spacing w:line="360" w:lineRule="auto"/>
       </w:pPr>
-      <w:bookmarkStart w:id="22" w:name="_Toc129079445"/>
+      <w:bookmarkStart w:id="21" w:name="_Toc156856613"/>
       <w:r>
         <w:t>8.1 Модель данных</w:t>
       </w:r>
-      <w:bookmarkEnd w:id="22"/>
+      <w:bookmarkEnd w:id="21"/>
     </w:p>
     <w:p>
       <w:r>
@@ -22537,14 +22864,13 @@
         <w:pStyle w:val="2"/>
         <w:spacing w:line="360" w:lineRule="auto"/>
       </w:pPr>
-      <w:bookmarkStart w:id="23" w:name="_Toc129079446"/>
+      <w:bookmarkStart w:id="22" w:name="_Toc156856614"/>
       <w:r>
         <w:t>8.2 Методы проверки нарушений контекстных условия</w:t>
       </w:r>
-      <w:bookmarkEnd w:id="23"/>
-    </w:p>
-    <w:p>
-      <w:bookmarkStart w:id="24" w:name="_Toc129079447"/>
+      <w:bookmarkEnd w:id="22"/>
+    </w:p>
+    <w:p>
       <w:r>
         <w:t>Семантический анализ сверяет дерево синтаксического анализа с таблицей символов и определяет, является ли оно семантически непротиворечивым. Этот процесс включает проверку типов данных, проверку меток и проверку управления потоком.</w:t>
       </w:r>
@@ -22562,10 +22888,11 @@
         <w:pStyle w:val="2"/>
         <w:spacing w:line="360" w:lineRule="auto"/>
       </w:pPr>
+      <w:bookmarkStart w:id="23" w:name="_Toc156856615"/>
       <w:r>
         <w:t>8.3 Типы ошибок</w:t>
       </w:r>
-      <w:bookmarkEnd w:id="24"/>
+      <w:bookmarkEnd w:id="23"/>
     </w:p>
     <w:p>
       <w:pPr>
@@ -22756,12 +23083,12 @@
         <w:pStyle w:val="1"/>
         <w:spacing w:line="360" w:lineRule="auto"/>
       </w:pPr>
-      <w:bookmarkStart w:id="25" w:name="_Toc129079448"/>
+      <w:bookmarkStart w:id="24" w:name="_Toc156856616"/>
       <w:r>
         <w:lastRenderedPageBreak/>
         <w:t>9 Проект генератора кода</w:t>
       </w:r>
-      <w:bookmarkEnd w:id="25"/>
+      <w:bookmarkEnd w:id="24"/>
     </w:p>
     <w:p>
       <w:pPr>
@@ -22783,11 +23110,14 @@
         <w:pStyle w:val="2"/>
         <w:spacing w:line="360" w:lineRule="auto"/>
       </w:pPr>
-      <w:bookmarkStart w:id="26" w:name="_Toc129079449"/>
-      <w:r>
-        <w:t>9.1 Модель данных (если есть)</w:t>
-      </w:r>
-      <w:bookmarkEnd w:id="26"/>
+      <w:bookmarkStart w:id="25" w:name="_Toc156856617"/>
+      <w:r>
+        <w:t>9.1 Модель данных</w:t>
+      </w:r>
+      <w:bookmarkEnd w:id="25"/>
+      <w:r>
+        <w:t xml:space="preserve"> </w:t>
+      </w:r>
     </w:p>
     <w:p>
       <w:r>
@@ -22892,7 +23222,7 @@
         <w:pStyle w:val="2"/>
         <w:spacing w:line="360" w:lineRule="auto"/>
       </w:pPr>
-      <w:bookmarkStart w:id="27" w:name="_Toc129079450"/>
+      <w:bookmarkStart w:id="26" w:name="_Toc156856618"/>
       <w:r>
         <w:t xml:space="preserve">9.2 Метод </w:t>
       </w:r>
@@ -22900,7 +23230,7 @@
       <w:r>
         <w:t>кодогенерации</w:t>
       </w:r>
-      <w:bookmarkEnd w:id="27"/>
+      <w:bookmarkEnd w:id="26"/>
       <w:proofErr w:type="spellEnd"/>
     </w:p>
     <w:p>
@@ -22914,7 +23244,7 @@
         <w:pStyle w:val="2"/>
         <w:spacing w:line="360" w:lineRule="auto"/>
       </w:pPr>
-      <w:bookmarkStart w:id="28" w:name="_Toc129079451"/>
+      <w:bookmarkStart w:id="27" w:name="_Toc156856619"/>
       <w:r>
         <w:lastRenderedPageBreak/>
         <w:t xml:space="preserve">9.3 Примеры </w:t>
@@ -22923,7 +23253,7 @@
       <w:r>
         <w:t>кодогенерации</w:t>
       </w:r>
-      <w:bookmarkEnd w:id="28"/>
+      <w:bookmarkEnd w:id="27"/>
       <w:proofErr w:type="spellEnd"/>
     </w:p>
     <w:p>
@@ -23083,2727 +23413,415 @@
     </w:p>
     <w:p>
       <w:pPr>
-        <w:pStyle w:val="1"/>
-      </w:pPr>
-      <w:bookmarkStart w:id="29" w:name="_Toc129079452"/>
-      <w:r>
+        <w:spacing w:after="160" w:line="259" w:lineRule="auto"/>
+        <w:ind w:firstLine="708"/>
+        <w:jc w:val="left"/>
+        <w:outlineLvl w:val="0"/>
+        <w:rPr>
+          <w:b/>
+          <w:bCs/>
+        </w:rPr>
+      </w:pPr>
+      <w:bookmarkStart w:id="28" w:name="_Toc156856620"/>
+      <w:r>
+        <w:rPr>
+          <w:b/>
+          <w:bCs/>
+        </w:rPr>
         <w:lastRenderedPageBreak/>
-        <w:t>10 Тестирование</w:t>
+        <w:t>10 Проект оптимизатора кода</w:t>
+      </w:r>
+      <w:bookmarkEnd w:id="28"/>
+    </w:p>
+    <w:p>
+      <w:r>
+        <w:t xml:space="preserve">Модуль оптимизации кода при трансляции с одного языка на другой в программировании представляет собой инструмент, который осуществляет оптимизацию исходного кода программы перед его </w:t>
+      </w:r>
+      <w:r>
+        <w:t>генерацией</w:t>
+      </w:r>
+      <w:r>
+        <w:t xml:space="preserve"> на другой язык программирования. Этот модуль выполняет различные оптимизации, такие как удаление неиспользуемого кода, улучшение производительности, оптимизацию алгоритмов и структур данных, а также улучшение читаемости и </w:t>
+      </w:r>
+      <w:proofErr w:type="spellStart"/>
+      <w:r>
+        <w:t>поддерживаемости</w:t>
+      </w:r>
+      <w:proofErr w:type="spellEnd"/>
+      <w:r>
+        <w:t xml:space="preserve"> кода.</w:t>
+      </w:r>
+    </w:p>
+    <w:p>
+      <w:pPr>
+        <w:ind w:firstLine="0"/>
+      </w:pPr>
+    </w:p>
+    <w:p>
+      <w:pPr>
+        <w:spacing w:after="160" w:line="259" w:lineRule="auto"/>
+        <w:ind w:firstLine="708"/>
+        <w:jc w:val="left"/>
+        <w:outlineLvl w:val="1"/>
+        <w:rPr>
+          <w:b/>
+          <w:bCs/>
+        </w:rPr>
+      </w:pPr>
+      <w:bookmarkStart w:id="29" w:name="_Toc156856621"/>
+      <w:r>
+        <w:rPr>
+          <w:b/>
+          <w:bCs/>
+        </w:rPr>
+        <w:t>10</w:t>
+      </w:r>
+      <w:r>
+        <w:rPr>
+          <w:b/>
+          <w:bCs/>
+        </w:rPr>
+        <w:t>.1</w:t>
+      </w:r>
+      <w:r>
+        <w:rPr>
+          <w:b/>
+          <w:bCs/>
+        </w:rPr>
+        <w:t xml:space="preserve"> Модель данных</w:t>
       </w:r>
       <w:bookmarkEnd w:id="29"/>
     </w:p>
     <w:p>
-      <w:pPr>
-        <w:pStyle w:val="2"/>
-      </w:pPr>
-      <w:bookmarkStart w:id="30" w:name="_Toc129079453"/>
-      <w:r>
-        <w:t>10.1 Лексический анализатор</w:t>
+      <w:r>
+        <w:t>Модель данных оптимизатора кода представлена на рисунке 7.</w:t>
+      </w:r>
+    </w:p>
+    <w:p>
+      <w:pPr>
+        <w:pStyle w:val="ac"/>
+        <w:spacing w:line="360" w:lineRule="auto"/>
+        <w:ind w:firstLine="0"/>
+        <w:jc w:val="center"/>
+      </w:pPr>
+      <w:r>
+        <w:rPr>
+          <w:noProof/>
+        </w:rPr>
+        <w:drawing>
+          <wp:inline distT="0" distB="0" distL="0" distR="0" wp14:anchorId="76BDB74F" wp14:editId="1CA3E851">
+            <wp:extent cx="5556581" cy="1806854"/>
+            <wp:effectExtent l="0" t="0" r="0" b="0"/>
+            <wp:docPr id="183027799" name="Рисунок 1"/>
+            <wp:cNvGraphicFramePr>
+              <a:graphicFrameLocks xmlns:a="http://schemas.openxmlformats.org/drawingml/2006/main" noChangeAspect="1"/>
+            </wp:cNvGraphicFramePr>
+            <a:graphic xmlns:a="http://schemas.openxmlformats.org/drawingml/2006/main">
+              <a:graphicData uri="http://schemas.openxmlformats.org/drawingml/2006/picture">
+                <pic:pic xmlns:pic="http://schemas.openxmlformats.org/drawingml/2006/picture">
+                  <pic:nvPicPr>
+                    <pic:cNvPr id="0" name="Picture 1"/>
+                    <pic:cNvPicPr>
+                      <a:picLocks noChangeAspect="1" noChangeArrowheads="1"/>
+                    </pic:cNvPicPr>
+                  </pic:nvPicPr>
+                  <pic:blipFill>
+                    <a:blip r:embed="rId15" cstate="print">
+                      <a:extLst>
+                        <a:ext uri="{28A0092B-C50C-407E-A947-70E740481C1C}">
+                          <a14:useLocalDpi xmlns:a14="http://schemas.microsoft.com/office/drawing/2010/main" val="0"/>
+                        </a:ext>
+                      </a:extLst>
+                    </a:blip>
+                    <a:srcRect/>
+                    <a:stretch>
+                      <a:fillRect/>
+                    </a:stretch>
+                  </pic:blipFill>
+                  <pic:spPr bwMode="auto">
+                    <a:xfrm>
+                      <a:off x="0" y="0"/>
+                      <a:ext cx="5581307" cy="1814894"/>
+                    </a:xfrm>
+                    <a:prstGeom prst="rect">
+                      <a:avLst/>
+                    </a:prstGeom>
+                    <a:noFill/>
+                    <a:ln>
+                      <a:noFill/>
+                    </a:ln>
+                  </pic:spPr>
+                </pic:pic>
+              </a:graphicData>
+            </a:graphic>
+          </wp:inline>
+        </w:drawing>
+      </w:r>
+    </w:p>
+    <w:p>
+      <w:pPr>
+        <w:pStyle w:val="ad"/>
+        <w:jc w:val="center"/>
+        <w:rPr>
+          <w:color w:val="auto"/>
+          <w:sz w:val="24"/>
+          <w:szCs w:val="24"/>
+        </w:rPr>
+      </w:pPr>
+      <w:r>
+        <w:rPr>
+          <w:color w:val="auto"/>
+          <w:sz w:val="24"/>
+          <w:szCs w:val="24"/>
+        </w:rPr>
+        <w:t>Рисунок 7 – Модель данных оптимизатора кода</w:t>
+      </w:r>
+    </w:p>
+    <w:p/>
+    <w:p>
+      <w:pPr>
+        <w:spacing w:after="160" w:line="259" w:lineRule="auto"/>
+        <w:ind w:firstLine="708"/>
+        <w:jc w:val="left"/>
+        <w:outlineLvl w:val="1"/>
+        <w:rPr>
+          <w:b/>
+          <w:bCs/>
+        </w:rPr>
+      </w:pPr>
+      <w:bookmarkStart w:id="30" w:name="_Toc156856622"/>
+      <w:r>
+        <w:rPr>
+          <w:b/>
+          <w:bCs/>
+        </w:rPr>
+        <w:t>10.2 Методы оптимизации кода</w:t>
       </w:r>
       <w:bookmarkEnd w:id="30"/>
     </w:p>
     <w:p>
-      <w:pPr>
-        <w:pStyle w:val="2"/>
-      </w:pPr>
-      <w:bookmarkStart w:id="31" w:name="_Toc129079454"/>
-      <w:r>
-        <w:t>10.2 Синтаксический анализатор</w:t>
+      <w:r>
+        <w:t xml:space="preserve">В </w:t>
+      </w:r>
+      <w:r>
+        <w:t>качестве</w:t>
+      </w:r>
+      <w:r>
+        <w:t xml:space="preserve"> методов оптимизации кода в данном случае были </w:t>
+      </w:r>
+      <w:r>
+        <w:t>использованы методы удаления неиспользуемых переменных</w:t>
+      </w:r>
+      <w:r>
+        <w:t xml:space="preserve"> и констант,</w:t>
+      </w:r>
+      <w:r>
+        <w:t xml:space="preserve"> </w:t>
+      </w:r>
+      <w:r>
+        <w:t>а</w:t>
+      </w:r>
+      <w:r>
+        <w:t xml:space="preserve"> комментариев.</w:t>
+      </w:r>
+    </w:p>
+    <w:p>
+      <w:pPr>
+        <w:outlineLvl w:val="1"/>
+        <w:rPr>
+          <w:b/>
+          <w:bCs/>
+        </w:rPr>
+      </w:pPr>
+      <w:bookmarkStart w:id="31" w:name="_Toc156856623"/>
+      <w:r>
+        <w:rPr>
+          <w:b/>
+          <w:bCs/>
+        </w:rPr>
+        <w:t>10.3 Примеры оптимизации кода</w:t>
       </w:r>
       <w:bookmarkEnd w:id="31"/>
     </w:p>
     <w:p>
-      <w:pPr>
-        <w:pStyle w:val="2"/>
-      </w:pPr>
-      <w:bookmarkStart w:id="32" w:name="_Toc129079455"/>
-      <w:r>
-        <w:t>10.3 Семантический анализатор</w:t>
-      </w:r>
-      <w:bookmarkEnd w:id="32"/>
-    </w:p>
-    <w:p>
-      <w:pPr>
-        <w:pStyle w:val="2"/>
-      </w:pPr>
-      <w:bookmarkStart w:id="33" w:name="_Toc129079456"/>
-      <w:r>
-        <w:t>10.4 Генератор кода</w:t>
-      </w:r>
-      <w:bookmarkEnd w:id="33"/>
-    </w:p>
-    <w:p>
-      <w:pPr>
-        <w:spacing w:line="240" w:lineRule="atLeast"/>
-        <w:rPr>
-          <w:sz w:val="24"/>
-          <w:szCs w:val="24"/>
-        </w:rPr>
-      </w:pPr>
+      <w:r>
+        <w:t xml:space="preserve">Входные данные: </w:t>
+      </w:r>
+    </w:p>
+    <w:p>
       <w:proofErr w:type="spellStart"/>
+      <w:r>
+        <w:t>var</w:t>
+      </w:r>
+      <w:proofErr w:type="spellEnd"/>
+      <w:r>
+        <w:t xml:space="preserve"> x = 2</w:t>
+      </w:r>
+    </w:p>
+    <w:p>
+      <w:proofErr w:type="spellStart"/>
+      <w:r>
+        <w:t>var</w:t>
+      </w:r>
+      <w:proofErr w:type="spellEnd"/>
+      <w:r>
+        <w:t xml:space="preserve"> z = 6</w:t>
+      </w:r>
+    </w:p>
+    <w:p>
+      <w:r>
+        <w:t>/* Какой-то коммент</w:t>
+      </w:r>
+    </w:p>
+    <w:p>
+      <w:r>
+        <w:t>Многострочный */</w:t>
+      </w:r>
+    </w:p>
+    <w:p>
+      <w:proofErr w:type="spellStart"/>
+      <w:r>
+        <w:t>var</w:t>
+      </w:r>
+      <w:proofErr w:type="spellEnd"/>
+      <w:r>
+        <w:t xml:space="preserve"> y = 7</w:t>
+      </w:r>
+    </w:p>
+    <w:p>
+      <w:proofErr w:type="spellStart"/>
+      <w:r>
+        <w:lastRenderedPageBreak/>
+        <w:t>if</w:t>
+      </w:r>
+      <w:proofErr w:type="spellEnd"/>
+      <w:r>
+        <w:t xml:space="preserve"> (1 </w:t>
+      </w:r>
       <w:proofErr w:type="gramStart"/>
       <w:r>
-        <w:rPr>
-          <w:sz w:val="24"/>
-          <w:szCs w:val="24"/>
-          <w:lang w:val="en-US"/>
-        </w:rPr>
-        <w:t>someFn</w:t>
+        <w:t>&lt; x</w:t>
+      </w:r>
+      <w:proofErr w:type="gramEnd"/>
+      <w:r>
+        <w:t>) {</w:t>
+      </w:r>
+    </w:p>
+    <w:p>
+      <w:r>
+        <w:t xml:space="preserve">    x = x + 1</w:t>
+      </w:r>
+    </w:p>
+    <w:p>
+      <w:r>
+        <w:t xml:space="preserve">    </w:t>
+      </w:r>
+      <w:proofErr w:type="spellStart"/>
+      <w:r>
+        <w:t>var</w:t>
       </w:r>
       <w:proofErr w:type="spellEnd"/>
       <w:r>
-        <w:rPr>
-          <w:sz w:val="24"/>
-          <w:szCs w:val="24"/>
-        </w:rPr>
-        <w:t>(</w:t>
+        <w:t xml:space="preserve"> </w:t>
+      </w:r>
+      <w:proofErr w:type="spellStart"/>
+      <w:r>
+        <w:t>nfnf</w:t>
+      </w:r>
+      <w:proofErr w:type="spellEnd"/>
+      <w:r>
+        <w:t xml:space="preserve"> = 6</w:t>
+      </w:r>
+    </w:p>
+    <w:p>
+      <w:r>
+        <w:t>}</w:t>
+      </w:r>
+    </w:p>
+    <w:p>
+      <w:r>
+        <w:t xml:space="preserve">Выходные данные: </w:t>
+      </w:r>
+    </w:p>
+    <w:p>
+      <w:pPr>
+        <w:rPr>
+          <w:lang w:val="en-US"/>
+        </w:rPr>
+      </w:pPr>
+      <w:r>
+        <w:rPr>
+          <w:lang w:val="en-US"/>
+        </w:rPr>
+        <w:t xml:space="preserve">using </w:t>
+      </w:r>
+      <w:proofErr w:type="gramStart"/>
+      <w:r>
+        <w:rPr>
+          <w:lang w:val="en-US"/>
+        </w:rPr>
+        <w:t>System;</w:t>
       </w:r>
       <w:proofErr w:type="gramEnd"/>
       <w:r>
         <w:rPr>
-          <w:sz w:val="24"/>
-          <w:szCs w:val="24"/>
-        </w:rPr>
-        <w:t>)</w:t>
-      </w:r>
-    </w:p>
-    <w:p>
-      <w:pPr>
-        <w:spacing w:line="240" w:lineRule="atLeast"/>
-        <w:rPr>
-          <w:sz w:val="24"/>
-          <w:szCs w:val="24"/>
-        </w:rPr>
-      </w:pPr>
+          <w:lang w:val="en-US"/>
+        </w:rPr>
+        <w:t xml:space="preserve"> </w:t>
+      </w:r>
+    </w:p>
+    <w:p>
+      <w:pPr>
+        <w:rPr>
+          <w:lang w:val="en-US"/>
+        </w:rPr>
+      </w:pPr>
+      <w:r>
+        <w:rPr>
+          <w:lang w:val="en-US"/>
+        </w:rPr>
+        <w:t xml:space="preserve"> class Trans {var x = </w:t>
+      </w:r>
+      <w:proofErr w:type="gramStart"/>
+      <w:r>
+        <w:rPr>
+          <w:lang w:val="en-US"/>
+        </w:rPr>
+        <w:t>2;</w:t>
+      </w:r>
+      <w:proofErr w:type="gramEnd"/>
+    </w:p>
+    <w:p>
       <w:proofErr w:type="spellStart"/>
+      <w:r>
+        <w:t>if</w:t>
+      </w:r>
+      <w:proofErr w:type="spellEnd"/>
+      <w:r>
+        <w:t xml:space="preserve"> (1 </w:t>
+      </w:r>
       <w:proofErr w:type="gramStart"/>
       <w:r>
-        <w:rPr>
-          <w:sz w:val="24"/>
-          <w:szCs w:val="24"/>
-          <w:lang w:val="en-US"/>
-        </w:rPr>
-        <w:t>someFn</w:t>
-      </w:r>
-      <w:proofErr w:type="spellEnd"/>
-      <w:r>
-        <w:rPr>
-          <w:sz w:val="24"/>
-          <w:szCs w:val="24"/>
-        </w:rPr>
-        <w:t>(</w:t>
+        <w:t>&lt; x</w:t>
       </w:r>
       <w:proofErr w:type="gramEnd"/>
       <w:r>
-        <w:rPr>
-          <w:sz w:val="24"/>
-          <w:szCs w:val="24"/>
-          <w:lang w:val="en-US"/>
-        </w:rPr>
-        <w:t>a</w:t>
-      </w:r>
-      <w:r>
-        <w:rPr>
-          <w:sz w:val="24"/>
-          <w:szCs w:val="24"/>
-        </w:rPr>
-        <w:t xml:space="preserve">, </w:t>
-      </w:r>
-      <w:r>
-        <w:rPr>
-          <w:sz w:val="24"/>
-          <w:szCs w:val="24"/>
-          <w:lang w:val="en-US"/>
-        </w:rPr>
-        <w:t>b</w:t>
-      </w:r>
-      <w:r>
-        <w:rPr>
-          <w:sz w:val="24"/>
-          <w:szCs w:val="24"/>
-        </w:rPr>
-        <w:t>)</w:t>
-      </w:r>
-    </w:p>
-    <w:p>
-      <w:pPr>
-        <w:spacing w:line="240" w:lineRule="atLeast"/>
-        <w:rPr>
-          <w:sz w:val="24"/>
-          <w:szCs w:val="24"/>
-        </w:rPr>
-      </w:pPr>
-      <w:proofErr w:type="spellStart"/>
-      <w:r>
-        <w:rPr>
-          <w:sz w:val="24"/>
-          <w:szCs w:val="24"/>
-          <w:lang w:val="en-US"/>
-        </w:rPr>
-        <w:t>someFn</w:t>
-      </w:r>
-      <w:proofErr w:type="spellEnd"/>
-      <w:r>
-        <w:rPr>
-          <w:sz w:val="24"/>
-          <w:szCs w:val="24"/>
-        </w:rPr>
-        <w:t>(</w:t>
-      </w:r>
-      <w:r>
-        <w:rPr>
-          <w:sz w:val="24"/>
-          <w:szCs w:val="24"/>
-          <w:lang w:val="en-US"/>
-        </w:rPr>
-        <w:t>a</w:t>
-      </w:r>
-      <w:r>
-        <w:rPr>
-          <w:sz w:val="24"/>
-          <w:szCs w:val="24"/>
-        </w:rPr>
-        <w:t>)</w:t>
-      </w:r>
-    </w:p>
-    <w:p>
-      <w:pPr>
-        <w:spacing w:line="240" w:lineRule="atLeast"/>
-        <w:rPr>
-          <w:sz w:val="24"/>
-          <w:szCs w:val="24"/>
-          <w:lang w:val="en-US"/>
-        </w:rPr>
-      </w:pPr>
-      <w:proofErr w:type="spellStart"/>
-      <w:proofErr w:type="gramStart"/>
-      <w:r>
-        <w:rPr>
-          <w:sz w:val="24"/>
-          <w:szCs w:val="24"/>
-          <w:lang w:val="en-US"/>
-        </w:rPr>
-        <w:t>someFn</w:t>
-      </w:r>
-      <w:proofErr w:type="spellEnd"/>
-      <w:r>
-        <w:rPr>
-          <w:sz w:val="24"/>
-          <w:szCs w:val="24"/>
-          <w:lang w:val="en-US"/>
-        </w:rPr>
-        <w:t>(</w:t>
-      </w:r>
-      <w:proofErr w:type="gramEnd"/>
-      <w:r>
-        <w:rPr>
-          <w:sz w:val="24"/>
-          <w:szCs w:val="24"/>
-          <w:lang w:val="en-US"/>
-        </w:rPr>
-        <w:t>1+3)</w:t>
-      </w:r>
-    </w:p>
-    <w:p>
-      <w:pPr>
-        <w:spacing w:line="240" w:lineRule="atLeast"/>
-        <w:rPr>
-          <w:sz w:val="24"/>
-          <w:szCs w:val="24"/>
-          <w:lang w:val="en-US"/>
-        </w:rPr>
-      </w:pPr>
-      <w:proofErr w:type="spellStart"/>
-      <w:r>
-        <w:rPr>
-          <w:sz w:val="24"/>
-          <w:szCs w:val="24"/>
-          <w:lang w:val="en-US"/>
-        </w:rPr>
-        <w:t>someFn</w:t>
-      </w:r>
-      <w:proofErr w:type="spellEnd"/>
-      <w:r>
-        <w:rPr>
-          <w:sz w:val="24"/>
-          <w:szCs w:val="24"/>
-          <w:lang w:val="en-US"/>
-        </w:rPr>
-        <w:t>(x*1)</w:t>
-      </w:r>
-    </w:p>
-    <w:p>
-      <w:pPr>
-        <w:spacing w:line="240" w:lineRule="atLeast"/>
-        <w:rPr>
-          <w:sz w:val="24"/>
-          <w:szCs w:val="24"/>
-          <w:lang w:val="en-US"/>
-        </w:rPr>
-      </w:pPr>
-      <w:proofErr w:type="spellStart"/>
-      <w:proofErr w:type="gramStart"/>
-      <w:r>
-        <w:rPr>
-          <w:sz w:val="24"/>
-          <w:szCs w:val="24"/>
-          <w:lang w:val="en-US"/>
-        </w:rPr>
-        <w:t>someFn</w:t>
-      </w:r>
-      <w:proofErr w:type="spellEnd"/>
-      <w:r>
-        <w:rPr>
-          <w:sz w:val="24"/>
-          <w:szCs w:val="24"/>
-          <w:lang w:val="en-US"/>
-        </w:rPr>
-        <w:t>(</w:t>
-      </w:r>
-      <w:proofErr w:type="gramEnd"/>
-      <w:r>
-        <w:rPr>
-          <w:sz w:val="24"/>
-          <w:szCs w:val="24"/>
-          <w:lang w:val="en-US"/>
-        </w:rPr>
-        <w:t>a || b)</w:t>
-      </w:r>
-    </w:p>
-    <w:p>
-      <w:pPr>
-        <w:spacing w:line="240" w:lineRule="atLeast"/>
-        <w:rPr>
-          <w:sz w:val="24"/>
-          <w:szCs w:val="24"/>
-          <w:lang w:val="en-US"/>
-        </w:rPr>
-      </w:pPr>
-      <w:proofErr w:type="spellStart"/>
-      <w:r>
-        <w:rPr>
-          <w:sz w:val="24"/>
-          <w:szCs w:val="24"/>
-          <w:lang w:val="en-US"/>
-        </w:rPr>
-        <w:t>someFn</w:t>
-      </w:r>
-      <w:proofErr w:type="spellEnd"/>
-      <w:proofErr w:type="gramStart"/>
-      <w:r>
-        <w:rPr>
-          <w:sz w:val="24"/>
-          <w:szCs w:val="24"/>
-          <w:lang w:val="en-US"/>
-        </w:rPr>
-        <w:t>(!a</w:t>
-      </w:r>
-      <w:proofErr w:type="gramEnd"/>
-      <w:r>
-        <w:rPr>
-          <w:sz w:val="24"/>
-          <w:szCs w:val="24"/>
-          <w:lang w:val="en-US"/>
-        </w:rPr>
-        <w:t>)</w:t>
-      </w:r>
-    </w:p>
-    <w:p>
-      <w:pPr>
-        <w:spacing w:line="240" w:lineRule="atLeast"/>
-        <w:rPr>
-          <w:sz w:val="24"/>
-          <w:szCs w:val="24"/>
-          <w:lang w:val="en-US"/>
-        </w:rPr>
-      </w:pPr>
-      <w:proofErr w:type="spellStart"/>
-      <w:proofErr w:type="gramStart"/>
-      <w:r>
-        <w:rPr>
-          <w:sz w:val="24"/>
-          <w:szCs w:val="24"/>
-          <w:lang w:val="en-US"/>
-        </w:rPr>
-        <w:t>someFn</w:t>
-      </w:r>
-      <w:proofErr w:type="spellEnd"/>
-      <w:r>
-        <w:rPr>
-          <w:sz w:val="24"/>
-          <w:szCs w:val="24"/>
-          <w:lang w:val="en-US"/>
-        </w:rPr>
-        <w:t>(</w:t>
-      </w:r>
-      <w:proofErr w:type="gramEnd"/>
-      <w:r>
-        <w:rPr>
-          <w:sz w:val="24"/>
-          <w:szCs w:val="24"/>
-          <w:lang w:val="en-US"/>
-        </w:rPr>
-        <w:t>!a, a||b, c&amp;&amp;d)</w:t>
-      </w:r>
-    </w:p>
-    <w:p>
-      <w:pPr>
-        <w:spacing w:line="240" w:lineRule="atLeast"/>
-        <w:rPr>
-          <w:sz w:val="24"/>
-          <w:szCs w:val="24"/>
-          <w:lang w:val="en-US"/>
-        </w:rPr>
-      </w:pPr>
-      <w:proofErr w:type="spellStart"/>
-      <w:proofErr w:type="gramStart"/>
-      <w:r>
-        <w:rPr>
-          <w:sz w:val="24"/>
-          <w:szCs w:val="24"/>
-          <w:lang w:val="en-US"/>
-        </w:rPr>
-        <w:t>someFn</w:t>
-      </w:r>
-      <w:proofErr w:type="spellEnd"/>
-      <w:r>
-        <w:rPr>
-          <w:sz w:val="24"/>
-          <w:szCs w:val="24"/>
-          <w:lang w:val="en-US"/>
-        </w:rPr>
-        <w:t>(</w:t>
-      </w:r>
-      <w:proofErr w:type="gramEnd"/>
-      <w:r>
-        <w:rPr>
-          <w:sz w:val="24"/>
-          <w:szCs w:val="24"/>
-          <w:lang w:val="en-US"/>
-        </w:rPr>
-        <w:t>!a, -a)</w:t>
-      </w:r>
-    </w:p>
-    <w:p>
-      <w:pPr>
-        <w:spacing w:line="240" w:lineRule="atLeast"/>
-        <w:rPr>
-          <w:sz w:val="24"/>
-          <w:szCs w:val="24"/>
-          <w:lang w:val="en-US"/>
-        </w:rPr>
-      </w:pPr>
-      <w:r>
-        <w:rPr>
-          <w:sz w:val="24"/>
-          <w:szCs w:val="24"/>
-          <w:lang w:val="en-US"/>
-        </w:rPr>
-        <w:t>a=b</w:t>
-      </w:r>
-    </w:p>
-    <w:p>
-      <w:pPr>
-        <w:spacing w:line="240" w:lineRule="atLeast"/>
-        <w:rPr>
-          <w:sz w:val="24"/>
-          <w:szCs w:val="24"/>
-          <w:lang w:val="en-US"/>
-        </w:rPr>
-      </w:pPr>
-      <w:r>
-        <w:rPr>
-          <w:sz w:val="24"/>
-          <w:szCs w:val="24"/>
-          <w:lang w:val="en-US"/>
-        </w:rPr>
-        <w:t>a = b&amp;&amp;c</w:t>
-      </w:r>
-    </w:p>
-    <w:p>
-      <w:pPr>
-        <w:spacing w:line="240" w:lineRule="atLeast"/>
-        <w:rPr>
-          <w:sz w:val="24"/>
-          <w:szCs w:val="24"/>
-          <w:lang w:val="en-US"/>
-        </w:rPr>
-      </w:pPr>
-      <w:r>
-        <w:rPr>
-          <w:sz w:val="24"/>
-          <w:szCs w:val="24"/>
-          <w:lang w:val="en-US"/>
-        </w:rPr>
-        <w:t>a = b &amp;&amp; c ||d</w:t>
-      </w:r>
-    </w:p>
-    <w:p>
-      <w:pPr>
-        <w:spacing w:line="240" w:lineRule="atLeast"/>
-        <w:rPr>
-          <w:sz w:val="24"/>
-          <w:szCs w:val="24"/>
-          <w:lang w:val="en-US"/>
-        </w:rPr>
-      </w:pPr>
-      <w:r>
-        <w:rPr>
-          <w:sz w:val="24"/>
-          <w:szCs w:val="24"/>
-          <w:lang w:val="en-US"/>
-        </w:rPr>
-        <w:t>a = -d</w:t>
-      </w:r>
-    </w:p>
-    <w:p>
-      <w:pPr>
-        <w:spacing w:line="240" w:lineRule="atLeast"/>
-        <w:rPr>
-          <w:sz w:val="24"/>
-          <w:szCs w:val="24"/>
-          <w:lang w:val="en-US"/>
-        </w:rPr>
-      </w:pPr>
-      <w:r>
-        <w:rPr>
-          <w:sz w:val="24"/>
-          <w:szCs w:val="24"/>
-          <w:lang w:val="en-US"/>
-        </w:rPr>
-        <w:t>a = b+7</w:t>
-      </w:r>
-    </w:p>
-    <w:p>
-      <w:pPr>
-        <w:spacing w:line="240" w:lineRule="atLeast"/>
-        <w:rPr>
-          <w:sz w:val="24"/>
-          <w:szCs w:val="24"/>
-          <w:lang w:val="en-US"/>
-        </w:rPr>
-      </w:pPr>
-      <w:r>
-        <w:rPr>
-          <w:sz w:val="24"/>
-          <w:szCs w:val="24"/>
-          <w:lang w:val="en-US"/>
-        </w:rPr>
-        <w:t>a = (x/</w:t>
-      </w:r>
-      <w:proofErr w:type="gramStart"/>
-      <w:r>
-        <w:rPr>
-          <w:sz w:val="24"/>
-          <w:szCs w:val="24"/>
-          <w:lang w:val="en-US"/>
-        </w:rPr>
-        <w:t>a)*</w:t>
-      </w:r>
-      <w:proofErr w:type="gramEnd"/>
-      <w:r>
-        <w:rPr>
-          <w:sz w:val="24"/>
-          <w:szCs w:val="24"/>
-          <w:lang w:val="en-US"/>
-        </w:rPr>
-        <w:t>1 - 1</w:t>
-      </w:r>
-    </w:p>
-    <w:p>
-      <w:pPr>
-        <w:spacing w:line="240" w:lineRule="atLeast"/>
-        <w:rPr>
-          <w:sz w:val="24"/>
-          <w:szCs w:val="24"/>
-          <w:lang w:val="en-US"/>
-        </w:rPr>
-      </w:pPr>
-      <w:r>
-        <w:rPr>
-          <w:sz w:val="24"/>
-          <w:szCs w:val="24"/>
-          <w:lang w:val="en-US"/>
-        </w:rPr>
-        <w:t xml:space="preserve">a </w:t>
-      </w:r>
-      <w:proofErr w:type="gramStart"/>
-      <w:r>
-        <w:rPr>
-          <w:sz w:val="24"/>
-          <w:szCs w:val="24"/>
-          <w:lang w:val="en-US"/>
-        </w:rPr>
-        <w:t>= !b</w:t>
-      </w:r>
-      <w:proofErr w:type="gramEnd"/>
-    </w:p>
-    <w:p>
-      <w:pPr>
-        <w:spacing w:line="240" w:lineRule="atLeast"/>
-        <w:rPr>
-          <w:sz w:val="24"/>
-          <w:szCs w:val="24"/>
-          <w:lang w:val="en-US"/>
-        </w:rPr>
-      </w:pPr>
-      <w:r>
-        <w:rPr>
-          <w:sz w:val="24"/>
-          <w:szCs w:val="24"/>
-          <w:lang w:val="en-US"/>
-        </w:rPr>
-        <w:t>a = (a || b)</w:t>
-      </w:r>
-    </w:p>
-    <w:p>
-      <w:pPr>
-        <w:spacing w:line="240" w:lineRule="atLeast"/>
-        <w:rPr>
-          <w:sz w:val="24"/>
-          <w:szCs w:val="24"/>
-          <w:lang w:val="en-US"/>
-        </w:rPr>
-      </w:pPr>
-    </w:p>
-    <w:p>
-      <w:pPr>
-        <w:spacing w:line="240" w:lineRule="atLeast"/>
-        <w:rPr>
-          <w:sz w:val="24"/>
-          <w:szCs w:val="24"/>
-          <w:lang w:val="en-US"/>
-        </w:rPr>
-      </w:pPr>
-      <w:r>
-        <w:rPr>
-          <w:sz w:val="24"/>
-          <w:szCs w:val="24"/>
-          <w:lang w:val="en-US"/>
-        </w:rPr>
-        <w:t>if (a&lt;b</w:t>
-      </w:r>
-      <w:proofErr w:type="gramStart"/>
-      <w:r>
-        <w:rPr>
-          <w:sz w:val="24"/>
-          <w:szCs w:val="24"/>
-          <w:lang w:val="en-US"/>
-        </w:rPr>
-        <w:t>){</w:t>
-      </w:r>
-      <w:proofErr w:type="gramEnd"/>
-    </w:p>
-    <w:p>
-      <w:pPr>
-        <w:spacing w:line="240" w:lineRule="atLeast"/>
-        <w:rPr>
-          <w:sz w:val="24"/>
-          <w:szCs w:val="24"/>
-          <w:lang w:val="en-US"/>
-        </w:rPr>
-      </w:pPr>
-      <w:r>
-        <w:rPr>
-          <w:sz w:val="24"/>
-          <w:szCs w:val="24"/>
-          <w:lang w:val="en-US"/>
-        </w:rPr>
-        <w:t>a=b</w:t>
-      </w:r>
-    </w:p>
-    <w:p>
-      <w:pPr>
-        <w:spacing w:line="240" w:lineRule="atLeast"/>
-        <w:rPr>
-          <w:sz w:val="24"/>
-          <w:szCs w:val="24"/>
-          <w:lang w:val="en-US"/>
-        </w:rPr>
-      </w:pPr>
-      <w:r>
-        <w:rPr>
-          <w:sz w:val="24"/>
-          <w:szCs w:val="24"/>
-          <w:lang w:val="en-US"/>
-        </w:rPr>
-        <w:t>b=a</w:t>
-      </w:r>
-    </w:p>
-    <w:p>
-      <w:pPr>
-        <w:spacing w:line="240" w:lineRule="atLeast"/>
-        <w:rPr>
-          <w:sz w:val="24"/>
-          <w:szCs w:val="24"/>
-          <w:lang w:val="en-US"/>
-        </w:rPr>
-      </w:pPr>
-    </w:p>
-    <w:p>
-      <w:pPr>
-        <w:spacing w:line="240" w:lineRule="atLeast"/>
-        <w:rPr>
-          <w:sz w:val="24"/>
-          <w:szCs w:val="24"/>
-          <w:lang w:val="en-US"/>
-        </w:rPr>
-      </w:pPr>
-      <w:proofErr w:type="spellStart"/>
-      <w:proofErr w:type="gramStart"/>
-      <w:r>
-        <w:rPr>
-          <w:sz w:val="24"/>
-          <w:szCs w:val="24"/>
-          <w:lang w:val="en-US"/>
-        </w:rPr>
-        <w:t>func</w:t>
-      </w:r>
-      <w:proofErr w:type="spellEnd"/>
-      <w:r>
-        <w:rPr>
-          <w:sz w:val="24"/>
-          <w:szCs w:val="24"/>
-          <w:lang w:val="en-US"/>
-        </w:rPr>
-        <w:t>(</w:t>
-      </w:r>
-      <w:proofErr w:type="gramEnd"/>
-      <w:r>
-        <w:rPr>
-          <w:sz w:val="24"/>
-          <w:szCs w:val="24"/>
-          <w:lang w:val="en-US"/>
-        </w:rPr>
-        <w:t>)} else{}</w:t>
-      </w:r>
-    </w:p>
-    <w:p>
-      <w:pPr>
-        <w:spacing w:line="240" w:lineRule="atLeast"/>
-        <w:rPr>
-          <w:sz w:val="24"/>
-          <w:szCs w:val="24"/>
-          <w:lang w:val="en-US"/>
-        </w:rPr>
-      </w:pPr>
-    </w:p>
-    <w:p>
-      <w:pPr>
-        <w:spacing w:line="240" w:lineRule="atLeast"/>
-        <w:rPr>
-          <w:sz w:val="24"/>
-          <w:szCs w:val="24"/>
-          <w:lang w:val="en-US"/>
-        </w:rPr>
-      </w:pPr>
-      <w:r>
-        <w:rPr>
-          <w:sz w:val="24"/>
-          <w:szCs w:val="24"/>
-          <w:lang w:val="en-US"/>
-        </w:rPr>
-        <w:t>if (a&lt;b</w:t>
-      </w:r>
-      <w:proofErr w:type="gramStart"/>
-      <w:r>
-        <w:rPr>
-          <w:sz w:val="24"/>
-          <w:szCs w:val="24"/>
-          <w:lang w:val="en-US"/>
-        </w:rPr>
-        <w:t>){</w:t>
-      </w:r>
-      <w:proofErr w:type="gramEnd"/>
-      <w:r>
-        <w:rPr>
-          <w:sz w:val="24"/>
-          <w:szCs w:val="24"/>
-          <w:lang w:val="en-US"/>
-        </w:rPr>
+        <w:t>) {</w:t>
+      </w:r>
+    </w:p>
+    <w:p>
+      <w:r>
+        <w:t>x = x+1;</w:t>
+      </w:r>
+    </w:p>
+    <w:p>
+      <w:r>
         <w:t>}</w:t>
       </w:r>
     </w:p>
     <w:p>
-      <w:pPr>
-        <w:spacing w:line="240" w:lineRule="atLeast"/>
-        <w:rPr>
-          <w:sz w:val="24"/>
-          <w:szCs w:val="24"/>
-          <w:lang w:val="en-US"/>
-        </w:rPr>
-      </w:pPr>
-      <w:r>
-        <w:rPr>
-          <w:sz w:val="24"/>
-          <w:szCs w:val="24"/>
-          <w:lang w:val="en-US"/>
-        </w:rPr>
-        <w:t>if (a&lt;b</w:t>
-      </w:r>
-      <w:proofErr w:type="gramStart"/>
-      <w:r>
-        <w:rPr>
-          <w:sz w:val="24"/>
-          <w:szCs w:val="24"/>
-          <w:lang w:val="en-US"/>
-        </w:rPr>
-        <w:t>){</w:t>
-      </w:r>
-      <w:proofErr w:type="gramEnd"/>
-      <w:r>
-        <w:rPr>
-          <w:sz w:val="24"/>
-          <w:szCs w:val="24"/>
-          <w:lang w:val="en-US"/>
-        </w:rPr>
-        <w:t>} else{}</w:t>
-      </w:r>
-    </w:p>
-    <w:p>
-      <w:pPr>
-        <w:spacing w:line="240" w:lineRule="atLeast"/>
-        <w:rPr>
-          <w:sz w:val="24"/>
-          <w:szCs w:val="24"/>
-          <w:lang w:val="en-US"/>
-        </w:rPr>
-      </w:pPr>
-    </w:p>
-    <w:p>
-      <w:pPr>
-        <w:spacing w:line="240" w:lineRule="atLeast"/>
-        <w:rPr>
-          <w:sz w:val="24"/>
-          <w:szCs w:val="24"/>
-          <w:lang w:val="en-US"/>
-        </w:rPr>
-      </w:pPr>
-      <w:r>
-        <w:rPr>
-          <w:sz w:val="24"/>
-          <w:szCs w:val="24"/>
-          <w:lang w:val="en-US"/>
-        </w:rPr>
-        <w:t xml:space="preserve">var p = </w:t>
-      </w:r>
-      <w:proofErr w:type="spellStart"/>
-      <w:r>
-        <w:rPr>
-          <w:sz w:val="24"/>
-          <w:szCs w:val="24"/>
-          <w:lang w:val="en-US"/>
-        </w:rPr>
-        <w:t>myVar</w:t>
-      </w:r>
-      <w:proofErr w:type="spellEnd"/>
-      <w:r>
-        <w:rPr>
-          <w:sz w:val="24"/>
-          <w:szCs w:val="24"/>
-          <w:lang w:val="en-US"/>
-        </w:rPr>
-        <w:t xml:space="preserve"> &amp;&amp; </w:t>
-      </w:r>
-      <w:proofErr w:type="spellStart"/>
-      <w:r>
-        <w:rPr>
-          <w:sz w:val="24"/>
-          <w:szCs w:val="24"/>
-          <w:lang w:val="en-US"/>
-        </w:rPr>
-        <w:t>myVar</w:t>
-      </w:r>
-      <w:proofErr w:type="spellEnd"/>
-    </w:p>
-    <w:p>
-      <w:pPr>
-        <w:spacing w:line="240" w:lineRule="atLeast"/>
-        <w:rPr>
-          <w:sz w:val="24"/>
-          <w:szCs w:val="24"/>
-          <w:lang w:val="en-US"/>
-        </w:rPr>
-      </w:pPr>
-      <w:r>
-        <w:rPr>
-          <w:sz w:val="24"/>
-          <w:szCs w:val="24"/>
-          <w:lang w:val="en-US"/>
-        </w:rPr>
-        <w:t xml:space="preserve">var p = </w:t>
-      </w:r>
-      <w:proofErr w:type="spellStart"/>
-      <w:r>
-        <w:rPr>
-          <w:sz w:val="24"/>
-          <w:szCs w:val="24"/>
-          <w:lang w:val="en-US"/>
-        </w:rPr>
-        <w:t>myVar</w:t>
-      </w:r>
-      <w:proofErr w:type="spellEnd"/>
-      <w:r>
-        <w:rPr>
-          <w:sz w:val="24"/>
-          <w:szCs w:val="24"/>
-          <w:lang w:val="en-US"/>
-        </w:rPr>
-        <w:t xml:space="preserve"> || </w:t>
-      </w:r>
-      <w:proofErr w:type="spellStart"/>
-      <w:r>
-        <w:rPr>
-          <w:sz w:val="24"/>
-          <w:szCs w:val="24"/>
-          <w:lang w:val="en-US"/>
-        </w:rPr>
-        <w:t>myVar</w:t>
-      </w:r>
-      <w:proofErr w:type="spellEnd"/>
-    </w:p>
-    <w:p>
-      <w:pPr>
-        <w:spacing w:line="240" w:lineRule="atLeast"/>
-        <w:rPr>
-          <w:sz w:val="24"/>
-          <w:szCs w:val="24"/>
-          <w:lang w:val="en-US"/>
-        </w:rPr>
-      </w:pPr>
-      <w:r>
-        <w:rPr>
-          <w:sz w:val="24"/>
-          <w:szCs w:val="24"/>
-          <w:lang w:val="en-US"/>
-        </w:rPr>
-        <w:t xml:space="preserve">var p = </w:t>
-      </w:r>
-      <w:proofErr w:type="spellStart"/>
-      <w:r>
-        <w:rPr>
-          <w:sz w:val="24"/>
-          <w:szCs w:val="24"/>
-          <w:lang w:val="en-US"/>
-        </w:rPr>
-        <w:t>myVar</w:t>
-      </w:r>
-      <w:proofErr w:type="spellEnd"/>
-      <w:r>
-        <w:rPr>
-          <w:sz w:val="24"/>
-          <w:szCs w:val="24"/>
-          <w:lang w:val="en-US"/>
-        </w:rPr>
-        <w:t xml:space="preserve"> &amp;</w:t>
-      </w:r>
-      <w:proofErr w:type="gramStart"/>
-      <w:r>
-        <w:rPr>
-          <w:sz w:val="24"/>
-          <w:szCs w:val="24"/>
-          <w:lang w:val="en-US"/>
-        </w:rPr>
-        <w:t>&amp; !</w:t>
-      </w:r>
-      <w:proofErr w:type="spellStart"/>
-      <w:r>
-        <w:rPr>
-          <w:sz w:val="24"/>
-          <w:szCs w:val="24"/>
-          <w:lang w:val="en-US"/>
-        </w:rPr>
-        <w:t>myVar</w:t>
-      </w:r>
-      <w:proofErr w:type="spellEnd"/>
-      <w:proofErr w:type="gramEnd"/>
-    </w:p>
-    <w:p>
-      <w:pPr>
-        <w:spacing w:line="240" w:lineRule="atLeast"/>
-        <w:rPr>
-          <w:sz w:val="24"/>
-          <w:szCs w:val="24"/>
-          <w:lang w:val="en-US"/>
-        </w:rPr>
-      </w:pPr>
-      <w:r>
-        <w:rPr>
-          <w:sz w:val="24"/>
-          <w:szCs w:val="24"/>
-          <w:lang w:val="en-US"/>
-        </w:rPr>
-        <w:t xml:space="preserve">var p </w:t>
-      </w:r>
-      <w:proofErr w:type="gramStart"/>
-      <w:r>
-        <w:rPr>
-          <w:sz w:val="24"/>
-          <w:szCs w:val="24"/>
-          <w:lang w:val="en-US"/>
-        </w:rPr>
-        <w:t>= !</w:t>
-      </w:r>
-      <w:proofErr w:type="spellStart"/>
-      <w:r>
-        <w:rPr>
-          <w:sz w:val="24"/>
-          <w:szCs w:val="24"/>
-          <w:lang w:val="en-US"/>
-        </w:rPr>
-        <w:t>myVar</w:t>
-      </w:r>
-      <w:proofErr w:type="spellEnd"/>
-      <w:proofErr w:type="gramEnd"/>
-      <w:r>
-        <w:rPr>
-          <w:sz w:val="24"/>
-          <w:szCs w:val="24"/>
-          <w:lang w:val="en-US"/>
-        </w:rPr>
-        <w:t xml:space="preserve"> &amp;&amp; </w:t>
-      </w:r>
-      <w:proofErr w:type="spellStart"/>
-      <w:r>
-        <w:rPr>
-          <w:sz w:val="24"/>
-          <w:szCs w:val="24"/>
-          <w:lang w:val="en-US"/>
-        </w:rPr>
-        <w:t>myVar</w:t>
-      </w:r>
-      <w:proofErr w:type="spellEnd"/>
-    </w:p>
-    <w:p>
-      <w:pPr>
-        <w:spacing w:line="240" w:lineRule="atLeast"/>
-        <w:rPr>
-          <w:sz w:val="24"/>
-          <w:szCs w:val="24"/>
-          <w:lang w:val="en-US"/>
-        </w:rPr>
-      </w:pPr>
-      <w:r>
-        <w:rPr>
-          <w:sz w:val="24"/>
-          <w:szCs w:val="24"/>
-          <w:lang w:val="en-US"/>
-        </w:rPr>
-        <w:t>var x = !!b</w:t>
-      </w:r>
-    </w:p>
-    <w:p>
-      <w:pPr>
-        <w:spacing w:line="240" w:lineRule="atLeast"/>
-        <w:rPr>
-          <w:sz w:val="24"/>
-          <w:szCs w:val="24"/>
-          <w:lang w:val="en-US"/>
-        </w:rPr>
-      </w:pPr>
-      <w:r>
-        <w:rPr>
-          <w:sz w:val="24"/>
-          <w:szCs w:val="24"/>
-          <w:lang w:val="en-US"/>
-        </w:rPr>
-        <w:t>var x = a &amp;&amp; !!b</w:t>
-      </w:r>
-    </w:p>
-    <w:p>
-      <w:pPr>
-        <w:spacing w:line="240" w:lineRule="atLeast"/>
-        <w:rPr>
-          <w:sz w:val="24"/>
-          <w:szCs w:val="24"/>
-          <w:lang w:val="en-US"/>
-        </w:rPr>
-      </w:pPr>
-      <w:r>
-        <w:rPr>
-          <w:sz w:val="24"/>
-          <w:szCs w:val="24"/>
-          <w:lang w:val="en-US"/>
-        </w:rPr>
-        <w:t>var x = a &amp;</w:t>
-      </w:r>
-      <w:proofErr w:type="gramStart"/>
-      <w:r>
-        <w:rPr>
-          <w:sz w:val="24"/>
-          <w:szCs w:val="24"/>
-          <w:lang w:val="en-US"/>
-        </w:rPr>
-        <w:t>&amp; !</w:t>
-      </w:r>
-      <w:proofErr w:type="gramEnd"/>
-      <w:r>
-        <w:rPr>
-          <w:sz w:val="24"/>
-          <w:szCs w:val="24"/>
-          <w:lang w:val="en-US"/>
-        </w:rPr>
-        <w:t>(a &gt; 5)</w:t>
-      </w:r>
-    </w:p>
-    <w:p>
-      <w:pPr>
-        <w:spacing w:line="240" w:lineRule="atLeast"/>
-        <w:rPr>
-          <w:sz w:val="24"/>
-          <w:szCs w:val="24"/>
-          <w:lang w:val="en-US"/>
-        </w:rPr>
-      </w:pPr>
-      <w:r>
-        <w:rPr>
-          <w:sz w:val="24"/>
-          <w:szCs w:val="24"/>
-          <w:lang w:val="en-US"/>
-        </w:rPr>
-        <w:t>var x = !!!b</w:t>
-      </w:r>
-    </w:p>
-    <w:p>
-      <w:pPr>
-        <w:spacing w:line="240" w:lineRule="atLeast"/>
-        <w:rPr>
-          <w:sz w:val="24"/>
-          <w:szCs w:val="24"/>
-          <w:lang w:val="en-US"/>
-        </w:rPr>
-      </w:pPr>
-      <w:r>
-        <w:rPr>
-          <w:sz w:val="24"/>
-          <w:szCs w:val="24"/>
-          <w:lang w:val="en-US"/>
-        </w:rPr>
-        <w:t>var y = (a &lt; 7) &amp;&amp; b</w:t>
-      </w:r>
-    </w:p>
-    <w:p>
-      <w:pPr>
-        <w:spacing w:line="240" w:lineRule="atLeast"/>
-        <w:rPr>
-          <w:sz w:val="24"/>
-          <w:szCs w:val="24"/>
-          <w:lang w:val="en-US"/>
-        </w:rPr>
-      </w:pPr>
-      <w:r>
-        <w:rPr>
-          <w:sz w:val="24"/>
-          <w:szCs w:val="24"/>
-          <w:lang w:val="en-US"/>
-        </w:rPr>
-        <w:t>var y = (a &amp;&amp; b)</w:t>
-      </w:r>
-    </w:p>
-    <w:p>
-      <w:pPr>
-        <w:spacing w:line="240" w:lineRule="atLeast"/>
-        <w:rPr>
-          <w:sz w:val="24"/>
-          <w:szCs w:val="24"/>
-          <w:lang w:val="en-US"/>
-        </w:rPr>
-      </w:pPr>
-      <w:r>
-        <w:rPr>
-          <w:sz w:val="24"/>
-          <w:szCs w:val="24"/>
-          <w:lang w:val="en-US"/>
-        </w:rPr>
-        <w:t xml:space="preserve">var y </w:t>
-      </w:r>
-      <w:proofErr w:type="gramStart"/>
-      <w:r>
-        <w:rPr>
-          <w:sz w:val="24"/>
-          <w:szCs w:val="24"/>
-          <w:lang w:val="en-US"/>
-        </w:rPr>
-        <w:t>= !true</w:t>
-      </w:r>
-      <w:proofErr w:type="gramEnd"/>
-      <w:r>
-        <w:rPr>
-          <w:sz w:val="24"/>
-          <w:szCs w:val="24"/>
-          <w:lang w:val="en-US"/>
-        </w:rPr>
-        <w:t xml:space="preserve"> &amp;&amp; false</w:t>
-      </w:r>
-    </w:p>
-    <w:p>
-      <w:pPr>
-        <w:spacing w:line="240" w:lineRule="atLeast"/>
-        <w:rPr>
-          <w:sz w:val="24"/>
-          <w:szCs w:val="24"/>
-          <w:lang w:val="en-US"/>
-        </w:rPr>
-      </w:pPr>
-      <w:r>
-        <w:rPr>
-          <w:sz w:val="24"/>
-          <w:szCs w:val="24"/>
-          <w:lang w:val="en-US"/>
-        </w:rPr>
-        <w:t xml:space="preserve">var y = true || (false &amp;&amp; false) &amp;&amp; </w:t>
-      </w:r>
-      <w:proofErr w:type="gramStart"/>
-      <w:r>
-        <w:rPr>
-          <w:sz w:val="24"/>
-          <w:szCs w:val="24"/>
-          <w:lang w:val="en-US"/>
-        </w:rPr>
-        <w:t>my</w:t>
-      </w:r>
-      <w:proofErr w:type="gramEnd"/>
-    </w:p>
-    <w:p>
-      <w:pPr>
-        <w:spacing w:line="240" w:lineRule="atLeast"/>
-        <w:rPr>
-          <w:sz w:val="24"/>
-          <w:szCs w:val="24"/>
-          <w:lang w:val="en-US"/>
-        </w:rPr>
-      </w:pPr>
-      <w:r>
-        <w:rPr>
-          <w:sz w:val="24"/>
-          <w:szCs w:val="24"/>
-          <w:lang w:val="en-US"/>
-        </w:rPr>
-        <w:t xml:space="preserve">var y = true || false || </w:t>
-      </w:r>
-      <w:proofErr w:type="gramStart"/>
-      <w:r>
-        <w:rPr>
-          <w:sz w:val="24"/>
-          <w:szCs w:val="24"/>
-          <w:lang w:val="en-US"/>
-        </w:rPr>
-        <w:t>my</w:t>
-      </w:r>
-      <w:proofErr w:type="gramEnd"/>
-    </w:p>
-    <w:p>
-      <w:pPr>
-        <w:spacing w:line="240" w:lineRule="atLeast"/>
-        <w:rPr>
-          <w:sz w:val="24"/>
-          <w:szCs w:val="24"/>
-          <w:lang w:val="en-US"/>
-        </w:rPr>
-      </w:pPr>
-      <w:r>
-        <w:rPr>
-          <w:sz w:val="24"/>
-          <w:szCs w:val="24"/>
-          <w:lang w:val="en-US"/>
-        </w:rPr>
-        <w:t>var y = true || false |</w:t>
-      </w:r>
-      <w:proofErr w:type="gramStart"/>
-      <w:r>
-        <w:rPr>
-          <w:sz w:val="24"/>
-          <w:szCs w:val="24"/>
-          <w:lang w:val="en-US"/>
-        </w:rPr>
-        <w:t>| !my</w:t>
-      </w:r>
-      <w:proofErr w:type="gramEnd"/>
-    </w:p>
-    <w:p>
-      <w:pPr>
-        <w:spacing w:line="240" w:lineRule="atLeast"/>
-        <w:rPr>
-          <w:sz w:val="24"/>
-          <w:szCs w:val="24"/>
-          <w:lang w:val="en-US"/>
-        </w:rPr>
-      </w:pPr>
-      <w:r>
-        <w:rPr>
-          <w:sz w:val="24"/>
-          <w:szCs w:val="24"/>
-          <w:lang w:val="en-US"/>
-        </w:rPr>
-        <w:t>var y = (5 - 4) &gt; 1</w:t>
-      </w:r>
-    </w:p>
-    <w:p>
-      <w:pPr>
-        <w:spacing w:line="240" w:lineRule="atLeast"/>
-        <w:rPr>
-          <w:sz w:val="24"/>
-          <w:szCs w:val="24"/>
-          <w:lang w:val="en-US"/>
-        </w:rPr>
-      </w:pPr>
-    </w:p>
-    <w:p>
-      <w:pPr>
-        <w:spacing w:line="240" w:lineRule="atLeast"/>
-        <w:rPr>
-          <w:sz w:val="24"/>
-          <w:szCs w:val="24"/>
-          <w:lang w:val="en-US"/>
-        </w:rPr>
-      </w:pPr>
-      <w:r>
-        <w:rPr>
-          <w:sz w:val="24"/>
-          <w:szCs w:val="24"/>
-          <w:lang w:val="en-US"/>
-        </w:rPr>
-        <w:t>when(a) {</w:t>
-      </w:r>
-    </w:p>
-    <w:p>
-      <w:pPr>
-        <w:spacing w:line="240" w:lineRule="atLeast"/>
-        <w:rPr>
-          <w:sz w:val="24"/>
-          <w:szCs w:val="24"/>
-          <w:lang w:val="en-US"/>
-        </w:rPr>
-      </w:pPr>
-      <w:r>
-        <w:rPr>
-          <w:sz w:val="24"/>
-          <w:szCs w:val="24"/>
-          <w:lang w:val="en-US"/>
-        </w:rPr>
-        <w:t>1 -&gt; {}}</w:t>
-      </w:r>
-    </w:p>
-    <w:p>
-      <w:pPr>
-        <w:spacing w:line="240" w:lineRule="atLeast"/>
-        <w:rPr>
-          <w:sz w:val="24"/>
-          <w:szCs w:val="24"/>
-          <w:lang w:val="en-US"/>
-        </w:rPr>
-      </w:pPr>
-      <w:r>
-        <w:rPr>
-          <w:sz w:val="24"/>
-          <w:szCs w:val="24"/>
-          <w:lang w:val="en-US"/>
-        </w:rPr>
-        <w:t>when(a) {1 -&gt; {}</w:t>
-      </w:r>
-    </w:p>
-    <w:p>
-      <w:pPr>
-        <w:spacing w:line="240" w:lineRule="atLeast"/>
-        <w:rPr>
-          <w:sz w:val="24"/>
-          <w:szCs w:val="24"/>
-          <w:lang w:val="en-US"/>
-        </w:rPr>
-      </w:pPr>
-      <w:r>
-        <w:rPr>
-          <w:sz w:val="24"/>
-          <w:szCs w:val="24"/>
-          <w:lang w:val="en-US"/>
-        </w:rPr>
-        <w:lastRenderedPageBreak/>
-        <w:t>2 -&gt; {}</w:t>
-      </w:r>
-    </w:p>
-    <w:p>
-      <w:pPr>
-        <w:spacing w:line="240" w:lineRule="atLeast"/>
-        <w:rPr>
-          <w:sz w:val="24"/>
-          <w:szCs w:val="24"/>
-          <w:lang w:val="en-US"/>
-        </w:rPr>
-      </w:pPr>
-      <w:r>
-        <w:rPr>
-          <w:sz w:val="24"/>
-          <w:szCs w:val="24"/>
-          <w:lang w:val="en-US"/>
-        </w:rPr>
+      <w:r>
         <w:t>}</w:t>
-      </w:r>
-    </w:p>
-    <w:p>
-      <w:pPr>
-        <w:spacing w:line="240" w:lineRule="atLeast"/>
-        <w:rPr>
-          <w:sz w:val="24"/>
-          <w:szCs w:val="24"/>
-          <w:lang w:val="en-US"/>
-        </w:rPr>
-      </w:pPr>
-      <w:r>
-        <w:rPr>
-          <w:sz w:val="24"/>
-          <w:szCs w:val="24"/>
-          <w:lang w:val="en-US"/>
-        </w:rPr>
-        <w:t>when(a) {1 -&gt; {}</w:t>
-      </w:r>
-    </w:p>
-    <w:p>
-      <w:pPr>
-        <w:spacing w:line="240" w:lineRule="atLeast"/>
-        <w:rPr>
-          <w:sz w:val="24"/>
-          <w:szCs w:val="24"/>
-          <w:lang w:val="en-US"/>
-        </w:rPr>
-      </w:pPr>
-      <w:r>
-        <w:rPr>
-          <w:sz w:val="24"/>
-          <w:szCs w:val="24"/>
-          <w:lang w:val="en-US"/>
-        </w:rPr>
-        <w:t>2 -&gt; {a=b}</w:t>
-      </w:r>
-    </w:p>
-    <w:p>
-      <w:pPr>
-        <w:spacing w:line="240" w:lineRule="atLeast"/>
-        <w:rPr>
-          <w:sz w:val="24"/>
-          <w:szCs w:val="24"/>
-          <w:lang w:val="en-US"/>
-        </w:rPr>
-      </w:pPr>
-      <w:r>
-        <w:rPr>
-          <w:sz w:val="24"/>
-          <w:szCs w:val="24"/>
-          <w:lang w:val="en-US"/>
-        </w:rPr>
-        <w:t>}</w:t>
-      </w:r>
-    </w:p>
-    <w:p>
-      <w:pPr>
-        <w:spacing w:line="240" w:lineRule="atLeast"/>
-        <w:rPr>
-          <w:sz w:val="24"/>
-          <w:szCs w:val="24"/>
-          <w:lang w:val="en-US"/>
-        </w:rPr>
-      </w:pPr>
-    </w:p>
-    <w:p>
-      <w:pPr>
-        <w:spacing w:line="240" w:lineRule="atLeast"/>
-        <w:rPr>
-          <w:sz w:val="24"/>
-          <w:szCs w:val="24"/>
-          <w:lang w:val="en-US"/>
-        </w:rPr>
-      </w:pPr>
-      <w:r>
-        <w:rPr>
-          <w:sz w:val="24"/>
-          <w:szCs w:val="24"/>
-          <w:lang w:val="en-US"/>
-        </w:rPr>
-        <w:t>when(a) {1 -&gt; {}</w:t>
-      </w:r>
-    </w:p>
-    <w:p>
-      <w:pPr>
-        <w:spacing w:line="240" w:lineRule="atLeast"/>
-        <w:rPr>
-          <w:sz w:val="24"/>
-          <w:szCs w:val="24"/>
-          <w:lang w:val="en-US"/>
-        </w:rPr>
-      </w:pPr>
-      <w:r>
-        <w:rPr>
-          <w:sz w:val="24"/>
-          <w:szCs w:val="24"/>
-          <w:lang w:val="en-US"/>
-        </w:rPr>
-        <w:t>2 -&gt; {a=b}</w:t>
-      </w:r>
-    </w:p>
-    <w:p>
-      <w:pPr>
-        <w:spacing w:line="240" w:lineRule="atLeast"/>
-        <w:rPr>
-          <w:sz w:val="24"/>
-          <w:szCs w:val="24"/>
-          <w:lang w:val="en-US"/>
-        </w:rPr>
-      </w:pPr>
-      <w:r>
-        <w:rPr>
-          <w:sz w:val="24"/>
-          <w:szCs w:val="24"/>
-          <w:lang w:val="en-US"/>
-        </w:rPr>
-        <w:t>3 -&gt; {</w:t>
-      </w:r>
-    </w:p>
-    <w:p>
-      <w:pPr>
-        <w:spacing w:line="240" w:lineRule="atLeast"/>
-        <w:rPr>
-          <w:sz w:val="24"/>
-          <w:szCs w:val="24"/>
-          <w:lang w:val="en-US"/>
-        </w:rPr>
-      </w:pPr>
-      <w:r>
-        <w:rPr>
-          <w:sz w:val="24"/>
-          <w:szCs w:val="24"/>
-          <w:lang w:val="en-US"/>
-        </w:rPr>
-        <w:t xml:space="preserve">a = </w:t>
-      </w:r>
-      <w:proofErr w:type="spellStart"/>
-      <w:r>
-        <w:rPr>
-          <w:sz w:val="24"/>
-          <w:szCs w:val="24"/>
-          <w:lang w:val="en-US"/>
-        </w:rPr>
-        <w:t>a+b</w:t>
-      </w:r>
-      <w:proofErr w:type="spellEnd"/>
-    </w:p>
-    <w:p>
-      <w:pPr>
-        <w:spacing w:line="240" w:lineRule="atLeast"/>
-        <w:rPr>
-          <w:sz w:val="24"/>
-          <w:szCs w:val="24"/>
-          <w:lang w:val="en-US"/>
-        </w:rPr>
-      </w:pPr>
-      <w:r>
-        <w:rPr>
-          <w:sz w:val="24"/>
-          <w:szCs w:val="24"/>
-          <w:lang w:val="en-US"/>
-        </w:rPr>
-        <w:t>}</w:t>
-      </w:r>
-    </w:p>
-    <w:p>
-      <w:pPr>
-        <w:spacing w:line="240" w:lineRule="atLeast"/>
-        <w:rPr>
-          <w:sz w:val="24"/>
-          <w:szCs w:val="24"/>
-          <w:lang w:val="en-US"/>
-        </w:rPr>
-      </w:pPr>
-      <w:r>
-        <w:rPr>
-          <w:sz w:val="24"/>
-          <w:szCs w:val="24"/>
-          <w:lang w:val="en-US"/>
-        </w:rPr>
-        <w:t>}</w:t>
-      </w:r>
-    </w:p>
-    <w:p>
-      <w:pPr>
-        <w:spacing w:line="240" w:lineRule="atLeast"/>
-        <w:rPr>
-          <w:sz w:val="24"/>
-          <w:szCs w:val="24"/>
-          <w:lang w:val="en-US"/>
-        </w:rPr>
-      </w:pPr>
-      <w:proofErr w:type="gramStart"/>
-      <w:r>
-        <w:rPr>
-          <w:sz w:val="24"/>
-          <w:szCs w:val="24"/>
-          <w:lang w:val="en-US"/>
-        </w:rPr>
-        <w:t>for(</w:t>
-      </w:r>
-      <w:proofErr w:type="gramEnd"/>
-      <w:r>
-        <w:rPr>
-          <w:sz w:val="24"/>
-          <w:szCs w:val="24"/>
-          <w:lang w:val="en-US"/>
-        </w:rPr>
-        <w:t>a in b) {}</w:t>
-      </w:r>
-    </w:p>
-    <w:p>
-      <w:pPr>
-        <w:spacing w:line="240" w:lineRule="atLeast"/>
-        <w:rPr>
-          <w:sz w:val="24"/>
-          <w:szCs w:val="24"/>
-          <w:lang w:val="en-US"/>
-        </w:rPr>
-      </w:pPr>
-    </w:p>
-    <w:p>
-      <w:pPr>
-        <w:spacing w:line="240" w:lineRule="atLeast"/>
-        <w:rPr>
-          <w:sz w:val="24"/>
-          <w:szCs w:val="24"/>
-          <w:lang w:val="en-US"/>
-        </w:rPr>
-      </w:pPr>
-      <w:r>
-        <w:rPr>
-          <w:sz w:val="24"/>
-          <w:szCs w:val="24"/>
-          <w:lang w:val="en-US"/>
-        </w:rPr>
-        <w:t>a = 1+2</w:t>
-      </w:r>
-    </w:p>
-    <w:p>
-      <w:pPr>
-        <w:spacing w:line="240" w:lineRule="atLeast"/>
-        <w:rPr>
-          <w:sz w:val="24"/>
-          <w:szCs w:val="24"/>
-          <w:lang w:val="en-US"/>
-        </w:rPr>
-      </w:pPr>
-      <w:r>
-        <w:rPr>
-          <w:sz w:val="24"/>
-          <w:szCs w:val="24"/>
-          <w:lang w:val="en-US"/>
-        </w:rPr>
-        <w:t>a = 1+2-3-6-4-2</w:t>
-      </w:r>
-    </w:p>
-    <w:p>
-      <w:pPr>
-        <w:spacing w:line="240" w:lineRule="atLeast"/>
-        <w:rPr>
-          <w:sz w:val="24"/>
-          <w:szCs w:val="24"/>
-          <w:lang w:val="en-US"/>
-        </w:rPr>
-      </w:pPr>
-      <w:r>
-        <w:rPr>
-          <w:sz w:val="24"/>
-          <w:szCs w:val="24"/>
-          <w:lang w:val="en-US"/>
-        </w:rPr>
-        <w:t>a = (</w:t>
-      </w:r>
-      <w:proofErr w:type="spellStart"/>
-      <w:r>
-        <w:rPr>
-          <w:sz w:val="24"/>
-          <w:szCs w:val="24"/>
-          <w:lang w:val="en-US"/>
-        </w:rPr>
-        <w:t>b+c</w:t>
-      </w:r>
-      <w:proofErr w:type="spellEnd"/>
-      <w:r>
-        <w:rPr>
-          <w:sz w:val="24"/>
-          <w:szCs w:val="24"/>
-          <w:lang w:val="en-US"/>
-        </w:rPr>
-        <w:t xml:space="preserve"> - 0)</w:t>
-      </w:r>
-    </w:p>
-    <w:p>
-      <w:pPr>
-        <w:spacing w:line="240" w:lineRule="atLeast"/>
-        <w:rPr>
-          <w:sz w:val="24"/>
-          <w:szCs w:val="24"/>
-          <w:lang w:val="en-US"/>
-        </w:rPr>
-      </w:pPr>
-      <w:r>
-        <w:rPr>
-          <w:sz w:val="24"/>
-          <w:szCs w:val="24"/>
-          <w:lang w:val="en-US"/>
-        </w:rPr>
-        <w:t>a = 1+(2+3)</w:t>
-      </w:r>
-    </w:p>
-    <w:p>
-      <w:pPr>
-        <w:spacing w:line="240" w:lineRule="atLeast"/>
-        <w:rPr>
-          <w:sz w:val="24"/>
-          <w:szCs w:val="24"/>
-          <w:lang w:val="en-US"/>
-        </w:rPr>
-      </w:pPr>
-    </w:p>
-    <w:p>
-      <w:pPr>
-        <w:spacing w:line="240" w:lineRule="atLeast"/>
-        <w:rPr>
-          <w:sz w:val="24"/>
-          <w:szCs w:val="24"/>
-          <w:lang w:val="en-US"/>
-        </w:rPr>
-      </w:pPr>
-      <w:proofErr w:type="gramStart"/>
-      <w:r>
-        <w:rPr>
-          <w:sz w:val="24"/>
-          <w:szCs w:val="24"/>
-          <w:lang w:val="en-US"/>
-        </w:rPr>
-        <w:t>for(</w:t>
-      </w:r>
-      <w:proofErr w:type="gramEnd"/>
-      <w:r>
-        <w:rPr>
-          <w:sz w:val="24"/>
-          <w:szCs w:val="24"/>
-          <w:lang w:val="en-US"/>
-        </w:rPr>
-        <w:t>a in 1..2){</w:t>
-      </w:r>
-    </w:p>
-    <w:p>
-      <w:pPr>
-        <w:spacing w:line="240" w:lineRule="atLeast"/>
-        <w:rPr>
-          <w:sz w:val="24"/>
-          <w:szCs w:val="24"/>
-          <w:lang w:val="en-US"/>
-        </w:rPr>
-      </w:pPr>
-      <w:r>
-        <w:rPr>
-          <w:sz w:val="24"/>
-          <w:szCs w:val="24"/>
-          <w:lang w:val="en-US"/>
-        </w:rPr>
-        <w:t xml:space="preserve">if (a &lt; b) {a = </w:t>
-      </w:r>
-      <w:proofErr w:type="spellStart"/>
-      <w:r>
-        <w:rPr>
-          <w:sz w:val="24"/>
-          <w:szCs w:val="24"/>
-          <w:lang w:val="en-US"/>
-        </w:rPr>
-        <w:t>a+b</w:t>
-      </w:r>
-      <w:proofErr w:type="spellEnd"/>
-      <w:r>
-        <w:rPr>
-          <w:sz w:val="24"/>
-          <w:szCs w:val="24"/>
-          <w:lang w:val="en-US"/>
-        </w:rPr>
-        <w:t>}</w:t>
-      </w:r>
-    </w:p>
-    <w:p>
-      <w:pPr>
-        <w:spacing w:line="240" w:lineRule="atLeast"/>
-        <w:rPr>
-          <w:sz w:val="24"/>
-          <w:szCs w:val="24"/>
-          <w:lang w:val="en-US"/>
-        </w:rPr>
-      </w:pPr>
-      <w:r>
-        <w:rPr>
-          <w:sz w:val="24"/>
-          <w:szCs w:val="24"/>
-          <w:lang w:val="en-US"/>
-        </w:rPr>
-        <w:t>a = 7+1</w:t>
-      </w:r>
-    </w:p>
-    <w:p>
-      <w:pPr>
-        <w:spacing w:line="240" w:lineRule="atLeast"/>
-        <w:rPr>
-          <w:sz w:val="24"/>
-          <w:szCs w:val="24"/>
-          <w:lang w:val="en-US"/>
-        </w:rPr>
-      </w:pPr>
-      <w:r>
-        <w:rPr>
-          <w:sz w:val="24"/>
-          <w:szCs w:val="24"/>
-          <w:lang w:val="en-US"/>
-        </w:rPr>
-        <w:t>a = 3+1+2</w:t>
-      </w:r>
-    </w:p>
-    <w:p>
-      <w:pPr>
-        <w:spacing w:line="240" w:lineRule="atLeast"/>
-        <w:rPr>
-          <w:sz w:val="24"/>
-          <w:szCs w:val="24"/>
-          <w:lang w:val="en-US"/>
-        </w:rPr>
-      </w:pPr>
-      <w:r>
-        <w:rPr>
-          <w:sz w:val="24"/>
-          <w:szCs w:val="24"/>
-          <w:lang w:val="en-US"/>
-        </w:rPr>
-        <w:t>}</w:t>
-      </w:r>
-    </w:p>
-    <w:p>
-      <w:pPr>
-        <w:spacing w:line="240" w:lineRule="atLeast"/>
-        <w:rPr>
-          <w:sz w:val="24"/>
-          <w:szCs w:val="24"/>
-          <w:lang w:val="en-US"/>
-        </w:rPr>
-      </w:pPr>
-      <w:proofErr w:type="gramStart"/>
-      <w:r>
-        <w:rPr>
-          <w:sz w:val="24"/>
-          <w:szCs w:val="24"/>
-          <w:lang w:val="en-US"/>
-        </w:rPr>
-        <w:t>for(</w:t>
-      </w:r>
-      <w:proofErr w:type="gramEnd"/>
-      <w:r>
-        <w:rPr>
-          <w:sz w:val="24"/>
-          <w:szCs w:val="24"/>
-          <w:lang w:val="en-US"/>
-        </w:rPr>
-        <w:t>a in b){</w:t>
-      </w:r>
-    </w:p>
-    <w:p>
-      <w:pPr>
-        <w:spacing w:line="240" w:lineRule="atLeast"/>
-        <w:rPr>
-          <w:sz w:val="24"/>
-          <w:szCs w:val="24"/>
-          <w:lang w:val="en-US"/>
-        </w:rPr>
-      </w:pPr>
-      <w:r>
-        <w:rPr>
-          <w:sz w:val="24"/>
-          <w:szCs w:val="24"/>
-          <w:lang w:val="en-US"/>
-        </w:rPr>
-        <w:t xml:space="preserve">if (a &lt; b) {a = </w:t>
-      </w:r>
-      <w:proofErr w:type="spellStart"/>
-      <w:r>
-        <w:rPr>
-          <w:sz w:val="24"/>
-          <w:szCs w:val="24"/>
-          <w:lang w:val="en-US"/>
-        </w:rPr>
-        <w:t>a+b</w:t>
-      </w:r>
-      <w:proofErr w:type="spellEnd"/>
-      <w:r>
-        <w:rPr>
-          <w:sz w:val="24"/>
-          <w:szCs w:val="24"/>
-          <w:lang w:val="en-US"/>
-        </w:rPr>
-        <w:t>}</w:t>
-      </w:r>
-    </w:p>
-    <w:p>
-      <w:pPr>
-        <w:spacing w:line="240" w:lineRule="atLeast"/>
-        <w:rPr>
-          <w:sz w:val="24"/>
-          <w:szCs w:val="24"/>
-          <w:lang w:val="en-US"/>
-        </w:rPr>
-      </w:pPr>
-      <w:r>
-        <w:rPr>
-          <w:sz w:val="24"/>
-          <w:szCs w:val="24"/>
-          <w:lang w:val="en-US"/>
-        </w:rPr>
-        <w:t>a = 7+1</w:t>
-      </w:r>
-    </w:p>
-    <w:p>
-      <w:pPr>
-        <w:spacing w:line="240" w:lineRule="atLeast"/>
-        <w:rPr>
-          <w:sz w:val="24"/>
-          <w:szCs w:val="24"/>
-          <w:lang w:val="en-US"/>
-        </w:rPr>
-      </w:pPr>
-      <w:r>
-        <w:rPr>
-          <w:sz w:val="24"/>
-          <w:szCs w:val="24"/>
-          <w:lang w:val="en-US"/>
-        </w:rPr>
-        <w:t>a = 3+1+2</w:t>
-      </w:r>
-    </w:p>
-    <w:p>
-      <w:pPr>
-        <w:spacing w:line="240" w:lineRule="atLeast"/>
-        <w:rPr>
-          <w:sz w:val="24"/>
-          <w:szCs w:val="24"/>
-          <w:lang w:val="en-US"/>
-        </w:rPr>
-      </w:pPr>
-      <w:r>
-        <w:rPr>
-          <w:sz w:val="24"/>
-          <w:szCs w:val="24"/>
-          <w:lang w:val="en-US"/>
-        </w:rPr>
-        <w:t>continue</w:t>
-      </w:r>
-    </w:p>
-    <w:p>
-      <w:pPr>
-        <w:spacing w:line="240" w:lineRule="atLeast"/>
-        <w:rPr>
-          <w:sz w:val="24"/>
-          <w:szCs w:val="24"/>
-          <w:lang w:val="en-US"/>
-        </w:rPr>
-      </w:pPr>
-      <w:r>
-        <w:rPr>
-          <w:sz w:val="24"/>
-          <w:szCs w:val="24"/>
-          <w:lang w:val="en-US"/>
-        </w:rPr>
-        <w:t>break</w:t>
-      </w:r>
-    </w:p>
-    <w:p>
-      <w:pPr>
-        <w:spacing w:line="240" w:lineRule="atLeast"/>
-        <w:rPr>
-          <w:sz w:val="24"/>
-          <w:szCs w:val="24"/>
-          <w:lang w:val="en-US"/>
-        </w:rPr>
-      </w:pPr>
-      <w:r>
-        <w:rPr>
-          <w:sz w:val="24"/>
-          <w:szCs w:val="24"/>
-          <w:lang w:val="en-US"/>
-        </w:rPr>
-        <w:t>}</w:t>
-      </w:r>
-    </w:p>
-    <w:p>
-      <w:pPr>
-        <w:spacing w:line="240" w:lineRule="atLeast"/>
-        <w:rPr>
-          <w:sz w:val="24"/>
-          <w:szCs w:val="24"/>
-          <w:lang w:val="en-US"/>
-        </w:rPr>
-      </w:pPr>
-    </w:p>
-    <w:p>
-      <w:pPr>
-        <w:spacing w:line="240" w:lineRule="atLeast"/>
-        <w:rPr>
-          <w:sz w:val="24"/>
-          <w:szCs w:val="24"/>
-          <w:lang w:val="en-US"/>
-        </w:rPr>
-      </w:pPr>
-      <w:proofErr w:type="gramStart"/>
-      <w:r>
-        <w:rPr>
-          <w:sz w:val="24"/>
-          <w:szCs w:val="24"/>
-          <w:lang w:val="en-US"/>
-        </w:rPr>
-        <w:t>for(</w:t>
-      </w:r>
-      <w:proofErr w:type="gramEnd"/>
-      <w:r>
-        <w:rPr>
-          <w:sz w:val="24"/>
-          <w:szCs w:val="24"/>
-          <w:lang w:val="en-US"/>
-        </w:rPr>
-        <w:t>a in 1..2){</w:t>
-      </w:r>
-    </w:p>
-    <w:p>
-      <w:pPr>
-        <w:spacing w:line="240" w:lineRule="atLeast"/>
-        <w:rPr>
-          <w:sz w:val="24"/>
-          <w:szCs w:val="24"/>
-          <w:lang w:val="en-US"/>
-        </w:rPr>
-      </w:pPr>
-      <w:r>
-        <w:rPr>
-          <w:sz w:val="24"/>
-          <w:szCs w:val="24"/>
-          <w:lang w:val="en-US"/>
-        </w:rPr>
-        <w:t>if (a &lt; b) {</w:t>
-      </w:r>
-    </w:p>
-    <w:p>
-      <w:pPr>
-        <w:spacing w:line="240" w:lineRule="atLeast"/>
-        <w:rPr>
-          <w:sz w:val="24"/>
-          <w:szCs w:val="24"/>
-          <w:lang w:val="en-US"/>
-        </w:rPr>
-      </w:pPr>
-      <w:r>
-        <w:rPr>
-          <w:sz w:val="24"/>
-          <w:szCs w:val="24"/>
-          <w:lang w:val="en-US"/>
-        </w:rPr>
-        <w:t xml:space="preserve">a = </w:t>
-      </w:r>
-      <w:proofErr w:type="spellStart"/>
-      <w:r>
-        <w:rPr>
-          <w:sz w:val="24"/>
-          <w:szCs w:val="24"/>
-          <w:lang w:val="en-US"/>
-        </w:rPr>
-        <w:t>a+b</w:t>
-      </w:r>
-      <w:proofErr w:type="spellEnd"/>
-    </w:p>
-    <w:p>
-      <w:pPr>
-        <w:spacing w:line="240" w:lineRule="atLeast"/>
-        <w:rPr>
-          <w:sz w:val="24"/>
-          <w:szCs w:val="24"/>
-          <w:lang w:val="en-US"/>
-        </w:rPr>
-      </w:pPr>
-      <w:r>
-        <w:rPr>
-          <w:sz w:val="24"/>
-          <w:szCs w:val="24"/>
-          <w:lang w:val="en-US"/>
-        </w:rPr>
-        <w:t>}</w:t>
-      </w:r>
-    </w:p>
-    <w:p>
-      <w:pPr>
-        <w:spacing w:line="240" w:lineRule="atLeast"/>
-        <w:rPr>
-          <w:sz w:val="24"/>
-          <w:szCs w:val="24"/>
-          <w:lang w:val="en-US"/>
-        </w:rPr>
-      </w:pPr>
-      <w:r>
-        <w:rPr>
-          <w:sz w:val="24"/>
-          <w:szCs w:val="24"/>
-          <w:lang w:val="en-US"/>
-        </w:rPr>
-        <w:t>continue</w:t>
-      </w:r>
-    </w:p>
-    <w:p>
-      <w:pPr>
-        <w:spacing w:line="240" w:lineRule="atLeast"/>
-        <w:rPr>
-          <w:sz w:val="24"/>
-          <w:szCs w:val="24"/>
-          <w:lang w:val="en-US"/>
-        </w:rPr>
-      </w:pPr>
-      <w:r>
-        <w:rPr>
-          <w:sz w:val="24"/>
-          <w:szCs w:val="24"/>
-          <w:lang w:val="en-US"/>
-        </w:rPr>
-        <w:t>if (a &lt; b) {</w:t>
-      </w:r>
-    </w:p>
-    <w:p>
-      <w:pPr>
-        <w:spacing w:line="240" w:lineRule="atLeast"/>
-        <w:rPr>
-          <w:sz w:val="24"/>
-          <w:szCs w:val="24"/>
-          <w:lang w:val="en-US"/>
-        </w:rPr>
-      </w:pPr>
-      <w:r>
-        <w:rPr>
-          <w:sz w:val="24"/>
-          <w:szCs w:val="24"/>
-          <w:lang w:val="en-US"/>
-        </w:rPr>
-        <w:t xml:space="preserve">a = </w:t>
-      </w:r>
-      <w:proofErr w:type="spellStart"/>
-      <w:r>
-        <w:rPr>
-          <w:sz w:val="24"/>
-          <w:szCs w:val="24"/>
-          <w:lang w:val="en-US"/>
-        </w:rPr>
-        <w:t>a+b</w:t>
-      </w:r>
-      <w:proofErr w:type="spellEnd"/>
-    </w:p>
-    <w:p>
-      <w:pPr>
-        <w:spacing w:line="240" w:lineRule="atLeast"/>
-        <w:rPr>
-          <w:sz w:val="24"/>
-          <w:szCs w:val="24"/>
-          <w:lang w:val="en-US"/>
-        </w:rPr>
-      </w:pPr>
-      <w:r>
-        <w:rPr>
-          <w:sz w:val="24"/>
-          <w:szCs w:val="24"/>
-          <w:lang w:val="en-US"/>
-        </w:rPr>
-        <w:t>}</w:t>
-      </w:r>
-    </w:p>
-    <w:p>
-      <w:pPr>
-        <w:spacing w:line="240" w:lineRule="atLeast"/>
-        <w:rPr>
-          <w:sz w:val="24"/>
-          <w:szCs w:val="24"/>
-          <w:lang w:val="en-US"/>
-        </w:rPr>
-      </w:pPr>
-      <w:r>
-        <w:rPr>
-          <w:sz w:val="24"/>
-          <w:szCs w:val="24"/>
-          <w:lang w:val="en-US"/>
-        </w:rPr>
-        <w:t>}</w:t>
-      </w:r>
-    </w:p>
-    <w:p>
-      <w:pPr>
-        <w:spacing w:line="240" w:lineRule="atLeast"/>
-        <w:rPr>
-          <w:sz w:val="24"/>
-          <w:szCs w:val="24"/>
-          <w:lang w:val="en-US"/>
-        </w:rPr>
-      </w:pPr>
-    </w:p>
-    <w:p>
-      <w:pPr>
-        <w:spacing w:line="240" w:lineRule="atLeast"/>
-        <w:rPr>
-          <w:sz w:val="24"/>
-          <w:szCs w:val="24"/>
-          <w:lang w:val="en-US"/>
-        </w:rPr>
-      </w:pPr>
-      <w:r>
-        <w:rPr>
-          <w:sz w:val="24"/>
-          <w:szCs w:val="24"/>
-          <w:lang w:val="en-US"/>
-        </w:rPr>
-        <w:t>public int double (int x) {</w:t>
-      </w:r>
-    </w:p>
-    <w:p>
-      <w:pPr>
-        <w:spacing w:line="240" w:lineRule="atLeast"/>
-        <w:rPr>
-          <w:sz w:val="24"/>
-          <w:szCs w:val="24"/>
-          <w:lang w:val="en-US"/>
-        </w:rPr>
-      </w:pPr>
-      <w:r>
-        <w:rPr>
-          <w:sz w:val="24"/>
-          <w:szCs w:val="24"/>
-          <w:lang w:val="en-US"/>
-        </w:rPr>
-        <w:t>return 2*</w:t>
-      </w:r>
-      <w:proofErr w:type="gramStart"/>
-      <w:r>
-        <w:rPr>
-          <w:sz w:val="24"/>
-          <w:szCs w:val="24"/>
-          <w:lang w:val="en-US"/>
-        </w:rPr>
-        <w:t>x;</w:t>
-      </w:r>
-      <w:proofErr w:type="gramEnd"/>
-    </w:p>
-    <w:p>
-      <w:pPr>
-        <w:spacing w:line="240" w:lineRule="atLeast"/>
-        <w:rPr>
-          <w:sz w:val="24"/>
-          <w:szCs w:val="24"/>
-          <w:lang w:val="en-US"/>
-        </w:rPr>
-      </w:pPr>
-      <w:r>
-        <w:rPr>
-          <w:sz w:val="24"/>
-          <w:szCs w:val="24"/>
-          <w:lang w:val="en-US"/>
-        </w:rPr>
-        <w:t>}</w:t>
-      </w:r>
-    </w:p>
-    <w:p>
-      <w:pPr>
-        <w:spacing w:line="240" w:lineRule="atLeast"/>
-        <w:rPr>
-          <w:sz w:val="24"/>
-          <w:szCs w:val="24"/>
-          <w:lang w:val="en-US"/>
-        </w:rPr>
-      </w:pPr>
-    </w:p>
-    <w:p>
-      <w:pPr>
-        <w:spacing w:line="240" w:lineRule="atLeast"/>
-        <w:rPr>
-          <w:sz w:val="24"/>
-          <w:szCs w:val="24"/>
-          <w:lang w:val="en-US"/>
-        </w:rPr>
-      </w:pPr>
-      <w:r>
-        <w:rPr>
-          <w:sz w:val="24"/>
-          <w:szCs w:val="24"/>
-          <w:lang w:val="en-US"/>
-        </w:rPr>
-        <w:t>if (a &lt; b) {</w:t>
-      </w:r>
-    </w:p>
-    <w:p>
-      <w:pPr>
-        <w:spacing w:line="240" w:lineRule="atLeast"/>
-        <w:rPr>
-          <w:sz w:val="24"/>
-          <w:szCs w:val="24"/>
-          <w:lang w:val="en-US"/>
-        </w:rPr>
-      </w:pPr>
-      <w:r>
-        <w:rPr>
-          <w:sz w:val="24"/>
-          <w:szCs w:val="24"/>
-          <w:lang w:val="en-US"/>
-        </w:rPr>
-        <w:t>a=b</w:t>
-      </w:r>
-    </w:p>
-    <w:p>
-      <w:pPr>
-        <w:spacing w:line="240" w:lineRule="atLeast"/>
-        <w:rPr>
-          <w:sz w:val="24"/>
-          <w:szCs w:val="24"/>
-          <w:lang w:val="en-US"/>
-        </w:rPr>
-      </w:pPr>
-      <w:r>
-        <w:rPr>
-          <w:sz w:val="24"/>
-          <w:szCs w:val="24"/>
-          <w:lang w:val="en-US"/>
-        </w:rPr>
-        <w:t>} else {}</w:t>
-      </w:r>
-    </w:p>
-    <w:p>
-      <w:pPr>
-        <w:spacing w:line="240" w:lineRule="atLeast"/>
-        <w:rPr>
-          <w:sz w:val="24"/>
-          <w:szCs w:val="24"/>
-          <w:lang w:val="en-US"/>
-        </w:rPr>
-      </w:pPr>
-    </w:p>
-    <w:p>
-      <w:pPr>
-        <w:spacing w:line="240" w:lineRule="atLeast"/>
-        <w:rPr>
-          <w:sz w:val="24"/>
-          <w:szCs w:val="24"/>
-          <w:lang w:val="en-US"/>
-        </w:rPr>
-      </w:pPr>
-      <w:r>
-        <w:rPr>
-          <w:sz w:val="24"/>
-          <w:szCs w:val="24"/>
-          <w:lang w:val="en-US"/>
-        </w:rPr>
-        <w:t xml:space="preserve">if (a &lt; b) </w:t>
-      </w:r>
-      <w:proofErr w:type="gramStart"/>
-      <w:r>
-        <w:rPr>
-          <w:sz w:val="24"/>
-          <w:szCs w:val="24"/>
-          <w:lang w:val="en-US"/>
-        </w:rPr>
-        <w:t>{ a</w:t>
-      </w:r>
-      <w:proofErr w:type="gramEnd"/>
-      <w:r>
-        <w:rPr>
-          <w:sz w:val="24"/>
-          <w:szCs w:val="24"/>
-          <w:lang w:val="en-US"/>
-        </w:rPr>
-        <w:t>=b}</w:t>
-      </w:r>
-    </w:p>
-    <w:p>
-      <w:pPr>
-        <w:spacing w:line="240" w:lineRule="atLeast"/>
-        <w:rPr>
-          <w:sz w:val="24"/>
-          <w:szCs w:val="24"/>
-          <w:lang w:val="en-US"/>
-        </w:rPr>
-      </w:pPr>
-    </w:p>
-    <w:p>
-      <w:pPr>
-        <w:spacing w:line="240" w:lineRule="atLeast"/>
-        <w:rPr>
-          <w:sz w:val="24"/>
-          <w:szCs w:val="24"/>
-          <w:lang w:val="en-US"/>
-        </w:rPr>
-      </w:pPr>
-      <w:r>
-        <w:rPr>
-          <w:sz w:val="24"/>
-          <w:szCs w:val="24"/>
-          <w:lang w:val="en-US"/>
-        </w:rPr>
-        <w:lastRenderedPageBreak/>
-        <w:t>a=b</w:t>
-      </w:r>
-    </w:p>
-    <w:p>
-      <w:pPr>
-        <w:spacing w:line="240" w:lineRule="atLeast"/>
-        <w:rPr>
-          <w:sz w:val="24"/>
-          <w:szCs w:val="24"/>
-          <w:lang w:val="en-US"/>
-        </w:rPr>
-      </w:pPr>
-      <w:r>
-        <w:rPr>
-          <w:sz w:val="24"/>
-          <w:szCs w:val="24"/>
-          <w:lang w:val="en-US"/>
-        </w:rPr>
-        <w:t>var a = 1</w:t>
-      </w:r>
-    </w:p>
-    <w:p>
-      <w:pPr>
-        <w:spacing w:line="240" w:lineRule="atLeast"/>
-        <w:rPr>
-          <w:sz w:val="24"/>
-          <w:szCs w:val="24"/>
-          <w:lang w:val="en-US"/>
-        </w:rPr>
-      </w:pPr>
-      <w:r>
-        <w:rPr>
-          <w:sz w:val="24"/>
-          <w:szCs w:val="24"/>
-          <w:lang w:val="en-US"/>
-        </w:rPr>
-        <w:t>b = a ||b</w:t>
-      </w:r>
-    </w:p>
-    <w:p>
-      <w:pPr>
-        <w:spacing w:line="240" w:lineRule="atLeast"/>
-        <w:rPr>
-          <w:sz w:val="24"/>
-          <w:szCs w:val="24"/>
-          <w:lang w:val="en-US"/>
-        </w:rPr>
-      </w:pPr>
-      <w:r>
-        <w:rPr>
-          <w:sz w:val="24"/>
-          <w:szCs w:val="24"/>
-          <w:lang w:val="en-US"/>
-        </w:rPr>
-        <w:t>b = a&amp;</w:t>
-      </w:r>
-      <w:proofErr w:type="gramStart"/>
-      <w:r>
-        <w:rPr>
-          <w:sz w:val="24"/>
-          <w:szCs w:val="24"/>
-          <w:lang w:val="en-US"/>
-        </w:rPr>
-        <w:t>&amp;(</w:t>
-      </w:r>
-      <w:proofErr w:type="gramEnd"/>
-      <w:r>
-        <w:rPr>
-          <w:sz w:val="24"/>
-          <w:szCs w:val="24"/>
-          <w:lang w:val="en-US"/>
-        </w:rPr>
-        <w:t>!b || (c &amp;&amp; !d))</w:t>
-      </w:r>
-    </w:p>
-    <w:p>
-      <w:pPr>
-        <w:spacing w:line="240" w:lineRule="atLeast"/>
-        <w:rPr>
-          <w:sz w:val="24"/>
-          <w:szCs w:val="24"/>
-          <w:lang w:val="en-US"/>
-        </w:rPr>
-      </w:pPr>
-      <w:r>
-        <w:rPr>
-          <w:sz w:val="24"/>
-          <w:szCs w:val="24"/>
-          <w:lang w:val="en-US"/>
-        </w:rPr>
-        <w:t>b = 4.3</w:t>
-      </w:r>
-    </w:p>
-    <w:p>
-      <w:pPr>
-        <w:spacing w:line="240" w:lineRule="atLeast"/>
-        <w:rPr>
-          <w:sz w:val="24"/>
-          <w:szCs w:val="24"/>
-          <w:lang w:val="en-US"/>
-        </w:rPr>
-      </w:pPr>
-    </w:p>
-    <w:p>
-      <w:pPr>
-        <w:spacing w:line="240" w:lineRule="atLeast"/>
-        <w:rPr>
-          <w:sz w:val="24"/>
-          <w:szCs w:val="24"/>
-          <w:lang w:val="en-US"/>
-        </w:rPr>
-      </w:pPr>
-      <w:r>
-        <w:rPr>
-          <w:sz w:val="24"/>
-          <w:szCs w:val="24"/>
-          <w:lang w:val="en-US"/>
-        </w:rPr>
-        <w:t>while (a &lt;99) {</w:t>
-      </w:r>
-    </w:p>
-    <w:p>
-      <w:pPr>
-        <w:spacing w:line="240" w:lineRule="atLeast"/>
-        <w:rPr>
-          <w:sz w:val="24"/>
-          <w:szCs w:val="24"/>
-          <w:lang w:val="en-US"/>
-        </w:rPr>
-      </w:pPr>
-      <w:r>
-        <w:rPr>
-          <w:sz w:val="24"/>
-          <w:szCs w:val="24"/>
-          <w:lang w:val="en-US"/>
-        </w:rPr>
-        <w:t>a = a+1</w:t>
-      </w:r>
-    </w:p>
-    <w:p>
-      <w:pPr>
-        <w:spacing w:line="240" w:lineRule="atLeast"/>
-        <w:rPr>
-          <w:sz w:val="24"/>
-          <w:szCs w:val="24"/>
-          <w:lang w:val="en-US"/>
-        </w:rPr>
-      </w:pPr>
-      <w:r>
-        <w:rPr>
-          <w:sz w:val="24"/>
-          <w:szCs w:val="24"/>
-          <w:lang w:val="en-US"/>
-        </w:rPr>
-        <w:t>}</w:t>
-      </w:r>
-    </w:p>
-    <w:p>
-      <w:pPr>
-        <w:spacing w:line="240" w:lineRule="atLeast"/>
-        <w:rPr>
-          <w:sz w:val="24"/>
-          <w:szCs w:val="24"/>
-          <w:lang w:val="en-US"/>
-        </w:rPr>
-      </w:pPr>
-    </w:p>
-    <w:p>
-      <w:pPr>
-        <w:spacing w:line="240" w:lineRule="atLeast"/>
-        <w:rPr>
-          <w:sz w:val="24"/>
-          <w:szCs w:val="24"/>
-          <w:lang w:val="en-US"/>
-        </w:rPr>
-      </w:pPr>
-      <w:r>
-        <w:rPr>
-          <w:sz w:val="24"/>
-          <w:szCs w:val="24"/>
-          <w:lang w:val="en-US"/>
-        </w:rPr>
-        <w:t>while (a &lt;99)</w:t>
-      </w:r>
-    </w:p>
-    <w:p>
-      <w:pPr>
-        <w:spacing w:line="240" w:lineRule="atLeast"/>
-        <w:rPr>
-          <w:sz w:val="24"/>
-          <w:szCs w:val="24"/>
-          <w:lang w:val="en-US"/>
-        </w:rPr>
-      </w:pPr>
-      <w:r>
-        <w:rPr>
-          <w:sz w:val="24"/>
-          <w:szCs w:val="24"/>
-          <w:lang w:val="en-US"/>
-        </w:rPr>
-        <w:t>{</w:t>
-      </w:r>
-    </w:p>
-    <w:p>
-      <w:pPr>
-        <w:spacing w:line="240" w:lineRule="atLeast"/>
-        <w:rPr>
-          <w:sz w:val="24"/>
-          <w:szCs w:val="24"/>
-          <w:lang w:val="en-US"/>
-        </w:rPr>
-      </w:pPr>
-      <w:r>
-        <w:rPr>
-          <w:sz w:val="24"/>
-          <w:szCs w:val="24"/>
-          <w:lang w:val="en-US"/>
-        </w:rPr>
-        <w:t>a = a+1</w:t>
-      </w:r>
-    </w:p>
-    <w:p>
-      <w:pPr>
-        <w:spacing w:line="240" w:lineRule="atLeast"/>
-        <w:rPr>
-          <w:sz w:val="24"/>
-          <w:szCs w:val="24"/>
-          <w:lang w:val="en-US"/>
-        </w:rPr>
-      </w:pPr>
-      <w:r>
-        <w:rPr>
-          <w:sz w:val="24"/>
-          <w:szCs w:val="24"/>
-          <w:lang w:val="en-US"/>
-        </w:rPr>
-        <w:t>}</w:t>
-      </w:r>
-    </w:p>
-    <w:p>
-      <w:pPr>
-        <w:spacing w:line="240" w:lineRule="atLeast"/>
-        <w:rPr>
-          <w:sz w:val="24"/>
-          <w:szCs w:val="24"/>
-          <w:lang w:val="en-US"/>
-        </w:rPr>
-      </w:pPr>
-    </w:p>
-    <w:p>
-      <w:pPr>
-        <w:spacing w:line="240" w:lineRule="atLeast"/>
-        <w:rPr>
-          <w:sz w:val="24"/>
-          <w:szCs w:val="24"/>
-          <w:lang w:val="en-US"/>
-        </w:rPr>
-      </w:pPr>
-      <w:r>
-        <w:rPr>
-          <w:sz w:val="24"/>
-          <w:szCs w:val="24"/>
-          <w:lang w:val="en-US"/>
-        </w:rPr>
-        <w:t>return x+</w:t>
-      </w:r>
-      <w:proofErr w:type="gramStart"/>
-      <w:r>
-        <w:rPr>
-          <w:sz w:val="24"/>
-          <w:szCs w:val="24"/>
-          <w:lang w:val="en-US"/>
-        </w:rPr>
-        <w:t>44</w:t>
-      </w:r>
-      <w:proofErr w:type="gramEnd"/>
-    </w:p>
-    <w:p>
-      <w:pPr>
-        <w:spacing w:line="240" w:lineRule="atLeast"/>
-        <w:rPr>
-          <w:sz w:val="24"/>
-          <w:szCs w:val="24"/>
-          <w:lang w:val="en-US"/>
-        </w:rPr>
-      </w:pPr>
-      <w:r>
-        <w:rPr>
-          <w:sz w:val="24"/>
-          <w:szCs w:val="24"/>
-          <w:lang w:val="en-US"/>
-        </w:rPr>
-        <w:t xml:space="preserve">return </w:t>
-      </w:r>
-      <w:proofErr w:type="gramStart"/>
-      <w:r>
-        <w:rPr>
-          <w:sz w:val="24"/>
-          <w:szCs w:val="24"/>
-          <w:lang w:val="en-US"/>
-        </w:rPr>
-        <w:t>x</w:t>
-      </w:r>
-      <w:proofErr w:type="gramEnd"/>
-    </w:p>
-    <w:p>
-      <w:pPr>
-        <w:spacing w:line="240" w:lineRule="atLeast"/>
-        <w:rPr>
-          <w:sz w:val="24"/>
-          <w:szCs w:val="24"/>
-          <w:lang w:val="en-US"/>
-        </w:rPr>
-      </w:pPr>
-      <w:r>
-        <w:rPr>
-          <w:sz w:val="24"/>
-          <w:szCs w:val="24"/>
-          <w:lang w:val="en-US"/>
-        </w:rPr>
-        <w:t>return</w:t>
-      </w:r>
-      <w:r>
-        <w:rPr>
-          <w:sz w:val="24"/>
-          <w:szCs w:val="24"/>
-          <w:lang w:val="en-US"/>
-        </w:rPr>
-        <w:t xml:space="preserve"> (</w:t>
-      </w:r>
-      <w:r>
-        <w:rPr>
-          <w:sz w:val="24"/>
-          <w:szCs w:val="24"/>
-          <w:lang w:val="en-US"/>
-        </w:rPr>
-        <w:t>a</w:t>
-      </w:r>
-      <w:r>
-        <w:rPr>
-          <w:sz w:val="24"/>
-          <w:szCs w:val="24"/>
-          <w:lang w:val="en-US"/>
-        </w:rPr>
-        <w:t xml:space="preserve"> || </w:t>
-      </w:r>
-      <w:r>
-        <w:rPr>
-          <w:sz w:val="24"/>
-          <w:szCs w:val="24"/>
-          <w:lang w:val="en-US"/>
-        </w:rPr>
-        <w:t>b</w:t>
-      </w:r>
-      <w:r>
-        <w:rPr>
-          <w:sz w:val="24"/>
-          <w:szCs w:val="24"/>
-          <w:lang w:val="en-US"/>
-        </w:rPr>
-        <w:t>)</w:t>
       </w:r>
     </w:p>
     <w:p>
@@ -25811,27 +23829,3400 @@
         <w:spacing w:after="160" w:line="259" w:lineRule="auto"/>
         <w:ind w:firstLine="0"/>
         <w:jc w:val="left"/>
-        <w:rPr>
-          <w:lang w:val="en-US"/>
-        </w:rPr>
-      </w:pPr>
-      <w:r>
-        <w:rPr>
-          <w:lang w:val="en-US"/>
-        </w:rPr>
+      </w:pPr>
+      <w:r>
         <w:br w:type="page"/>
       </w:r>
     </w:p>
     <w:p>
       <w:pPr>
         <w:pStyle w:val="1"/>
-      </w:pPr>
-      <w:bookmarkStart w:id="34" w:name="_Toc129079457"/>
+        <w:spacing w:line="360" w:lineRule="auto"/>
+      </w:pPr>
+      <w:bookmarkStart w:id="32" w:name="_Toc156856624"/>
+      <w:r>
+        <w:lastRenderedPageBreak/>
+        <w:t>1</w:t>
+      </w:r>
+      <w:r>
+        <w:t>1</w:t>
+      </w:r>
+      <w:r>
+        <w:t xml:space="preserve"> Тестирование</w:t>
+      </w:r>
+      <w:bookmarkEnd w:id="32"/>
+    </w:p>
+    <w:p>
+      <w:pPr>
+        <w:pStyle w:val="2"/>
+        <w:spacing w:line="360" w:lineRule="auto"/>
+      </w:pPr>
+      <w:bookmarkStart w:id="33" w:name="_Toc156856625"/>
+      <w:r>
+        <w:t>1</w:t>
+      </w:r>
+      <w:r>
+        <w:t>1</w:t>
+      </w:r>
+      <w:r>
+        <w:t>.1 Лексический анализатор</w:t>
+      </w:r>
+      <w:bookmarkEnd w:id="33"/>
+    </w:p>
+    <w:p>
+      <w:r>
+        <w:t>Результаты тестирования лексического анализатора представлены в таблице 5.</w:t>
+      </w:r>
+    </w:p>
+    <w:p>
+      <w:r>
+        <w:t>Таблица 5 – Тестирование лексического анализатора</w:t>
+      </w:r>
+    </w:p>
+    <w:tbl>
+      <w:tblPr>
+        <w:tblStyle w:val="ab"/>
+        <w:tblW w:w="0" w:type="auto"/>
+        <w:tblLook w:val="04A0" w:firstRow="1" w:lastRow="0" w:firstColumn="1" w:lastColumn="0" w:noHBand="0" w:noVBand="1"/>
+      </w:tblPr>
+      <w:tblGrid>
+        <w:gridCol w:w="3115"/>
+        <w:gridCol w:w="3115"/>
+        <w:gridCol w:w="3115"/>
+      </w:tblGrid>
+      <w:tr>
+        <w:tc>
+          <w:tcPr>
+            <w:tcW w:w="3115" w:type="dxa"/>
+          </w:tcPr>
+          <w:p>
+            <w:pPr>
+              <w:ind w:firstLine="0"/>
+            </w:pPr>
+            <w:r>
+              <w:t>Тест-кейс</w:t>
+            </w:r>
+          </w:p>
+        </w:tc>
+        <w:tc>
+          <w:tcPr>
+            <w:tcW w:w="3115" w:type="dxa"/>
+          </w:tcPr>
+          <w:p>
+            <w:pPr>
+              <w:ind w:firstLine="0"/>
+            </w:pPr>
+            <w:r>
+              <w:t>Входные данные</w:t>
+            </w:r>
+          </w:p>
+        </w:tc>
+        <w:tc>
+          <w:tcPr>
+            <w:tcW w:w="3115" w:type="dxa"/>
+          </w:tcPr>
+          <w:p>
+            <w:pPr>
+              <w:ind w:firstLine="0"/>
+            </w:pPr>
+            <w:r>
+              <w:t>Выходные данные</w:t>
+            </w:r>
+          </w:p>
+        </w:tc>
+      </w:tr>
+      <w:tr>
+        <w:tc>
+          <w:tcPr>
+            <w:tcW w:w="3115" w:type="dxa"/>
+          </w:tcPr>
+          <w:p>
+            <w:pPr>
+              <w:ind w:firstLine="0"/>
+            </w:pPr>
+            <w:r>
+              <w:t>Пустой файл</w:t>
+            </w:r>
+          </w:p>
+        </w:tc>
+        <w:tc>
+          <w:tcPr>
+            <w:tcW w:w="3115" w:type="dxa"/>
+          </w:tcPr>
+          <w:p>
+            <w:pPr>
+              <w:ind w:firstLine="0"/>
+            </w:pPr>
+          </w:p>
+        </w:tc>
+        <w:tc>
+          <w:tcPr>
+            <w:tcW w:w="3115" w:type="dxa"/>
+          </w:tcPr>
+          <w:p>
+            <w:pPr>
+              <w:ind w:firstLine="0"/>
+            </w:pPr>
+          </w:p>
+        </w:tc>
+      </w:tr>
+      <w:tr>
+        <w:tc>
+          <w:tcPr>
+            <w:tcW w:w="3115" w:type="dxa"/>
+          </w:tcPr>
+          <w:p>
+            <w:pPr>
+              <w:ind w:firstLine="0"/>
+            </w:pPr>
+            <w:r>
+              <w:t>Ключевые слова</w:t>
+            </w:r>
+          </w:p>
+        </w:tc>
+        <w:tc>
+          <w:tcPr>
+            <w:tcW w:w="3115" w:type="dxa"/>
+          </w:tcPr>
+          <w:p>
+            <w:pPr>
+              <w:ind w:firstLine="0"/>
+            </w:pPr>
+          </w:p>
+        </w:tc>
+        <w:tc>
+          <w:tcPr>
+            <w:tcW w:w="3115" w:type="dxa"/>
+          </w:tcPr>
+          <w:p>
+            <w:pPr>
+              <w:ind w:firstLine="0"/>
+            </w:pPr>
+          </w:p>
+        </w:tc>
+      </w:tr>
+      <w:tr>
+        <w:tc>
+          <w:tcPr>
+            <w:tcW w:w="3115" w:type="dxa"/>
+          </w:tcPr>
+          <w:p>
+            <w:pPr>
+              <w:ind w:firstLine="0"/>
+            </w:pPr>
+            <w:r>
+              <w:t>Зарезервированные слова</w:t>
+            </w:r>
+          </w:p>
+        </w:tc>
+        <w:tc>
+          <w:tcPr>
+            <w:tcW w:w="3115" w:type="dxa"/>
+          </w:tcPr>
+          <w:p>
+            <w:pPr>
+              <w:ind w:firstLine="0"/>
+            </w:pPr>
+          </w:p>
+        </w:tc>
+        <w:tc>
+          <w:tcPr>
+            <w:tcW w:w="3115" w:type="dxa"/>
+          </w:tcPr>
+          <w:p>
+            <w:pPr>
+              <w:ind w:firstLine="0"/>
+            </w:pPr>
+          </w:p>
+        </w:tc>
+      </w:tr>
+      <w:tr>
+        <w:tc>
+          <w:tcPr>
+            <w:tcW w:w="3115" w:type="dxa"/>
+          </w:tcPr>
+          <w:p>
+            <w:pPr>
+              <w:ind w:firstLine="0"/>
+            </w:pPr>
+            <w:r>
+              <w:t>Идентификаторы</w:t>
+            </w:r>
+          </w:p>
+        </w:tc>
+        <w:tc>
+          <w:tcPr>
+            <w:tcW w:w="3115" w:type="dxa"/>
+          </w:tcPr>
+          <w:p>
+            <w:pPr>
+              <w:ind w:firstLine="0"/>
+            </w:pPr>
+          </w:p>
+        </w:tc>
+        <w:tc>
+          <w:tcPr>
+            <w:tcW w:w="3115" w:type="dxa"/>
+          </w:tcPr>
+          <w:p>
+            <w:pPr>
+              <w:ind w:firstLine="0"/>
+            </w:pPr>
+          </w:p>
+        </w:tc>
+      </w:tr>
+      <w:tr>
+        <w:tc>
+          <w:tcPr>
+            <w:tcW w:w="3115" w:type="dxa"/>
+          </w:tcPr>
+          <w:p>
+            <w:pPr>
+              <w:ind w:firstLine="0"/>
+            </w:pPr>
+            <w:r>
+              <w:t>Объявление переменных</w:t>
+            </w:r>
+          </w:p>
+        </w:tc>
+        <w:tc>
+          <w:tcPr>
+            <w:tcW w:w="3115" w:type="dxa"/>
+          </w:tcPr>
+          <w:p>
+            <w:pPr>
+              <w:ind w:firstLine="0"/>
+            </w:pPr>
+          </w:p>
+        </w:tc>
+        <w:tc>
+          <w:tcPr>
+            <w:tcW w:w="3115" w:type="dxa"/>
+          </w:tcPr>
+          <w:p>
+            <w:pPr>
+              <w:ind w:firstLine="0"/>
+            </w:pPr>
+          </w:p>
+        </w:tc>
+      </w:tr>
+      <w:tr>
+        <w:tc>
+          <w:tcPr>
+            <w:tcW w:w="3115" w:type="dxa"/>
+          </w:tcPr>
+          <w:p>
+            <w:pPr>
+              <w:ind w:firstLine="0"/>
+            </w:pPr>
+            <w:r>
+              <w:t>Объявление констант</w:t>
+            </w:r>
+          </w:p>
+        </w:tc>
+        <w:tc>
+          <w:tcPr>
+            <w:tcW w:w="3115" w:type="dxa"/>
+          </w:tcPr>
+          <w:p>
+            <w:pPr>
+              <w:ind w:firstLine="0"/>
+            </w:pPr>
+          </w:p>
+        </w:tc>
+        <w:tc>
+          <w:tcPr>
+            <w:tcW w:w="3115" w:type="dxa"/>
+          </w:tcPr>
+          <w:p>
+            <w:pPr>
+              <w:ind w:firstLine="0"/>
+            </w:pPr>
+          </w:p>
+        </w:tc>
+      </w:tr>
+      <w:tr>
+        <w:tc>
+          <w:tcPr>
+            <w:tcW w:w="3115" w:type="dxa"/>
+          </w:tcPr>
+          <w:p>
+            <w:pPr>
+              <w:ind w:firstLine="0"/>
+            </w:pPr>
+            <w:r>
+              <w:t>Числа</w:t>
+            </w:r>
+          </w:p>
+        </w:tc>
+        <w:tc>
+          <w:tcPr>
+            <w:tcW w:w="3115" w:type="dxa"/>
+          </w:tcPr>
+          <w:p>
+            <w:pPr>
+              <w:ind w:firstLine="0"/>
+            </w:pPr>
+          </w:p>
+        </w:tc>
+        <w:tc>
+          <w:tcPr>
+            <w:tcW w:w="3115" w:type="dxa"/>
+          </w:tcPr>
+          <w:p>
+            <w:pPr>
+              <w:ind w:firstLine="0"/>
+            </w:pPr>
+          </w:p>
+        </w:tc>
+      </w:tr>
+      <w:tr>
+        <w:tc>
+          <w:tcPr>
+            <w:tcW w:w="3115" w:type="dxa"/>
+          </w:tcPr>
+          <w:p>
+            <w:pPr>
+              <w:ind w:firstLine="0"/>
+            </w:pPr>
+            <w:r>
+              <w:t>Переходы на новую строку</w:t>
+            </w:r>
+          </w:p>
+        </w:tc>
+        <w:tc>
+          <w:tcPr>
+            <w:tcW w:w="3115" w:type="dxa"/>
+          </w:tcPr>
+          <w:p>
+            <w:pPr>
+              <w:ind w:firstLine="0"/>
+            </w:pPr>
+          </w:p>
+        </w:tc>
+        <w:tc>
+          <w:tcPr>
+            <w:tcW w:w="3115" w:type="dxa"/>
+          </w:tcPr>
+          <w:p>
+            <w:pPr>
+              <w:ind w:firstLine="0"/>
+            </w:pPr>
+          </w:p>
+        </w:tc>
+      </w:tr>
+      <w:tr>
+        <w:tc>
+          <w:tcPr>
+            <w:tcW w:w="3115" w:type="dxa"/>
+          </w:tcPr>
+          <w:p>
+            <w:pPr>
+              <w:ind w:firstLine="0"/>
+            </w:pPr>
+            <w:r>
+              <w:t>Строки</w:t>
+            </w:r>
+          </w:p>
+        </w:tc>
+        <w:tc>
+          <w:tcPr>
+            <w:tcW w:w="3115" w:type="dxa"/>
+          </w:tcPr>
+          <w:p>
+            <w:pPr>
+              <w:ind w:firstLine="0"/>
+            </w:pPr>
+          </w:p>
+        </w:tc>
+        <w:tc>
+          <w:tcPr>
+            <w:tcW w:w="3115" w:type="dxa"/>
+          </w:tcPr>
+          <w:p>
+            <w:pPr>
+              <w:ind w:firstLine="0"/>
+            </w:pPr>
+          </w:p>
+        </w:tc>
+      </w:tr>
+      <w:tr>
+        <w:tc>
+          <w:tcPr>
+            <w:tcW w:w="3115" w:type="dxa"/>
+          </w:tcPr>
+          <w:p>
+            <w:pPr>
+              <w:ind w:firstLine="0"/>
+            </w:pPr>
+            <w:r>
+              <w:t>Символы</w:t>
+            </w:r>
+          </w:p>
+        </w:tc>
+        <w:tc>
+          <w:tcPr>
+            <w:tcW w:w="3115" w:type="dxa"/>
+          </w:tcPr>
+          <w:p>
+            <w:pPr>
+              <w:ind w:firstLine="0"/>
+            </w:pPr>
+          </w:p>
+        </w:tc>
+        <w:tc>
+          <w:tcPr>
+            <w:tcW w:w="3115" w:type="dxa"/>
+          </w:tcPr>
+          <w:p>
+            <w:pPr>
+              <w:ind w:firstLine="0"/>
+            </w:pPr>
+          </w:p>
+        </w:tc>
+      </w:tr>
+      <w:tr>
+        <w:tc>
+          <w:tcPr>
+            <w:tcW w:w="3115" w:type="dxa"/>
+          </w:tcPr>
+          <w:p>
+            <w:pPr>
+              <w:ind w:firstLine="0"/>
+            </w:pPr>
+            <w:r>
+              <w:t>Разделители</w:t>
+            </w:r>
+          </w:p>
+        </w:tc>
+        <w:tc>
+          <w:tcPr>
+            <w:tcW w:w="3115" w:type="dxa"/>
+          </w:tcPr>
+          <w:p>
+            <w:pPr>
+              <w:ind w:firstLine="0"/>
+            </w:pPr>
+          </w:p>
+        </w:tc>
+        <w:tc>
+          <w:tcPr>
+            <w:tcW w:w="3115" w:type="dxa"/>
+          </w:tcPr>
+          <w:p>
+            <w:pPr>
+              <w:ind w:firstLine="0"/>
+            </w:pPr>
+          </w:p>
+        </w:tc>
+      </w:tr>
+      <w:tr>
+        <w:tc>
+          <w:tcPr>
+            <w:tcW w:w="3115" w:type="dxa"/>
+          </w:tcPr>
+          <w:p>
+            <w:pPr>
+              <w:ind w:firstLine="0"/>
+            </w:pPr>
+            <w:r>
+              <w:t>Математические операторы</w:t>
+            </w:r>
+          </w:p>
+        </w:tc>
+        <w:tc>
+          <w:tcPr>
+            <w:tcW w:w="3115" w:type="dxa"/>
+          </w:tcPr>
+          <w:p>
+            <w:pPr>
+              <w:ind w:firstLine="0"/>
+            </w:pPr>
+          </w:p>
+        </w:tc>
+        <w:tc>
+          <w:tcPr>
+            <w:tcW w:w="3115" w:type="dxa"/>
+          </w:tcPr>
+          <w:p>
+            <w:pPr>
+              <w:ind w:firstLine="0"/>
+            </w:pPr>
+          </w:p>
+        </w:tc>
+      </w:tr>
+      <w:tr>
+        <w:tc>
+          <w:tcPr>
+            <w:tcW w:w="3115" w:type="dxa"/>
+          </w:tcPr>
+          <w:p>
+            <w:pPr>
+              <w:ind w:firstLine="0"/>
+            </w:pPr>
+            <w:r>
+              <w:t>Логические операторы</w:t>
+            </w:r>
+          </w:p>
+        </w:tc>
+        <w:tc>
+          <w:tcPr>
+            <w:tcW w:w="3115" w:type="dxa"/>
+          </w:tcPr>
+          <w:p>
+            <w:pPr>
+              <w:ind w:firstLine="0"/>
+            </w:pPr>
+          </w:p>
+        </w:tc>
+        <w:tc>
+          <w:tcPr>
+            <w:tcW w:w="3115" w:type="dxa"/>
+          </w:tcPr>
+          <w:p>
+            <w:pPr>
+              <w:ind w:firstLine="0"/>
+            </w:pPr>
+          </w:p>
+        </w:tc>
+      </w:tr>
+      <w:tr>
+        <w:tc>
+          <w:tcPr>
+            <w:tcW w:w="3115" w:type="dxa"/>
+          </w:tcPr>
+          <w:p>
+            <w:pPr>
+              <w:ind w:firstLine="0"/>
+            </w:pPr>
+            <w:r>
+              <w:t>Комментарии</w:t>
+            </w:r>
+          </w:p>
+        </w:tc>
+        <w:tc>
+          <w:tcPr>
+            <w:tcW w:w="3115" w:type="dxa"/>
+          </w:tcPr>
+          <w:p>
+            <w:pPr>
+              <w:ind w:firstLine="0"/>
+            </w:pPr>
+          </w:p>
+        </w:tc>
+        <w:tc>
+          <w:tcPr>
+            <w:tcW w:w="3115" w:type="dxa"/>
+          </w:tcPr>
+          <w:p>
+            <w:pPr>
+              <w:ind w:firstLine="0"/>
+            </w:pPr>
+          </w:p>
+        </w:tc>
+      </w:tr>
+      <w:tr>
+        <w:tc>
+          <w:tcPr>
+            <w:tcW w:w="3115" w:type="dxa"/>
+          </w:tcPr>
+          <w:p>
+            <w:pPr>
+              <w:ind w:firstLine="0"/>
+            </w:pPr>
+            <w:r>
+              <w:t>Неожиданные символы</w:t>
+            </w:r>
+          </w:p>
+        </w:tc>
+        <w:tc>
+          <w:tcPr>
+            <w:tcW w:w="3115" w:type="dxa"/>
+          </w:tcPr>
+          <w:p>
+            <w:pPr>
+              <w:ind w:firstLine="0"/>
+            </w:pPr>
+          </w:p>
+        </w:tc>
+        <w:tc>
+          <w:tcPr>
+            <w:tcW w:w="3115" w:type="dxa"/>
+          </w:tcPr>
+          <w:p>
+            <w:pPr>
+              <w:ind w:firstLine="0"/>
+            </w:pPr>
+          </w:p>
+        </w:tc>
+      </w:tr>
+    </w:tbl>
+    <w:p/>
+    <w:p>
+      <w:pPr>
+        <w:pStyle w:val="2"/>
+      </w:pPr>
+      <w:bookmarkStart w:id="34" w:name="_Toc156856626"/>
+      <w:r>
+        <w:t>1</w:t>
+      </w:r>
+      <w:r>
+        <w:t>1</w:t>
+      </w:r>
+      <w:r>
+        <w:t>.2 Синтаксический анализатор</w:t>
+      </w:r>
+      <w:bookmarkEnd w:id="34"/>
+    </w:p>
+    <w:p>
+      <w:pPr>
+        <w:pStyle w:val="2"/>
+      </w:pPr>
+      <w:bookmarkStart w:id="35" w:name="_Toc156856627"/>
+      <w:r>
+        <w:t>1</w:t>
+      </w:r>
+      <w:r>
+        <w:t>1</w:t>
+      </w:r>
+      <w:r>
+        <w:t>.3 Семантический анализатор</w:t>
+      </w:r>
+      <w:bookmarkEnd w:id="35"/>
+    </w:p>
+    <w:p>
+      <w:pPr>
+        <w:pStyle w:val="1"/>
+      </w:pPr>
+      <w:bookmarkStart w:id="36" w:name="_Toc156856628"/>
+      <w:r>
+        <w:t>11.4 Оптимизатор кода</w:t>
+      </w:r>
+      <w:bookmarkEnd w:id="36"/>
+    </w:p>
+    <w:p>
+      <w:pPr>
+        <w:pStyle w:val="1"/>
+      </w:pPr>
+      <w:bookmarkStart w:id="37" w:name="_Toc156856629"/>
+      <w:r>
+        <w:t>1</w:t>
+      </w:r>
+      <w:r>
+        <w:t>1</w:t>
+      </w:r>
+      <w:r>
+        <w:t>.</w:t>
+      </w:r>
+      <w:r>
+        <w:t>5</w:t>
+      </w:r>
+      <w:r>
+        <w:t xml:space="preserve"> Генератор кода</w:t>
+      </w:r>
+      <w:bookmarkEnd w:id="37"/>
+    </w:p>
+    <w:p>
+      <w:pPr>
+        <w:spacing w:line="240" w:lineRule="atLeast"/>
+        <w:rPr>
+          <w:sz w:val="24"/>
+          <w:szCs w:val="24"/>
+        </w:rPr>
+      </w:pPr>
+      <w:proofErr w:type="spellStart"/>
+      <w:proofErr w:type="gramStart"/>
+      <w:r>
+        <w:rPr>
+          <w:sz w:val="24"/>
+          <w:szCs w:val="24"/>
+          <w:lang w:val="en-US"/>
+        </w:rPr>
+        <w:t>someFn</w:t>
+      </w:r>
+      <w:proofErr w:type="spellEnd"/>
+      <w:r>
+        <w:rPr>
+          <w:sz w:val="24"/>
+          <w:szCs w:val="24"/>
+        </w:rPr>
+        <w:t>(</w:t>
+      </w:r>
+      <w:proofErr w:type="gramEnd"/>
+      <w:r>
+        <w:rPr>
+          <w:sz w:val="24"/>
+          <w:szCs w:val="24"/>
+        </w:rPr>
+        <w:t>)</w:t>
+      </w:r>
+    </w:p>
+    <w:p>
+      <w:pPr>
+        <w:spacing w:line="240" w:lineRule="atLeast"/>
+        <w:rPr>
+          <w:sz w:val="24"/>
+          <w:szCs w:val="24"/>
+        </w:rPr>
+      </w:pPr>
+      <w:proofErr w:type="spellStart"/>
+      <w:proofErr w:type="gramStart"/>
+      <w:r>
+        <w:rPr>
+          <w:sz w:val="24"/>
+          <w:szCs w:val="24"/>
+          <w:lang w:val="en-US"/>
+        </w:rPr>
+        <w:t>someFn</w:t>
+      </w:r>
+      <w:proofErr w:type="spellEnd"/>
+      <w:r>
+        <w:rPr>
+          <w:sz w:val="24"/>
+          <w:szCs w:val="24"/>
+        </w:rPr>
+        <w:t>(</w:t>
+      </w:r>
+      <w:proofErr w:type="gramEnd"/>
+      <w:r>
+        <w:rPr>
+          <w:sz w:val="24"/>
+          <w:szCs w:val="24"/>
+          <w:lang w:val="en-US"/>
+        </w:rPr>
+        <w:t>a</w:t>
+      </w:r>
+      <w:r>
+        <w:rPr>
+          <w:sz w:val="24"/>
+          <w:szCs w:val="24"/>
+        </w:rPr>
+        <w:t xml:space="preserve">, </w:t>
+      </w:r>
+      <w:r>
+        <w:rPr>
+          <w:sz w:val="24"/>
+          <w:szCs w:val="24"/>
+          <w:lang w:val="en-US"/>
+        </w:rPr>
+        <w:t>b</w:t>
+      </w:r>
+      <w:r>
+        <w:rPr>
+          <w:sz w:val="24"/>
+          <w:szCs w:val="24"/>
+        </w:rPr>
+        <w:t>)</w:t>
+      </w:r>
+    </w:p>
+    <w:p>
+      <w:pPr>
+        <w:spacing w:line="240" w:lineRule="atLeast"/>
+        <w:rPr>
+          <w:sz w:val="24"/>
+          <w:szCs w:val="24"/>
+        </w:rPr>
+      </w:pPr>
+      <w:proofErr w:type="spellStart"/>
+      <w:r>
+        <w:rPr>
+          <w:sz w:val="24"/>
+          <w:szCs w:val="24"/>
+          <w:lang w:val="en-US"/>
+        </w:rPr>
+        <w:lastRenderedPageBreak/>
+        <w:t>someFn</w:t>
+      </w:r>
+      <w:proofErr w:type="spellEnd"/>
+      <w:r>
+        <w:rPr>
+          <w:sz w:val="24"/>
+          <w:szCs w:val="24"/>
+        </w:rPr>
+        <w:t>(</w:t>
+      </w:r>
+      <w:r>
+        <w:rPr>
+          <w:sz w:val="24"/>
+          <w:szCs w:val="24"/>
+          <w:lang w:val="en-US"/>
+        </w:rPr>
+        <w:t>a</w:t>
+      </w:r>
+      <w:r>
+        <w:rPr>
+          <w:sz w:val="24"/>
+          <w:szCs w:val="24"/>
+        </w:rPr>
+        <w:t>)</w:t>
+      </w:r>
+    </w:p>
+    <w:p>
+      <w:pPr>
+        <w:spacing w:line="240" w:lineRule="atLeast"/>
+        <w:rPr>
+          <w:sz w:val="24"/>
+          <w:szCs w:val="24"/>
+          <w:lang w:val="en-US"/>
+        </w:rPr>
+      </w:pPr>
+      <w:proofErr w:type="spellStart"/>
+      <w:proofErr w:type="gramStart"/>
+      <w:r>
+        <w:rPr>
+          <w:sz w:val="24"/>
+          <w:szCs w:val="24"/>
+          <w:lang w:val="en-US"/>
+        </w:rPr>
+        <w:t>someFn</w:t>
+      </w:r>
+      <w:proofErr w:type="spellEnd"/>
+      <w:r>
+        <w:rPr>
+          <w:sz w:val="24"/>
+          <w:szCs w:val="24"/>
+          <w:lang w:val="en-US"/>
+        </w:rPr>
+        <w:t>(</w:t>
+      </w:r>
+      <w:proofErr w:type="gramEnd"/>
+      <w:r>
+        <w:rPr>
+          <w:sz w:val="24"/>
+          <w:szCs w:val="24"/>
+          <w:lang w:val="en-US"/>
+        </w:rPr>
+        <w:t>1+3)</w:t>
+      </w:r>
+    </w:p>
+    <w:p>
+      <w:pPr>
+        <w:spacing w:line="240" w:lineRule="atLeast"/>
+        <w:rPr>
+          <w:sz w:val="24"/>
+          <w:szCs w:val="24"/>
+          <w:lang w:val="en-US"/>
+        </w:rPr>
+      </w:pPr>
+      <w:proofErr w:type="spellStart"/>
+      <w:r>
+        <w:rPr>
+          <w:sz w:val="24"/>
+          <w:szCs w:val="24"/>
+          <w:lang w:val="en-US"/>
+        </w:rPr>
+        <w:t>someFn</w:t>
+      </w:r>
+      <w:proofErr w:type="spellEnd"/>
+      <w:r>
+        <w:rPr>
+          <w:sz w:val="24"/>
+          <w:szCs w:val="24"/>
+          <w:lang w:val="en-US"/>
+        </w:rPr>
+        <w:t>(x*1)</w:t>
+      </w:r>
+    </w:p>
+    <w:p>
+      <w:pPr>
+        <w:spacing w:line="240" w:lineRule="atLeast"/>
+        <w:rPr>
+          <w:sz w:val="24"/>
+          <w:szCs w:val="24"/>
+          <w:lang w:val="en-US"/>
+        </w:rPr>
+      </w:pPr>
+      <w:proofErr w:type="spellStart"/>
+      <w:proofErr w:type="gramStart"/>
+      <w:r>
+        <w:rPr>
+          <w:sz w:val="24"/>
+          <w:szCs w:val="24"/>
+          <w:lang w:val="en-US"/>
+        </w:rPr>
+        <w:t>someFn</w:t>
+      </w:r>
+      <w:proofErr w:type="spellEnd"/>
+      <w:r>
+        <w:rPr>
+          <w:sz w:val="24"/>
+          <w:szCs w:val="24"/>
+          <w:lang w:val="en-US"/>
+        </w:rPr>
+        <w:t>(</w:t>
+      </w:r>
+      <w:proofErr w:type="gramEnd"/>
+      <w:r>
+        <w:rPr>
+          <w:sz w:val="24"/>
+          <w:szCs w:val="24"/>
+          <w:lang w:val="en-US"/>
+        </w:rPr>
+        <w:t>a || b)</w:t>
+      </w:r>
+    </w:p>
+    <w:p>
+      <w:pPr>
+        <w:spacing w:line="240" w:lineRule="atLeast"/>
+        <w:rPr>
+          <w:sz w:val="24"/>
+          <w:szCs w:val="24"/>
+          <w:lang w:val="en-US"/>
+        </w:rPr>
+      </w:pPr>
+      <w:proofErr w:type="spellStart"/>
+      <w:r>
+        <w:rPr>
+          <w:sz w:val="24"/>
+          <w:szCs w:val="24"/>
+          <w:lang w:val="en-US"/>
+        </w:rPr>
+        <w:t>someFn</w:t>
+      </w:r>
+      <w:proofErr w:type="spellEnd"/>
+      <w:proofErr w:type="gramStart"/>
+      <w:r>
+        <w:rPr>
+          <w:sz w:val="24"/>
+          <w:szCs w:val="24"/>
+          <w:lang w:val="en-US"/>
+        </w:rPr>
+        <w:t>(!a</w:t>
+      </w:r>
+      <w:proofErr w:type="gramEnd"/>
+      <w:r>
+        <w:rPr>
+          <w:sz w:val="24"/>
+          <w:szCs w:val="24"/>
+          <w:lang w:val="en-US"/>
+        </w:rPr>
+        <w:t>)</w:t>
+      </w:r>
+    </w:p>
+    <w:p>
+      <w:pPr>
+        <w:spacing w:line="240" w:lineRule="atLeast"/>
+        <w:rPr>
+          <w:sz w:val="24"/>
+          <w:szCs w:val="24"/>
+          <w:lang w:val="en-US"/>
+        </w:rPr>
+      </w:pPr>
+      <w:proofErr w:type="spellStart"/>
+      <w:proofErr w:type="gramStart"/>
+      <w:r>
+        <w:rPr>
+          <w:sz w:val="24"/>
+          <w:szCs w:val="24"/>
+          <w:lang w:val="en-US"/>
+        </w:rPr>
+        <w:t>someFn</w:t>
+      </w:r>
+      <w:proofErr w:type="spellEnd"/>
+      <w:r>
+        <w:rPr>
+          <w:sz w:val="24"/>
+          <w:szCs w:val="24"/>
+          <w:lang w:val="en-US"/>
+        </w:rPr>
+        <w:t>(</w:t>
+      </w:r>
+      <w:proofErr w:type="gramEnd"/>
+      <w:r>
+        <w:rPr>
+          <w:sz w:val="24"/>
+          <w:szCs w:val="24"/>
+          <w:lang w:val="en-US"/>
+        </w:rPr>
+        <w:t>!a, a||b, c&amp;&amp;d)</w:t>
+      </w:r>
+    </w:p>
+    <w:p>
+      <w:pPr>
+        <w:spacing w:line="240" w:lineRule="atLeast"/>
+        <w:rPr>
+          <w:sz w:val="24"/>
+          <w:szCs w:val="24"/>
+          <w:lang w:val="en-US"/>
+        </w:rPr>
+      </w:pPr>
+      <w:proofErr w:type="spellStart"/>
+      <w:proofErr w:type="gramStart"/>
+      <w:r>
+        <w:rPr>
+          <w:sz w:val="24"/>
+          <w:szCs w:val="24"/>
+          <w:lang w:val="en-US"/>
+        </w:rPr>
+        <w:t>someFn</w:t>
+      </w:r>
+      <w:proofErr w:type="spellEnd"/>
+      <w:r>
+        <w:rPr>
+          <w:sz w:val="24"/>
+          <w:szCs w:val="24"/>
+          <w:lang w:val="en-US"/>
+        </w:rPr>
+        <w:t>(</w:t>
+      </w:r>
+      <w:proofErr w:type="gramEnd"/>
+      <w:r>
+        <w:rPr>
+          <w:sz w:val="24"/>
+          <w:szCs w:val="24"/>
+          <w:lang w:val="en-US"/>
+        </w:rPr>
+        <w:t>!a, -a)</w:t>
+      </w:r>
+    </w:p>
+    <w:p>
+      <w:pPr>
+        <w:spacing w:line="240" w:lineRule="atLeast"/>
+        <w:rPr>
+          <w:sz w:val="24"/>
+          <w:szCs w:val="24"/>
+          <w:lang w:val="en-US"/>
+        </w:rPr>
+      </w:pPr>
+      <w:r>
+        <w:rPr>
+          <w:sz w:val="24"/>
+          <w:szCs w:val="24"/>
+          <w:lang w:val="en-US"/>
+        </w:rPr>
+        <w:t>a=b</w:t>
+      </w:r>
+    </w:p>
+    <w:p>
+      <w:pPr>
+        <w:spacing w:line="240" w:lineRule="atLeast"/>
+        <w:rPr>
+          <w:sz w:val="24"/>
+          <w:szCs w:val="24"/>
+          <w:lang w:val="en-US"/>
+        </w:rPr>
+      </w:pPr>
+      <w:r>
+        <w:rPr>
+          <w:sz w:val="24"/>
+          <w:szCs w:val="24"/>
+          <w:lang w:val="en-US"/>
+        </w:rPr>
+        <w:t>a = b&amp;&amp;c</w:t>
+      </w:r>
+    </w:p>
+    <w:p>
+      <w:pPr>
+        <w:spacing w:line="240" w:lineRule="atLeast"/>
+        <w:rPr>
+          <w:sz w:val="24"/>
+          <w:szCs w:val="24"/>
+          <w:lang w:val="en-US"/>
+        </w:rPr>
+      </w:pPr>
+      <w:r>
+        <w:rPr>
+          <w:sz w:val="24"/>
+          <w:szCs w:val="24"/>
+          <w:lang w:val="en-US"/>
+        </w:rPr>
+        <w:t>a = b &amp;&amp; c ||d</w:t>
+      </w:r>
+    </w:p>
+    <w:p>
+      <w:pPr>
+        <w:spacing w:line="240" w:lineRule="atLeast"/>
+        <w:rPr>
+          <w:sz w:val="24"/>
+          <w:szCs w:val="24"/>
+          <w:lang w:val="en-US"/>
+        </w:rPr>
+      </w:pPr>
+      <w:r>
+        <w:rPr>
+          <w:sz w:val="24"/>
+          <w:szCs w:val="24"/>
+          <w:lang w:val="en-US"/>
+        </w:rPr>
+        <w:t>a = -d</w:t>
+      </w:r>
+    </w:p>
+    <w:p>
+      <w:pPr>
+        <w:spacing w:line="240" w:lineRule="atLeast"/>
+        <w:rPr>
+          <w:sz w:val="24"/>
+          <w:szCs w:val="24"/>
+          <w:lang w:val="en-US"/>
+        </w:rPr>
+      </w:pPr>
+      <w:r>
+        <w:rPr>
+          <w:sz w:val="24"/>
+          <w:szCs w:val="24"/>
+          <w:lang w:val="en-US"/>
+        </w:rPr>
+        <w:t>a = b+7</w:t>
+      </w:r>
+    </w:p>
+    <w:p>
+      <w:pPr>
+        <w:spacing w:line="240" w:lineRule="atLeast"/>
+        <w:rPr>
+          <w:sz w:val="24"/>
+          <w:szCs w:val="24"/>
+          <w:lang w:val="en-US"/>
+        </w:rPr>
+      </w:pPr>
+      <w:r>
+        <w:rPr>
+          <w:sz w:val="24"/>
+          <w:szCs w:val="24"/>
+          <w:lang w:val="en-US"/>
+        </w:rPr>
+        <w:t>a = (x/</w:t>
+      </w:r>
+      <w:proofErr w:type="gramStart"/>
+      <w:r>
+        <w:rPr>
+          <w:sz w:val="24"/>
+          <w:szCs w:val="24"/>
+          <w:lang w:val="en-US"/>
+        </w:rPr>
+        <w:t>a)*</w:t>
+      </w:r>
+      <w:proofErr w:type="gramEnd"/>
+      <w:r>
+        <w:rPr>
+          <w:sz w:val="24"/>
+          <w:szCs w:val="24"/>
+          <w:lang w:val="en-US"/>
+        </w:rPr>
+        <w:t>1 - 1</w:t>
+      </w:r>
+    </w:p>
+    <w:p>
+      <w:pPr>
+        <w:spacing w:line="240" w:lineRule="atLeast"/>
+        <w:rPr>
+          <w:sz w:val="24"/>
+          <w:szCs w:val="24"/>
+          <w:lang w:val="en-US"/>
+        </w:rPr>
+      </w:pPr>
+      <w:r>
+        <w:rPr>
+          <w:sz w:val="24"/>
+          <w:szCs w:val="24"/>
+          <w:lang w:val="en-US"/>
+        </w:rPr>
+        <w:t xml:space="preserve">a </w:t>
+      </w:r>
+      <w:proofErr w:type="gramStart"/>
+      <w:r>
+        <w:rPr>
+          <w:sz w:val="24"/>
+          <w:szCs w:val="24"/>
+          <w:lang w:val="en-US"/>
+        </w:rPr>
+        <w:t>= !b</w:t>
+      </w:r>
+      <w:proofErr w:type="gramEnd"/>
+    </w:p>
+    <w:p>
+      <w:pPr>
+        <w:spacing w:line="240" w:lineRule="atLeast"/>
+        <w:rPr>
+          <w:sz w:val="24"/>
+          <w:szCs w:val="24"/>
+          <w:lang w:val="en-US"/>
+        </w:rPr>
+      </w:pPr>
+      <w:r>
+        <w:rPr>
+          <w:sz w:val="24"/>
+          <w:szCs w:val="24"/>
+          <w:lang w:val="en-US"/>
+        </w:rPr>
+        <w:t>a = (a || b)</w:t>
+      </w:r>
+    </w:p>
+    <w:p>
+      <w:pPr>
+        <w:spacing w:line="240" w:lineRule="atLeast"/>
+        <w:rPr>
+          <w:sz w:val="24"/>
+          <w:szCs w:val="24"/>
+          <w:lang w:val="en-US"/>
+        </w:rPr>
+      </w:pPr>
+    </w:p>
+    <w:p>
+      <w:pPr>
+        <w:spacing w:line="240" w:lineRule="atLeast"/>
+        <w:rPr>
+          <w:sz w:val="24"/>
+          <w:szCs w:val="24"/>
+          <w:lang w:val="en-US"/>
+        </w:rPr>
+      </w:pPr>
+      <w:r>
+        <w:rPr>
+          <w:sz w:val="24"/>
+          <w:szCs w:val="24"/>
+          <w:lang w:val="en-US"/>
+        </w:rPr>
+        <w:t>if (a&lt;b</w:t>
+      </w:r>
+      <w:proofErr w:type="gramStart"/>
+      <w:r>
+        <w:rPr>
+          <w:sz w:val="24"/>
+          <w:szCs w:val="24"/>
+          <w:lang w:val="en-US"/>
+        </w:rPr>
+        <w:t>){</w:t>
+      </w:r>
+      <w:proofErr w:type="gramEnd"/>
+    </w:p>
+    <w:p>
+      <w:pPr>
+        <w:spacing w:line="240" w:lineRule="atLeast"/>
+        <w:rPr>
+          <w:sz w:val="24"/>
+          <w:szCs w:val="24"/>
+          <w:lang w:val="en-US"/>
+        </w:rPr>
+      </w:pPr>
+      <w:r>
+        <w:rPr>
+          <w:sz w:val="24"/>
+          <w:szCs w:val="24"/>
+          <w:lang w:val="en-US"/>
+        </w:rPr>
+        <w:t>a=b</w:t>
+      </w:r>
+    </w:p>
+    <w:p>
+      <w:pPr>
+        <w:spacing w:line="240" w:lineRule="atLeast"/>
+        <w:rPr>
+          <w:sz w:val="24"/>
+          <w:szCs w:val="24"/>
+          <w:lang w:val="en-US"/>
+        </w:rPr>
+      </w:pPr>
+      <w:r>
+        <w:rPr>
+          <w:sz w:val="24"/>
+          <w:szCs w:val="24"/>
+          <w:lang w:val="en-US"/>
+        </w:rPr>
+        <w:t>b=a</w:t>
+      </w:r>
+    </w:p>
+    <w:p>
+      <w:pPr>
+        <w:spacing w:line="240" w:lineRule="atLeast"/>
+        <w:rPr>
+          <w:sz w:val="24"/>
+          <w:szCs w:val="24"/>
+          <w:lang w:val="en-US"/>
+        </w:rPr>
+      </w:pPr>
+    </w:p>
+    <w:p>
+      <w:pPr>
+        <w:spacing w:line="240" w:lineRule="atLeast"/>
+        <w:rPr>
+          <w:sz w:val="24"/>
+          <w:szCs w:val="24"/>
+          <w:lang w:val="en-US"/>
+        </w:rPr>
+      </w:pPr>
+      <w:proofErr w:type="spellStart"/>
+      <w:proofErr w:type="gramStart"/>
+      <w:r>
+        <w:rPr>
+          <w:sz w:val="24"/>
+          <w:szCs w:val="24"/>
+          <w:lang w:val="en-US"/>
+        </w:rPr>
+        <w:t>func</w:t>
+      </w:r>
+      <w:proofErr w:type="spellEnd"/>
+      <w:r>
+        <w:rPr>
+          <w:sz w:val="24"/>
+          <w:szCs w:val="24"/>
+          <w:lang w:val="en-US"/>
+        </w:rPr>
+        <w:t>(</w:t>
+      </w:r>
+      <w:proofErr w:type="gramEnd"/>
+      <w:r>
+        <w:rPr>
+          <w:sz w:val="24"/>
+          <w:szCs w:val="24"/>
+          <w:lang w:val="en-US"/>
+        </w:rPr>
+        <w:t>)} else{}</w:t>
+      </w:r>
+    </w:p>
+    <w:p>
+      <w:pPr>
+        <w:spacing w:line="240" w:lineRule="atLeast"/>
+        <w:rPr>
+          <w:sz w:val="24"/>
+          <w:szCs w:val="24"/>
+          <w:lang w:val="en-US"/>
+        </w:rPr>
+      </w:pPr>
+    </w:p>
+    <w:p>
+      <w:pPr>
+        <w:spacing w:line="240" w:lineRule="atLeast"/>
+        <w:rPr>
+          <w:sz w:val="24"/>
+          <w:szCs w:val="24"/>
+          <w:lang w:val="en-US"/>
+        </w:rPr>
+      </w:pPr>
+      <w:r>
+        <w:rPr>
+          <w:sz w:val="24"/>
+          <w:szCs w:val="24"/>
+          <w:lang w:val="en-US"/>
+        </w:rPr>
+        <w:t>if (a&lt;b</w:t>
+      </w:r>
+      <w:proofErr w:type="gramStart"/>
+      <w:r>
+        <w:rPr>
+          <w:sz w:val="24"/>
+          <w:szCs w:val="24"/>
+          <w:lang w:val="en-US"/>
+        </w:rPr>
+        <w:t>){</w:t>
+      </w:r>
+      <w:proofErr w:type="gramEnd"/>
+      <w:r>
+        <w:rPr>
+          <w:sz w:val="24"/>
+          <w:szCs w:val="24"/>
+          <w:lang w:val="en-US"/>
+        </w:rPr>
+        <w:t>}</w:t>
+      </w:r>
+    </w:p>
+    <w:p>
+      <w:pPr>
+        <w:spacing w:line="240" w:lineRule="atLeast"/>
+        <w:rPr>
+          <w:sz w:val="24"/>
+          <w:szCs w:val="24"/>
+          <w:lang w:val="en-US"/>
+        </w:rPr>
+      </w:pPr>
+      <w:r>
+        <w:rPr>
+          <w:sz w:val="24"/>
+          <w:szCs w:val="24"/>
+          <w:lang w:val="en-US"/>
+        </w:rPr>
+        <w:t>if (a&lt;b</w:t>
+      </w:r>
+      <w:proofErr w:type="gramStart"/>
+      <w:r>
+        <w:rPr>
+          <w:sz w:val="24"/>
+          <w:szCs w:val="24"/>
+          <w:lang w:val="en-US"/>
+        </w:rPr>
+        <w:t>){</w:t>
+      </w:r>
+      <w:proofErr w:type="gramEnd"/>
+      <w:r>
+        <w:rPr>
+          <w:sz w:val="24"/>
+          <w:szCs w:val="24"/>
+          <w:lang w:val="en-US"/>
+        </w:rPr>
+        <w:t>} else{}</w:t>
+      </w:r>
+    </w:p>
+    <w:p>
+      <w:pPr>
+        <w:spacing w:line="240" w:lineRule="atLeast"/>
+        <w:rPr>
+          <w:sz w:val="24"/>
+          <w:szCs w:val="24"/>
+          <w:lang w:val="en-US"/>
+        </w:rPr>
+      </w:pPr>
+    </w:p>
+    <w:p>
+      <w:pPr>
+        <w:spacing w:line="240" w:lineRule="atLeast"/>
+        <w:rPr>
+          <w:sz w:val="24"/>
+          <w:szCs w:val="24"/>
+          <w:lang w:val="en-US"/>
+        </w:rPr>
+      </w:pPr>
+      <w:r>
+        <w:rPr>
+          <w:sz w:val="24"/>
+          <w:szCs w:val="24"/>
+          <w:lang w:val="en-US"/>
+        </w:rPr>
+        <w:t xml:space="preserve">var p = </w:t>
+      </w:r>
+      <w:proofErr w:type="spellStart"/>
+      <w:r>
+        <w:rPr>
+          <w:sz w:val="24"/>
+          <w:szCs w:val="24"/>
+          <w:lang w:val="en-US"/>
+        </w:rPr>
+        <w:t>myVar</w:t>
+      </w:r>
+      <w:proofErr w:type="spellEnd"/>
+      <w:r>
+        <w:rPr>
+          <w:sz w:val="24"/>
+          <w:szCs w:val="24"/>
+          <w:lang w:val="en-US"/>
+        </w:rPr>
+        <w:t xml:space="preserve"> &amp;&amp; </w:t>
+      </w:r>
+      <w:proofErr w:type="spellStart"/>
+      <w:r>
+        <w:rPr>
+          <w:sz w:val="24"/>
+          <w:szCs w:val="24"/>
+          <w:lang w:val="en-US"/>
+        </w:rPr>
+        <w:t>myVar</w:t>
+      </w:r>
+      <w:proofErr w:type="spellEnd"/>
+    </w:p>
+    <w:p>
+      <w:pPr>
+        <w:spacing w:line="240" w:lineRule="atLeast"/>
+        <w:rPr>
+          <w:sz w:val="24"/>
+          <w:szCs w:val="24"/>
+          <w:lang w:val="en-US"/>
+        </w:rPr>
+      </w:pPr>
+      <w:r>
+        <w:rPr>
+          <w:sz w:val="24"/>
+          <w:szCs w:val="24"/>
+          <w:lang w:val="en-US"/>
+        </w:rPr>
+        <w:t xml:space="preserve">var p = </w:t>
+      </w:r>
+      <w:proofErr w:type="spellStart"/>
+      <w:r>
+        <w:rPr>
+          <w:sz w:val="24"/>
+          <w:szCs w:val="24"/>
+          <w:lang w:val="en-US"/>
+        </w:rPr>
+        <w:t>myVar</w:t>
+      </w:r>
+      <w:proofErr w:type="spellEnd"/>
+      <w:r>
+        <w:rPr>
+          <w:sz w:val="24"/>
+          <w:szCs w:val="24"/>
+          <w:lang w:val="en-US"/>
+        </w:rPr>
+        <w:t xml:space="preserve"> || </w:t>
+      </w:r>
+      <w:proofErr w:type="spellStart"/>
+      <w:r>
+        <w:rPr>
+          <w:sz w:val="24"/>
+          <w:szCs w:val="24"/>
+          <w:lang w:val="en-US"/>
+        </w:rPr>
+        <w:t>myVar</w:t>
+      </w:r>
+      <w:proofErr w:type="spellEnd"/>
+    </w:p>
+    <w:p>
+      <w:pPr>
+        <w:spacing w:line="240" w:lineRule="atLeast"/>
+        <w:rPr>
+          <w:sz w:val="24"/>
+          <w:szCs w:val="24"/>
+          <w:lang w:val="en-US"/>
+        </w:rPr>
+      </w:pPr>
+      <w:r>
+        <w:rPr>
+          <w:sz w:val="24"/>
+          <w:szCs w:val="24"/>
+          <w:lang w:val="en-US"/>
+        </w:rPr>
+        <w:t xml:space="preserve">var p = </w:t>
+      </w:r>
+      <w:proofErr w:type="spellStart"/>
+      <w:r>
+        <w:rPr>
+          <w:sz w:val="24"/>
+          <w:szCs w:val="24"/>
+          <w:lang w:val="en-US"/>
+        </w:rPr>
+        <w:t>myVar</w:t>
+      </w:r>
+      <w:proofErr w:type="spellEnd"/>
+      <w:r>
+        <w:rPr>
+          <w:sz w:val="24"/>
+          <w:szCs w:val="24"/>
+          <w:lang w:val="en-US"/>
+        </w:rPr>
+        <w:t xml:space="preserve"> &amp;</w:t>
+      </w:r>
+      <w:proofErr w:type="gramStart"/>
+      <w:r>
+        <w:rPr>
+          <w:sz w:val="24"/>
+          <w:szCs w:val="24"/>
+          <w:lang w:val="en-US"/>
+        </w:rPr>
+        <w:t>&amp; !</w:t>
+      </w:r>
+      <w:proofErr w:type="spellStart"/>
+      <w:r>
+        <w:rPr>
+          <w:sz w:val="24"/>
+          <w:szCs w:val="24"/>
+          <w:lang w:val="en-US"/>
+        </w:rPr>
+        <w:t>myVar</w:t>
+      </w:r>
+      <w:proofErr w:type="spellEnd"/>
+      <w:proofErr w:type="gramEnd"/>
+    </w:p>
+    <w:p>
+      <w:pPr>
+        <w:spacing w:line="240" w:lineRule="atLeast"/>
+        <w:rPr>
+          <w:sz w:val="24"/>
+          <w:szCs w:val="24"/>
+          <w:lang w:val="en-US"/>
+        </w:rPr>
+      </w:pPr>
+      <w:r>
+        <w:rPr>
+          <w:sz w:val="24"/>
+          <w:szCs w:val="24"/>
+          <w:lang w:val="en-US"/>
+        </w:rPr>
+        <w:t xml:space="preserve">var p </w:t>
+      </w:r>
+      <w:proofErr w:type="gramStart"/>
+      <w:r>
+        <w:rPr>
+          <w:sz w:val="24"/>
+          <w:szCs w:val="24"/>
+          <w:lang w:val="en-US"/>
+        </w:rPr>
+        <w:t>= !</w:t>
+      </w:r>
+      <w:proofErr w:type="spellStart"/>
+      <w:r>
+        <w:rPr>
+          <w:sz w:val="24"/>
+          <w:szCs w:val="24"/>
+          <w:lang w:val="en-US"/>
+        </w:rPr>
+        <w:t>myVar</w:t>
+      </w:r>
+      <w:proofErr w:type="spellEnd"/>
+      <w:proofErr w:type="gramEnd"/>
+      <w:r>
+        <w:rPr>
+          <w:sz w:val="24"/>
+          <w:szCs w:val="24"/>
+          <w:lang w:val="en-US"/>
+        </w:rPr>
+        <w:t xml:space="preserve"> &amp;&amp; </w:t>
+      </w:r>
+      <w:proofErr w:type="spellStart"/>
+      <w:r>
+        <w:rPr>
+          <w:sz w:val="24"/>
+          <w:szCs w:val="24"/>
+          <w:lang w:val="en-US"/>
+        </w:rPr>
+        <w:t>myVar</w:t>
+      </w:r>
+      <w:proofErr w:type="spellEnd"/>
+    </w:p>
+    <w:p>
+      <w:pPr>
+        <w:spacing w:line="240" w:lineRule="atLeast"/>
+        <w:rPr>
+          <w:sz w:val="24"/>
+          <w:szCs w:val="24"/>
+          <w:lang w:val="en-US"/>
+        </w:rPr>
+      </w:pPr>
+      <w:r>
+        <w:rPr>
+          <w:sz w:val="24"/>
+          <w:szCs w:val="24"/>
+          <w:lang w:val="en-US"/>
+        </w:rPr>
+        <w:t>var x = !!b</w:t>
+      </w:r>
+    </w:p>
+    <w:p>
+      <w:pPr>
+        <w:spacing w:line="240" w:lineRule="atLeast"/>
+        <w:rPr>
+          <w:sz w:val="24"/>
+          <w:szCs w:val="24"/>
+          <w:lang w:val="en-US"/>
+        </w:rPr>
+      </w:pPr>
+      <w:r>
+        <w:rPr>
+          <w:sz w:val="24"/>
+          <w:szCs w:val="24"/>
+          <w:lang w:val="en-US"/>
+        </w:rPr>
+        <w:t>var x = a &amp;&amp; !!b</w:t>
+      </w:r>
+    </w:p>
+    <w:p>
+      <w:pPr>
+        <w:spacing w:line="240" w:lineRule="atLeast"/>
+        <w:rPr>
+          <w:sz w:val="24"/>
+          <w:szCs w:val="24"/>
+          <w:lang w:val="en-US"/>
+        </w:rPr>
+      </w:pPr>
+      <w:r>
+        <w:rPr>
+          <w:sz w:val="24"/>
+          <w:szCs w:val="24"/>
+          <w:lang w:val="en-US"/>
+        </w:rPr>
+        <w:t>var x = a &amp;</w:t>
+      </w:r>
+      <w:proofErr w:type="gramStart"/>
+      <w:r>
+        <w:rPr>
+          <w:sz w:val="24"/>
+          <w:szCs w:val="24"/>
+          <w:lang w:val="en-US"/>
+        </w:rPr>
+        <w:t>&amp; !</w:t>
+      </w:r>
+      <w:proofErr w:type="gramEnd"/>
+      <w:r>
+        <w:rPr>
+          <w:sz w:val="24"/>
+          <w:szCs w:val="24"/>
+          <w:lang w:val="en-US"/>
+        </w:rPr>
+        <w:t>(a &gt; 5)</w:t>
+      </w:r>
+    </w:p>
+    <w:p>
+      <w:pPr>
+        <w:spacing w:line="240" w:lineRule="atLeast"/>
+        <w:rPr>
+          <w:sz w:val="24"/>
+          <w:szCs w:val="24"/>
+          <w:lang w:val="en-US"/>
+        </w:rPr>
+      </w:pPr>
+      <w:r>
+        <w:rPr>
+          <w:sz w:val="24"/>
+          <w:szCs w:val="24"/>
+          <w:lang w:val="en-US"/>
+        </w:rPr>
+        <w:t>var x = !!!b</w:t>
+      </w:r>
+    </w:p>
+    <w:p>
+      <w:pPr>
+        <w:spacing w:line="240" w:lineRule="atLeast"/>
+        <w:rPr>
+          <w:sz w:val="24"/>
+          <w:szCs w:val="24"/>
+          <w:lang w:val="en-US"/>
+        </w:rPr>
+      </w:pPr>
+      <w:r>
+        <w:rPr>
+          <w:sz w:val="24"/>
+          <w:szCs w:val="24"/>
+          <w:lang w:val="en-US"/>
+        </w:rPr>
+        <w:t>var y = (a &lt; 7) &amp;&amp; b</w:t>
+      </w:r>
+    </w:p>
+    <w:p>
+      <w:pPr>
+        <w:spacing w:line="240" w:lineRule="atLeast"/>
+        <w:rPr>
+          <w:sz w:val="24"/>
+          <w:szCs w:val="24"/>
+          <w:lang w:val="en-US"/>
+        </w:rPr>
+      </w:pPr>
+      <w:r>
+        <w:rPr>
+          <w:sz w:val="24"/>
+          <w:szCs w:val="24"/>
+          <w:lang w:val="en-US"/>
+        </w:rPr>
+        <w:t>var y = (a &amp;&amp; b)</w:t>
+      </w:r>
+    </w:p>
+    <w:p>
+      <w:pPr>
+        <w:spacing w:line="240" w:lineRule="atLeast"/>
+        <w:rPr>
+          <w:sz w:val="24"/>
+          <w:szCs w:val="24"/>
+          <w:lang w:val="en-US"/>
+        </w:rPr>
+      </w:pPr>
+      <w:r>
+        <w:rPr>
+          <w:sz w:val="24"/>
+          <w:szCs w:val="24"/>
+          <w:lang w:val="en-US"/>
+        </w:rPr>
+        <w:t xml:space="preserve">var y </w:t>
+      </w:r>
+      <w:proofErr w:type="gramStart"/>
+      <w:r>
+        <w:rPr>
+          <w:sz w:val="24"/>
+          <w:szCs w:val="24"/>
+          <w:lang w:val="en-US"/>
+        </w:rPr>
+        <w:t>= !true</w:t>
+      </w:r>
+      <w:proofErr w:type="gramEnd"/>
+      <w:r>
+        <w:rPr>
+          <w:sz w:val="24"/>
+          <w:szCs w:val="24"/>
+          <w:lang w:val="en-US"/>
+        </w:rPr>
+        <w:t xml:space="preserve"> &amp;&amp; false</w:t>
+      </w:r>
+    </w:p>
+    <w:p>
+      <w:pPr>
+        <w:spacing w:line="240" w:lineRule="atLeast"/>
+        <w:rPr>
+          <w:sz w:val="24"/>
+          <w:szCs w:val="24"/>
+          <w:lang w:val="en-US"/>
+        </w:rPr>
+      </w:pPr>
+      <w:r>
+        <w:rPr>
+          <w:sz w:val="24"/>
+          <w:szCs w:val="24"/>
+          <w:lang w:val="en-US"/>
+        </w:rPr>
+        <w:t xml:space="preserve">var y = true || (false &amp;&amp; false) &amp;&amp; </w:t>
+      </w:r>
+      <w:proofErr w:type="gramStart"/>
+      <w:r>
+        <w:rPr>
+          <w:sz w:val="24"/>
+          <w:szCs w:val="24"/>
+          <w:lang w:val="en-US"/>
+        </w:rPr>
+        <w:t>my</w:t>
+      </w:r>
+      <w:proofErr w:type="gramEnd"/>
+    </w:p>
+    <w:p>
+      <w:pPr>
+        <w:spacing w:line="240" w:lineRule="atLeast"/>
+        <w:rPr>
+          <w:sz w:val="24"/>
+          <w:szCs w:val="24"/>
+          <w:lang w:val="en-US"/>
+        </w:rPr>
+      </w:pPr>
+      <w:r>
+        <w:rPr>
+          <w:sz w:val="24"/>
+          <w:szCs w:val="24"/>
+          <w:lang w:val="en-US"/>
+        </w:rPr>
+        <w:t xml:space="preserve">var y = true || false || </w:t>
+      </w:r>
+      <w:proofErr w:type="gramStart"/>
+      <w:r>
+        <w:rPr>
+          <w:sz w:val="24"/>
+          <w:szCs w:val="24"/>
+          <w:lang w:val="en-US"/>
+        </w:rPr>
+        <w:t>my</w:t>
+      </w:r>
+      <w:proofErr w:type="gramEnd"/>
+    </w:p>
+    <w:p>
+      <w:pPr>
+        <w:spacing w:line="240" w:lineRule="atLeast"/>
+        <w:rPr>
+          <w:sz w:val="24"/>
+          <w:szCs w:val="24"/>
+          <w:lang w:val="en-US"/>
+        </w:rPr>
+      </w:pPr>
+      <w:r>
+        <w:rPr>
+          <w:sz w:val="24"/>
+          <w:szCs w:val="24"/>
+          <w:lang w:val="en-US"/>
+        </w:rPr>
+        <w:t>var y = true || false |</w:t>
+      </w:r>
+      <w:proofErr w:type="gramStart"/>
+      <w:r>
+        <w:rPr>
+          <w:sz w:val="24"/>
+          <w:szCs w:val="24"/>
+          <w:lang w:val="en-US"/>
+        </w:rPr>
+        <w:t>| !my</w:t>
+      </w:r>
+      <w:proofErr w:type="gramEnd"/>
+    </w:p>
+    <w:p>
+      <w:pPr>
+        <w:spacing w:line="240" w:lineRule="atLeast"/>
+        <w:rPr>
+          <w:sz w:val="24"/>
+          <w:szCs w:val="24"/>
+          <w:lang w:val="en-US"/>
+        </w:rPr>
+      </w:pPr>
+      <w:r>
+        <w:rPr>
+          <w:sz w:val="24"/>
+          <w:szCs w:val="24"/>
+          <w:lang w:val="en-US"/>
+        </w:rPr>
+        <w:t>var y = (5 - 4) &gt; 1</w:t>
+      </w:r>
+    </w:p>
+    <w:p>
+      <w:pPr>
+        <w:spacing w:line="240" w:lineRule="atLeast"/>
+        <w:rPr>
+          <w:sz w:val="24"/>
+          <w:szCs w:val="24"/>
+          <w:lang w:val="en-US"/>
+        </w:rPr>
+      </w:pPr>
+    </w:p>
+    <w:p>
+      <w:pPr>
+        <w:spacing w:line="240" w:lineRule="atLeast"/>
+        <w:rPr>
+          <w:sz w:val="24"/>
+          <w:szCs w:val="24"/>
+          <w:lang w:val="en-US"/>
+        </w:rPr>
+      </w:pPr>
+      <w:r>
+        <w:rPr>
+          <w:sz w:val="24"/>
+          <w:szCs w:val="24"/>
+          <w:lang w:val="en-US"/>
+        </w:rPr>
+        <w:t>when(a) {</w:t>
+      </w:r>
+    </w:p>
+    <w:p>
+      <w:pPr>
+        <w:spacing w:line="240" w:lineRule="atLeast"/>
+        <w:rPr>
+          <w:sz w:val="24"/>
+          <w:szCs w:val="24"/>
+          <w:lang w:val="en-US"/>
+        </w:rPr>
+      </w:pPr>
+      <w:r>
+        <w:rPr>
+          <w:sz w:val="24"/>
+          <w:szCs w:val="24"/>
+          <w:lang w:val="en-US"/>
+        </w:rPr>
+        <w:t>1 -&gt; {}}</w:t>
+      </w:r>
+    </w:p>
+    <w:p>
+      <w:pPr>
+        <w:spacing w:line="240" w:lineRule="atLeast"/>
+        <w:rPr>
+          <w:sz w:val="24"/>
+          <w:szCs w:val="24"/>
+          <w:lang w:val="en-US"/>
+        </w:rPr>
+      </w:pPr>
+      <w:r>
+        <w:rPr>
+          <w:sz w:val="24"/>
+          <w:szCs w:val="24"/>
+          <w:lang w:val="en-US"/>
+        </w:rPr>
+        <w:t>when(a) {1 -&gt; {}</w:t>
+      </w:r>
+    </w:p>
+    <w:p>
+      <w:pPr>
+        <w:spacing w:line="240" w:lineRule="atLeast"/>
+        <w:rPr>
+          <w:sz w:val="24"/>
+          <w:szCs w:val="24"/>
+          <w:lang w:val="en-US"/>
+        </w:rPr>
+      </w:pPr>
+      <w:r>
+        <w:rPr>
+          <w:sz w:val="24"/>
+          <w:szCs w:val="24"/>
+          <w:lang w:val="en-US"/>
+        </w:rPr>
+        <w:t>2 -&gt; {}</w:t>
+      </w:r>
+    </w:p>
+    <w:p>
+      <w:pPr>
+        <w:spacing w:line="240" w:lineRule="atLeast"/>
+        <w:rPr>
+          <w:sz w:val="24"/>
+          <w:szCs w:val="24"/>
+          <w:lang w:val="en-US"/>
+        </w:rPr>
+      </w:pPr>
+      <w:r>
+        <w:rPr>
+          <w:sz w:val="24"/>
+          <w:szCs w:val="24"/>
+          <w:lang w:val="en-US"/>
+        </w:rPr>
+        <w:t>}</w:t>
+      </w:r>
+    </w:p>
+    <w:p>
+      <w:pPr>
+        <w:spacing w:line="240" w:lineRule="atLeast"/>
+        <w:rPr>
+          <w:sz w:val="24"/>
+          <w:szCs w:val="24"/>
+          <w:lang w:val="en-US"/>
+        </w:rPr>
+      </w:pPr>
+      <w:r>
+        <w:rPr>
+          <w:sz w:val="24"/>
+          <w:szCs w:val="24"/>
+          <w:lang w:val="en-US"/>
+        </w:rPr>
+        <w:t>when(a) {1 -&gt; {}</w:t>
+      </w:r>
+    </w:p>
+    <w:p>
+      <w:pPr>
+        <w:spacing w:line="240" w:lineRule="atLeast"/>
+        <w:rPr>
+          <w:sz w:val="24"/>
+          <w:szCs w:val="24"/>
+          <w:lang w:val="en-US"/>
+        </w:rPr>
+      </w:pPr>
+      <w:r>
+        <w:rPr>
+          <w:sz w:val="24"/>
+          <w:szCs w:val="24"/>
+          <w:lang w:val="en-US"/>
+        </w:rPr>
+        <w:t>2 -&gt; {a=b}</w:t>
+      </w:r>
+    </w:p>
+    <w:p>
+      <w:pPr>
+        <w:spacing w:line="240" w:lineRule="atLeast"/>
+        <w:rPr>
+          <w:sz w:val="24"/>
+          <w:szCs w:val="24"/>
+          <w:lang w:val="en-US"/>
+        </w:rPr>
+      </w:pPr>
+      <w:r>
+        <w:rPr>
+          <w:sz w:val="24"/>
+          <w:szCs w:val="24"/>
+          <w:lang w:val="en-US"/>
+        </w:rPr>
+        <w:t>}</w:t>
+      </w:r>
+    </w:p>
+    <w:p>
+      <w:pPr>
+        <w:spacing w:line="240" w:lineRule="atLeast"/>
+        <w:rPr>
+          <w:sz w:val="24"/>
+          <w:szCs w:val="24"/>
+          <w:lang w:val="en-US"/>
+        </w:rPr>
+      </w:pPr>
+    </w:p>
+    <w:p>
+      <w:pPr>
+        <w:spacing w:line="240" w:lineRule="atLeast"/>
+        <w:rPr>
+          <w:sz w:val="24"/>
+          <w:szCs w:val="24"/>
+          <w:lang w:val="en-US"/>
+        </w:rPr>
+      </w:pPr>
+      <w:r>
+        <w:rPr>
+          <w:sz w:val="24"/>
+          <w:szCs w:val="24"/>
+          <w:lang w:val="en-US"/>
+        </w:rPr>
+        <w:t>when(a) {1 -&gt; {}</w:t>
+      </w:r>
+    </w:p>
+    <w:p>
+      <w:pPr>
+        <w:spacing w:line="240" w:lineRule="atLeast"/>
+        <w:rPr>
+          <w:sz w:val="24"/>
+          <w:szCs w:val="24"/>
+          <w:lang w:val="en-US"/>
+        </w:rPr>
+      </w:pPr>
+      <w:r>
+        <w:rPr>
+          <w:sz w:val="24"/>
+          <w:szCs w:val="24"/>
+          <w:lang w:val="en-US"/>
+        </w:rPr>
+        <w:t>2 -&gt; {a=b}</w:t>
+      </w:r>
+    </w:p>
+    <w:p>
+      <w:pPr>
+        <w:spacing w:line="240" w:lineRule="atLeast"/>
+        <w:rPr>
+          <w:sz w:val="24"/>
+          <w:szCs w:val="24"/>
+          <w:lang w:val="en-US"/>
+        </w:rPr>
+      </w:pPr>
+      <w:r>
+        <w:rPr>
+          <w:sz w:val="24"/>
+          <w:szCs w:val="24"/>
+          <w:lang w:val="en-US"/>
+        </w:rPr>
+        <w:lastRenderedPageBreak/>
+        <w:t>3 -&gt; {</w:t>
+      </w:r>
+    </w:p>
+    <w:p>
+      <w:pPr>
+        <w:spacing w:line="240" w:lineRule="atLeast"/>
+        <w:rPr>
+          <w:sz w:val="24"/>
+          <w:szCs w:val="24"/>
+          <w:lang w:val="en-US"/>
+        </w:rPr>
+      </w:pPr>
+      <w:r>
+        <w:rPr>
+          <w:sz w:val="24"/>
+          <w:szCs w:val="24"/>
+          <w:lang w:val="en-US"/>
+        </w:rPr>
+        <w:t xml:space="preserve">a = </w:t>
+      </w:r>
+      <w:proofErr w:type="spellStart"/>
+      <w:r>
+        <w:rPr>
+          <w:sz w:val="24"/>
+          <w:szCs w:val="24"/>
+          <w:lang w:val="en-US"/>
+        </w:rPr>
+        <w:t>a+b</w:t>
+      </w:r>
+      <w:proofErr w:type="spellEnd"/>
+    </w:p>
+    <w:p>
+      <w:pPr>
+        <w:spacing w:line="240" w:lineRule="atLeast"/>
+        <w:rPr>
+          <w:sz w:val="24"/>
+          <w:szCs w:val="24"/>
+          <w:lang w:val="en-US"/>
+        </w:rPr>
+      </w:pPr>
+      <w:r>
+        <w:rPr>
+          <w:sz w:val="24"/>
+          <w:szCs w:val="24"/>
+          <w:lang w:val="en-US"/>
+        </w:rPr>
+        <w:t>}</w:t>
+      </w:r>
+    </w:p>
+    <w:p>
+      <w:pPr>
+        <w:spacing w:line="240" w:lineRule="atLeast"/>
+        <w:rPr>
+          <w:sz w:val="24"/>
+          <w:szCs w:val="24"/>
+          <w:lang w:val="en-US"/>
+        </w:rPr>
+      </w:pPr>
+      <w:r>
+        <w:rPr>
+          <w:sz w:val="24"/>
+          <w:szCs w:val="24"/>
+          <w:lang w:val="en-US"/>
+        </w:rPr>
+        <w:t>}</w:t>
+      </w:r>
+    </w:p>
+    <w:p>
+      <w:pPr>
+        <w:spacing w:line="240" w:lineRule="atLeast"/>
+        <w:rPr>
+          <w:sz w:val="24"/>
+          <w:szCs w:val="24"/>
+          <w:lang w:val="en-US"/>
+        </w:rPr>
+      </w:pPr>
+      <w:proofErr w:type="gramStart"/>
+      <w:r>
+        <w:rPr>
+          <w:sz w:val="24"/>
+          <w:szCs w:val="24"/>
+          <w:lang w:val="en-US"/>
+        </w:rPr>
+        <w:t>for(</w:t>
+      </w:r>
+      <w:proofErr w:type="gramEnd"/>
+      <w:r>
+        <w:rPr>
+          <w:sz w:val="24"/>
+          <w:szCs w:val="24"/>
+          <w:lang w:val="en-US"/>
+        </w:rPr>
+        <w:t>a in b) {}</w:t>
+      </w:r>
+    </w:p>
+    <w:p>
+      <w:pPr>
+        <w:spacing w:line="240" w:lineRule="atLeast"/>
+        <w:rPr>
+          <w:sz w:val="24"/>
+          <w:szCs w:val="24"/>
+          <w:lang w:val="en-US"/>
+        </w:rPr>
+      </w:pPr>
+    </w:p>
+    <w:p>
+      <w:pPr>
+        <w:spacing w:line="240" w:lineRule="atLeast"/>
+        <w:rPr>
+          <w:sz w:val="24"/>
+          <w:szCs w:val="24"/>
+          <w:lang w:val="en-US"/>
+        </w:rPr>
+      </w:pPr>
+      <w:r>
+        <w:rPr>
+          <w:sz w:val="24"/>
+          <w:szCs w:val="24"/>
+          <w:lang w:val="en-US"/>
+        </w:rPr>
+        <w:t>a = 1+2</w:t>
+      </w:r>
+    </w:p>
+    <w:p>
+      <w:pPr>
+        <w:spacing w:line="240" w:lineRule="atLeast"/>
+        <w:rPr>
+          <w:sz w:val="24"/>
+          <w:szCs w:val="24"/>
+          <w:lang w:val="en-US"/>
+        </w:rPr>
+      </w:pPr>
+      <w:r>
+        <w:rPr>
+          <w:sz w:val="24"/>
+          <w:szCs w:val="24"/>
+          <w:lang w:val="en-US"/>
+        </w:rPr>
+        <w:t>a = 1+2-3-6-4-2</w:t>
+      </w:r>
+    </w:p>
+    <w:p>
+      <w:pPr>
+        <w:spacing w:line="240" w:lineRule="atLeast"/>
+        <w:rPr>
+          <w:sz w:val="24"/>
+          <w:szCs w:val="24"/>
+          <w:lang w:val="en-US"/>
+        </w:rPr>
+      </w:pPr>
+      <w:r>
+        <w:rPr>
+          <w:sz w:val="24"/>
+          <w:szCs w:val="24"/>
+          <w:lang w:val="en-US"/>
+        </w:rPr>
+        <w:t>a = (</w:t>
+      </w:r>
+      <w:proofErr w:type="spellStart"/>
+      <w:r>
+        <w:rPr>
+          <w:sz w:val="24"/>
+          <w:szCs w:val="24"/>
+          <w:lang w:val="en-US"/>
+        </w:rPr>
+        <w:t>b+c</w:t>
+      </w:r>
+      <w:proofErr w:type="spellEnd"/>
+      <w:r>
+        <w:rPr>
+          <w:sz w:val="24"/>
+          <w:szCs w:val="24"/>
+          <w:lang w:val="en-US"/>
+        </w:rPr>
+        <w:t xml:space="preserve"> - 0)</w:t>
+      </w:r>
+    </w:p>
+    <w:p>
+      <w:pPr>
+        <w:spacing w:line="240" w:lineRule="atLeast"/>
+        <w:rPr>
+          <w:sz w:val="24"/>
+          <w:szCs w:val="24"/>
+          <w:lang w:val="en-US"/>
+        </w:rPr>
+      </w:pPr>
+      <w:r>
+        <w:rPr>
+          <w:sz w:val="24"/>
+          <w:szCs w:val="24"/>
+          <w:lang w:val="en-US"/>
+        </w:rPr>
+        <w:t>a = 1+(2+3)</w:t>
+      </w:r>
+    </w:p>
+    <w:p>
+      <w:pPr>
+        <w:spacing w:line="240" w:lineRule="atLeast"/>
+        <w:rPr>
+          <w:sz w:val="24"/>
+          <w:szCs w:val="24"/>
+          <w:lang w:val="en-US"/>
+        </w:rPr>
+      </w:pPr>
+    </w:p>
+    <w:p>
+      <w:pPr>
+        <w:spacing w:line="240" w:lineRule="atLeast"/>
+        <w:rPr>
+          <w:sz w:val="24"/>
+          <w:szCs w:val="24"/>
+          <w:lang w:val="en-US"/>
+        </w:rPr>
+      </w:pPr>
+      <w:proofErr w:type="gramStart"/>
+      <w:r>
+        <w:rPr>
+          <w:sz w:val="24"/>
+          <w:szCs w:val="24"/>
+          <w:lang w:val="en-US"/>
+        </w:rPr>
+        <w:t>for(</w:t>
+      </w:r>
+      <w:proofErr w:type="gramEnd"/>
+      <w:r>
+        <w:rPr>
+          <w:sz w:val="24"/>
+          <w:szCs w:val="24"/>
+          <w:lang w:val="en-US"/>
+        </w:rPr>
+        <w:t>a in 1..2){</w:t>
+      </w:r>
+    </w:p>
+    <w:p>
+      <w:pPr>
+        <w:spacing w:line="240" w:lineRule="atLeast"/>
+        <w:rPr>
+          <w:sz w:val="24"/>
+          <w:szCs w:val="24"/>
+          <w:lang w:val="en-US"/>
+        </w:rPr>
+      </w:pPr>
+      <w:r>
+        <w:rPr>
+          <w:sz w:val="24"/>
+          <w:szCs w:val="24"/>
+          <w:lang w:val="en-US"/>
+        </w:rPr>
+        <w:t xml:space="preserve">if (a &lt; b) {a = </w:t>
+      </w:r>
+      <w:proofErr w:type="spellStart"/>
+      <w:r>
+        <w:rPr>
+          <w:sz w:val="24"/>
+          <w:szCs w:val="24"/>
+          <w:lang w:val="en-US"/>
+        </w:rPr>
+        <w:t>a+b</w:t>
+      </w:r>
+      <w:proofErr w:type="spellEnd"/>
+      <w:r>
+        <w:rPr>
+          <w:sz w:val="24"/>
+          <w:szCs w:val="24"/>
+          <w:lang w:val="en-US"/>
+        </w:rPr>
+        <w:t>}</w:t>
+      </w:r>
+    </w:p>
+    <w:p>
+      <w:pPr>
+        <w:spacing w:line="240" w:lineRule="atLeast"/>
+        <w:rPr>
+          <w:sz w:val="24"/>
+          <w:szCs w:val="24"/>
+          <w:lang w:val="en-US"/>
+        </w:rPr>
+      </w:pPr>
+      <w:r>
+        <w:rPr>
+          <w:sz w:val="24"/>
+          <w:szCs w:val="24"/>
+          <w:lang w:val="en-US"/>
+        </w:rPr>
+        <w:t>a = 7+1</w:t>
+      </w:r>
+    </w:p>
+    <w:p>
+      <w:pPr>
+        <w:spacing w:line="240" w:lineRule="atLeast"/>
+        <w:rPr>
+          <w:sz w:val="24"/>
+          <w:szCs w:val="24"/>
+          <w:lang w:val="en-US"/>
+        </w:rPr>
+      </w:pPr>
+      <w:r>
+        <w:rPr>
+          <w:sz w:val="24"/>
+          <w:szCs w:val="24"/>
+          <w:lang w:val="en-US"/>
+        </w:rPr>
+        <w:t>a = 3+1+2</w:t>
+      </w:r>
+    </w:p>
+    <w:p>
+      <w:pPr>
+        <w:spacing w:line="240" w:lineRule="atLeast"/>
+        <w:rPr>
+          <w:sz w:val="24"/>
+          <w:szCs w:val="24"/>
+          <w:lang w:val="en-US"/>
+        </w:rPr>
+      </w:pPr>
+      <w:r>
+        <w:rPr>
+          <w:sz w:val="24"/>
+          <w:szCs w:val="24"/>
+          <w:lang w:val="en-US"/>
+        </w:rPr>
+        <w:t>}</w:t>
+      </w:r>
+    </w:p>
+    <w:p>
+      <w:pPr>
+        <w:spacing w:line="240" w:lineRule="atLeast"/>
+        <w:rPr>
+          <w:sz w:val="24"/>
+          <w:szCs w:val="24"/>
+          <w:lang w:val="en-US"/>
+        </w:rPr>
+      </w:pPr>
+      <w:proofErr w:type="gramStart"/>
+      <w:r>
+        <w:rPr>
+          <w:sz w:val="24"/>
+          <w:szCs w:val="24"/>
+          <w:lang w:val="en-US"/>
+        </w:rPr>
+        <w:t>for(</w:t>
+      </w:r>
+      <w:proofErr w:type="gramEnd"/>
+      <w:r>
+        <w:rPr>
+          <w:sz w:val="24"/>
+          <w:szCs w:val="24"/>
+          <w:lang w:val="en-US"/>
+        </w:rPr>
+        <w:t>a in b){</w:t>
+      </w:r>
+    </w:p>
+    <w:p>
+      <w:pPr>
+        <w:spacing w:line="240" w:lineRule="atLeast"/>
+        <w:rPr>
+          <w:sz w:val="24"/>
+          <w:szCs w:val="24"/>
+          <w:lang w:val="en-US"/>
+        </w:rPr>
+      </w:pPr>
+      <w:r>
+        <w:rPr>
+          <w:sz w:val="24"/>
+          <w:szCs w:val="24"/>
+          <w:lang w:val="en-US"/>
+        </w:rPr>
+        <w:t xml:space="preserve">if (a &lt; b) {a = </w:t>
+      </w:r>
+      <w:proofErr w:type="spellStart"/>
+      <w:r>
+        <w:rPr>
+          <w:sz w:val="24"/>
+          <w:szCs w:val="24"/>
+          <w:lang w:val="en-US"/>
+        </w:rPr>
+        <w:t>a+b</w:t>
+      </w:r>
+      <w:proofErr w:type="spellEnd"/>
+      <w:r>
+        <w:rPr>
+          <w:sz w:val="24"/>
+          <w:szCs w:val="24"/>
+          <w:lang w:val="en-US"/>
+        </w:rPr>
+        <w:t>}</w:t>
+      </w:r>
+    </w:p>
+    <w:p>
+      <w:pPr>
+        <w:spacing w:line="240" w:lineRule="atLeast"/>
+        <w:rPr>
+          <w:sz w:val="24"/>
+          <w:szCs w:val="24"/>
+          <w:lang w:val="en-US"/>
+        </w:rPr>
+      </w:pPr>
+      <w:r>
+        <w:rPr>
+          <w:sz w:val="24"/>
+          <w:szCs w:val="24"/>
+          <w:lang w:val="en-US"/>
+        </w:rPr>
+        <w:t>a = 7+1</w:t>
+      </w:r>
+    </w:p>
+    <w:p>
+      <w:pPr>
+        <w:spacing w:line="240" w:lineRule="atLeast"/>
+        <w:rPr>
+          <w:sz w:val="24"/>
+          <w:szCs w:val="24"/>
+          <w:lang w:val="en-US"/>
+        </w:rPr>
+      </w:pPr>
+      <w:r>
+        <w:rPr>
+          <w:sz w:val="24"/>
+          <w:szCs w:val="24"/>
+          <w:lang w:val="en-US"/>
+        </w:rPr>
+        <w:t>a = 3+1+2</w:t>
+      </w:r>
+    </w:p>
+    <w:p>
+      <w:pPr>
+        <w:spacing w:line="240" w:lineRule="atLeast"/>
+        <w:rPr>
+          <w:sz w:val="24"/>
+          <w:szCs w:val="24"/>
+          <w:lang w:val="en-US"/>
+        </w:rPr>
+      </w:pPr>
+      <w:r>
+        <w:rPr>
+          <w:sz w:val="24"/>
+          <w:szCs w:val="24"/>
+          <w:lang w:val="en-US"/>
+        </w:rPr>
+        <w:t>continue</w:t>
+      </w:r>
+    </w:p>
+    <w:p>
+      <w:pPr>
+        <w:spacing w:line="240" w:lineRule="atLeast"/>
+        <w:rPr>
+          <w:sz w:val="24"/>
+          <w:szCs w:val="24"/>
+          <w:lang w:val="en-US"/>
+        </w:rPr>
+      </w:pPr>
+      <w:r>
+        <w:rPr>
+          <w:sz w:val="24"/>
+          <w:szCs w:val="24"/>
+          <w:lang w:val="en-US"/>
+        </w:rPr>
+        <w:t>break</w:t>
+      </w:r>
+    </w:p>
+    <w:p>
+      <w:pPr>
+        <w:spacing w:line="240" w:lineRule="atLeast"/>
+        <w:rPr>
+          <w:sz w:val="24"/>
+          <w:szCs w:val="24"/>
+          <w:lang w:val="en-US"/>
+        </w:rPr>
+      </w:pPr>
+      <w:r>
+        <w:rPr>
+          <w:sz w:val="24"/>
+          <w:szCs w:val="24"/>
+          <w:lang w:val="en-US"/>
+        </w:rPr>
+        <w:t>}</w:t>
+      </w:r>
+    </w:p>
+    <w:p>
+      <w:pPr>
+        <w:spacing w:line="240" w:lineRule="atLeast"/>
+        <w:rPr>
+          <w:sz w:val="24"/>
+          <w:szCs w:val="24"/>
+          <w:lang w:val="en-US"/>
+        </w:rPr>
+      </w:pPr>
+    </w:p>
+    <w:p>
+      <w:pPr>
+        <w:spacing w:line="240" w:lineRule="atLeast"/>
+        <w:rPr>
+          <w:sz w:val="24"/>
+          <w:szCs w:val="24"/>
+          <w:lang w:val="en-US"/>
+        </w:rPr>
+      </w:pPr>
+      <w:proofErr w:type="gramStart"/>
+      <w:r>
+        <w:rPr>
+          <w:sz w:val="24"/>
+          <w:szCs w:val="24"/>
+          <w:lang w:val="en-US"/>
+        </w:rPr>
+        <w:t>for(</w:t>
+      </w:r>
+      <w:proofErr w:type="gramEnd"/>
+      <w:r>
+        <w:rPr>
+          <w:sz w:val="24"/>
+          <w:szCs w:val="24"/>
+          <w:lang w:val="en-US"/>
+        </w:rPr>
+        <w:t>a in 1..2){</w:t>
+      </w:r>
+    </w:p>
+    <w:p>
+      <w:pPr>
+        <w:spacing w:line="240" w:lineRule="atLeast"/>
+        <w:rPr>
+          <w:sz w:val="24"/>
+          <w:szCs w:val="24"/>
+          <w:lang w:val="en-US"/>
+        </w:rPr>
+      </w:pPr>
+      <w:r>
+        <w:rPr>
+          <w:sz w:val="24"/>
+          <w:szCs w:val="24"/>
+          <w:lang w:val="en-US"/>
+        </w:rPr>
+        <w:t>if (a &lt; b) {</w:t>
+      </w:r>
+    </w:p>
+    <w:p>
+      <w:pPr>
+        <w:spacing w:line="240" w:lineRule="atLeast"/>
+        <w:rPr>
+          <w:sz w:val="24"/>
+          <w:szCs w:val="24"/>
+          <w:lang w:val="en-US"/>
+        </w:rPr>
+      </w:pPr>
+      <w:r>
+        <w:rPr>
+          <w:sz w:val="24"/>
+          <w:szCs w:val="24"/>
+          <w:lang w:val="en-US"/>
+        </w:rPr>
+        <w:t xml:space="preserve">a = </w:t>
+      </w:r>
+      <w:proofErr w:type="spellStart"/>
+      <w:r>
+        <w:rPr>
+          <w:sz w:val="24"/>
+          <w:szCs w:val="24"/>
+          <w:lang w:val="en-US"/>
+        </w:rPr>
+        <w:t>a+b</w:t>
+      </w:r>
+      <w:proofErr w:type="spellEnd"/>
+    </w:p>
+    <w:p>
+      <w:pPr>
+        <w:spacing w:line="240" w:lineRule="atLeast"/>
+        <w:rPr>
+          <w:sz w:val="24"/>
+          <w:szCs w:val="24"/>
+          <w:lang w:val="en-US"/>
+        </w:rPr>
+      </w:pPr>
+      <w:r>
+        <w:rPr>
+          <w:sz w:val="24"/>
+          <w:szCs w:val="24"/>
+          <w:lang w:val="en-US"/>
+        </w:rPr>
+        <w:t>}</w:t>
+      </w:r>
+    </w:p>
+    <w:p>
+      <w:pPr>
+        <w:spacing w:line="240" w:lineRule="atLeast"/>
+        <w:rPr>
+          <w:sz w:val="24"/>
+          <w:szCs w:val="24"/>
+          <w:lang w:val="en-US"/>
+        </w:rPr>
+      </w:pPr>
+      <w:r>
+        <w:rPr>
+          <w:sz w:val="24"/>
+          <w:szCs w:val="24"/>
+          <w:lang w:val="en-US"/>
+        </w:rPr>
+        <w:t>continue</w:t>
+      </w:r>
+    </w:p>
+    <w:p>
+      <w:pPr>
+        <w:spacing w:line="240" w:lineRule="atLeast"/>
+        <w:rPr>
+          <w:sz w:val="24"/>
+          <w:szCs w:val="24"/>
+          <w:lang w:val="en-US"/>
+        </w:rPr>
+      </w:pPr>
+      <w:r>
+        <w:rPr>
+          <w:sz w:val="24"/>
+          <w:szCs w:val="24"/>
+          <w:lang w:val="en-US"/>
+        </w:rPr>
+        <w:t>if (a &lt; b) {</w:t>
+      </w:r>
+    </w:p>
+    <w:p>
+      <w:pPr>
+        <w:spacing w:line="240" w:lineRule="atLeast"/>
+        <w:rPr>
+          <w:sz w:val="24"/>
+          <w:szCs w:val="24"/>
+          <w:lang w:val="en-US"/>
+        </w:rPr>
+      </w:pPr>
+      <w:r>
+        <w:rPr>
+          <w:sz w:val="24"/>
+          <w:szCs w:val="24"/>
+          <w:lang w:val="en-US"/>
+        </w:rPr>
+        <w:t xml:space="preserve">a = </w:t>
+      </w:r>
+      <w:proofErr w:type="spellStart"/>
+      <w:r>
+        <w:rPr>
+          <w:sz w:val="24"/>
+          <w:szCs w:val="24"/>
+          <w:lang w:val="en-US"/>
+        </w:rPr>
+        <w:t>a+b</w:t>
+      </w:r>
+      <w:proofErr w:type="spellEnd"/>
+    </w:p>
+    <w:p>
+      <w:pPr>
+        <w:spacing w:line="240" w:lineRule="atLeast"/>
+        <w:rPr>
+          <w:sz w:val="24"/>
+          <w:szCs w:val="24"/>
+          <w:lang w:val="en-US"/>
+        </w:rPr>
+      </w:pPr>
+      <w:r>
+        <w:rPr>
+          <w:sz w:val="24"/>
+          <w:szCs w:val="24"/>
+          <w:lang w:val="en-US"/>
+        </w:rPr>
+        <w:t>}</w:t>
+      </w:r>
+    </w:p>
+    <w:p>
+      <w:pPr>
+        <w:spacing w:line="240" w:lineRule="atLeast"/>
+        <w:rPr>
+          <w:sz w:val="24"/>
+          <w:szCs w:val="24"/>
+          <w:lang w:val="en-US"/>
+        </w:rPr>
+      </w:pPr>
+      <w:r>
+        <w:rPr>
+          <w:sz w:val="24"/>
+          <w:szCs w:val="24"/>
+          <w:lang w:val="en-US"/>
+        </w:rPr>
+        <w:t>}</w:t>
+      </w:r>
+    </w:p>
+    <w:p>
+      <w:pPr>
+        <w:spacing w:line="240" w:lineRule="atLeast"/>
+        <w:rPr>
+          <w:sz w:val="24"/>
+          <w:szCs w:val="24"/>
+          <w:lang w:val="en-US"/>
+        </w:rPr>
+      </w:pPr>
+    </w:p>
+    <w:p>
+      <w:pPr>
+        <w:spacing w:line="240" w:lineRule="atLeast"/>
+        <w:rPr>
+          <w:sz w:val="24"/>
+          <w:szCs w:val="24"/>
+          <w:lang w:val="en-US"/>
+        </w:rPr>
+      </w:pPr>
+      <w:r>
+        <w:rPr>
+          <w:sz w:val="24"/>
+          <w:szCs w:val="24"/>
+          <w:lang w:val="en-US"/>
+        </w:rPr>
+        <w:t>public int double (int x) {</w:t>
+      </w:r>
+    </w:p>
+    <w:p>
+      <w:pPr>
+        <w:spacing w:line="240" w:lineRule="atLeast"/>
+        <w:rPr>
+          <w:sz w:val="24"/>
+          <w:szCs w:val="24"/>
+          <w:lang w:val="en-US"/>
+        </w:rPr>
+      </w:pPr>
+      <w:r>
+        <w:rPr>
+          <w:sz w:val="24"/>
+          <w:szCs w:val="24"/>
+          <w:lang w:val="en-US"/>
+        </w:rPr>
+        <w:t>return 2*</w:t>
+      </w:r>
+      <w:proofErr w:type="gramStart"/>
+      <w:r>
+        <w:rPr>
+          <w:sz w:val="24"/>
+          <w:szCs w:val="24"/>
+          <w:lang w:val="en-US"/>
+        </w:rPr>
+        <w:t>x;</w:t>
+      </w:r>
+      <w:proofErr w:type="gramEnd"/>
+    </w:p>
+    <w:p>
+      <w:pPr>
+        <w:spacing w:line="240" w:lineRule="atLeast"/>
+        <w:rPr>
+          <w:sz w:val="24"/>
+          <w:szCs w:val="24"/>
+          <w:lang w:val="en-US"/>
+        </w:rPr>
+      </w:pPr>
+      <w:r>
+        <w:rPr>
+          <w:sz w:val="24"/>
+          <w:szCs w:val="24"/>
+          <w:lang w:val="en-US"/>
+        </w:rPr>
+        <w:t>}</w:t>
+      </w:r>
+    </w:p>
+    <w:p>
+      <w:pPr>
+        <w:spacing w:line="240" w:lineRule="atLeast"/>
+        <w:rPr>
+          <w:sz w:val="24"/>
+          <w:szCs w:val="24"/>
+          <w:lang w:val="en-US"/>
+        </w:rPr>
+      </w:pPr>
+    </w:p>
+    <w:p>
+      <w:pPr>
+        <w:spacing w:line="240" w:lineRule="atLeast"/>
+        <w:rPr>
+          <w:sz w:val="24"/>
+          <w:szCs w:val="24"/>
+          <w:lang w:val="en-US"/>
+        </w:rPr>
+      </w:pPr>
+      <w:r>
+        <w:rPr>
+          <w:sz w:val="24"/>
+          <w:szCs w:val="24"/>
+          <w:lang w:val="en-US"/>
+        </w:rPr>
+        <w:t>if (a &lt; b) {</w:t>
+      </w:r>
+    </w:p>
+    <w:p>
+      <w:pPr>
+        <w:spacing w:line="240" w:lineRule="atLeast"/>
+        <w:rPr>
+          <w:sz w:val="24"/>
+          <w:szCs w:val="24"/>
+          <w:lang w:val="en-US"/>
+        </w:rPr>
+      </w:pPr>
+      <w:r>
+        <w:rPr>
+          <w:sz w:val="24"/>
+          <w:szCs w:val="24"/>
+          <w:lang w:val="en-US"/>
+        </w:rPr>
+        <w:t>a=b</w:t>
+      </w:r>
+    </w:p>
+    <w:p>
+      <w:pPr>
+        <w:spacing w:line="240" w:lineRule="atLeast"/>
+        <w:rPr>
+          <w:sz w:val="24"/>
+          <w:szCs w:val="24"/>
+          <w:lang w:val="en-US"/>
+        </w:rPr>
+      </w:pPr>
+      <w:r>
+        <w:rPr>
+          <w:sz w:val="24"/>
+          <w:szCs w:val="24"/>
+          <w:lang w:val="en-US"/>
+        </w:rPr>
+        <w:t>} else {}</w:t>
+      </w:r>
+    </w:p>
+    <w:p>
+      <w:pPr>
+        <w:spacing w:line="240" w:lineRule="atLeast"/>
+        <w:rPr>
+          <w:sz w:val="24"/>
+          <w:szCs w:val="24"/>
+          <w:lang w:val="en-US"/>
+        </w:rPr>
+      </w:pPr>
+    </w:p>
+    <w:p>
+      <w:pPr>
+        <w:spacing w:line="240" w:lineRule="atLeast"/>
+        <w:rPr>
+          <w:sz w:val="24"/>
+          <w:szCs w:val="24"/>
+          <w:lang w:val="en-US"/>
+        </w:rPr>
+      </w:pPr>
+      <w:r>
+        <w:rPr>
+          <w:sz w:val="24"/>
+          <w:szCs w:val="24"/>
+          <w:lang w:val="en-US"/>
+        </w:rPr>
+        <w:t xml:space="preserve">if (a &lt; b) </w:t>
+      </w:r>
+      <w:proofErr w:type="gramStart"/>
+      <w:r>
+        <w:rPr>
+          <w:sz w:val="24"/>
+          <w:szCs w:val="24"/>
+          <w:lang w:val="en-US"/>
+        </w:rPr>
+        <w:t>{ a</w:t>
+      </w:r>
+      <w:proofErr w:type="gramEnd"/>
+      <w:r>
+        <w:rPr>
+          <w:sz w:val="24"/>
+          <w:szCs w:val="24"/>
+          <w:lang w:val="en-US"/>
+        </w:rPr>
+        <w:t>=b}</w:t>
+      </w:r>
+    </w:p>
+    <w:p>
+      <w:pPr>
+        <w:spacing w:line="240" w:lineRule="atLeast"/>
+        <w:rPr>
+          <w:sz w:val="24"/>
+          <w:szCs w:val="24"/>
+          <w:lang w:val="en-US"/>
+        </w:rPr>
+      </w:pPr>
+    </w:p>
+    <w:p>
+      <w:pPr>
+        <w:spacing w:line="240" w:lineRule="atLeast"/>
+        <w:rPr>
+          <w:sz w:val="24"/>
+          <w:szCs w:val="24"/>
+          <w:lang w:val="en-US"/>
+        </w:rPr>
+      </w:pPr>
+      <w:r>
+        <w:rPr>
+          <w:sz w:val="24"/>
+          <w:szCs w:val="24"/>
+          <w:lang w:val="en-US"/>
+        </w:rPr>
+        <w:t>a=b</w:t>
+      </w:r>
+    </w:p>
+    <w:p>
+      <w:pPr>
+        <w:spacing w:line="240" w:lineRule="atLeast"/>
+        <w:rPr>
+          <w:sz w:val="24"/>
+          <w:szCs w:val="24"/>
+          <w:lang w:val="en-US"/>
+        </w:rPr>
+      </w:pPr>
+      <w:r>
+        <w:rPr>
+          <w:sz w:val="24"/>
+          <w:szCs w:val="24"/>
+          <w:lang w:val="en-US"/>
+        </w:rPr>
+        <w:t>var a = 1</w:t>
+      </w:r>
+    </w:p>
+    <w:p>
+      <w:pPr>
+        <w:spacing w:line="240" w:lineRule="atLeast"/>
+        <w:rPr>
+          <w:sz w:val="24"/>
+          <w:szCs w:val="24"/>
+          <w:lang w:val="en-US"/>
+        </w:rPr>
+      </w:pPr>
+      <w:r>
+        <w:rPr>
+          <w:sz w:val="24"/>
+          <w:szCs w:val="24"/>
+          <w:lang w:val="en-US"/>
+        </w:rPr>
+        <w:t>b = a ||b</w:t>
+      </w:r>
+    </w:p>
+    <w:p>
+      <w:pPr>
+        <w:spacing w:line="240" w:lineRule="atLeast"/>
+        <w:rPr>
+          <w:sz w:val="24"/>
+          <w:szCs w:val="24"/>
+          <w:lang w:val="en-US"/>
+        </w:rPr>
+      </w:pPr>
+      <w:r>
+        <w:rPr>
+          <w:sz w:val="24"/>
+          <w:szCs w:val="24"/>
+          <w:lang w:val="en-US"/>
+        </w:rPr>
+        <w:t>b = a&amp;</w:t>
+      </w:r>
+      <w:proofErr w:type="gramStart"/>
+      <w:r>
+        <w:rPr>
+          <w:sz w:val="24"/>
+          <w:szCs w:val="24"/>
+          <w:lang w:val="en-US"/>
+        </w:rPr>
+        <w:t>&amp;(</w:t>
+      </w:r>
+      <w:proofErr w:type="gramEnd"/>
+      <w:r>
+        <w:rPr>
+          <w:sz w:val="24"/>
+          <w:szCs w:val="24"/>
+          <w:lang w:val="en-US"/>
+        </w:rPr>
+        <w:t>!b || (c &amp;&amp; !d))</w:t>
+      </w:r>
+    </w:p>
+    <w:p>
+      <w:pPr>
+        <w:spacing w:line="240" w:lineRule="atLeast"/>
+        <w:rPr>
+          <w:sz w:val="24"/>
+          <w:szCs w:val="24"/>
+          <w:lang w:val="en-US"/>
+        </w:rPr>
+      </w:pPr>
+      <w:r>
+        <w:rPr>
+          <w:sz w:val="24"/>
+          <w:szCs w:val="24"/>
+          <w:lang w:val="en-US"/>
+        </w:rPr>
+        <w:t>b = 4.3</w:t>
+      </w:r>
+    </w:p>
+    <w:p>
+      <w:pPr>
+        <w:spacing w:line="240" w:lineRule="atLeast"/>
+        <w:rPr>
+          <w:sz w:val="24"/>
+          <w:szCs w:val="24"/>
+          <w:lang w:val="en-US"/>
+        </w:rPr>
+      </w:pPr>
+    </w:p>
+    <w:p>
+      <w:pPr>
+        <w:spacing w:line="240" w:lineRule="atLeast"/>
+        <w:rPr>
+          <w:sz w:val="24"/>
+          <w:szCs w:val="24"/>
+          <w:lang w:val="en-US"/>
+        </w:rPr>
+      </w:pPr>
+      <w:r>
+        <w:rPr>
+          <w:sz w:val="24"/>
+          <w:szCs w:val="24"/>
+          <w:lang w:val="en-US"/>
+        </w:rPr>
+        <w:t>while (a &lt;99) {</w:t>
+      </w:r>
+    </w:p>
+    <w:p>
+      <w:pPr>
+        <w:spacing w:line="240" w:lineRule="atLeast"/>
+        <w:rPr>
+          <w:sz w:val="24"/>
+          <w:szCs w:val="24"/>
+          <w:lang w:val="en-US"/>
+        </w:rPr>
+      </w:pPr>
+      <w:r>
+        <w:rPr>
+          <w:sz w:val="24"/>
+          <w:szCs w:val="24"/>
+          <w:lang w:val="en-US"/>
+        </w:rPr>
+        <w:t>a = a+1</w:t>
+      </w:r>
+    </w:p>
+    <w:p>
+      <w:pPr>
+        <w:spacing w:line="240" w:lineRule="atLeast"/>
+        <w:rPr>
+          <w:sz w:val="24"/>
+          <w:szCs w:val="24"/>
+          <w:lang w:val="en-US"/>
+        </w:rPr>
+      </w:pPr>
+      <w:r>
+        <w:rPr>
+          <w:sz w:val="24"/>
+          <w:szCs w:val="24"/>
+          <w:lang w:val="en-US"/>
+        </w:rPr>
+        <w:lastRenderedPageBreak/>
+        <w:t>}</w:t>
+      </w:r>
+    </w:p>
+    <w:p>
+      <w:pPr>
+        <w:spacing w:line="240" w:lineRule="atLeast"/>
+        <w:rPr>
+          <w:sz w:val="24"/>
+          <w:szCs w:val="24"/>
+          <w:lang w:val="en-US"/>
+        </w:rPr>
+      </w:pPr>
+    </w:p>
+    <w:p>
+      <w:pPr>
+        <w:spacing w:line="240" w:lineRule="atLeast"/>
+        <w:rPr>
+          <w:sz w:val="24"/>
+          <w:szCs w:val="24"/>
+          <w:lang w:val="en-US"/>
+        </w:rPr>
+      </w:pPr>
+      <w:r>
+        <w:rPr>
+          <w:sz w:val="24"/>
+          <w:szCs w:val="24"/>
+          <w:lang w:val="en-US"/>
+        </w:rPr>
+        <w:t>while (a &lt;99)</w:t>
+      </w:r>
+    </w:p>
+    <w:p>
+      <w:pPr>
+        <w:spacing w:line="240" w:lineRule="atLeast"/>
+        <w:rPr>
+          <w:sz w:val="24"/>
+          <w:szCs w:val="24"/>
+          <w:lang w:val="en-US"/>
+        </w:rPr>
+      </w:pPr>
+      <w:r>
+        <w:rPr>
+          <w:sz w:val="24"/>
+          <w:szCs w:val="24"/>
+          <w:lang w:val="en-US"/>
+        </w:rPr>
+        <w:t>{</w:t>
+      </w:r>
+    </w:p>
+    <w:p>
+      <w:pPr>
+        <w:spacing w:line="240" w:lineRule="atLeast"/>
+        <w:rPr>
+          <w:sz w:val="24"/>
+          <w:szCs w:val="24"/>
+          <w:lang w:val="en-US"/>
+        </w:rPr>
+      </w:pPr>
+      <w:r>
+        <w:rPr>
+          <w:sz w:val="24"/>
+          <w:szCs w:val="24"/>
+          <w:lang w:val="en-US"/>
+        </w:rPr>
+        <w:t>a = a+1</w:t>
+      </w:r>
+    </w:p>
+    <w:p>
+      <w:pPr>
+        <w:spacing w:line="240" w:lineRule="atLeast"/>
+        <w:rPr>
+          <w:sz w:val="24"/>
+          <w:szCs w:val="24"/>
+          <w:lang w:val="en-US"/>
+        </w:rPr>
+      </w:pPr>
+      <w:r>
+        <w:rPr>
+          <w:sz w:val="24"/>
+          <w:szCs w:val="24"/>
+          <w:lang w:val="en-US"/>
+        </w:rPr>
+        <w:t>}</w:t>
+      </w:r>
+    </w:p>
+    <w:p>
+      <w:pPr>
+        <w:spacing w:line="240" w:lineRule="atLeast"/>
+        <w:rPr>
+          <w:sz w:val="24"/>
+          <w:szCs w:val="24"/>
+          <w:lang w:val="en-US"/>
+        </w:rPr>
+      </w:pPr>
+    </w:p>
+    <w:p>
+      <w:pPr>
+        <w:spacing w:line="240" w:lineRule="atLeast"/>
+        <w:rPr>
+          <w:sz w:val="24"/>
+          <w:szCs w:val="24"/>
+          <w:lang w:val="en-US"/>
+        </w:rPr>
+      </w:pPr>
+      <w:r>
+        <w:rPr>
+          <w:sz w:val="24"/>
+          <w:szCs w:val="24"/>
+          <w:lang w:val="en-US"/>
+        </w:rPr>
+        <w:t>return x+</w:t>
+      </w:r>
+      <w:proofErr w:type="gramStart"/>
+      <w:r>
+        <w:rPr>
+          <w:sz w:val="24"/>
+          <w:szCs w:val="24"/>
+          <w:lang w:val="en-US"/>
+        </w:rPr>
+        <w:t>44</w:t>
+      </w:r>
+      <w:proofErr w:type="gramEnd"/>
+    </w:p>
+    <w:p>
+      <w:pPr>
+        <w:spacing w:line="240" w:lineRule="atLeast"/>
+        <w:rPr>
+          <w:sz w:val="24"/>
+          <w:szCs w:val="24"/>
+          <w:lang w:val="en-US"/>
+        </w:rPr>
+      </w:pPr>
+      <w:r>
+        <w:rPr>
+          <w:sz w:val="24"/>
+          <w:szCs w:val="24"/>
+          <w:lang w:val="en-US"/>
+        </w:rPr>
+        <w:t xml:space="preserve">return </w:t>
+      </w:r>
+      <w:proofErr w:type="gramStart"/>
+      <w:r>
+        <w:rPr>
+          <w:sz w:val="24"/>
+          <w:szCs w:val="24"/>
+          <w:lang w:val="en-US"/>
+        </w:rPr>
+        <w:t>x</w:t>
+      </w:r>
+      <w:proofErr w:type="gramEnd"/>
+    </w:p>
+    <w:p>
+      <w:pPr>
+        <w:spacing w:line="240" w:lineRule="atLeast"/>
+        <w:rPr>
+          <w:sz w:val="24"/>
+          <w:szCs w:val="24"/>
+          <w:lang w:val="en-US"/>
+        </w:rPr>
+      </w:pPr>
+      <w:r>
+        <w:rPr>
+          <w:sz w:val="24"/>
+          <w:szCs w:val="24"/>
+          <w:lang w:val="en-US"/>
+        </w:rPr>
+        <w:t>return</w:t>
+      </w:r>
+      <w:r>
+        <w:rPr>
+          <w:sz w:val="24"/>
+          <w:szCs w:val="24"/>
+          <w:lang w:val="en-US"/>
+        </w:rPr>
+        <w:t xml:space="preserve"> (</w:t>
+      </w:r>
+      <w:r>
+        <w:rPr>
+          <w:sz w:val="24"/>
+          <w:szCs w:val="24"/>
+          <w:lang w:val="en-US"/>
+        </w:rPr>
+        <w:t>a</w:t>
+      </w:r>
+      <w:r>
+        <w:rPr>
+          <w:sz w:val="24"/>
+          <w:szCs w:val="24"/>
+          <w:lang w:val="en-US"/>
+        </w:rPr>
+        <w:t xml:space="preserve"> || </w:t>
+      </w:r>
+      <w:r>
+        <w:rPr>
+          <w:sz w:val="24"/>
+          <w:szCs w:val="24"/>
+          <w:lang w:val="en-US"/>
+        </w:rPr>
+        <w:t>b</w:t>
+      </w:r>
+      <w:r>
+        <w:rPr>
+          <w:sz w:val="24"/>
+          <w:szCs w:val="24"/>
+          <w:lang w:val="en-US"/>
+        </w:rPr>
+        <w:t>)</w:t>
+      </w:r>
+    </w:p>
+    <w:p>
+      <w:pPr>
+        <w:spacing w:after="160" w:line="259" w:lineRule="auto"/>
+        <w:ind w:firstLine="0"/>
+        <w:jc w:val="left"/>
+        <w:rPr>
+          <w:lang w:val="en-US"/>
+        </w:rPr>
+      </w:pPr>
+      <w:r>
+        <w:rPr>
+          <w:lang w:val="en-US"/>
+        </w:rPr>
+        <w:br w:type="page"/>
+      </w:r>
+    </w:p>
+    <w:p>
+      <w:pPr>
+        <w:pStyle w:val="1"/>
+      </w:pPr>
+      <w:bookmarkStart w:id="38" w:name="_Toc156856630"/>
       <w:r>
         <w:lastRenderedPageBreak/>
         <w:t>Заключение</w:t>
       </w:r>
-      <w:bookmarkEnd w:id="34"/>
+      <w:bookmarkEnd w:id="38"/>
     </w:p>
     <w:p>
       <w:pPr>
@@ -25865,11 +27256,21 @@
           <w:color w:val="8EAADB" w:themeColor="accent1" w:themeTint="99"/>
         </w:rPr>
       </w:pPr>
-      <w:r>
+    </w:p>
+    <w:p>
+      <w:pPr>
+        <w:spacing w:after="160" w:line="259" w:lineRule="auto"/>
+        <w:ind w:firstLine="0"/>
+        <w:jc w:val="left"/>
         <w:rPr>
           <w:color w:val="8EAADB" w:themeColor="accent1" w:themeTint="99"/>
         </w:rPr>
-        <w:t xml:space="preserve">Список литературы </w:t>
+      </w:pPr>
+      <w:r>
+        <w:rPr>
+          <w:color w:val="8EAADB" w:themeColor="accent1" w:themeTint="99"/>
+        </w:rPr>
+        <w:br w:type="page"/>
       </w:r>
     </w:p>
     <w:p>
@@ -25880,7 +27281,48 @@
           <w:color w:val="8EAADB" w:themeColor="accent1" w:themeTint="99"/>
         </w:rPr>
       </w:pPr>
-      <w:hyperlink r:id="rId15" w:history="1">
+    </w:p>
+    <w:p>
+      <w:pPr>
+        <w:spacing w:after="160" w:line="259" w:lineRule="auto"/>
+        <w:ind w:firstLine="0"/>
+        <w:jc w:val="left"/>
+        <w:rPr>
+          <w:color w:val="8EAADB" w:themeColor="accent1" w:themeTint="99"/>
+        </w:rPr>
+      </w:pPr>
+      <w:r>
+        <w:rPr>
+          <w:color w:val="8EAADB" w:themeColor="accent1" w:themeTint="99"/>
+        </w:rPr>
+        <w:br w:type="page"/>
+      </w:r>
+    </w:p>
+    <w:p>
+      <w:pPr>
+        <w:spacing w:line="240" w:lineRule="auto"/>
+        <w:jc w:val="left"/>
+        <w:rPr>
+          <w:color w:val="8EAADB" w:themeColor="accent1" w:themeTint="99"/>
+        </w:rPr>
+      </w:pPr>
+      <w:r>
+        <w:rPr>
+          <w:color w:val="8EAADB" w:themeColor="accent1" w:themeTint="99"/>
+        </w:rPr>
+        <w:lastRenderedPageBreak/>
+        <w:t xml:space="preserve">Список литературы </w:t>
+      </w:r>
+    </w:p>
+    <w:p>
+      <w:pPr>
+        <w:spacing w:line="240" w:lineRule="auto"/>
+        <w:jc w:val="left"/>
+        <w:rPr>
+          <w:color w:val="8EAADB" w:themeColor="accent1" w:themeTint="99"/>
+        </w:rPr>
+      </w:pPr>
+      <w:hyperlink r:id="rId16" w:history="1">
         <w:r>
           <w:rPr>
             <w:rStyle w:val="a4"/>
